--- a/practica_alzheimer/memoria.docx
+++ b/practica_alzheimer/memoria.docx
@@ -4,6 +4,7194 @@
   <w:body>
     <w:p>
       <w:r>
+        <w:t>Heart Disease Predictor</w:t>
+      </w:r>
+    </w:p>
+    <w:p>
+      <w:r>
+        <w:t>## Enunciado del Problema</w:t>
+      </w:r>
+    </w:p>
+    <w:p>
+      <w:r>
+        <w:t>El problema que abordaremos es el desarrollo de un modelo predictivo capaz de determinar el riesgo de enfermedades cardiovasculares en individuos. Utilizaremos variables como la edad, género, presión arterial, y otras medidas clínicas para predecir si un individuo tiene un alto riesgo de desarrollar este tipo de enfermedades.</w:t>
+      </w:r>
+    </w:p>
+    <w:p>
+      <w:r>
+        <w:t>Objetivos</w:t>
+      </w:r>
+    </w:p>
+    <w:p>
+      <w:r>
+        <w:t>Realizar un análisis exploratorio completo de los datos para entender las distribuciones, correlaciones y posibles anomalías en las variables.</w:t>
+      </w:r>
+    </w:p>
+    <w:p>
+      <w:r>
+        <w:t>Preparar los datos para el modelado mediante la limpieza, normalización y codificación de las variables necesarias.</w:t>
+      </w:r>
+    </w:p>
+    <w:p>
+      <w:r>
+        <w:t>Seleccionar la métrica de evaluación adecuada para medir la efectividad de los modelos de machine learning, considerando la precisión, sensibilidad, especificidad y el área bajo la curva ROC como posibles candidatos.</w:t>
+      </w:r>
+    </w:p>
+    <w:p>
+      <w:r>
+        <w:t>Comparar diferentes modelos de machine learning para identificar el más adecuado en términos de precisión y robustez. Experimentaremos con al menos tres modelos diferentes: regresión logística, random forest y XGBoost.</w:t>
+      </w:r>
+    </w:p>
+    <w:p>
+      <w:r>
+        <w:t>Comunicar efectivamente los resultados obtenidos a través de visualizaciones y un informe detallado que documente todo el proceso y las conclusiones.</w:t>
+      </w:r>
+    </w:p>
+    <w:p>
+      <w:r>
+        <w:t>## Análisis Exploratorio de Datos (EDA)</w:t>
+      </w:r>
+    </w:p>
+    <w:p>
+      <w:r>
+        <w:t>Vamos a cargar el dataset y empezar con el EDA, explorando las primeras filas del dataset, estadísticas descriptivas y visualizaciones de las distribuciones de las variables.</w:t>
+      </w:r>
+    </w:p>
+    <w:tbl>
+      <w:tblPr>
+        <w:tblW w:w="0" w:type="auto"/>
+        <w:tblBorders>
+          <w:top w:val="outset" w:sz="6" w:space="0" w:color="auto"/>
+          <w:left w:val="outset" w:sz="6" w:space="0" w:color="auto"/>
+          <w:bottom w:val="outset" w:sz="6" w:space="0" w:color="auto"/>
+          <w:right w:val="outset" w:sz="6" w:space="0" w:color="auto"/>
+        </w:tblBorders>
+        <w:tblCellMar>
+          <w:top w:w="15" w:type="dxa"/>
+          <w:left w:w="15" w:type="dxa"/>
+          <w:bottom w:w="15" w:type="dxa"/>
+          <w:right w:w="15" w:type="dxa"/>
+        </w:tblCellMar>
+        <w:tblLook w:val="04A0" w:firstRow="1" w:lastRow="0" w:firstColumn="1" w:lastColumn="0" w:noHBand="0" w:noVBand="1"/>
+      </w:tblPr>
+      <w:tblGrid>
+        <w:gridCol w:w="2398"/>
+        <w:gridCol w:w="842"/>
+        <w:gridCol w:w="1005"/>
+        <w:gridCol w:w="924"/>
+        <w:gridCol w:w="599"/>
+        <w:gridCol w:w="680"/>
+        <w:gridCol w:w="680"/>
+        <w:gridCol w:w="680"/>
+        <w:gridCol w:w="680"/>
+      </w:tblGrid>
+      <w:tr>
+        <w:trPr>
+          <w:gridAfter w:val="1"/>
+          <w:tblHeader/>
+        </w:trPr>
+        <w:tc>
+          <w:tcPr>
+            <w:tcW w:w="0" w:type="auto"/>
+            <w:tcBorders>
+              <w:top w:val="outset" w:sz="6" w:space="0" w:color="auto"/>
+              <w:left w:val="outset" w:sz="6" w:space="0" w:color="auto"/>
+              <w:bottom w:val="outset" w:sz="6" w:space="0" w:color="auto"/>
+              <w:right w:val="outset" w:sz="6" w:space="0" w:color="auto"/>
+            </w:tcBorders>
+            <w:tcMar>
+              <w:top w:w="60" w:type="dxa"/>
+              <w:left w:w="120" w:type="dxa"/>
+              <w:bottom w:w="60" w:type="dxa"/>
+              <w:right w:w="120" w:type="dxa"/>
+            </w:tcMar>
+            <w:vAlign w:val="center"/>
+            <w:hideMark/>
+          </w:tcPr>
+          <w:p>
+            <w:pPr>
+              <w:spacing w:after="0" w:line="240" w:lineRule="auto"/>
+              <w:jc w:val="right"/>
+              <w:rPr>
+                <w:rFonts w:ascii="Segoe UI" w:eastAsia="Times New Roman" w:hAnsi="Segoe UI" w:cs="Segoe UI"/>
+                <w:b/>
+                <w:bCs/>
+                <w:color w:val="CCCCCC"/>
+                <w:sz w:val="21"/>
+                <w:szCs w:val="21"/>
+                <w:lang w:eastAsia="es-ES"/>
+              </w:rPr>
+            </w:pPr>
+            <w:r>
+              <w:rPr>
+                <w:rFonts w:ascii="Segoe UI" w:eastAsia="Times New Roman" w:hAnsi="Segoe UI" w:cs="Segoe UI"/>
+                <w:b/>
+                <w:bCs/>
+                <w:color w:val="CCCCCC"/>
+                <w:sz w:val="21"/>
+                <w:szCs w:val="21"/>
+                <w:lang w:eastAsia="es-ES"/>
+              </w:rPr>
+              <w:br/>
+              <w:t>count</w:t>
+            </w:r>
+          </w:p>
+        </w:tc>
+        <w:tc>
+          <w:tcPr>
+            <w:tcW w:w="0" w:type="auto"/>
+            <w:tcBorders>
+              <w:top w:val="outset" w:sz="6" w:space="0" w:color="auto"/>
+              <w:left w:val="outset" w:sz="6" w:space="0" w:color="auto"/>
+              <w:bottom w:val="outset" w:sz="6" w:space="0" w:color="auto"/>
+              <w:right w:val="outset" w:sz="6" w:space="0" w:color="auto"/>
+            </w:tcBorders>
+            <w:tcMar>
+              <w:top w:w="60" w:type="dxa"/>
+              <w:left w:w="120" w:type="dxa"/>
+              <w:bottom w:w="60" w:type="dxa"/>
+              <w:right w:w="120" w:type="dxa"/>
+            </w:tcMar>
+            <w:vAlign w:val="center"/>
+            <w:hideMark/>
+          </w:tcPr>
+          <w:p>
+            <w:pPr>
+              <w:spacing w:after="0" w:line="240" w:lineRule="auto"/>
+              <w:jc w:val="right"/>
+              <w:rPr>
+                <w:rFonts w:ascii="Segoe UI" w:eastAsia="Times New Roman" w:hAnsi="Segoe UI" w:cs="Segoe UI"/>
+                <w:b/>
+                <w:bCs/>
+                <w:color w:val="CCCCCC"/>
+                <w:sz w:val="21"/>
+                <w:szCs w:val="21"/>
+                <w:lang w:eastAsia="es-ES"/>
+              </w:rPr>
+            </w:pPr>
+            <w:r>
+              <w:rPr>
+                <w:rFonts w:ascii="Segoe UI" w:eastAsia="Times New Roman" w:hAnsi="Segoe UI" w:cs="Segoe UI"/>
+                <w:b/>
+                <w:bCs/>
+                <w:color w:val="CCCCCC"/>
+                <w:sz w:val="21"/>
+                <w:szCs w:val="21"/>
+                <w:lang w:eastAsia="es-ES"/>
+              </w:rPr>
+              <w:t>mean</w:t>
+            </w:r>
+          </w:p>
+        </w:tc>
+        <w:tc>
+          <w:tcPr>
+            <w:tcW w:w="0" w:type="auto"/>
+            <w:tcBorders>
+              <w:top w:val="outset" w:sz="6" w:space="0" w:color="auto"/>
+              <w:left w:val="outset" w:sz="6" w:space="0" w:color="auto"/>
+              <w:bottom w:val="outset" w:sz="6" w:space="0" w:color="auto"/>
+              <w:right w:val="outset" w:sz="6" w:space="0" w:color="auto"/>
+            </w:tcBorders>
+            <w:tcMar>
+              <w:top w:w="60" w:type="dxa"/>
+              <w:left w:w="120" w:type="dxa"/>
+              <w:bottom w:w="60" w:type="dxa"/>
+              <w:right w:w="120" w:type="dxa"/>
+            </w:tcMar>
+            <w:vAlign w:val="center"/>
+            <w:hideMark/>
+          </w:tcPr>
+          <w:p>
+            <w:pPr>
+              <w:spacing w:after="0" w:line="240" w:lineRule="auto"/>
+              <w:jc w:val="right"/>
+              <w:rPr>
+                <w:rFonts w:ascii="Segoe UI" w:eastAsia="Times New Roman" w:hAnsi="Segoe UI" w:cs="Segoe UI"/>
+                <w:b/>
+                <w:bCs/>
+                <w:color w:val="CCCCCC"/>
+                <w:sz w:val="21"/>
+                <w:szCs w:val="21"/>
+                <w:lang w:eastAsia="es-ES"/>
+              </w:rPr>
+            </w:pPr>
+            <w:r>
+              <w:rPr>
+                <w:rFonts w:ascii="Segoe UI" w:eastAsia="Times New Roman" w:hAnsi="Segoe UI" w:cs="Segoe UI"/>
+                <w:b/>
+                <w:bCs/>
+                <w:color w:val="CCCCCC"/>
+                <w:sz w:val="21"/>
+                <w:szCs w:val="21"/>
+                <w:lang w:eastAsia="es-ES"/>
+              </w:rPr>
+              <w:t>std</w:t>
+            </w:r>
+          </w:p>
+        </w:tc>
+        <w:tc>
+          <w:tcPr>
+            <w:tcW w:w="0" w:type="auto"/>
+            <w:tcBorders>
+              <w:top w:val="outset" w:sz="6" w:space="0" w:color="auto"/>
+              <w:left w:val="outset" w:sz="6" w:space="0" w:color="auto"/>
+              <w:bottom w:val="outset" w:sz="6" w:space="0" w:color="auto"/>
+              <w:right w:val="outset" w:sz="6" w:space="0" w:color="auto"/>
+            </w:tcBorders>
+            <w:tcMar>
+              <w:top w:w="60" w:type="dxa"/>
+              <w:left w:w="120" w:type="dxa"/>
+              <w:bottom w:w="60" w:type="dxa"/>
+              <w:right w:w="120" w:type="dxa"/>
+            </w:tcMar>
+            <w:vAlign w:val="center"/>
+            <w:hideMark/>
+          </w:tcPr>
+          <w:p>
+            <w:pPr>
+              <w:spacing w:after="0" w:line="240" w:lineRule="auto"/>
+              <w:jc w:val="right"/>
+              <w:rPr>
+                <w:rFonts w:ascii="Segoe UI" w:eastAsia="Times New Roman" w:hAnsi="Segoe UI" w:cs="Segoe UI"/>
+                <w:b/>
+                <w:bCs/>
+                <w:color w:val="CCCCCC"/>
+                <w:sz w:val="21"/>
+                <w:szCs w:val="21"/>
+                <w:lang w:eastAsia="es-ES"/>
+              </w:rPr>
+            </w:pPr>
+            <w:r>
+              <w:rPr>
+                <w:rFonts w:ascii="Segoe UI" w:eastAsia="Times New Roman" w:hAnsi="Segoe UI" w:cs="Segoe UI"/>
+                <w:b/>
+                <w:bCs/>
+                <w:color w:val="CCCCCC"/>
+                <w:sz w:val="21"/>
+                <w:szCs w:val="21"/>
+                <w:lang w:eastAsia="es-ES"/>
+              </w:rPr>
+              <w:t>min</w:t>
+            </w:r>
+          </w:p>
+        </w:tc>
+        <w:tc>
+          <w:tcPr>
+            <w:tcW w:w="0" w:type="auto"/>
+            <w:tcBorders>
+              <w:top w:val="outset" w:sz="6" w:space="0" w:color="auto"/>
+              <w:left w:val="outset" w:sz="6" w:space="0" w:color="auto"/>
+              <w:bottom w:val="outset" w:sz="6" w:space="0" w:color="auto"/>
+              <w:right w:val="outset" w:sz="6" w:space="0" w:color="auto"/>
+            </w:tcBorders>
+            <w:tcMar>
+              <w:top w:w="60" w:type="dxa"/>
+              <w:left w:w="120" w:type="dxa"/>
+              <w:bottom w:w="60" w:type="dxa"/>
+              <w:right w:w="120" w:type="dxa"/>
+            </w:tcMar>
+            <w:vAlign w:val="center"/>
+            <w:hideMark/>
+          </w:tcPr>
+          <w:p>
+            <w:pPr>
+              <w:spacing w:after="0" w:line="240" w:lineRule="auto"/>
+              <w:jc w:val="right"/>
+              <w:rPr>
+                <w:rFonts w:ascii="Segoe UI" w:eastAsia="Times New Roman" w:hAnsi="Segoe UI" w:cs="Segoe UI"/>
+                <w:b/>
+                <w:bCs/>
+                <w:color w:val="CCCCCC"/>
+                <w:sz w:val="21"/>
+                <w:szCs w:val="21"/>
+                <w:lang w:eastAsia="es-ES"/>
+              </w:rPr>
+            </w:pPr>
+            <w:r>
+              <w:rPr>
+                <w:rFonts w:ascii="Segoe UI" w:eastAsia="Times New Roman" w:hAnsi="Segoe UI" w:cs="Segoe UI"/>
+                <w:b/>
+                <w:bCs/>
+                <w:color w:val="CCCCCC"/>
+                <w:sz w:val="21"/>
+                <w:szCs w:val="21"/>
+                <w:lang w:eastAsia="es-ES"/>
+              </w:rPr>
+              <w:t>25%</w:t>
+            </w:r>
+          </w:p>
+        </w:tc>
+        <w:tc>
+          <w:tcPr>
+            <w:tcW w:w="0" w:type="auto"/>
+            <w:tcBorders>
+              <w:top w:val="outset" w:sz="6" w:space="0" w:color="auto"/>
+              <w:left w:val="outset" w:sz="6" w:space="0" w:color="auto"/>
+              <w:bottom w:val="outset" w:sz="6" w:space="0" w:color="auto"/>
+              <w:right w:val="outset" w:sz="6" w:space="0" w:color="auto"/>
+            </w:tcBorders>
+            <w:tcMar>
+              <w:top w:w="60" w:type="dxa"/>
+              <w:left w:w="120" w:type="dxa"/>
+              <w:bottom w:w="60" w:type="dxa"/>
+              <w:right w:w="120" w:type="dxa"/>
+            </w:tcMar>
+            <w:vAlign w:val="center"/>
+            <w:hideMark/>
+          </w:tcPr>
+          <w:p>
+            <w:pPr>
+              <w:spacing w:after="0" w:line="240" w:lineRule="auto"/>
+              <w:jc w:val="right"/>
+              <w:rPr>
+                <w:rFonts w:ascii="Segoe UI" w:eastAsia="Times New Roman" w:hAnsi="Segoe UI" w:cs="Segoe UI"/>
+                <w:b/>
+                <w:bCs/>
+                <w:color w:val="CCCCCC"/>
+                <w:sz w:val="21"/>
+                <w:szCs w:val="21"/>
+                <w:lang w:eastAsia="es-ES"/>
+              </w:rPr>
+            </w:pPr>
+            <w:r>
+              <w:rPr>
+                <w:rFonts w:ascii="Segoe UI" w:eastAsia="Times New Roman" w:hAnsi="Segoe UI" w:cs="Segoe UI"/>
+                <w:b/>
+                <w:bCs/>
+                <w:color w:val="CCCCCC"/>
+                <w:sz w:val="21"/>
+                <w:szCs w:val="21"/>
+                <w:lang w:eastAsia="es-ES"/>
+              </w:rPr>
+              <w:t>50%</w:t>
+            </w:r>
+          </w:p>
+        </w:tc>
+        <w:tc>
+          <w:tcPr>
+            <w:tcW w:w="0" w:type="auto"/>
+            <w:tcBorders>
+              <w:top w:val="outset" w:sz="6" w:space="0" w:color="auto"/>
+              <w:left w:val="outset" w:sz="6" w:space="0" w:color="auto"/>
+              <w:bottom w:val="outset" w:sz="6" w:space="0" w:color="auto"/>
+              <w:right w:val="outset" w:sz="6" w:space="0" w:color="auto"/>
+            </w:tcBorders>
+            <w:tcMar>
+              <w:top w:w="60" w:type="dxa"/>
+              <w:left w:w="120" w:type="dxa"/>
+              <w:bottom w:w="60" w:type="dxa"/>
+              <w:right w:w="120" w:type="dxa"/>
+            </w:tcMar>
+            <w:vAlign w:val="center"/>
+            <w:hideMark/>
+          </w:tcPr>
+          <w:p>
+            <w:pPr>
+              <w:spacing w:after="0" w:line="240" w:lineRule="auto"/>
+              <w:jc w:val="right"/>
+              <w:rPr>
+                <w:rFonts w:ascii="Segoe UI" w:eastAsia="Times New Roman" w:hAnsi="Segoe UI" w:cs="Segoe UI"/>
+                <w:b/>
+                <w:bCs/>
+                <w:color w:val="CCCCCC"/>
+                <w:sz w:val="21"/>
+                <w:szCs w:val="21"/>
+                <w:lang w:eastAsia="es-ES"/>
+              </w:rPr>
+            </w:pPr>
+            <w:r>
+              <w:rPr>
+                <w:rFonts w:ascii="Segoe UI" w:eastAsia="Times New Roman" w:hAnsi="Segoe UI" w:cs="Segoe UI"/>
+                <w:b/>
+                <w:bCs/>
+                <w:color w:val="CCCCCC"/>
+                <w:sz w:val="21"/>
+                <w:szCs w:val="21"/>
+                <w:lang w:eastAsia="es-ES"/>
+              </w:rPr>
+              <w:t>75%</w:t>
+            </w:r>
+          </w:p>
+        </w:tc>
+        <w:tc>
+          <w:tcPr>
+            <w:tcW w:w="0" w:type="auto"/>
+            <w:tcBorders>
+              <w:top w:val="outset" w:sz="6" w:space="0" w:color="auto"/>
+              <w:left w:val="outset" w:sz="6" w:space="0" w:color="auto"/>
+              <w:bottom w:val="outset" w:sz="6" w:space="0" w:color="auto"/>
+              <w:right w:val="outset" w:sz="6" w:space="0" w:color="auto"/>
+            </w:tcBorders>
+            <w:tcMar>
+              <w:top w:w="60" w:type="dxa"/>
+              <w:left w:w="120" w:type="dxa"/>
+              <w:bottom w:w="60" w:type="dxa"/>
+              <w:right w:w="120" w:type="dxa"/>
+            </w:tcMar>
+            <w:vAlign w:val="center"/>
+            <w:hideMark/>
+          </w:tcPr>
+          <w:p>
+            <w:pPr>
+              <w:spacing w:after="0" w:line="240" w:lineRule="auto"/>
+              <w:jc w:val="right"/>
+              <w:rPr>
+                <w:rFonts w:ascii="Segoe UI" w:eastAsia="Times New Roman" w:hAnsi="Segoe UI" w:cs="Segoe UI"/>
+                <w:b/>
+                <w:bCs/>
+                <w:color w:val="CCCCCC"/>
+                <w:sz w:val="21"/>
+                <w:szCs w:val="21"/>
+                <w:lang w:eastAsia="es-ES"/>
+              </w:rPr>
+            </w:pPr>
+            <w:r>
+              <w:rPr>
+                <w:rFonts w:ascii="Segoe UI" w:eastAsia="Times New Roman" w:hAnsi="Segoe UI" w:cs="Segoe UI"/>
+                <w:b/>
+                <w:bCs/>
+                <w:color w:val="CCCCCC"/>
+                <w:sz w:val="21"/>
+                <w:szCs w:val="21"/>
+                <w:lang w:eastAsia="es-ES"/>
+              </w:rPr>
+              <w:t>max</w:t>
+            </w:r>
+          </w:p>
+        </w:tc>
+      </w:tr>
+      <w:tr>
+        <w:tc>
+          <w:tcPr>
+            <w:tcW w:w="0" w:type="auto"/>
+            <w:tcBorders>
+              <w:top w:val="outset" w:sz="6" w:space="0" w:color="auto"/>
+              <w:left w:val="outset" w:sz="6" w:space="0" w:color="auto"/>
+              <w:bottom w:val="outset" w:sz="6" w:space="0" w:color="auto"/>
+              <w:right w:val="outset" w:sz="6" w:space="0" w:color="auto"/>
+            </w:tcBorders>
+            <w:tcMar>
+              <w:top w:w="60" w:type="dxa"/>
+              <w:left w:w="120" w:type="dxa"/>
+              <w:bottom w:w="60" w:type="dxa"/>
+              <w:right w:w="120" w:type="dxa"/>
+            </w:tcMar>
+            <w:vAlign w:val="center"/>
+            <w:hideMark/>
+          </w:tcPr>
+          <w:p>
+            <w:pPr>
+              <w:spacing w:after="0" w:line="240" w:lineRule="auto"/>
+              <w:jc w:val="right"/>
+              <w:rPr>
+                <w:rFonts w:ascii="Segoe UI" w:eastAsia="Times New Roman" w:hAnsi="Segoe UI" w:cs="Segoe UI"/>
+                <w:color w:val="CCCCCC"/>
+                <w:sz w:val="21"/>
+                <w:szCs w:val="21"/>
+                <w:lang w:eastAsia="es-ES"/>
+              </w:rPr>
+            </w:pPr>
+            <w:r>
+              <w:rPr>
+                <w:rFonts w:ascii="Segoe UI" w:eastAsia="Times New Roman" w:hAnsi="Segoe UI" w:cs="Segoe UI"/>
+                <w:color w:val="CCCCCC"/>
+                <w:sz w:val="21"/>
+                <w:szCs w:val="21"/>
+                <w:lang w:eastAsia="es-ES"/>
+              </w:rPr>
+              <w:t>Height_(cm)</w:t>
+            </w:r>
+          </w:p>
+        </w:tc>
+        <w:tc>
+          <w:tcPr>
+            <w:tcW w:w="0" w:type="auto"/>
+            <w:tcBorders>
+              <w:top w:val="outset" w:sz="6" w:space="0" w:color="auto"/>
+              <w:left w:val="outset" w:sz="6" w:space="0" w:color="auto"/>
+              <w:bottom w:val="outset" w:sz="6" w:space="0" w:color="auto"/>
+              <w:right w:val="outset" w:sz="6" w:space="0" w:color="auto"/>
+            </w:tcBorders>
+            <w:tcMar>
+              <w:top w:w="60" w:type="dxa"/>
+              <w:left w:w="120" w:type="dxa"/>
+              <w:bottom w:w="60" w:type="dxa"/>
+              <w:right w:w="120" w:type="dxa"/>
+            </w:tcMar>
+            <w:vAlign w:val="center"/>
+            <w:hideMark/>
+          </w:tcPr>
+          <w:p>
+            <w:pPr>
+              <w:spacing w:after="0" w:line="240" w:lineRule="auto"/>
+              <w:jc w:val="right"/>
+              <w:rPr>
+                <w:rFonts w:ascii="Segoe UI" w:eastAsia="Times New Roman" w:hAnsi="Segoe UI" w:cs="Segoe UI"/>
+                <w:color w:val="CCCCCC"/>
+                <w:sz w:val="21"/>
+                <w:szCs w:val="21"/>
+                <w:lang w:eastAsia="es-ES"/>
+              </w:rPr>
+            </w:pPr>
+            <w:r>
+              <w:rPr>
+                <w:rFonts w:ascii="Segoe UI" w:eastAsia="Times New Roman" w:hAnsi="Segoe UI" w:cs="Segoe UI"/>
+                <w:color w:val="CCCCCC"/>
+                <w:sz w:val="21"/>
+                <w:szCs w:val="21"/>
+                <w:lang w:eastAsia="es-ES"/>
+              </w:rPr>
+              <w:t>308854.0</w:t>
+            </w:r>
+          </w:p>
+        </w:tc>
+        <w:tc>
+          <w:tcPr>
+            <w:tcW w:w="0" w:type="auto"/>
+            <w:tcBorders>
+              <w:top w:val="outset" w:sz="6" w:space="0" w:color="auto"/>
+              <w:left w:val="outset" w:sz="6" w:space="0" w:color="auto"/>
+              <w:bottom w:val="outset" w:sz="6" w:space="0" w:color="auto"/>
+              <w:right w:val="outset" w:sz="6" w:space="0" w:color="auto"/>
+            </w:tcBorders>
+            <w:tcMar>
+              <w:top w:w="60" w:type="dxa"/>
+              <w:left w:w="120" w:type="dxa"/>
+              <w:bottom w:w="60" w:type="dxa"/>
+              <w:right w:w="120" w:type="dxa"/>
+            </w:tcMar>
+            <w:vAlign w:val="center"/>
+            <w:hideMark/>
+          </w:tcPr>
+          <w:p>
+            <w:pPr>
+              <w:spacing w:after="0" w:line="240" w:lineRule="auto"/>
+              <w:jc w:val="right"/>
+              <w:rPr>
+                <w:rFonts w:ascii="Segoe UI" w:eastAsia="Times New Roman" w:hAnsi="Segoe UI" w:cs="Segoe UI"/>
+                <w:color w:val="CCCCCC"/>
+                <w:sz w:val="21"/>
+                <w:szCs w:val="21"/>
+                <w:lang w:eastAsia="es-ES"/>
+              </w:rPr>
+            </w:pPr>
+            <w:r>
+              <w:rPr>
+                <w:rFonts w:ascii="Segoe UI" w:eastAsia="Times New Roman" w:hAnsi="Segoe UI" w:cs="Segoe UI"/>
+                <w:color w:val="CCCCCC"/>
+                <w:sz w:val="21"/>
+                <w:szCs w:val="21"/>
+                <w:lang w:eastAsia="es-ES"/>
+              </w:rPr>
+              <w:t>170.615249</w:t>
+            </w:r>
+          </w:p>
+        </w:tc>
+        <w:tc>
+          <w:tcPr>
+            <w:tcW w:w="0" w:type="auto"/>
+            <w:tcBorders>
+              <w:top w:val="outset" w:sz="6" w:space="0" w:color="auto"/>
+              <w:left w:val="outset" w:sz="6" w:space="0" w:color="auto"/>
+              <w:bottom w:val="outset" w:sz="6" w:space="0" w:color="auto"/>
+              <w:right w:val="outset" w:sz="6" w:space="0" w:color="auto"/>
+            </w:tcBorders>
+            <w:tcMar>
+              <w:top w:w="60" w:type="dxa"/>
+              <w:left w:w="120" w:type="dxa"/>
+              <w:bottom w:w="60" w:type="dxa"/>
+              <w:right w:w="120" w:type="dxa"/>
+            </w:tcMar>
+            <w:vAlign w:val="center"/>
+            <w:hideMark/>
+          </w:tcPr>
+          <w:p>
+            <w:pPr>
+              <w:spacing w:after="0" w:line="240" w:lineRule="auto"/>
+              <w:jc w:val="right"/>
+              <w:rPr>
+                <w:rFonts w:ascii="Segoe UI" w:eastAsia="Times New Roman" w:hAnsi="Segoe UI" w:cs="Segoe UI"/>
+                <w:color w:val="CCCCCC"/>
+                <w:sz w:val="21"/>
+                <w:szCs w:val="21"/>
+                <w:lang w:eastAsia="es-ES"/>
+              </w:rPr>
+            </w:pPr>
+            <w:r>
+              <w:rPr>
+                <w:rFonts w:ascii="Segoe UI" w:eastAsia="Times New Roman" w:hAnsi="Segoe UI" w:cs="Segoe UI"/>
+                <w:color w:val="CCCCCC"/>
+                <w:sz w:val="21"/>
+                <w:szCs w:val="21"/>
+                <w:lang w:eastAsia="es-ES"/>
+              </w:rPr>
+              <w:t>10.658026</w:t>
+            </w:r>
+          </w:p>
+        </w:tc>
+        <w:tc>
+          <w:tcPr>
+            <w:tcW w:w="0" w:type="auto"/>
+            <w:tcBorders>
+              <w:top w:val="outset" w:sz="6" w:space="0" w:color="auto"/>
+              <w:left w:val="outset" w:sz="6" w:space="0" w:color="auto"/>
+              <w:bottom w:val="outset" w:sz="6" w:space="0" w:color="auto"/>
+              <w:right w:val="outset" w:sz="6" w:space="0" w:color="auto"/>
+            </w:tcBorders>
+            <w:tcMar>
+              <w:top w:w="60" w:type="dxa"/>
+              <w:left w:w="120" w:type="dxa"/>
+              <w:bottom w:w="60" w:type="dxa"/>
+              <w:right w:w="120" w:type="dxa"/>
+            </w:tcMar>
+            <w:vAlign w:val="center"/>
+            <w:hideMark/>
+          </w:tcPr>
+          <w:p>
+            <w:pPr>
+              <w:spacing w:after="0" w:line="240" w:lineRule="auto"/>
+              <w:jc w:val="right"/>
+              <w:rPr>
+                <w:rFonts w:ascii="Segoe UI" w:eastAsia="Times New Roman" w:hAnsi="Segoe UI" w:cs="Segoe UI"/>
+                <w:color w:val="CCCCCC"/>
+                <w:sz w:val="21"/>
+                <w:szCs w:val="21"/>
+                <w:lang w:eastAsia="es-ES"/>
+              </w:rPr>
+            </w:pPr>
+            <w:r>
+              <w:rPr>
+                <w:rFonts w:ascii="Segoe UI" w:eastAsia="Times New Roman" w:hAnsi="Segoe UI" w:cs="Segoe UI"/>
+                <w:color w:val="CCCCCC"/>
+                <w:sz w:val="21"/>
+                <w:szCs w:val="21"/>
+                <w:lang w:eastAsia="es-ES"/>
+              </w:rPr>
+              <w:t>91.00</w:t>
+            </w:r>
+          </w:p>
+        </w:tc>
+        <w:tc>
+          <w:tcPr>
+            <w:tcW w:w="0" w:type="auto"/>
+            <w:tcBorders>
+              <w:top w:val="outset" w:sz="6" w:space="0" w:color="auto"/>
+              <w:left w:val="outset" w:sz="6" w:space="0" w:color="auto"/>
+              <w:bottom w:val="outset" w:sz="6" w:space="0" w:color="auto"/>
+              <w:right w:val="outset" w:sz="6" w:space="0" w:color="auto"/>
+            </w:tcBorders>
+            <w:tcMar>
+              <w:top w:w="60" w:type="dxa"/>
+              <w:left w:w="120" w:type="dxa"/>
+              <w:bottom w:w="60" w:type="dxa"/>
+              <w:right w:w="120" w:type="dxa"/>
+            </w:tcMar>
+            <w:vAlign w:val="center"/>
+            <w:hideMark/>
+          </w:tcPr>
+          <w:p>
+            <w:pPr>
+              <w:spacing w:after="0" w:line="240" w:lineRule="auto"/>
+              <w:jc w:val="right"/>
+              <w:rPr>
+                <w:rFonts w:ascii="Segoe UI" w:eastAsia="Times New Roman" w:hAnsi="Segoe UI" w:cs="Segoe UI"/>
+                <w:color w:val="CCCCCC"/>
+                <w:sz w:val="21"/>
+                <w:szCs w:val="21"/>
+                <w:lang w:eastAsia="es-ES"/>
+              </w:rPr>
+            </w:pPr>
+            <w:r>
+              <w:rPr>
+                <w:rFonts w:ascii="Segoe UI" w:eastAsia="Times New Roman" w:hAnsi="Segoe UI" w:cs="Segoe UI"/>
+                <w:color w:val="CCCCCC"/>
+                <w:sz w:val="21"/>
+                <w:szCs w:val="21"/>
+                <w:lang w:eastAsia="es-ES"/>
+              </w:rPr>
+              <w:t>163.00</w:t>
+            </w:r>
+          </w:p>
+        </w:tc>
+        <w:tc>
+          <w:tcPr>
+            <w:tcW w:w="0" w:type="auto"/>
+            <w:tcBorders>
+              <w:top w:val="outset" w:sz="6" w:space="0" w:color="auto"/>
+              <w:left w:val="outset" w:sz="6" w:space="0" w:color="auto"/>
+              <w:bottom w:val="outset" w:sz="6" w:space="0" w:color="auto"/>
+              <w:right w:val="outset" w:sz="6" w:space="0" w:color="auto"/>
+            </w:tcBorders>
+            <w:tcMar>
+              <w:top w:w="60" w:type="dxa"/>
+              <w:left w:w="120" w:type="dxa"/>
+              <w:bottom w:w="60" w:type="dxa"/>
+              <w:right w:w="120" w:type="dxa"/>
+            </w:tcMar>
+            <w:vAlign w:val="center"/>
+            <w:hideMark/>
+          </w:tcPr>
+          <w:p>
+            <w:pPr>
+              <w:spacing w:after="0" w:line="240" w:lineRule="auto"/>
+              <w:jc w:val="right"/>
+              <w:rPr>
+                <w:rFonts w:ascii="Segoe UI" w:eastAsia="Times New Roman" w:hAnsi="Segoe UI" w:cs="Segoe UI"/>
+                <w:color w:val="CCCCCC"/>
+                <w:sz w:val="21"/>
+                <w:szCs w:val="21"/>
+                <w:lang w:eastAsia="es-ES"/>
+              </w:rPr>
+            </w:pPr>
+            <w:r>
+              <w:rPr>
+                <w:rFonts w:ascii="Segoe UI" w:eastAsia="Times New Roman" w:hAnsi="Segoe UI" w:cs="Segoe UI"/>
+                <w:color w:val="CCCCCC"/>
+                <w:sz w:val="21"/>
+                <w:szCs w:val="21"/>
+                <w:lang w:eastAsia="es-ES"/>
+              </w:rPr>
+              <w:t>170.00</w:t>
+            </w:r>
+          </w:p>
+        </w:tc>
+        <w:tc>
+          <w:tcPr>
+            <w:tcW w:w="0" w:type="auto"/>
+            <w:tcBorders>
+              <w:top w:val="outset" w:sz="6" w:space="0" w:color="auto"/>
+              <w:left w:val="outset" w:sz="6" w:space="0" w:color="auto"/>
+              <w:bottom w:val="outset" w:sz="6" w:space="0" w:color="auto"/>
+              <w:right w:val="outset" w:sz="6" w:space="0" w:color="auto"/>
+            </w:tcBorders>
+            <w:tcMar>
+              <w:top w:w="60" w:type="dxa"/>
+              <w:left w:w="120" w:type="dxa"/>
+              <w:bottom w:w="60" w:type="dxa"/>
+              <w:right w:w="120" w:type="dxa"/>
+            </w:tcMar>
+            <w:vAlign w:val="center"/>
+            <w:hideMark/>
+          </w:tcPr>
+          <w:p>
+            <w:pPr>
+              <w:spacing w:after="0" w:line="240" w:lineRule="auto"/>
+              <w:jc w:val="right"/>
+              <w:rPr>
+                <w:rFonts w:ascii="Segoe UI" w:eastAsia="Times New Roman" w:hAnsi="Segoe UI" w:cs="Segoe UI"/>
+                <w:color w:val="CCCCCC"/>
+                <w:sz w:val="21"/>
+                <w:szCs w:val="21"/>
+                <w:lang w:eastAsia="es-ES"/>
+              </w:rPr>
+            </w:pPr>
+            <w:r>
+              <w:rPr>
+                <w:rFonts w:ascii="Segoe UI" w:eastAsia="Times New Roman" w:hAnsi="Segoe UI" w:cs="Segoe UI"/>
+                <w:color w:val="CCCCCC"/>
+                <w:sz w:val="21"/>
+                <w:szCs w:val="21"/>
+                <w:lang w:eastAsia="es-ES"/>
+              </w:rPr>
+              <w:t>178.00</w:t>
+            </w:r>
+          </w:p>
+        </w:tc>
+        <w:tc>
+          <w:tcPr>
+            <w:tcW w:w="0" w:type="auto"/>
+            <w:tcBorders>
+              <w:top w:val="outset" w:sz="6" w:space="0" w:color="auto"/>
+              <w:left w:val="outset" w:sz="6" w:space="0" w:color="auto"/>
+              <w:bottom w:val="outset" w:sz="6" w:space="0" w:color="auto"/>
+              <w:right w:val="outset" w:sz="6" w:space="0" w:color="auto"/>
+            </w:tcBorders>
+            <w:tcMar>
+              <w:top w:w="60" w:type="dxa"/>
+              <w:left w:w="120" w:type="dxa"/>
+              <w:bottom w:w="60" w:type="dxa"/>
+              <w:right w:w="120" w:type="dxa"/>
+            </w:tcMar>
+            <w:vAlign w:val="center"/>
+            <w:hideMark/>
+          </w:tcPr>
+          <w:p>
+            <w:pPr>
+              <w:spacing w:after="0" w:line="240" w:lineRule="auto"/>
+              <w:jc w:val="right"/>
+              <w:rPr>
+                <w:rFonts w:ascii="Segoe UI" w:eastAsia="Times New Roman" w:hAnsi="Segoe UI" w:cs="Segoe UI"/>
+                <w:color w:val="CCCCCC"/>
+                <w:sz w:val="21"/>
+                <w:szCs w:val="21"/>
+                <w:lang w:eastAsia="es-ES"/>
+              </w:rPr>
+            </w:pPr>
+            <w:r>
+              <w:rPr>
+                <w:rFonts w:ascii="Segoe UI" w:eastAsia="Times New Roman" w:hAnsi="Segoe UI" w:cs="Segoe UI"/>
+                <w:color w:val="CCCCCC"/>
+                <w:sz w:val="21"/>
+                <w:szCs w:val="21"/>
+                <w:lang w:eastAsia="es-ES"/>
+              </w:rPr>
+              <w:t>241.00</w:t>
+            </w:r>
+          </w:p>
+        </w:tc>
+      </w:tr>
+      <w:tr>
+        <w:tc>
+          <w:tcPr>
+            <w:tcW w:w="0" w:type="auto"/>
+            <w:tcBorders>
+              <w:top w:val="outset" w:sz="6" w:space="0" w:color="auto"/>
+              <w:left w:val="outset" w:sz="6" w:space="0" w:color="auto"/>
+              <w:bottom w:val="outset" w:sz="6" w:space="0" w:color="auto"/>
+              <w:right w:val="outset" w:sz="6" w:space="0" w:color="auto"/>
+            </w:tcBorders>
+            <w:tcMar>
+              <w:top w:w="60" w:type="dxa"/>
+              <w:left w:w="120" w:type="dxa"/>
+              <w:bottom w:w="60" w:type="dxa"/>
+              <w:right w:w="120" w:type="dxa"/>
+            </w:tcMar>
+            <w:vAlign w:val="center"/>
+            <w:hideMark/>
+          </w:tcPr>
+          <w:p>
+            <w:pPr>
+              <w:spacing w:after="0" w:line="240" w:lineRule="auto"/>
+              <w:jc w:val="right"/>
+              <w:rPr>
+                <w:rFonts w:ascii="Segoe UI" w:eastAsia="Times New Roman" w:hAnsi="Segoe UI" w:cs="Segoe UI"/>
+                <w:color w:val="CCCCCC"/>
+                <w:sz w:val="21"/>
+                <w:szCs w:val="21"/>
+                <w:lang w:eastAsia="es-ES"/>
+              </w:rPr>
+            </w:pPr>
+            <w:r>
+              <w:rPr>
+                <w:rFonts w:ascii="Segoe UI" w:eastAsia="Times New Roman" w:hAnsi="Segoe UI" w:cs="Segoe UI"/>
+                <w:color w:val="CCCCCC"/>
+                <w:sz w:val="21"/>
+                <w:szCs w:val="21"/>
+                <w:lang w:eastAsia="es-ES"/>
+              </w:rPr>
+              <w:t>Weight_(kg)</w:t>
+            </w:r>
+          </w:p>
+        </w:tc>
+        <w:tc>
+          <w:tcPr>
+            <w:tcW w:w="0" w:type="auto"/>
+            <w:tcBorders>
+              <w:top w:val="outset" w:sz="6" w:space="0" w:color="auto"/>
+              <w:left w:val="outset" w:sz="6" w:space="0" w:color="auto"/>
+              <w:bottom w:val="outset" w:sz="6" w:space="0" w:color="auto"/>
+              <w:right w:val="outset" w:sz="6" w:space="0" w:color="auto"/>
+            </w:tcBorders>
+            <w:tcMar>
+              <w:top w:w="60" w:type="dxa"/>
+              <w:left w:w="120" w:type="dxa"/>
+              <w:bottom w:w="60" w:type="dxa"/>
+              <w:right w:w="120" w:type="dxa"/>
+            </w:tcMar>
+            <w:vAlign w:val="center"/>
+            <w:hideMark/>
+          </w:tcPr>
+          <w:p>
+            <w:pPr>
+              <w:spacing w:after="0" w:line="240" w:lineRule="auto"/>
+              <w:jc w:val="right"/>
+              <w:rPr>
+                <w:rFonts w:ascii="Segoe UI" w:eastAsia="Times New Roman" w:hAnsi="Segoe UI" w:cs="Segoe UI"/>
+                <w:color w:val="CCCCCC"/>
+                <w:sz w:val="21"/>
+                <w:szCs w:val="21"/>
+                <w:lang w:eastAsia="es-ES"/>
+              </w:rPr>
+            </w:pPr>
+            <w:r>
+              <w:rPr>
+                <w:rFonts w:ascii="Segoe UI" w:eastAsia="Times New Roman" w:hAnsi="Segoe UI" w:cs="Segoe UI"/>
+                <w:color w:val="CCCCCC"/>
+                <w:sz w:val="21"/>
+                <w:szCs w:val="21"/>
+                <w:lang w:eastAsia="es-ES"/>
+              </w:rPr>
+              <w:t>308854.0</w:t>
+            </w:r>
+          </w:p>
+        </w:tc>
+        <w:tc>
+          <w:tcPr>
+            <w:tcW w:w="0" w:type="auto"/>
+            <w:tcBorders>
+              <w:top w:val="outset" w:sz="6" w:space="0" w:color="auto"/>
+              <w:left w:val="outset" w:sz="6" w:space="0" w:color="auto"/>
+              <w:bottom w:val="outset" w:sz="6" w:space="0" w:color="auto"/>
+              <w:right w:val="outset" w:sz="6" w:space="0" w:color="auto"/>
+            </w:tcBorders>
+            <w:tcMar>
+              <w:top w:w="60" w:type="dxa"/>
+              <w:left w:w="120" w:type="dxa"/>
+              <w:bottom w:w="60" w:type="dxa"/>
+              <w:right w:w="120" w:type="dxa"/>
+            </w:tcMar>
+            <w:vAlign w:val="center"/>
+            <w:hideMark/>
+          </w:tcPr>
+          <w:p>
+            <w:pPr>
+              <w:spacing w:after="0" w:line="240" w:lineRule="auto"/>
+              <w:jc w:val="right"/>
+              <w:rPr>
+                <w:rFonts w:ascii="Segoe UI" w:eastAsia="Times New Roman" w:hAnsi="Segoe UI" w:cs="Segoe UI"/>
+                <w:color w:val="CCCCCC"/>
+                <w:sz w:val="21"/>
+                <w:szCs w:val="21"/>
+                <w:lang w:eastAsia="es-ES"/>
+              </w:rPr>
+            </w:pPr>
+            <w:r>
+              <w:rPr>
+                <w:rFonts w:ascii="Segoe UI" w:eastAsia="Times New Roman" w:hAnsi="Segoe UI" w:cs="Segoe UI"/>
+                <w:color w:val="CCCCCC"/>
+                <w:sz w:val="21"/>
+                <w:szCs w:val="21"/>
+                <w:lang w:eastAsia="es-ES"/>
+              </w:rPr>
+              <w:t>83.588655</w:t>
+            </w:r>
+          </w:p>
+        </w:tc>
+        <w:tc>
+          <w:tcPr>
+            <w:tcW w:w="0" w:type="auto"/>
+            <w:tcBorders>
+              <w:top w:val="outset" w:sz="6" w:space="0" w:color="auto"/>
+              <w:left w:val="outset" w:sz="6" w:space="0" w:color="auto"/>
+              <w:bottom w:val="outset" w:sz="6" w:space="0" w:color="auto"/>
+              <w:right w:val="outset" w:sz="6" w:space="0" w:color="auto"/>
+            </w:tcBorders>
+            <w:tcMar>
+              <w:top w:w="60" w:type="dxa"/>
+              <w:left w:w="120" w:type="dxa"/>
+              <w:bottom w:w="60" w:type="dxa"/>
+              <w:right w:w="120" w:type="dxa"/>
+            </w:tcMar>
+            <w:vAlign w:val="center"/>
+            <w:hideMark/>
+          </w:tcPr>
+          <w:p>
+            <w:pPr>
+              <w:spacing w:after="0" w:line="240" w:lineRule="auto"/>
+              <w:jc w:val="right"/>
+              <w:rPr>
+                <w:rFonts w:ascii="Segoe UI" w:eastAsia="Times New Roman" w:hAnsi="Segoe UI" w:cs="Segoe UI"/>
+                <w:color w:val="CCCCCC"/>
+                <w:sz w:val="21"/>
+                <w:szCs w:val="21"/>
+                <w:lang w:eastAsia="es-ES"/>
+              </w:rPr>
+            </w:pPr>
+            <w:r>
+              <w:rPr>
+                <w:rFonts w:ascii="Segoe UI" w:eastAsia="Times New Roman" w:hAnsi="Segoe UI" w:cs="Segoe UI"/>
+                <w:color w:val="CCCCCC"/>
+                <w:sz w:val="21"/>
+                <w:szCs w:val="21"/>
+                <w:lang w:eastAsia="es-ES"/>
+              </w:rPr>
+              <w:t>21.343210</w:t>
+            </w:r>
+          </w:p>
+        </w:tc>
+        <w:tc>
+          <w:tcPr>
+            <w:tcW w:w="0" w:type="auto"/>
+            <w:tcBorders>
+              <w:top w:val="outset" w:sz="6" w:space="0" w:color="auto"/>
+              <w:left w:val="outset" w:sz="6" w:space="0" w:color="auto"/>
+              <w:bottom w:val="outset" w:sz="6" w:space="0" w:color="auto"/>
+              <w:right w:val="outset" w:sz="6" w:space="0" w:color="auto"/>
+            </w:tcBorders>
+            <w:tcMar>
+              <w:top w:w="60" w:type="dxa"/>
+              <w:left w:w="120" w:type="dxa"/>
+              <w:bottom w:w="60" w:type="dxa"/>
+              <w:right w:w="120" w:type="dxa"/>
+            </w:tcMar>
+            <w:vAlign w:val="center"/>
+            <w:hideMark/>
+          </w:tcPr>
+          <w:p>
+            <w:pPr>
+              <w:spacing w:after="0" w:line="240" w:lineRule="auto"/>
+              <w:jc w:val="right"/>
+              <w:rPr>
+                <w:rFonts w:ascii="Segoe UI" w:eastAsia="Times New Roman" w:hAnsi="Segoe UI" w:cs="Segoe UI"/>
+                <w:color w:val="CCCCCC"/>
+                <w:sz w:val="21"/>
+                <w:szCs w:val="21"/>
+                <w:lang w:eastAsia="es-ES"/>
+              </w:rPr>
+            </w:pPr>
+            <w:r>
+              <w:rPr>
+                <w:rFonts w:ascii="Segoe UI" w:eastAsia="Times New Roman" w:hAnsi="Segoe UI" w:cs="Segoe UI"/>
+                <w:color w:val="CCCCCC"/>
+                <w:sz w:val="21"/>
+                <w:szCs w:val="21"/>
+                <w:lang w:eastAsia="es-ES"/>
+              </w:rPr>
+              <w:t>24.95</w:t>
+            </w:r>
+          </w:p>
+        </w:tc>
+        <w:tc>
+          <w:tcPr>
+            <w:tcW w:w="0" w:type="auto"/>
+            <w:tcBorders>
+              <w:top w:val="outset" w:sz="6" w:space="0" w:color="auto"/>
+              <w:left w:val="outset" w:sz="6" w:space="0" w:color="auto"/>
+              <w:bottom w:val="outset" w:sz="6" w:space="0" w:color="auto"/>
+              <w:right w:val="outset" w:sz="6" w:space="0" w:color="auto"/>
+            </w:tcBorders>
+            <w:tcMar>
+              <w:top w:w="60" w:type="dxa"/>
+              <w:left w:w="120" w:type="dxa"/>
+              <w:bottom w:w="60" w:type="dxa"/>
+              <w:right w:w="120" w:type="dxa"/>
+            </w:tcMar>
+            <w:vAlign w:val="center"/>
+            <w:hideMark/>
+          </w:tcPr>
+          <w:p>
+            <w:pPr>
+              <w:spacing w:after="0" w:line="240" w:lineRule="auto"/>
+              <w:jc w:val="right"/>
+              <w:rPr>
+                <w:rFonts w:ascii="Segoe UI" w:eastAsia="Times New Roman" w:hAnsi="Segoe UI" w:cs="Segoe UI"/>
+                <w:color w:val="CCCCCC"/>
+                <w:sz w:val="21"/>
+                <w:szCs w:val="21"/>
+                <w:lang w:eastAsia="es-ES"/>
+              </w:rPr>
+            </w:pPr>
+            <w:r>
+              <w:rPr>
+                <w:rFonts w:ascii="Segoe UI" w:eastAsia="Times New Roman" w:hAnsi="Segoe UI" w:cs="Segoe UI"/>
+                <w:color w:val="CCCCCC"/>
+                <w:sz w:val="21"/>
+                <w:szCs w:val="21"/>
+                <w:lang w:eastAsia="es-ES"/>
+              </w:rPr>
+              <w:t>68.04</w:t>
+            </w:r>
+          </w:p>
+        </w:tc>
+        <w:tc>
+          <w:tcPr>
+            <w:tcW w:w="0" w:type="auto"/>
+            <w:tcBorders>
+              <w:top w:val="outset" w:sz="6" w:space="0" w:color="auto"/>
+              <w:left w:val="outset" w:sz="6" w:space="0" w:color="auto"/>
+              <w:bottom w:val="outset" w:sz="6" w:space="0" w:color="auto"/>
+              <w:right w:val="outset" w:sz="6" w:space="0" w:color="auto"/>
+            </w:tcBorders>
+            <w:tcMar>
+              <w:top w:w="60" w:type="dxa"/>
+              <w:left w:w="120" w:type="dxa"/>
+              <w:bottom w:w="60" w:type="dxa"/>
+              <w:right w:w="120" w:type="dxa"/>
+            </w:tcMar>
+            <w:vAlign w:val="center"/>
+            <w:hideMark/>
+          </w:tcPr>
+          <w:p>
+            <w:pPr>
+              <w:spacing w:after="0" w:line="240" w:lineRule="auto"/>
+              <w:jc w:val="right"/>
+              <w:rPr>
+                <w:rFonts w:ascii="Segoe UI" w:eastAsia="Times New Roman" w:hAnsi="Segoe UI" w:cs="Segoe UI"/>
+                <w:color w:val="CCCCCC"/>
+                <w:sz w:val="21"/>
+                <w:szCs w:val="21"/>
+                <w:lang w:eastAsia="es-ES"/>
+              </w:rPr>
+            </w:pPr>
+            <w:r>
+              <w:rPr>
+                <w:rFonts w:ascii="Segoe UI" w:eastAsia="Times New Roman" w:hAnsi="Segoe UI" w:cs="Segoe UI"/>
+                <w:color w:val="CCCCCC"/>
+                <w:sz w:val="21"/>
+                <w:szCs w:val="21"/>
+                <w:lang w:eastAsia="es-ES"/>
+              </w:rPr>
+              <w:t>81.65</w:t>
+            </w:r>
+          </w:p>
+        </w:tc>
+        <w:tc>
+          <w:tcPr>
+            <w:tcW w:w="0" w:type="auto"/>
+            <w:tcBorders>
+              <w:top w:val="outset" w:sz="6" w:space="0" w:color="auto"/>
+              <w:left w:val="outset" w:sz="6" w:space="0" w:color="auto"/>
+              <w:bottom w:val="outset" w:sz="6" w:space="0" w:color="auto"/>
+              <w:right w:val="outset" w:sz="6" w:space="0" w:color="auto"/>
+            </w:tcBorders>
+            <w:tcMar>
+              <w:top w:w="60" w:type="dxa"/>
+              <w:left w:w="120" w:type="dxa"/>
+              <w:bottom w:w="60" w:type="dxa"/>
+              <w:right w:w="120" w:type="dxa"/>
+            </w:tcMar>
+            <w:vAlign w:val="center"/>
+            <w:hideMark/>
+          </w:tcPr>
+          <w:p>
+            <w:pPr>
+              <w:spacing w:after="0" w:line="240" w:lineRule="auto"/>
+              <w:jc w:val="right"/>
+              <w:rPr>
+                <w:rFonts w:ascii="Segoe UI" w:eastAsia="Times New Roman" w:hAnsi="Segoe UI" w:cs="Segoe UI"/>
+                <w:color w:val="CCCCCC"/>
+                <w:sz w:val="21"/>
+                <w:szCs w:val="21"/>
+                <w:lang w:eastAsia="es-ES"/>
+              </w:rPr>
+            </w:pPr>
+            <w:r>
+              <w:rPr>
+                <w:rFonts w:ascii="Segoe UI" w:eastAsia="Times New Roman" w:hAnsi="Segoe UI" w:cs="Segoe UI"/>
+                <w:color w:val="CCCCCC"/>
+                <w:sz w:val="21"/>
+                <w:szCs w:val="21"/>
+                <w:lang w:eastAsia="es-ES"/>
+              </w:rPr>
+              <w:t>95.25</w:t>
+            </w:r>
+          </w:p>
+        </w:tc>
+        <w:tc>
+          <w:tcPr>
+            <w:tcW w:w="0" w:type="auto"/>
+            <w:tcBorders>
+              <w:top w:val="outset" w:sz="6" w:space="0" w:color="auto"/>
+              <w:left w:val="outset" w:sz="6" w:space="0" w:color="auto"/>
+              <w:bottom w:val="outset" w:sz="6" w:space="0" w:color="auto"/>
+              <w:right w:val="outset" w:sz="6" w:space="0" w:color="auto"/>
+            </w:tcBorders>
+            <w:tcMar>
+              <w:top w:w="60" w:type="dxa"/>
+              <w:left w:w="120" w:type="dxa"/>
+              <w:bottom w:w="60" w:type="dxa"/>
+              <w:right w:w="120" w:type="dxa"/>
+            </w:tcMar>
+            <w:vAlign w:val="center"/>
+            <w:hideMark/>
+          </w:tcPr>
+          <w:p>
+            <w:pPr>
+              <w:spacing w:after="0" w:line="240" w:lineRule="auto"/>
+              <w:jc w:val="right"/>
+              <w:rPr>
+                <w:rFonts w:ascii="Segoe UI" w:eastAsia="Times New Roman" w:hAnsi="Segoe UI" w:cs="Segoe UI"/>
+                <w:color w:val="CCCCCC"/>
+                <w:sz w:val="21"/>
+                <w:szCs w:val="21"/>
+                <w:lang w:eastAsia="es-ES"/>
+              </w:rPr>
+            </w:pPr>
+            <w:r>
+              <w:rPr>
+                <w:rFonts w:ascii="Segoe UI" w:eastAsia="Times New Roman" w:hAnsi="Segoe UI" w:cs="Segoe UI"/>
+                <w:color w:val="CCCCCC"/>
+                <w:sz w:val="21"/>
+                <w:szCs w:val="21"/>
+                <w:lang w:eastAsia="es-ES"/>
+              </w:rPr>
+              <w:t>293.02</w:t>
+            </w:r>
+          </w:p>
+        </w:tc>
+      </w:tr>
+      <w:tr>
+        <w:tc>
+          <w:tcPr>
+            <w:tcW w:w="0" w:type="auto"/>
+            <w:tcBorders>
+              <w:top w:val="outset" w:sz="6" w:space="0" w:color="auto"/>
+              <w:left w:val="outset" w:sz="6" w:space="0" w:color="auto"/>
+              <w:bottom w:val="outset" w:sz="6" w:space="0" w:color="auto"/>
+              <w:right w:val="outset" w:sz="6" w:space="0" w:color="auto"/>
+            </w:tcBorders>
+            <w:tcMar>
+              <w:top w:w="60" w:type="dxa"/>
+              <w:left w:w="120" w:type="dxa"/>
+              <w:bottom w:w="60" w:type="dxa"/>
+              <w:right w:w="120" w:type="dxa"/>
+            </w:tcMar>
+            <w:vAlign w:val="center"/>
+            <w:hideMark/>
+          </w:tcPr>
+          <w:p>
+            <w:pPr>
+              <w:spacing w:after="0" w:line="240" w:lineRule="auto"/>
+              <w:jc w:val="right"/>
+              <w:rPr>
+                <w:rFonts w:ascii="Segoe UI" w:eastAsia="Times New Roman" w:hAnsi="Segoe UI" w:cs="Segoe UI"/>
+                <w:color w:val="CCCCCC"/>
+                <w:sz w:val="21"/>
+                <w:szCs w:val="21"/>
+                <w:lang w:eastAsia="es-ES"/>
+              </w:rPr>
+            </w:pPr>
+            <w:r>
+              <w:rPr>
+                <w:rFonts w:ascii="Segoe UI" w:eastAsia="Times New Roman" w:hAnsi="Segoe UI" w:cs="Segoe UI"/>
+                <w:color w:val="CCCCCC"/>
+                <w:sz w:val="21"/>
+                <w:szCs w:val="21"/>
+                <w:lang w:eastAsia="es-ES"/>
+              </w:rPr>
+              <w:t>BMI</w:t>
+            </w:r>
+          </w:p>
+        </w:tc>
+        <w:tc>
+          <w:tcPr>
+            <w:tcW w:w="0" w:type="auto"/>
+            <w:tcBorders>
+              <w:top w:val="outset" w:sz="6" w:space="0" w:color="auto"/>
+              <w:left w:val="outset" w:sz="6" w:space="0" w:color="auto"/>
+              <w:bottom w:val="outset" w:sz="6" w:space="0" w:color="auto"/>
+              <w:right w:val="outset" w:sz="6" w:space="0" w:color="auto"/>
+            </w:tcBorders>
+            <w:tcMar>
+              <w:top w:w="60" w:type="dxa"/>
+              <w:left w:w="120" w:type="dxa"/>
+              <w:bottom w:w="60" w:type="dxa"/>
+              <w:right w:w="120" w:type="dxa"/>
+            </w:tcMar>
+            <w:vAlign w:val="center"/>
+            <w:hideMark/>
+          </w:tcPr>
+          <w:p>
+            <w:pPr>
+              <w:spacing w:after="0" w:line="240" w:lineRule="auto"/>
+              <w:jc w:val="right"/>
+              <w:rPr>
+                <w:rFonts w:ascii="Segoe UI" w:eastAsia="Times New Roman" w:hAnsi="Segoe UI" w:cs="Segoe UI"/>
+                <w:color w:val="CCCCCC"/>
+                <w:sz w:val="21"/>
+                <w:szCs w:val="21"/>
+                <w:lang w:eastAsia="es-ES"/>
+              </w:rPr>
+            </w:pPr>
+            <w:r>
+              <w:rPr>
+                <w:rFonts w:ascii="Segoe UI" w:eastAsia="Times New Roman" w:hAnsi="Segoe UI" w:cs="Segoe UI"/>
+                <w:color w:val="CCCCCC"/>
+                <w:sz w:val="21"/>
+                <w:szCs w:val="21"/>
+                <w:lang w:eastAsia="es-ES"/>
+              </w:rPr>
+              <w:t>308854.0</w:t>
+            </w:r>
+          </w:p>
+        </w:tc>
+        <w:tc>
+          <w:tcPr>
+            <w:tcW w:w="0" w:type="auto"/>
+            <w:tcBorders>
+              <w:top w:val="outset" w:sz="6" w:space="0" w:color="auto"/>
+              <w:left w:val="outset" w:sz="6" w:space="0" w:color="auto"/>
+              <w:bottom w:val="outset" w:sz="6" w:space="0" w:color="auto"/>
+              <w:right w:val="outset" w:sz="6" w:space="0" w:color="auto"/>
+            </w:tcBorders>
+            <w:tcMar>
+              <w:top w:w="60" w:type="dxa"/>
+              <w:left w:w="120" w:type="dxa"/>
+              <w:bottom w:w="60" w:type="dxa"/>
+              <w:right w:w="120" w:type="dxa"/>
+            </w:tcMar>
+            <w:vAlign w:val="center"/>
+            <w:hideMark/>
+          </w:tcPr>
+          <w:p>
+            <w:pPr>
+              <w:spacing w:after="0" w:line="240" w:lineRule="auto"/>
+              <w:jc w:val="right"/>
+              <w:rPr>
+                <w:rFonts w:ascii="Segoe UI" w:eastAsia="Times New Roman" w:hAnsi="Segoe UI" w:cs="Segoe UI"/>
+                <w:color w:val="CCCCCC"/>
+                <w:sz w:val="21"/>
+                <w:szCs w:val="21"/>
+                <w:lang w:eastAsia="es-ES"/>
+              </w:rPr>
+            </w:pPr>
+            <w:r>
+              <w:rPr>
+                <w:rFonts w:ascii="Segoe UI" w:eastAsia="Times New Roman" w:hAnsi="Segoe UI" w:cs="Segoe UI"/>
+                <w:color w:val="CCCCCC"/>
+                <w:sz w:val="21"/>
+                <w:szCs w:val="21"/>
+                <w:lang w:eastAsia="es-ES"/>
+              </w:rPr>
+              <w:t>28.626211</w:t>
+            </w:r>
+          </w:p>
+        </w:tc>
+        <w:tc>
+          <w:tcPr>
+            <w:tcW w:w="0" w:type="auto"/>
+            <w:tcBorders>
+              <w:top w:val="outset" w:sz="6" w:space="0" w:color="auto"/>
+              <w:left w:val="outset" w:sz="6" w:space="0" w:color="auto"/>
+              <w:bottom w:val="outset" w:sz="6" w:space="0" w:color="auto"/>
+              <w:right w:val="outset" w:sz="6" w:space="0" w:color="auto"/>
+            </w:tcBorders>
+            <w:tcMar>
+              <w:top w:w="60" w:type="dxa"/>
+              <w:left w:w="120" w:type="dxa"/>
+              <w:bottom w:w="60" w:type="dxa"/>
+              <w:right w:w="120" w:type="dxa"/>
+            </w:tcMar>
+            <w:vAlign w:val="center"/>
+            <w:hideMark/>
+          </w:tcPr>
+          <w:p>
+            <w:pPr>
+              <w:spacing w:after="0" w:line="240" w:lineRule="auto"/>
+              <w:jc w:val="right"/>
+              <w:rPr>
+                <w:rFonts w:ascii="Segoe UI" w:eastAsia="Times New Roman" w:hAnsi="Segoe UI" w:cs="Segoe UI"/>
+                <w:color w:val="CCCCCC"/>
+                <w:sz w:val="21"/>
+                <w:szCs w:val="21"/>
+                <w:lang w:eastAsia="es-ES"/>
+              </w:rPr>
+            </w:pPr>
+            <w:r>
+              <w:rPr>
+                <w:rFonts w:ascii="Segoe UI" w:eastAsia="Times New Roman" w:hAnsi="Segoe UI" w:cs="Segoe UI"/>
+                <w:color w:val="CCCCCC"/>
+                <w:sz w:val="21"/>
+                <w:szCs w:val="21"/>
+                <w:lang w:eastAsia="es-ES"/>
+              </w:rPr>
+              <w:t>6.522323</w:t>
+            </w:r>
+          </w:p>
+        </w:tc>
+        <w:tc>
+          <w:tcPr>
+            <w:tcW w:w="0" w:type="auto"/>
+            <w:tcBorders>
+              <w:top w:val="outset" w:sz="6" w:space="0" w:color="auto"/>
+              <w:left w:val="outset" w:sz="6" w:space="0" w:color="auto"/>
+              <w:bottom w:val="outset" w:sz="6" w:space="0" w:color="auto"/>
+              <w:right w:val="outset" w:sz="6" w:space="0" w:color="auto"/>
+            </w:tcBorders>
+            <w:tcMar>
+              <w:top w:w="60" w:type="dxa"/>
+              <w:left w:w="120" w:type="dxa"/>
+              <w:bottom w:w="60" w:type="dxa"/>
+              <w:right w:w="120" w:type="dxa"/>
+            </w:tcMar>
+            <w:vAlign w:val="center"/>
+            <w:hideMark/>
+          </w:tcPr>
+          <w:p>
+            <w:pPr>
+              <w:spacing w:after="0" w:line="240" w:lineRule="auto"/>
+              <w:jc w:val="right"/>
+              <w:rPr>
+                <w:rFonts w:ascii="Segoe UI" w:eastAsia="Times New Roman" w:hAnsi="Segoe UI" w:cs="Segoe UI"/>
+                <w:color w:val="CCCCCC"/>
+                <w:sz w:val="21"/>
+                <w:szCs w:val="21"/>
+                <w:lang w:eastAsia="es-ES"/>
+              </w:rPr>
+            </w:pPr>
+            <w:r>
+              <w:rPr>
+                <w:rFonts w:ascii="Segoe UI" w:eastAsia="Times New Roman" w:hAnsi="Segoe UI" w:cs="Segoe UI"/>
+                <w:color w:val="CCCCCC"/>
+                <w:sz w:val="21"/>
+                <w:szCs w:val="21"/>
+                <w:lang w:eastAsia="es-ES"/>
+              </w:rPr>
+              <w:t>12.02</w:t>
+            </w:r>
+          </w:p>
+        </w:tc>
+        <w:tc>
+          <w:tcPr>
+            <w:tcW w:w="0" w:type="auto"/>
+            <w:tcBorders>
+              <w:top w:val="outset" w:sz="6" w:space="0" w:color="auto"/>
+              <w:left w:val="outset" w:sz="6" w:space="0" w:color="auto"/>
+              <w:bottom w:val="outset" w:sz="6" w:space="0" w:color="auto"/>
+              <w:right w:val="outset" w:sz="6" w:space="0" w:color="auto"/>
+            </w:tcBorders>
+            <w:tcMar>
+              <w:top w:w="60" w:type="dxa"/>
+              <w:left w:w="120" w:type="dxa"/>
+              <w:bottom w:w="60" w:type="dxa"/>
+              <w:right w:w="120" w:type="dxa"/>
+            </w:tcMar>
+            <w:vAlign w:val="center"/>
+            <w:hideMark/>
+          </w:tcPr>
+          <w:p>
+            <w:pPr>
+              <w:spacing w:after="0" w:line="240" w:lineRule="auto"/>
+              <w:jc w:val="right"/>
+              <w:rPr>
+                <w:rFonts w:ascii="Segoe UI" w:eastAsia="Times New Roman" w:hAnsi="Segoe UI" w:cs="Segoe UI"/>
+                <w:color w:val="CCCCCC"/>
+                <w:sz w:val="21"/>
+                <w:szCs w:val="21"/>
+                <w:lang w:eastAsia="es-ES"/>
+              </w:rPr>
+            </w:pPr>
+            <w:r>
+              <w:rPr>
+                <w:rFonts w:ascii="Segoe UI" w:eastAsia="Times New Roman" w:hAnsi="Segoe UI" w:cs="Segoe UI"/>
+                <w:color w:val="CCCCCC"/>
+                <w:sz w:val="21"/>
+                <w:szCs w:val="21"/>
+                <w:lang w:eastAsia="es-ES"/>
+              </w:rPr>
+              <w:t>24.21</w:t>
+            </w:r>
+          </w:p>
+        </w:tc>
+        <w:tc>
+          <w:tcPr>
+            <w:tcW w:w="0" w:type="auto"/>
+            <w:tcBorders>
+              <w:top w:val="outset" w:sz="6" w:space="0" w:color="auto"/>
+              <w:left w:val="outset" w:sz="6" w:space="0" w:color="auto"/>
+              <w:bottom w:val="outset" w:sz="6" w:space="0" w:color="auto"/>
+              <w:right w:val="outset" w:sz="6" w:space="0" w:color="auto"/>
+            </w:tcBorders>
+            <w:tcMar>
+              <w:top w:w="60" w:type="dxa"/>
+              <w:left w:w="120" w:type="dxa"/>
+              <w:bottom w:w="60" w:type="dxa"/>
+              <w:right w:w="120" w:type="dxa"/>
+            </w:tcMar>
+            <w:vAlign w:val="center"/>
+            <w:hideMark/>
+          </w:tcPr>
+          <w:p>
+            <w:pPr>
+              <w:spacing w:after="0" w:line="240" w:lineRule="auto"/>
+              <w:jc w:val="right"/>
+              <w:rPr>
+                <w:rFonts w:ascii="Segoe UI" w:eastAsia="Times New Roman" w:hAnsi="Segoe UI" w:cs="Segoe UI"/>
+                <w:color w:val="CCCCCC"/>
+                <w:sz w:val="21"/>
+                <w:szCs w:val="21"/>
+                <w:lang w:eastAsia="es-ES"/>
+              </w:rPr>
+            </w:pPr>
+            <w:r>
+              <w:rPr>
+                <w:rFonts w:ascii="Segoe UI" w:eastAsia="Times New Roman" w:hAnsi="Segoe UI" w:cs="Segoe UI"/>
+                <w:color w:val="CCCCCC"/>
+                <w:sz w:val="21"/>
+                <w:szCs w:val="21"/>
+                <w:lang w:eastAsia="es-ES"/>
+              </w:rPr>
+              <w:t>27.44</w:t>
+            </w:r>
+          </w:p>
+        </w:tc>
+        <w:tc>
+          <w:tcPr>
+            <w:tcW w:w="0" w:type="auto"/>
+            <w:tcBorders>
+              <w:top w:val="outset" w:sz="6" w:space="0" w:color="auto"/>
+              <w:left w:val="outset" w:sz="6" w:space="0" w:color="auto"/>
+              <w:bottom w:val="outset" w:sz="6" w:space="0" w:color="auto"/>
+              <w:right w:val="outset" w:sz="6" w:space="0" w:color="auto"/>
+            </w:tcBorders>
+            <w:tcMar>
+              <w:top w:w="60" w:type="dxa"/>
+              <w:left w:w="120" w:type="dxa"/>
+              <w:bottom w:w="60" w:type="dxa"/>
+              <w:right w:w="120" w:type="dxa"/>
+            </w:tcMar>
+            <w:vAlign w:val="center"/>
+            <w:hideMark/>
+          </w:tcPr>
+          <w:p>
+            <w:pPr>
+              <w:spacing w:after="0" w:line="240" w:lineRule="auto"/>
+              <w:jc w:val="right"/>
+              <w:rPr>
+                <w:rFonts w:ascii="Segoe UI" w:eastAsia="Times New Roman" w:hAnsi="Segoe UI" w:cs="Segoe UI"/>
+                <w:color w:val="CCCCCC"/>
+                <w:sz w:val="21"/>
+                <w:szCs w:val="21"/>
+                <w:lang w:eastAsia="es-ES"/>
+              </w:rPr>
+            </w:pPr>
+            <w:r>
+              <w:rPr>
+                <w:rFonts w:ascii="Segoe UI" w:eastAsia="Times New Roman" w:hAnsi="Segoe UI" w:cs="Segoe UI"/>
+                <w:color w:val="CCCCCC"/>
+                <w:sz w:val="21"/>
+                <w:szCs w:val="21"/>
+                <w:lang w:eastAsia="es-ES"/>
+              </w:rPr>
+              <w:t>31.85</w:t>
+            </w:r>
+          </w:p>
+        </w:tc>
+        <w:tc>
+          <w:tcPr>
+            <w:tcW w:w="0" w:type="auto"/>
+            <w:tcBorders>
+              <w:top w:val="outset" w:sz="6" w:space="0" w:color="auto"/>
+              <w:left w:val="outset" w:sz="6" w:space="0" w:color="auto"/>
+              <w:bottom w:val="outset" w:sz="6" w:space="0" w:color="auto"/>
+              <w:right w:val="outset" w:sz="6" w:space="0" w:color="auto"/>
+            </w:tcBorders>
+            <w:tcMar>
+              <w:top w:w="60" w:type="dxa"/>
+              <w:left w:w="120" w:type="dxa"/>
+              <w:bottom w:w="60" w:type="dxa"/>
+              <w:right w:w="120" w:type="dxa"/>
+            </w:tcMar>
+            <w:vAlign w:val="center"/>
+            <w:hideMark/>
+          </w:tcPr>
+          <w:p>
+            <w:pPr>
+              <w:spacing w:after="0" w:line="240" w:lineRule="auto"/>
+              <w:jc w:val="right"/>
+              <w:rPr>
+                <w:rFonts w:ascii="Segoe UI" w:eastAsia="Times New Roman" w:hAnsi="Segoe UI" w:cs="Segoe UI"/>
+                <w:color w:val="CCCCCC"/>
+                <w:sz w:val="21"/>
+                <w:szCs w:val="21"/>
+                <w:lang w:eastAsia="es-ES"/>
+              </w:rPr>
+            </w:pPr>
+            <w:r>
+              <w:rPr>
+                <w:rFonts w:ascii="Segoe UI" w:eastAsia="Times New Roman" w:hAnsi="Segoe UI" w:cs="Segoe UI"/>
+                <w:color w:val="CCCCCC"/>
+                <w:sz w:val="21"/>
+                <w:szCs w:val="21"/>
+                <w:lang w:eastAsia="es-ES"/>
+              </w:rPr>
+              <w:t>99.33</w:t>
+            </w:r>
+          </w:p>
+        </w:tc>
+      </w:tr>
+      <w:tr>
+        <w:tc>
+          <w:tcPr>
+            <w:tcW w:w="0" w:type="auto"/>
+            <w:tcBorders>
+              <w:top w:val="outset" w:sz="6" w:space="0" w:color="auto"/>
+              <w:left w:val="outset" w:sz="6" w:space="0" w:color="auto"/>
+              <w:bottom w:val="outset" w:sz="6" w:space="0" w:color="auto"/>
+              <w:right w:val="outset" w:sz="6" w:space="0" w:color="auto"/>
+            </w:tcBorders>
+            <w:tcMar>
+              <w:top w:w="60" w:type="dxa"/>
+              <w:left w:w="120" w:type="dxa"/>
+              <w:bottom w:w="60" w:type="dxa"/>
+              <w:right w:w="120" w:type="dxa"/>
+            </w:tcMar>
+            <w:vAlign w:val="center"/>
+            <w:hideMark/>
+          </w:tcPr>
+          <w:p>
+            <w:pPr>
+              <w:spacing w:after="0" w:line="240" w:lineRule="auto"/>
+              <w:jc w:val="right"/>
+              <w:rPr>
+                <w:rFonts w:ascii="Segoe UI" w:eastAsia="Times New Roman" w:hAnsi="Segoe UI" w:cs="Segoe UI"/>
+                <w:color w:val="CCCCCC"/>
+                <w:sz w:val="21"/>
+                <w:szCs w:val="21"/>
+                <w:lang w:eastAsia="es-ES"/>
+              </w:rPr>
+            </w:pPr>
+            <w:r>
+              <w:rPr>
+                <w:rFonts w:ascii="Segoe UI" w:eastAsia="Times New Roman" w:hAnsi="Segoe UI" w:cs="Segoe UI"/>
+                <w:color w:val="CCCCCC"/>
+                <w:sz w:val="21"/>
+                <w:szCs w:val="21"/>
+                <w:lang w:eastAsia="es-ES"/>
+              </w:rPr>
+              <w:t>Alcohol_Consumption</w:t>
+            </w:r>
+          </w:p>
+        </w:tc>
+        <w:tc>
+          <w:tcPr>
+            <w:tcW w:w="0" w:type="auto"/>
+            <w:tcBorders>
+              <w:top w:val="outset" w:sz="6" w:space="0" w:color="auto"/>
+              <w:left w:val="outset" w:sz="6" w:space="0" w:color="auto"/>
+              <w:bottom w:val="outset" w:sz="6" w:space="0" w:color="auto"/>
+              <w:right w:val="outset" w:sz="6" w:space="0" w:color="auto"/>
+            </w:tcBorders>
+            <w:tcMar>
+              <w:top w:w="60" w:type="dxa"/>
+              <w:left w:w="120" w:type="dxa"/>
+              <w:bottom w:w="60" w:type="dxa"/>
+              <w:right w:w="120" w:type="dxa"/>
+            </w:tcMar>
+            <w:vAlign w:val="center"/>
+            <w:hideMark/>
+          </w:tcPr>
+          <w:p>
+            <w:pPr>
+              <w:spacing w:after="0" w:line="240" w:lineRule="auto"/>
+              <w:jc w:val="right"/>
+              <w:rPr>
+                <w:rFonts w:ascii="Segoe UI" w:eastAsia="Times New Roman" w:hAnsi="Segoe UI" w:cs="Segoe UI"/>
+                <w:color w:val="CCCCCC"/>
+                <w:sz w:val="21"/>
+                <w:szCs w:val="21"/>
+                <w:lang w:eastAsia="es-ES"/>
+              </w:rPr>
+            </w:pPr>
+            <w:r>
+              <w:rPr>
+                <w:rFonts w:ascii="Segoe UI" w:eastAsia="Times New Roman" w:hAnsi="Segoe UI" w:cs="Segoe UI"/>
+                <w:color w:val="CCCCCC"/>
+                <w:sz w:val="21"/>
+                <w:szCs w:val="21"/>
+                <w:lang w:eastAsia="es-ES"/>
+              </w:rPr>
+              <w:t>308854.0</w:t>
+            </w:r>
+          </w:p>
+        </w:tc>
+        <w:tc>
+          <w:tcPr>
+            <w:tcW w:w="0" w:type="auto"/>
+            <w:tcBorders>
+              <w:top w:val="outset" w:sz="6" w:space="0" w:color="auto"/>
+              <w:left w:val="outset" w:sz="6" w:space="0" w:color="auto"/>
+              <w:bottom w:val="outset" w:sz="6" w:space="0" w:color="auto"/>
+              <w:right w:val="outset" w:sz="6" w:space="0" w:color="auto"/>
+            </w:tcBorders>
+            <w:tcMar>
+              <w:top w:w="60" w:type="dxa"/>
+              <w:left w:w="120" w:type="dxa"/>
+              <w:bottom w:w="60" w:type="dxa"/>
+              <w:right w:w="120" w:type="dxa"/>
+            </w:tcMar>
+            <w:vAlign w:val="center"/>
+            <w:hideMark/>
+          </w:tcPr>
+          <w:p>
+            <w:pPr>
+              <w:spacing w:after="0" w:line="240" w:lineRule="auto"/>
+              <w:jc w:val="right"/>
+              <w:rPr>
+                <w:rFonts w:ascii="Segoe UI" w:eastAsia="Times New Roman" w:hAnsi="Segoe UI" w:cs="Segoe UI"/>
+                <w:color w:val="CCCCCC"/>
+                <w:sz w:val="21"/>
+                <w:szCs w:val="21"/>
+                <w:lang w:eastAsia="es-ES"/>
+              </w:rPr>
+            </w:pPr>
+            <w:r>
+              <w:rPr>
+                <w:rFonts w:ascii="Segoe UI" w:eastAsia="Times New Roman" w:hAnsi="Segoe UI" w:cs="Segoe UI"/>
+                <w:color w:val="CCCCCC"/>
+                <w:sz w:val="21"/>
+                <w:szCs w:val="21"/>
+                <w:lang w:eastAsia="es-ES"/>
+              </w:rPr>
+              <w:t>5.096366</w:t>
+            </w:r>
+          </w:p>
+        </w:tc>
+        <w:tc>
+          <w:tcPr>
+            <w:tcW w:w="0" w:type="auto"/>
+            <w:tcBorders>
+              <w:top w:val="outset" w:sz="6" w:space="0" w:color="auto"/>
+              <w:left w:val="outset" w:sz="6" w:space="0" w:color="auto"/>
+              <w:bottom w:val="outset" w:sz="6" w:space="0" w:color="auto"/>
+              <w:right w:val="outset" w:sz="6" w:space="0" w:color="auto"/>
+            </w:tcBorders>
+            <w:tcMar>
+              <w:top w:w="60" w:type="dxa"/>
+              <w:left w:w="120" w:type="dxa"/>
+              <w:bottom w:w="60" w:type="dxa"/>
+              <w:right w:w="120" w:type="dxa"/>
+            </w:tcMar>
+            <w:vAlign w:val="center"/>
+            <w:hideMark/>
+          </w:tcPr>
+          <w:p>
+            <w:pPr>
+              <w:spacing w:after="0" w:line="240" w:lineRule="auto"/>
+              <w:jc w:val="right"/>
+              <w:rPr>
+                <w:rFonts w:ascii="Segoe UI" w:eastAsia="Times New Roman" w:hAnsi="Segoe UI" w:cs="Segoe UI"/>
+                <w:color w:val="CCCCCC"/>
+                <w:sz w:val="21"/>
+                <w:szCs w:val="21"/>
+                <w:lang w:eastAsia="es-ES"/>
+              </w:rPr>
+            </w:pPr>
+            <w:r>
+              <w:rPr>
+                <w:rFonts w:ascii="Segoe UI" w:eastAsia="Times New Roman" w:hAnsi="Segoe UI" w:cs="Segoe UI"/>
+                <w:color w:val="CCCCCC"/>
+                <w:sz w:val="21"/>
+                <w:szCs w:val="21"/>
+                <w:lang w:eastAsia="es-ES"/>
+              </w:rPr>
+              <w:t>8.199763</w:t>
+            </w:r>
+          </w:p>
+        </w:tc>
+        <w:tc>
+          <w:tcPr>
+            <w:tcW w:w="0" w:type="auto"/>
+            <w:tcBorders>
+              <w:top w:val="outset" w:sz="6" w:space="0" w:color="auto"/>
+              <w:left w:val="outset" w:sz="6" w:space="0" w:color="auto"/>
+              <w:bottom w:val="outset" w:sz="6" w:space="0" w:color="auto"/>
+              <w:right w:val="outset" w:sz="6" w:space="0" w:color="auto"/>
+            </w:tcBorders>
+            <w:tcMar>
+              <w:top w:w="60" w:type="dxa"/>
+              <w:left w:w="120" w:type="dxa"/>
+              <w:bottom w:w="60" w:type="dxa"/>
+              <w:right w:w="120" w:type="dxa"/>
+            </w:tcMar>
+            <w:vAlign w:val="center"/>
+            <w:hideMark/>
+          </w:tcPr>
+          <w:p>
+            <w:pPr>
+              <w:spacing w:after="0" w:line="240" w:lineRule="auto"/>
+              <w:jc w:val="right"/>
+              <w:rPr>
+                <w:rFonts w:ascii="Segoe UI" w:eastAsia="Times New Roman" w:hAnsi="Segoe UI" w:cs="Segoe UI"/>
+                <w:color w:val="CCCCCC"/>
+                <w:sz w:val="21"/>
+                <w:szCs w:val="21"/>
+                <w:lang w:eastAsia="es-ES"/>
+              </w:rPr>
+            </w:pPr>
+            <w:r>
+              <w:rPr>
+                <w:rFonts w:ascii="Segoe UI" w:eastAsia="Times New Roman" w:hAnsi="Segoe UI" w:cs="Segoe UI"/>
+                <w:color w:val="CCCCCC"/>
+                <w:sz w:val="21"/>
+                <w:szCs w:val="21"/>
+                <w:lang w:eastAsia="es-ES"/>
+              </w:rPr>
+              <w:t>0.00</w:t>
+            </w:r>
+          </w:p>
+        </w:tc>
+        <w:tc>
+          <w:tcPr>
+            <w:tcW w:w="0" w:type="auto"/>
+            <w:tcBorders>
+              <w:top w:val="outset" w:sz="6" w:space="0" w:color="auto"/>
+              <w:left w:val="outset" w:sz="6" w:space="0" w:color="auto"/>
+              <w:bottom w:val="outset" w:sz="6" w:space="0" w:color="auto"/>
+              <w:right w:val="outset" w:sz="6" w:space="0" w:color="auto"/>
+            </w:tcBorders>
+            <w:tcMar>
+              <w:top w:w="60" w:type="dxa"/>
+              <w:left w:w="120" w:type="dxa"/>
+              <w:bottom w:w="60" w:type="dxa"/>
+              <w:right w:w="120" w:type="dxa"/>
+            </w:tcMar>
+            <w:vAlign w:val="center"/>
+            <w:hideMark/>
+          </w:tcPr>
+          <w:p>
+            <w:pPr>
+              <w:spacing w:after="0" w:line="240" w:lineRule="auto"/>
+              <w:jc w:val="right"/>
+              <w:rPr>
+                <w:rFonts w:ascii="Segoe UI" w:eastAsia="Times New Roman" w:hAnsi="Segoe UI" w:cs="Segoe UI"/>
+                <w:color w:val="CCCCCC"/>
+                <w:sz w:val="21"/>
+                <w:szCs w:val="21"/>
+                <w:lang w:eastAsia="es-ES"/>
+              </w:rPr>
+            </w:pPr>
+            <w:r>
+              <w:rPr>
+                <w:rFonts w:ascii="Segoe UI" w:eastAsia="Times New Roman" w:hAnsi="Segoe UI" w:cs="Segoe UI"/>
+                <w:color w:val="CCCCCC"/>
+                <w:sz w:val="21"/>
+                <w:szCs w:val="21"/>
+                <w:lang w:eastAsia="es-ES"/>
+              </w:rPr>
+              <w:t>0.00</w:t>
+            </w:r>
+          </w:p>
+        </w:tc>
+        <w:tc>
+          <w:tcPr>
+            <w:tcW w:w="0" w:type="auto"/>
+            <w:tcBorders>
+              <w:top w:val="outset" w:sz="6" w:space="0" w:color="auto"/>
+              <w:left w:val="outset" w:sz="6" w:space="0" w:color="auto"/>
+              <w:bottom w:val="outset" w:sz="6" w:space="0" w:color="auto"/>
+              <w:right w:val="outset" w:sz="6" w:space="0" w:color="auto"/>
+            </w:tcBorders>
+            <w:tcMar>
+              <w:top w:w="60" w:type="dxa"/>
+              <w:left w:w="120" w:type="dxa"/>
+              <w:bottom w:w="60" w:type="dxa"/>
+              <w:right w:w="120" w:type="dxa"/>
+            </w:tcMar>
+            <w:vAlign w:val="center"/>
+            <w:hideMark/>
+          </w:tcPr>
+          <w:p>
+            <w:pPr>
+              <w:spacing w:after="0" w:line="240" w:lineRule="auto"/>
+              <w:jc w:val="right"/>
+              <w:rPr>
+                <w:rFonts w:ascii="Segoe UI" w:eastAsia="Times New Roman" w:hAnsi="Segoe UI" w:cs="Segoe UI"/>
+                <w:color w:val="CCCCCC"/>
+                <w:sz w:val="21"/>
+                <w:szCs w:val="21"/>
+                <w:lang w:eastAsia="es-ES"/>
+              </w:rPr>
+            </w:pPr>
+            <w:r>
+              <w:rPr>
+                <w:rFonts w:ascii="Segoe UI" w:eastAsia="Times New Roman" w:hAnsi="Segoe UI" w:cs="Segoe UI"/>
+                <w:color w:val="CCCCCC"/>
+                <w:sz w:val="21"/>
+                <w:szCs w:val="21"/>
+                <w:lang w:eastAsia="es-ES"/>
+              </w:rPr>
+              <w:t>1.00</w:t>
+            </w:r>
+          </w:p>
+        </w:tc>
+        <w:tc>
+          <w:tcPr>
+            <w:tcW w:w="0" w:type="auto"/>
+            <w:tcBorders>
+              <w:top w:val="outset" w:sz="6" w:space="0" w:color="auto"/>
+              <w:left w:val="outset" w:sz="6" w:space="0" w:color="auto"/>
+              <w:bottom w:val="outset" w:sz="6" w:space="0" w:color="auto"/>
+              <w:right w:val="outset" w:sz="6" w:space="0" w:color="auto"/>
+            </w:tcBorders>
+            <w:tcMar>
+              <w:top w:w="60" w:type="dxa"/>
+              <w:left w:w="120" w:type="dxa"/>
+              <w:bottom w:w="60" w:type="dxa"/>
+              <w:right w:w="120" w:type="dxa"/>
+            </w:tcMar>
+            <w:vAlign w:val="center"/>
+            <w:hideMark/>
+          </w:tcPr>
+          <w:p>
+            <w:pPr>
+              <w:spacing w:after="0" w:line="240" w:lineRule="auto"/>
+              <w:jc w:val="right"/>
+              <w:rPr>
+                <w:rFonts w:ascii="Segoe UI" w:eastAsia="Times New Roman" w:hAnsi="Segoe UI" w:cs="Segoe UI"/>
+                <w:color w:val="CCCCCC"/>
+                <w:sz w:val="21"/>
+                <w:szCs w:val="21"/>
+                <w:lang w:eastAsia="es-ES"/>
+              </w:rPr>
+            </w:pPr>
+            <w:r>
+              <w:rPr>
+                <w:rFonts w:ascii="Segoe UI" w:eastAsia="Times New Roman" w:hAnsi="Segoe UI" w:cs="Segoe UI"/>
+                <w:color w:val="CCCCCC"/>
+                <w:sz w:val="21"/>
+                <w:szCs w:val="21"/>
+                <w:lang w:eastAsia="es-ES"/>
+              </w:rPr>
+              <w:t>6.00</w:t>
+            </w:r>
+          </w:p>
+        </w:tc>
+        <w:tc>
+          <w:tcPr>
+            <w:tcW w:w="0" w:type="auto"/>
+            <w:tcBorders>
+              <w:top w:val="outset" w:sz="6" w:space="0" w:color="auto"/>
+              <w:left w:val="outset" w:sz="6" w:space="0" w:color="auto"/>
+              <w:bottom w:val="outset" w:sz="6" w:space="0" w:color="auto"/>
+              <w:right w:val="outset" w:sz="6" w:space="0" w:color="auto"/>
+            </w:tcBorders>
+            <w:tcMar>
+              <w:top w:w="60" w:type="dxa"/>
+              <w:left w:w="120" w:type="dxa"/>
+              <w:bottom w:w="60" w:type="dxa"/>
+              <w:right w:w="120" w:type="dxa"/>
+            </w:tcMar>
+            <w:vAlign w:val="center"/>
+            <w:hideMark/>
+          </w:tcPr>
+          <w:p>
+            <w:pPr>
+              <w:spacing w:after="0" w:line="240" w:lineRule="auto"/>
+              <w:jc w:val="right"/>
+              <w:rPr>
+                <w:rFonts w:ascii="Segoe UI" w:eastAsia="Times New Roman" w:hAnsi="Segoe UI" w:cs="Segoe UI"/>
+                <w:color w:val="CCCCCC"/>
+                <w:sz w:val="21"/>
+                <w:szCs w:val="21"/>
+                <w:lang w:eastAsia="es-ES"/>
+              </w:rPr>
+            </w:pPr>
+            <w:r>
+              <w:rPr>
+                <w:rFonts w:ascii="Segoe UI" w:eastAsia="Times New Roman" w:hAnsi="Segoe UI" w:cs="Segoe UI"/>
+                <w:color w:val="CCCCCC"/>
+                <w:sz w:val="21"/>
+                <w:szCs w:val="21"/>
+                <w:lang w:eastAsia="es-ES"/>
+              </w:rPr>
+              <w:t>30.00</w:t>
+            </w:r>
+          </w:p>
+        </w:tc>
+      </w:tr>
+      <w:tr>
+        <w:tc>
+          <w:tcPr>
+            <w:tcW w:w="0" w:type="auto"/>
+            <w:tcBorders>
+              <w:top w:val="outset" w:sz="6" w:space="0" w:color="auto"/>
+              <w:left w:val="outset" w:sz="6" w:space="0" w:color="auto"/>
+              <w:bottom w:val="outset" w:sz="6" w:space="0" w:color="auto"/>
+              <w:right w:val="outset" w:sz="6" w:space="0" w:color="auto"/>
+            </w:tcBorders>
+            <w:tcMar>
+              <w:top w:w="60" w:type="dxa"/>
+              <w:left w:w="120" w:type="dxa"/>
+              <w:bottom w:w="60" w:type="dxa"/>
+              <w:right w:w="120" w:type="dxa"/>
+            </w:tcMar>
+            <w:vAlign w:val="center"/>
+            <w:hideMark/>
+          </w:tcPr>
+          <w:p>
+            <w:pPr>
+              <w:spacing w:after="0" w:line="240" w:lineRule="auto"/>
+              <w:jc w:val="right"/>
+              <w:rPr>
+                <w:rFonts w:ascii="Segoe UI" w:eastAsia="Times New Roman" w:hAnsi="Segoe UI" w:cs="Segoe UI"/>
+                <w:color w:val="CCCCCC"/>
+                <w:sz w:val="21"/>
+                <w:szCs w:val="21"/>
+                <w:lang w:eastAsia="es-ES"/>
+              </w:rPr>
+            </w:pPr>
+            <w:r>
+              <w:rPr>
+                <w:rFonts w:ascii="Segoe UI" w:eastAsia="Times New Roman" w:hAnsi="Segoe UI" w:cs="Segoe UI"/>
+                <w:color w:val="CCCCCC"/>
+                <w:sz w:val="21"/>
+                <w:szCs w:val="21"/>
+                <w:lang w:eastAsia="es-ES"/>
+              </w:rPr>
+              <w:t>Fruit_Consumption</w:t>
+            </w:r>
+          </w:p>
+        </w:tc>
+        <w:tc>
+          <w:tcPr>
+            <w:tcW w:w="0" w:type="auto"/>
+            <w:tcBorders>
+              <w:top w:val="outset" w:sz="6" w:space="0" w:color="auto"/>
+              <w:left w:val="outset" w:sz="6" w:space="0" w:color="auto"/>
+              <w:bottom w:val="outset" w:sz="6" w:space="0" w:color="auto"/>
+              <w:right w:val="outset" w:sz="6" w:space="0" w:color="auto"/>
+            </w:tcBorders>
+            <w:tcMar>
+              <w:top w:w="60" w:type="dxa"/>
+              <w:left w:w="120" w:type="dxa"/>
+              <w:bottom w:w="60" w:type="dxa"/>
+              <w:right w:w="120" w:type="dxa"/>
+            </w:tcMar>
+            <w:vAlign w:val="center"/>
+            <w:hideMark/>
+          </w:tcPr>
+          <w:p>
+            <w:pPr>
+              <w:spacing w:after="0" w:line="240" w:lineRule="auto"/>
+              <w:jc w:val="right"/>
+              <w:rPr>
+                <w:rFonts w:ascii="Segoe UI" w:eastAsia="Times New Roman" w:hAnsi="Segoe UI" w:cs="Segoe UI"/>
+                <w:color w:val="CCCCCC"/>
+                <w:sz w:val="21"/>
+                <w:szCs w:val="21"/>
+                <w:lang w:eastAsia="es-ES"/>
+              </w:rPr>
+            </w:pPr>
+            <w:r>
+              <w:rPr>
+                <w:rFonts w:ascii="Segoe UI" w:eastAsia="Times New Roman" w:hAnsi="Segoe UI" w:cs="Segoe UI"/>
+                <w:color w:val="CCCCCC"/>
+                <w:sz w:val="21"/>
+                <w:szCs w:val="21"/>
+                <w:lang w:eastAsia="es-ES"/>
+              </w:rPr>
+              <w:t>308854.0</w:t>
+            </w:r>
+          </w:p>
+        </w:tc>
+        <w:tc>
+          <w:tcPr>
+            <w:tcW w:w="0" w:type="auto"/>
+            <w:tcBorders>
+              <w:top w:val="outset" w:sz="6" w:space="0" w:color="auto"/>
+              <w:left w:val="outset" w:sz="6" w:space="0" w:color="auto"/>
+              <w:bottom w:val="outset" w:sz="6" w:space="0" w:color="auto"/>
+              <w:right w:val="outset" w:sz="6" w:space="0" w:color="auto"/>
+            </w:tcBorders>
+            <w:tcMar>
+              <w:top w:w="60" w:type="dxa"/>
+              <w:left w:w="120" w:type="dxa"/>
+              <w:bottom w:w="60" w:type="dxa"/>
+              <w:right w:w="120" w:type="dxa"/>
+            </w:tcMar>
+            <w:vAlign w:val="center"/>
+            <w:hideMark/>
+          </w:tcPr>
+          <w:p>
+            <w:pPr>
+              <w:spacing w:after="0" w:line="240" w:lineRule="auto"/>
+              <w:jc w:val="right"/>
+              <w:rPr>
+                <w:rFonts w:ascii="Segoe UI" w:eastAsia="Times New Roman" w:hAnsi="Segoe UI" w:cs="Segoe UI"/>
+                <w:color w:val="CCCCCC"/>
+                <w:sz w:val="21"/>
+                <w:szCs w:val="21"/>
+                <w:lang w:eastAsia="es-ES"/>
+              </w:rPr>
+            </w:pPr>
+            <w:r>
+              <w:rPr>
+                <w:rFonts w:ascii="Segoe UI" w:eastAsia="Times New Roman" w:hAnsi="Segoe UI" w:cs="Segoe UI"/>
+                <w:color w:val="CCCCCC"/>
+                <w:sz w:val="21"/>
+                <w:szCs w:val="21"/>
+                <w:lang w:eastAsia="es-ES"/>
+              </w:rPr>
+              <w:t>29.835200</w:t>
+            </w:r>
+          </w:p>
+        </w:tc>
+        <w:tc>
+          <w:tcPr>
+            <w:tcW w:w="0" w:type="auto"/>
+            <w:tcBorders>
+              <w:top w:val="outset" w:sz="6" w:space="0" w:color="auto"/>
+              <w:left w:val="outset" w:sz="6" w:space="0" w:color="auto"/>
+              <w:bottom w:val="outset" w:sz="6" w:space="0" w:color="auto"/>
+              <w:right w:val="outset" w:sz="6" w:space="0" w:color="auto"/>
+            </w:tcBorders>
+            <w:tcMar>
+              <w:top w:w="60" w:type="dxa"/>
+              <w:left w:w="120" w:type="dxa"/>
+              <w:bottom w:w="60" w:type="dxa"/>
+              <w:right w:w="120" w:type="dxa"/>
+            </w:tcMar>
+            <w:vAlign w:val="center"/>
+            <w:hideMark/>
+          </w:tcPr>
+          <w:p>
+            <w:pPr>
+              <w:spacing w:after="0" w:line="240" w:lineRule="auto"/>
+              <w:jc w:val="right"/>
+              <w:rPr>
+                <w:rFonts w:ascii="Segoe UI" w:eastAsia="Times New Roman" w:hAnsi="Segoe UI" w:cs="Segoe UI"/>
+                <w:color w:val="CCCCCC"/>
+                <w:sz w:val="21"/>
+                <w:szCs w:val="21"/>
+                <w:lang w:eastAsia="es-ES"/>
+              </w:rPr>
+            </w:pPr>
+            <w:r>
+              <w:rPr>
+                <w:rFonts w:ascii="Segoe UI" w:eastAsia="Times New Roman" w:hAnsi="Segoe UI" w:cs="Segoe UI"/>
+                <w:color w:val="CCCCCC"/>
+                <w:sz w:val="21"/>
+                <w:szCs w:val="21"/>
+                <w:lang w:eastAsia="es-ES"/>
+              </w:rPr>
+              <w:t>24.875735</w:t>
+            </w:r>
+          </w:p>
+        </w:tc>
+        <w:tc>
+          <w:tcPr>
+            <w:tcW w:w="0" w:type="auto"/>
+            <w:tcBorders>
+              <w:top w:val="outset" w:sz="6" w:space="0" w:color="auto"/>
+              <w:left w:val="outset" w:sz="6" w:space="0" w:color="auto"/>
+              <w:bottom w:val="outset" w:sz="6" w:space="0" w:color="auto"/>
+              <w:right w:val="outset" w:sz="6" w:space="0" w:color="auto"/>
+            </w:tcBorders>
+            <w:tcMar>
+              <w:top w:w="60" w:type="dxa"/>
+              <w:left w:w="120" w:type="dxa"/>
+              <w:bottom w:w="60" w:type="dxa"/>
+              <w:right w:w="120" w:type="dxa"/>
+            </w:tcMar>
+            <w:vAlign w:val="center"/>
+            <w:hideMark/>
+          </w:tcPr>
+          <w:p>
+            <w:pPr>
+              <w:spacing w:after="0" w:line="240" w:lineRule="auto"/>
+              <w:jc w:val="right"/>
+              <w:rPr>
+                <w:rFonts w:ascii="Segoe UI" w:eastAsia="Times New Roman" w:hAnsi="Segoe UI" w:cs="Segoe UI"/>
+                <w:color w:val="CCCCCC"/>
+                <w:sz w:val="21"/>
+                <w:szCs w:val="21"/>
+                <w:lang w:eastAsia="es-ES"/>
+              </w:rPr>
+            </w:pPr>
+            <w:r>
+              <w:rPr>
+                <w:rFonts w:ascii="Segoe UI" w:eastAsia="Times New Roman" w:hAnsi="Segoe UI" w:cs="Segoe UI"/>
+                <w:color w:val="CCCCCC"/>
+                <w:sz w:val="21"/>
+                <w:szCs w:val="21"/>
+                <w:lang w:eastAsia="es-ES"/>
+              </w:rPr>
+              <w:t>0.00</w:t>
+            </w:r>
+          </w:p>
+        </w:tc>
+        <w:tc>
+          <w:tcPr>
+            <w:tcW w:w="0" w:type="auto"/>
+            <w:tcBorders>
+              <w:top w:val="outset" w:sz="6" w:space="0" w:color="auto"/>
+              <w:left w:val="outset" w:sz="6" w:space="0" w:color="auto"/>
+              <w:bottom w:val="outset" w:sz="6" w:space="0" w:color="auto"/>
+              <w:right w:val="outset" w:sz="6" w:space="0" w:color="auto"/>
+            </w:tcBorders>
+            <w:tcMar>
+              <w:top w:w="60" w:type="dxa"/>
+              <w:left w:w="120" w:type="dxa"/>
+              <w:bottom w:w="60" w:type="dxa"/>
+              <w:right w:w="120" w:type="dxa"/>
+            </w:tcMar>
+            <w:vAlign w:val="center"/>
+            <w:hideMark/>
+          </w:tcPr>
+          <w:p>
+            <w:pPr>
+              <w:spacing w:after="0" w:line="240" w:lineRule="auto"/>
+              <w:jc w:val="right"/>
+              <w:rPr>
+                <w:rFonts w:ascii="Segoe UI" w:eastAsia="Times New Roman" w:hAnsi="Segoe UI" w:cs="Segoe UI"/>
+                <w:color w:val="CCCCCC"/>
+                <w:sz w:val="21"/>
+                <w:szCs w:val="21"/>
+                <w:lang w:eastAsia="es-ES"/>
+              </w:rPr>
+            </w:pPr>
+            <w:r>
+              <w:rPr>
+                <w:rFonts w:ascii="Segoe UI" w:eastAsia="Times New Roman" w:hAnsi="Segoe UI" w:cs="Segoe UI"/>
+                <w:color w:val="CCCCCC"/>
+                <w:sz w:val="21"/>
+                <w:szCs w:val="21"/>
+                <w:lang w:eastAsia="es-ES"/>
+              </w:rPr>
+              <w:t>12.00</w:t>
+            </w:r>
+          </w:p>
+        </w:tc>
+        <w:tc>
+          <w:tcPr>
+            <w:tcW w:w="0" w:type="auto"/>
+            <w:tcBorders>
+              <w:top w:val="outset" w:sz="6" w:space="0" w:color="auto"/>
+              <w:left w:val="outset" w:sz="6" w:space="0" w:color="auto"/>
+              <w:bottom w:val="outset" w:sz="6" w:space="0" w:color="auto"/>
+              <w:right w:val="outset" w:sz="6" w:space="0" w:color="auto"/>
+            </w:tcBorders>
+            <w:tcMar>
+              <w:top w:w="60" w:type="dxa"/>
+              <w:left w:w="120" w:type="dxa"/>
+              <w:bottom w:w="60" w:type="dxa"/>
+              <w:right w:w="120" w:type="dxa"/>
+            </w:tcMar>
+            <w:vAlign w:val="center"/>
+            <w:hideMark/>
+          </w:tcPr>
+          <w:p>
+            <w:pPr>
+              <w:spacing w:after="0" w:line="240" w:lineRule="auto"/>
+              <w:jc w:val="right"/>
+              <w:rPr>
+                <w:rFonts w:ascii="Segoe UI" w:eastAsia="Times New Roman" w:hAnsi="Segoe UI" w:cs="Segoe UI"/>
+                <w:color w:val="CCCCCC"/>
+                <w:sz w:val="21"/>
+                <w:szCs w:val="21"/>
+                <w:lang w:eastAsia="es-ES"/>
+              </w:rPr>
+            </w:pPr>
+            <w:r>
+              <w:rPr>
+                <w:rFonts w:ascii="Segoe UI" w:eastAsia="Times New Roman" w:hAnsi="Segoe UI" w:cs="Segoe UI"/>
+                <w:color w:val="CCCCCC"/>
+                <w:sz w:val="21"/>
+                <w:szCs w:val="21"/>
+                <w:lang w:eastAsia="es-ES"/>
+              </w:rPr>
+              <w:t>30.00</w:t>
+            </w:r>
+          </w:p>
+        </w:tc>
+        <w:tc>
+          <w:tcPr>
+            <w:tcW w:w="0" w:type="auto"/>
+            <w:tcBorders>
+              <w:top w:val="outset" w:sz="6" w:space="0" w:color="auto"/>
+              <w:left w:val="outset" w:sz="6" w:space="0" w:color="auto"/>
+              <w:bottom w:val="outset" w:sz="6" w:space="0" w:color="auto"/>
+              <w:right w:val="outset" w:sz="6" w:space="0" w:color="auto"/>
+            </w:tcBorders>
+            <w:tcMar>
+              <w:top w:w="60" w:type="dxa"/>
+              <w:left w:w="120" w:type="dxa"/>
+              <w:bottom w:w="60" w:type="dxa"/>
+              <w:right w:w="120" w:type="dxa"/>
+            </w:tcMar>
+            <w:vAlign w:val="center"/>
+            <w:hideMark/>
+          </w:tcPr>
+          <w:p>
+            <w:pPr>
+              <w:spacing w:after="0" w:line="240" w:lineRule="auto"/>
+              <w:jc w:val="right"/>
+              <w:rPr>
+                <w:rFonts w:ascii="Segoe UI" w:eastAsia="Times New Roman" w:hAnsi="Segoe UI" w:cs="Segoe UI"/>
+                <w:color w:val="CCCCCC"/>
+                <w:sz w:val="21"/>
+                <w:szCs w:val="21"/>
+                <w:lang w:eastAsia="es-ES"/>
+              </w:rPr>
+            </w:pPr>
+            <w:r>
+              <w:rPr>
+                <w:rFonts w:ascii="Segoe UI" w:eastAsia="Times New Roman" w:hAnsi="Segoe UI" w:cs="Segoe UI"/>
+                <w:color w:val="CCCCCC"/>
+                <w:sz w:val="21"/>
+                <w:szCs w:val="21"/>
+                <w:lang w:eastAsia="es-ES"/>
+              </w:rPr>
+              <w:t>30.00</w:t>
+            </w:r>
+          </w:p>
+        </w:tc>
+        <w:tc>
+          <w:tcPr>
+            <w:tcW w:w="0" w:type="auto"/>
+            <w:tcBorders>
+              <w:top w:val="outset" w:sz="6" w:space="0" w:color="auto"/>
+              <w:left w:val="outset" w:sz="6" w:space="0" w:color="auto"/>
+              <w:bottom w:val="outset" w:sz="6" w:space="0" w:color="auto"/>
+              <w:right w:val="outset" w:sz="6" w:space="0" w:color="auto"/>
+            </w:tcBorders>
+            <w:tcMar>
+              <w:top w:w="60" w:type="dxa"/>
+              <w:left w:w="120" w:type="dxa"/>
+              <w:bottom w:w="60" w:type="dxa"/>
+              <w:right w:w="120" w:type="dxa"/>
+            </w:tcMar>
+            <w:vAlign w:val="center"/>
+            <w:hideMark/>
+          </w:tcPr>
+          <w:p>
+            <w:pPr>
+              <w:spacing w:after="0" w:line="240" w:lineRule="auto"/>
+              <w:jc w:val="right"/>
+              <w:rPr>
+                <w:rFonts w:ascii="Segoe UI" w:eastAsia="Times New Roman" w:hAnsi="Segoe UI" w:cs="Segoe UI"/>
+                <w:color w:val="CCCCCC"/>
+                <w:sz w:val="21"/>
+                <w:szCs w:val="21"/>
+                <w:lang w:eastAsia="es-ES"/>
+              </w:rPr>
+            </w:pPr>
+            <w:r>
+              <w:rPr>
+                <w:rFonts w:ascii="Segoe UI" w:eastAsia="Times New Roman" w:hAnsi="Segoe UI" w:cs="Segoe UI"/>
+                <w:color w:val="CCCCCC"/>
+                <w:sz w:val="21"/>
+                <w:szCs w:val="21"/>
+                <w:lang w:eastAsia="es-ES"/>
+              </w:rPr>
+              <w:t>120.00</w:t>
+            </w:r>
+          </w:p>
+        </w:tc>
+      </w:tr>
+      <w:tr>
+        <w:tc>
+          <w:tcPr>
+            <w:tcW w:w="0" w:type="auto"/>
+            <w:tcBorders>
+              <w:top w:val="outset" w:sz="6" w:space="0" w:color="auto"/>
+              <w:left w:val="outset" w:sz="6" w:space="0" w:color="auto"/>
+              <w:bottom w:val="outset" w:sz="6" w:space="0" w:color="auto"/>
+              <w:right w:val="outset" w:sz="6" w:space="0" w:color="auto"/>
+            </w:tcBorders>
+            <w:tcMar>
+              <w:top w:w="60" w:type="dxa"/>
+              <w:left w:w="120" w:type="dxa"/>
+              <w:bottom w:w="60" w:type="dxa"/>
+              <w:right w:w="120" w:type="dxa"/>
+            </w:tcMar>
+            <w:vAlign w:val="center"/>
+            <w:hideMark/>
+          </w:tcPr>
+          <w:p>
+            <w:pPr>
+              <w:spacing w:after="0" w:line="240" w:lineRule="auto"/>
+              <w:jc w:val="right"/>
+              <w:rPr>
+                <w:rFonts w:ascii="Segoe UI" w:eastAsia="Times New Roman" w:hAnsi="Segoe UI" w:cs="Segoe UI"/>
+                <w:color w:val="CCCCCC"/>
+                <w:sz w:val="21"/>
+                <w:szCs w:val="21"/>
+                <w:lang w:eastAsia="es-ES"/>
+              </w:rPr>
+            </w:pPr>
+            <w:r>
+              <w:rPr>
+                <w:rFonts w:ascii="Segoe UI" w:eastAsia="Times New Roman" w:hAnsi="Segoe UI" w:cs="Segoe UI"/>
+                <w:color w:val="CCCCCC"/>
+                <w:sz w:val="21"/>
+                <w:szCs w:val="21"/>
+                <w:lang w:eastAsia="es-ES"/>
+              </w:rPr>
+              <w:t>Green_Vegetables_Consumption</w:t>
+            </w:r>
+          </w:p>
+        </w:tc>
+        <w:tc>
+          <w:tcPr>
+            <w:tcW w:w="0" w:type="auto"/>
+            <w:tcBorders>
+              <w:top w:val="outset" w:sz="6" w:space="0" w:color="auto"/>
+              <w:left w:val="outset" w:sz="6" w:space="0" w:color="auto"/>
+              <w:bottom w:val="outset" w:sz="6" w:space="0" w:color="auto"/>
+              <w:right w:val="outset" w:sz="6" w:space="0" w:color="auto"/>
+            </w:tcBorders>
+            <w:tcMar>
+              <w:top w:w="60" w:type="dxa"/>
+              <w:left w:w="120" w:type="dxa"/>
+              <w:bottom w:w="60" w:type="dxa"/>
+              <w:right w:w="120" w:type="dxa"/>
+            </w:tcMar>
+            <w:vAlign w:val="center"/>
+            <w:hideMark/>
+          </w:tcPr>
+          <w:p>
+            <w:pPr>
+              <w:spacing w:after="0" w:line="240" w:lineRule="auto"/>
+              <w:jc w:val="right"/>
+              <w:rPr>
+                <w:rFonts w:ascii="Segoe UI" w:eastAsia="Times New Roman" w:hAnsi="Segoe UI" w:cs="Segoe UI"/>
+                <w:color w:val="CCCCCC"/>
+                <w:sz w:val="21"/>
+                <w:szCs w:val="21"/>
+                <w:lang w:eastAsia="es-ES"/>
+              </w:rPr>
+            </w:pPr>
+            <w:r>
+              <w:rPr>
+                <w:rFonts w:ascii="Segoe UI" w:eastAsia="Times New Roman" w:hAnsi="Segoe UI" w:cs="Segoe UI"/>
+                <w:color w:val="CCCCCC"/>
+                <w:sz w:val="21"/>
+                <w:szCs w:val="21"/>
+                <w:lang w:eastAsia="es-ES"/>
+              </w:rPr>
+              <w:t>308854.0</w:t>
+            </w:r>
+          </w:p>
+        </w:tc>
+        <w:tc>
+          <w:tcPr>
+            <w:tcW w:w="0" w:type="auto"/>
+            <w:tcBorders>
+              <w:top w:val="outset" w:sz="6" w:space="0" w:color="auto"/>
+              <w:left w:val="outset" w:sz="6" w:space="0" w:color="auto"/>
+              <w:bottom w:val="outset" w:sz="6" w:space="0" w:color="auto"/>
+              <w:right w:val="outset" w:sz="6" w:space="0" w:color="auto"/>
+            </w:tcBorders>
+            <w:tcMar>
+              <w:top w:w="60" w:type="dxa"/>
+              <w:left w:w="120" w:type="dxa"/>
+              <w:bottom w:w="60" w:type="dxa"/>
+              <w:right w:w="120" w:type="dxa"/>
+            </w:tcMar>
+            <w:vAlign w:val="center"/>
+            <w:hideMark/>
+          </w:tcPr>
+          <w:p>
+            <w:pPr>
+              <w:spacing w:after="0" w:line="240" w:lineRule="auto"/>
+              <w:jc w:val="right"/>
+              <w:rPr>
+                <w:rFonts w:ascii="Segoe UI" w:eastAsia="Times New Roman" w:hAnsi="Segoe UI" w:cs="Segoe UI"/>
+                <w:color w:val="CCCCCC"/>
+                <w:sz w:val="21"/>
+                <w:szCs w:val="21"/>
+                <w:lang w:eastAsia="es-ES"/>
+              </w:rPr>
+            </w:pPr>
+            <w:r>
+              <w:rPr>
+                <w:rFonts w:ascii="Segoe UI" w:eastAsia="Times New Roman" w:hAnsi="Segoe UI" w:cs="Segoe UI"/>
+                <w:color w:val="CCCCCC"/>
+                <w:sz w:val="21"/>
+                <w:szCs w:val="21"/>
+                <w:lang w:eastAsia="es-ES"/>
+              </w:rPr>
+              <w:t>15.110441</w:t>
+            </w:r>
+          </w:p>
+        </w:tc>
+        <w:tc>
+          <w:tcPr>
+            <w:tcW w:w="0" w:type="auto"/>
+            <w:tcBorders>
+              <w:top w:val="outset" w:sz="6" w:space="0" w:color="auto"/>
+              <w:left w:val="outset" w:sz="6" w:space="0" w:color="auto"/>
+              <w:bottom w:val="outset" w:sz="6" w:space="0" w:color="auto"/>
+              <w:right w:val="outset" w:sz="6" w:space="0" w:color="auto"/>
+            </w:tcBorders>
+            <w:tcMar>
+              <w:top w:w="60" w:type="dxa"/>
+              <w:left w:w="120" w:type="dxa"/>
+              <w:bottom w:w="60" w:type="dxa"/>
+              <w:right w:w="120" w:type="dxa"/>
+            </w:tcMar>
+            <w:vAlign w:val="center"/>
+            <w:hideMark/>
+          </w:tcPr>
+          <w:p>
+            <w:pPr>
+              <w:spacing w:after="0" w:line="240" w:lineRule="auto"/>
+              <w:jc w:val="right"/>
+              <w:rPr>
+                <w:rFonts w:ascii="Segoe UI" w:eastAsia="Times New Roman" w:hAnsi="Segoe UI" w:cs="Segoe UI"/>
+                <w:color w:val="CCCCCC"/>
+                <w:sz w:val="21"/>
+                <w:szCs w:val="21"/>
+                <w:lang w:eastAsia="es-ES"/>
+              </w:rPr>
+            </w:pPr>
+            <w:r>
+              <w:rPr>
+                <w:rFonts w:ascii="Segoe UI" w:eastAsia="Times New Roman" w:hAnsi="Segoe UI" w:cs="Segoe UI"/>
+                <w:color w:val="CCCCCC"/>
+                <w:sz w:val="21"/>
+                <w:szCs w:val="21"/>
+                <w:lang w:eastAsia="es-ES"/>
+              </w:rPr>
+              <w:t>14.926238</w:t>
+            </w:r>
+          </w:p>
+        </w:tc>
+        <w:tc>
+          <w:tcPr>
+            <w:tcW w:w="0" w:type="auto"/>
+            <w:tcBorders>
+              <w:top w:val="outset" w:sz="6" w:space="0" w:color="auto"/>
+              <w:left w:val="outset" w:sz="6" w:space="0" w:color="auto"/>
+              <w:bottom w:val="outset" w:sz="6" w:space="0" w:color="auto"/>
+              <w:right w:val="outset" w:sz="6" w:space="0" w:color="auto"/>
+            </w:tcBorders>
+            <w:tcMar>
+              <w:top w:w="60" w:type="dxa"/>
+              <w:left w:w="120" w:type="dxa"/>
+              <w:bottom w:w="60" w:type="dxa"/>
+              <w:right w:w="120" w:type="dxa"/>
+            </w:tcMar>
+            <w:vAlign w:val="center"/>
+            <w:hideMark/>
+          </w:tcPr>
+          <w:p>
+            <w:pPr>
+              <w:spacing w:after="0" w:line="240" w:lineRule="auto"/>
+              <w:jc w:val="right"/>
+              <w:rPr>
+                <w:rFonts w:ascii="Segoe UI" w:eastAsia="Times New Roman" w:hAnsi="Segoe UI" w:cs="Segoe UI"/>
+                <w:color w:val="CCCCCC"/>
+                <w:sz w:val="21"/>
+                <w:szCs w:val="21"/>
+                <w:lang w:eastAsia="es-ES"/>
+              </w:rPr>
+            </w:pPr>
+            <w:r>
+              <w:rPr>
+                <w:rFonts w:ascii="Segoe UI" w:eastAsia="Times New Roman" w:hAnsi="Segoe UI" w:cs="Segoe UI"/>
+                <w:color w:val="CCCCCC"/>
+                <w:sz w:val="21"/>
+                <w:szCs w:val="21"/>
+                <w:lang w:eastAsia="es-ES"/>
+              </w:rPr>
+              <w:t>0.00</w:t>
+            </w:r>
+          </w:p>
+        </w:tc>
+        <w:tc>
+          <w:tcPr>
+            <w:tcW w:w="0" w:type="auto"/>
+            <w:tcBorders>
+              <w:top w:val="outset" w:sz="6" w:space="0" w:color="auto"/>
+              <w:left w:val="outset" w:sz="6" w:space="0" w:color="auto"/>
+              <w:bottom w:val="outset" w:sz="6" w:space="0" w:color="auto"/>
+              <w:right w:val="outset" w:sz="6" w:space="0" w:color="auto"/>
+            </w:tcBorders>
+            <w:tcMar>
+              <w:top w:w="60" w:type="dxa"/>
+              <w:left w:w="120" w:type="dxa"/>
+              <w:bottom w:w="60" w:type="dxa"/>
+              <w:right w:w="120" w:type="dxa"/>
+            </w:tcMar>
+            <w:vAlign w:val="center"/>
+            <w:hideMark/>
+          </w:tcPr>
+          <w:p>
+            <w:pPr>
+              <w:spacing w:after="0" w:line="240" w:lineRule="auto"/>
+              <w:jc w:val="right"/>
+              <w:rPr>
+                <w:rFonts w:ascii="Segoe UI" w:eastAsia="Times New Roman" w:hAnsi="Segoe UI" w:cs="Segoe UI"/>
+                <w:color w:val="CCCCCC"/>
+                <w:sz w:val="21"/>
+                <w:szCs w:val="21"/>
+                <w:lang w:eastAsia="es-ES"/>
+              </w:rPr>
+            </w:pPr>
+            <w:r>
+              <w:rPr>
+                <w:rFonts w:ascii="Segoe UI" w:eastAsia="Times New Roman" w:hAnsi="Segoe UI" w:cs="Segoe UI"/>
+                <w:color w:val="CCCCCC"/>
+                <w:sz w:val="21"/>
+                <w:szCs w:val="21"/>
+                <w:lang w:eastAsia="es-ES"/>
+              </w:rPr>
+              <w:t>4.00</w:t>
+            </w:r>
+          </w:p>
+        </w:tc>
+        <w:tc>
+          <w:tcPr>
+            <w:tcW w:w="0" w:type="auto"/>
+            <w:tcBorders>
+              <w:top w:val="outset" w:sz="6" w:space="0" w:color="auto"/>
+              <w:left w:val="outset" w:sz="6" w:space="0" w:color="auto"/>
+              <w:bottom w:val="outset" w:sz="6" w:space="0" w:color="auto"/>
+              <w:right w:val="outset" w:sz="6" w:space="0" w:color="auto"/>
+            </w:tcBorders>
+            <w:tcMar>
+              <w:top w:w="60" w:type="dxa"/>
+              <w:left w:w="120" w:type="dxa"/>
+              <w:bottom w:w="60" w:type="dxa"/>
+              <w:right w:w="120" w:type="dxa"/>
+            </w:tcMar>
+            <w:vAlign w:val="center"/>
+            <w:hideMark/>
+          </w:tcPr>
+          <w:p>
+            <w:pPr>
+              <w:spacing w:after="0" w:line="240" w:lineRule="auto"/>
+              <w:jc w:val="right"/>
+              <w:rPr>
+                <w:rFonts w:ascii="Segoe UI" w:eastAsia="Times New Roman" w:hAnsi="Segoe UI" w:cs="Segoe UI"/>
+                <w:color w:val="CCCCCC"/>
+                <w:sz w:val="21"/>
+                <w:szCs w:val="21"/>
+                <w:lang w:eastAsia="es-ES"/>
+              </w:rPr>
+            </w:pPr>
+            <w:r>
+              <w:rPr>
+                <w:rFonts w:ascii="Segoe UI" w:eastAsia="Times New Roman" w:hAnsi="Segoe UI" w:cs="Segoe UI"/>
+                <w:color w:val="CCCCCC"/>
+                <w:sz w:val="21"/>
+                <w:szCs w:val="21"/>
+                <w:lang w:eastAsia="es-ES"/>
+              </w:rPr>
+              <w:t>12.00</w:t>
+            </w:r>
+          </w:p>
+        </w:tc>
+        <w:tc>
+          <w:tcPr>
+            <w:tcW w:w="0" w:type="auto"/>
+            <w:tcBorders>
+              <w:top w:val="outset" w:sz="6" w:space="0" w:color="auto"/>
+              <w:left w:val="outset" w:sz="6" w:space="0" w:color="auto"/>
+              <w:bottom w:val="outset" w:sz="6" w:space="0" w:color="auto"/>
+              <w:right w:val="outset" w:sz="6" w:space="0" w:color="auto"/>
+            </w:tcBorders>
+            <w:tcMar>
+              <w:top w:w="60" w:type="dxa"/>
+              <w:left w:w="120" w:type="dxa"/>
+              <w:bottom w:w="60" w:type="dxa"/>
+              <w:right w:w="120" w:type="dxa"/>
+            </w:tcMar>
+            <w:vAlign w:val="center"/>
+            <w:hideMark/>
+          </w:tcPr>
+          <w:p>
+            <w:pPr>
+              <w:spacing w:after="0" w:line="240" w:lineRule="auto"/>
+              <w:jc w:val="right"/>
+              <w:rPr>
+                <w:rFonts w:ascii="Segoe UI" w:eastAsia="Times New Roman" w:hAnsi="Segoe UI" w:cs="Segoe UI"/>
+                <w:color w:val="CCCCCC"/>
+                <w:sz w:val="21"/>
+                <w:szCs w:val="21"/>
+                <w:lang w:eastAsia="es-ES"/>
+              </w:rPr>
+            </w:pPr>
+            <w:r>
+              <w:rPr>
+                <w:rFonts w:ascii="Segoe UI" w:eastAsia="Times New Roman" w:hAnsi="Segoe UI" w:cs="Segoe UI"/>
+                <w:color w:val="CCCCCC"/>
+                <w:sz w:val="21"/>
+                <w:szCs w:val="21"/>
+                <w:lang w:eastAsia="es-ES"/>
+              </w:rPr>
+              <w:t>20.00</w:t>
+            </w:r>
+          </w:p>
+        </w:tc>
+        <w:tc>
+          <w:tcPr>
+            <w:tcW w:w="0" w:type="auto"/>
+            <w:tcBorders>
+              <w:top w:val="outset" w:sz="6" w:space="0" w:color="auto"/>
+              <w:left w:val="outset" w:sz="6" w:space="0" w:color="auto"/>
+              <w:bottom w:val="outset" w:sz="6" w:space="0" w:color="auto"/>
+              <w:right w:val="outset" w:sz="6" w:space="0" w:color="auto"/>
+            </w:tcBorders>
+            <w:tcMar>
+              <w:top w:w="60" w:type="dxa"/>
+              <w:left w:w="120" w:type="dxa"/>
+              <w:bottom w:w="60" w:type="dxa"/>
+              <w:right w:w="120" w:type="dxa"/>
+            </w:tcMar>
+            <w:vAlign w:val="center"/>
+            <w:hideMark/>
+          </w:tcPr>
+          <w:p>
+            <w:pPr>
+              <w:spacing w:after="0" w:line="240" w:lineRule="auto"/>
+              <w:jc w:val="right"/>
+              <w:rPr>
+                <w:rFonts w:ascii="Segoe UI" w:eastAsia="Times New Roman" w:hAnsi="Segoe UI" w:cs="Segoe UI"/>
+                <w:color w:val="CCCCCC"/>
+                <w:sz w:val="21"/>
+                <w:szCs w:val="21"/>
+                <w:lang w:eastAsia="es-ES"/>
+              </w:rPr>
+            </w:pPr>
+            <w:r>
+              <w:rPr>
+                <w:rFonts w:ascii="Segoe UI" w:eastAsia="Times New Roman" w:hAnsi="Segoe UI" w:cs="Segoe UI"/>
+                <w:color w:val="CCCCCC"/>
+                <w:sz w:val="21"/>
+                <w:szCs w:val="21"/>
+                <w:lang w:eastAsia="es-ES"/>
+              </w:rPr>
+              <w:t>128.00</w:t>
+            </w:r>
+          </w:p>
+        </w:tc>
+      </w:tr>
+      <w:tr>
+        <w:tc>
+          <w:tcPr>
+            <w:tcW w:w="0" w:type="auto"/>
+            <w:tcBorders>
+              <w:top w:val="outset" w:sz="6" w:space="0" w:color="auto"/>
+              <w:left w:val="outset" w:sz="6" w:space="0" w:color="auto"/>
+              <w:bottom w:val="outset" w:sz="6" w:space="0" w:color="auto"/>
+              <w:right w:val="outset" w:sz="6" w:space="0" w:color="auto"/>
+            </w:tcBorders>
+            <w:tcMar>
+              <w:top w:w="60" w:type="dxa"/>
+              <w:left w:w="120" w:type="dxa"/>
+              <w:bottom w:w="60" w:type="dxa"/>
+              <w:right w:w="120" w:type="dxa"/>
+            </w:tcMar>
+            <w:vAlign w:val="center"/>
+            <w:hideMark/>
+          </w:tcPr>
+          <w:p>
+            <w:pPr>
+              <w:spacing w:after="0" w:line="240" w:lineRule="auto"/>
+              <w:jc w:val="right"/>
+              <w:rPr>
+                <w:rFonts w:ascii="Segoe UI" w:eastAsia="Times New Roman" w:hAnsi="Segoe UI" w:cs="Segoe UI"/>
+                <w:color w:val="CCCCCC"/>
+                <w:sz w:val="21"/>
+                <w:szCs w:val="21"/>
+                <w:lang w:eastAsia="es-ES"/>
+              </w:rPr>
+            </w:pPr>
+            <w:r>
+              <w:rPr>
+                <w:rFonts w:ascii="Segoe UI" w:eastAsia="Times New Roman" w:hAnsi="Segoe UI" w:cs="Segoe UI"/>
+                <w:color w:val="CCCCCC"/>
+                <w:sz w:val="21"/>
+                <w:szCs w:val="21"/>
+                <w:lang w:eastAsia="es-ES"/>
+              </w:rPr>
+              <w:t>FriedPotato_Consumption</w:t>
+            </w:r>
+          </w:p>
+        </w:tc>
+        <w:tc>
+          <w:tcPr>
+            <w:tcW w:w="0" w:type="auto"/>
+            <w:tcBorders>
+              <w:top w:val="outset" w:sz="6" w:space="0" w:color="auto"/>
+              <w:left w:val="outset" w:sz="6" w:space="0" w:color="auto"/>
+              <w:bottom w:val="outset" w:sz="6" w:space="0" w:color="auto"/>
+              <w:right w:val="outset" w:sz="6" w:space="0" w:color="auto"/>
+            </w:tcBorders>
+            <w:tcMar>
+              <w:top w:w="60" w:type="dxa"/>
+              <w:left w:w="120" w:type="dxa"/>
+              <w:bottom w:w="60" w:type="dxa"/>
+              <w:right w:w="120" w:type="dxa"/>
+            </w:tcMar>
+            <w:vAlign w:val="center"/>
+            <w:hideMark/>
+          </w:tcPr>
+          <w:p>
+            <w:pPr>
+              <w:spacing w:after="0" w:line="240" w:lineRule="auto"/>
+              <w:jc w:val="right"/>
+              <w:rPr>
+                <w:rFonts w:ascii="Segoe UI" w:eastAsia="Times New Roman" w:hAnsi="Segoe UI" w:cs="Segoe UI"/>
+                <w:color w:val="CCCCCC"/>
+                <w:sz w:val="21"/>
+                <w:szCs w:val="21"/>
+                <w:lang w:eastAsia="es-ES"/>
+              </w:rPr>
+            </w:pPr>
+            <w:r>
+              <w:rPr>
+                <w:rFonts w:ascii="Segoe UI" w:eastAsia="Times New Roman" w:hAnsi="Segoe UI" w:cs="Segoe UI"/>
+                <w:color w:val="CCCCCC"/>
+                <w:sz w:val="21"/>
+                <w:szCs w:val="21"/>
+                <w:lang w:eastAsia="es-ES"/>
+              </w:rPr>
+              <w:t>308854.0</w:t>
+            </w:r>
+          </w:p>
+        </w:tc>
+        <w:tc>
+          <w:tcPr>
+            <w:tcW w:w="0" w:type="auto"/>
+            <w:tcBorders>
+              <w:top w:val="outset" w:sz="6" w:space="0" w:color="auto"/>
+              <w:left w:val="outset" w:sz="6" w:space="0" w:color="auto"/>
+              <w:bottom w:val="outset" w:sz="6" w:space="0" w:color="auto"/>
+              <w:right w:val="outset" w:sz="6" w:space="0" w:color="auto"/>
+            </w:tcBorders>
+            <w:tcMar>
+              <w:top w:w="60" w:type="dxa"/>
+              <w:left w:w="120" w:type="dxa"/>
+              <w:bottom w:w="60" w:type="dxa"/>
+              <w:right w:w="120" w:type="dxa"/>
+            </w:tcMar>
+            <w:vAlign w:val="center"/>
+            <w:hideMark/>
+          </w:tcPr>
+          <w:p>
+            <w:pPr>
+              <w:spacing w:after="0" w:line="240" w:lineRule="auto"/>
+              <w:jc w:val="right"/>
+              <w:rPr>
+                <w:rFonts w:ascii="Segoe UI" w:eastAsia="Times New Roman" w:hAnsi="Segoe UI" w:cs="Segoe UI"/>
+                <w:color w:val="CCCCCC"/>
+                <w:sz w:val="21"/>
+                <w:szCs w:val="21"/>
+                <w:lang w:eastAsia="es-ES"/>
+              </w:rPr>
+            </w:pPr>
+            <w:r>
+              <w:rPr>
+                <w:rFonts w:ascii="Segoe UI" w:eastAsia="Times New Roman" w:hAnsi="Segoe UI" w:cs="Segoe UI"/>
+                <w:color w:val="CCCCCC"/>
+                <w:sz w:val="21"/>
+                <w:szCs w:val="21"/>
+                <w:lang w:eastAsia="es-ES"/>
+              </w:rPr>
+              <w:t>6.296616</w:t>
+            </w:r>
+          </w:p>
+        </w:tc>
+        <w:tc>
+          <w:tcPr>
+            <w:tcW w:w="0" w:type="auto"/>
+            <w:tcBorders>
+              <w:top w:val="outset" w:sz="6" w:space="0" w:color="auto"/>
+              <w:left w:val="outset" w:sz="6" w:space="0" w:color="auto"/>
+              <w:bottom w:val="outset" w:sz="6" w:space="0" w:color="auto"/>
+              <w:right w:val="outset" w:sz="6" w:space="0" w:color="auto"/>
+            </w:tcBorders>
+            <w:tcMar>
+              <w:top w:w="60" w:type="dxa"/>
+              <w:left w:w="120" w:type="dxa"/>
+              <w:bottom w:w="60" w:type="dxa"/>
+              <w:right w:w="120" w:type="dxa"/>
+            </w:tcMar>
+            <w:vAlign w:val="center"/>
+            <w:hideMark/>
+          </w:tcPr>
+          <w:p>
+            <w:pPr>
+              <w:spacing w:after="0" w:line="240" w:lineRule="auto"/>
+              <w:jc w:val="right"/>
+              <w:rPr>
+                <w:rFonts w:ascii="Segoe UI" w:eastAsia="Times New Roman" w:hAnsi="Segoe UI" w:cs="Segoe UI"/>
+                <w:color w:val="CCCCCC"/>
+                <w:sz w:val="21"/>
+                <w:szCs w:val="21"/>
+                <w:lang w:eastAsia="es-ES"/>
+              </w:rPr>
+            </w:pPr>
+            <w:r>
+              <w:rPr>
+                <w:rFonts w:ascii="Segoe UI" w:eastAsia="Times New Roman" w:hAnsi="Segoe UI" w:cs="Segoe UI"/>
+                <w:color w:val="CCCCCC"/>
+                <w:sz w:val="21"/>
+                <w:szCs w:val="21"/>
+                <w:lang w:eastAsia="es-ES"/>
+              </w:rPr>
+              <w:t>8.582954</w:t>
+            </w:r>
+          </w:p>
+        </w:tc>
+        <w:tc>
+          <w:tcPr>
+            <w:tcW w:w="0" w:type="auto"/>
+            <w:tcBorders>
+              <w:top w:val="outset" w:sz="6" w:space="0" w:color="auto"/>
+              <w:left w:val="outset" w:sz="6" w:space="0" w:color="auto"/>
+              <w:bottom w:val="outset" w:sz="6" w:space="0" w:color="auto"/>
+              <w:right w:val="outset" w:sz="6" w:space="0" w:color="auto"/>
+            </w:tcBorders>
+            <w:tcMar>
+              <w:top w:w="60" w:type="dxa"/>
+              <w:left w:w="120" w:type="dxa"/>
+              <w:bottom w:w="60" w:type="dxa"/>
+              <w:right w:w="120" w:type="dxa"/>
+            </w:tcMar>
+            <w:vAlign w:val="center"/>
+            <w:hideMark/>
+          </w:tcPr>
+          <w:p>
+            <w:pPr>
+              <w:spacing w:after="0" w:line="240" w:lineRule="auto"/>
+              <w:jc w:val="right"/>
+              <w:rPr>
+                <w:rFonts w:ascii="Segoe UI" w:eastAsia="Times New Roman" w:hAnsi="Segoe UI" w:cs="Segoe UI"/>
+                <w:color w:val="CCCCCC"/>
+                <w:sz w:val="21"/>
+                <w:szCs w:val="21"/>
+                <w:lang w:eastAsia="es-ES"/>
+              </w:rPr>
+            </w:pPr>
+            <w:r>
+              <w:rPr>
+                <w:rFonts w:ascii="Segoe UI" w:eastAsia="Times New Roman" w:hAnsi="Segoe UI" w:cs="Segoe UI"/>
+                <w:color w:val="CCCCCC"/>
+                <w:sz w:val="21"/>
+                <w:szCs w:val="21"/>
+                <w:lang w:eastAsia="es-ES"/>
+              </w:rPr>
+              <w:t>0.00</w:t>
+            </w:r>
+          </w:p>
+        </w:tc>
+        <w:tc>
+          <w:tcPr>
+            <w:tcW w:w="0" w:type="auto"/>
+            <w:tcBorders>
+              <w:top w:val="outset" w:sz="6" w:space="0" w:color="auto"/>
+              <w:left w:val="outset" w:sz="6" w:space="0" w:color="auto"/>
+              <w:bottom w:val="outset" w:sz="6" w:space="0" w:color="auto"/>
+              <w:right w:val="outset" w:sz="6" w:space="0" w:color="auto"/>
+            </w:tcBorders>
+            <w:tcMar>
+              <w:top w:w="60" w:type="dxa"/>
+              <w:left w:w="120" w:type="dxa"/>
+              <w:bottom w:w="60" w:type="dxa"/>
+              <w:right w:w="120" w:type="dxa"/>
+            </w:tcMar>
+            <w:vAlign w:val="center"/>
+            <w:hideMark/>
+          </w:tcPr>
+          <w:p>
+            <w:pPr>
+              <w:spacing w:after="0" w:line="240" w:lineRule="auto"/>
+              <w:jc w:val="right"/>
+              <w:rPr>
+                <w:rFonts w:ascii="Segoe UI" w:eastAsia="Times New Roman" w:hAnsi="Segoe UI" w:cs="Segoe UI"/>
+                <w:color w:val="CCCCCC"/>
+                <w:sz w:val="21"/>
+                <w:szCs w:val="21"/>
+                <w:lang w:eastAsia="es-ES"/>
+              </w:rPr>
+            </w:pPr>
+            <w:r>
+              <w:rPr>
+                <w:rFonts w:ascii="Segoe UI" w:eastAsia="Times New Roman" w:hAnsi="Segoe UI" w:cs="Segoe UI"/>
+                <w:color w:val="CCCCCC"/>
+                <w:sz w:val="21"/>
+                <w:szCs w:val="21"/>
+                <w:lang w:eastAsia="es-ES"/>
+              </w:rPr>
+              <w:t>2.00</w:t>
+            </w:r>
+          </w:p>
+        </w:tc>
+        <w:tc>
+          <w:tcPr>
+            <w:tcW w:w="0" w:type="auto"/>
+            <w:tcBorders>
+              <w:top w:val="outset" w:sz="6" w:space="0" w:color="auto"/>
+              <w:left w:val="outset" w:sz="6" w:space="0" w:color="auto"/>
+              <w:bottom w:val="outset" w:sz="6" w:space="0" w:color="auto"/>
+              <w:right w:val="outset" w:sz="6" w:space="0" w:color="auto"/>
+            </w:tcBorders>
+            <w:tcMar>
+              <w:top w:w="60" w:type="dxa"/>
+              <w:left w:w="120" w:type="dxa"/>
+              <w:bottom w:w="60" w:type="dxa"/>
+              <w:right w:w="120" w:type="dxa"/>
+            </w:tcMar>
+            <w:vAlign w:val="center"/>
+            <w:hideMark/>
+          </w:tcPr>
+          <w:p>
+            <w:pPr>
+              <w:spacing w:after="0" w:line="240" w:lineRule="auto"/>
+              <w:jc w:val="right"/>
+              <w:rPr>
+                <w:rFonts w:ascii="Segoe UI" w:eastAsia="Times New Roman" w:hAnsi="Segoe UI" w:cs="Segoe UI"/>
+                <w:color w:val="CCCCCC"/>
+                <w:sz w:val="21"/>
+                <w:szCs w:val="21"/>
+                <w:lang w:eastAsia="es-ES"/>
+              </w:rPr>
+            </w:pPr>
+            <w:r>
+              <w:rPr>
+                <w:rFonts w:ascii="Segoe UI" w:eastAsia="Times New Roman" w:hAnsi="Segoe UI" w:cs="Segoe UI"/>
+                <w:color w:val="CCCCCC"/>
+                <w:sz w:val="21"/>
+                <w:szCs w:val="21"/>
+                <w:lang w:eastAsia="es-ES"/>
+              </w:rPr>
+              <w:t>4.00</w:t>
+            </w:r>
+          </w:p>
+        </w:tc>
+        <w:tc>
+          <w:tcPr>
+            <w:tcW w:w="0" w:type="auto"/>
+            <w:tcBorders>
+              <w:top w:val="outset" w:sz="6" w:space="0" w:color="auto"/>
+              <w:left w:val="outset" w:sz="6" w:space="0" w:color="auto"/>
+              <w:bottom w:val="outset" w:sz="6" w:space="0" w:color="auto"/>
+              <w:right w:val="outset" w:sz="6" w:space="0" w:color="auto"/>
+            </w:tcBorders>
+            <w:tcMar>
+              <w:top w:w="60" w:type="dxa"/>
+              <w:left w:w="120" w:type="dxa"/>
+              <w:bottom w:w="60" w:type="dxa"/>
+              <w:right w:w="120" w:type="dxa"/>
+            </w:tcMar>
+            <w:vAlign w:val="center"/>
+            <w:hideMark/>
+          </w:tcPr>
+          <w:p>
+            <w:pPr>
+              <w:spacing w:after="0" w:line="240" w:lineRule="auto"/>
+              <w:jc w:val="right"/>
+              <w:rPr>
+                <w:rFonts w:ascii="Segoe UI" w:eastAsia="Times New Roman" w:hAnsi="Segoe UI" w:cs="Segoe UI"/>
+                <w:color w:val="CCCCCC"/>
+                <w:sz w:val="21"/>
+                <w:szCs w:val="21"/>
+                <w:lang w:eastAsia="es-ES"/>
+              </w:rPr>
+            </w:pPr>
+            <w:r>
+              <w:rPr>
+                <w:rFonts w:ascii="Segoe UI" w:eastAsia="Times New Roman" w:hAnsi="Segoe UI" w:cs="Segoe UI"/>
+                <w:color w:val="CCCCCC"/>
+                <w:sz w:val="21"/>
+                <w:szCs w:val="21"/>
+                <w:lang w:eastAsia="es-ES"/>
+              </w:rPr>
+              <w:t>8.00</w:t>
+            </w:r>
+          </w:p>
+        </w:tc>
+        <w:tc>
+          <w:tcPr>
+            <w:tcW w:w="0" w:type="auto"/>
+            <w:tcBorders>
+              <w:top w:val="outset" w:sz="6" w:space="0" w:color="auto"/>
+              <w:left w:val="outset" w:sz="6" w:space="0" w:color="auto"/>
+              <w:bottom w:val="outset" w:sz="6" w:space="0" w:color="auto"/>
+              <w:right w:val="outset" w:sz="6" w:space="0" w:color="auto"/>
+            </w:tcBorders>
+            <w:tcMar>
+              <w:top w:w="60" w:type="dxa"/>
+              <w:left w:w="120" w:type="dxa"/>
+              <w:bottom w:w="60" w:type="dxa"/>
+              <w:right w:w="120" w:type="dxa"/>
+            </w:tcMar>
+            <w:vAlign w:val="center"/>
+            <w:hideMark/>
+          </w:tcPr>
+          <w:p>
+            <w:pPr>
+              <w:spacing w:after="0" w:line="240" w:lineRule="auto"/>
+              <w:jc w:val="right"/>
+              <w:rPr>
+                <w:rFonts w:ascii="Segoe UI" w:eastAsia="Times New Roman" w:hAnsi="Segoe UI" w:cs="Segoe UI"/>
+                <w:color w:val="CCCCCC"/>
+                <w:sz w:val="21"/>
+                <w:szCs w:val="21"/>
+                <w:lang w:eastAsia="es-ES"/>
+              </w:rPr>
+            </w:pPr>
+            <w:r>
+              <w:rPr>
+                <w:rFonts w:ascii="Segoe UI" w:eastAsia="Times New Roman" w:hAnsi="Segoe UI" w:cs="Segoe UI"/>
+                <w:color w:val="CCCCCC"/>
+                <w:sz w:val="21"/>
+                <w:szCs w:val="21"/>
+                <w:lang w:eastAsia="es-ES"/>
+              </w:rPr>
+              <w:t>128.00</w:t>
+            </w:r>
+          </w:p>
+        </w:tc>
+      </w:tr>
+    </w:tbl>
+    <w:p/>
+    <w:p/>
+    <w:p>
+      <w:r>
+        <w:drawing>
+          <wp:inline distT="0" distB="0" distL="0" distR="0" wp14:anchorId="0C0ACDB5" wp14:editId="4B447A23">
+            <wp:extent cx="5400040" cy="4895850"/>
+            <wp:effectExtent l="0" t="0" r="0" b="0"/>
+            <wp:docPr id="1" name="Imagen 1"/>
+            <wp:cNvGraphicFramePr>
+              <a:graphicFrameLocks xmlns:a="http://schemas.openxmlformats.org/drawingml/2006/main" noChangeAspect="1"/>
+            </wp:cNvGraphicFramePr>
+            <a:graphic xmlns:a="http://schemas.openxmlformats.org/drawingml/2006/main">
+              <a:graphicData uri="http://schemas.openxmlformats.org/drawingml/2006/picture">
+                <pic:pic xmlns:pic="http://schemas.openxmlformats.org/drawingml/2006/picture">
+                  <pic:nvPicPr>
+                    <pic:cNvPr id="1" name=""/>
+                    <pic:cNvPicPr/>
+                  </pic:nvPicPr>
+                  <pic:blipFill>
+                    <a:blip r:embed="rId4"/>
+                    <a:stretch>
+                      <a:fillRect/>
+                    </a:stretch>
+                  </pic:blipFill>
+                  <pic:spPr>
+                    <a:xfrm>
+                      <a:off x="0" y="0"/>
+                      <a:ext cx="5400040" cy="4895850"/>
+                    </a:xfrm>
+                    <a:prstGeom prst="rect">
+                      <a:avLst/>
+                    </a:prstGeom>
+                  </pic:spPr>
+                </pic:pic>
+              </a:graphicData>
+            </a:graphic>
+          </wp:inline>
+        </w:drawing>
+      </w:r>
+    </w:p>
+    <w:p>
+      <w:r>
+        <w:t>1. Height (cm): La distribución de la altura parece ser aproximadamente normal, con la mayoría de los individuos agrupados alrededor de una altura que podría estar en el rango de 150 a 175 cm. Hay pocos individuos con alturas extremadamente bajas o altas.</w:t>
+      </w:r>
+    </w:p>
+    <w:p/>
+    <w:p>
+      <w:r>
+        <w:t>2. Weight (kg): La distribución del peso muestra una tendencia similar a la de la altura, con un pico que sugiere que la mayoría de los individuos tienen un peso que podría estar alrededor de 50 a 100 kg. La cola hacia la derecha indica que hay menos individuos con pesos más altos.</w:t>
+      </w:r>
+    </w:p>
+    <w:p/>
+    <w:p>
+      <w:r>
+        <w:t>3. BMI (Body Mass Index): El Índice de Masa Corporal también muestra una distribución con un pico prominente, probablemente en el rango de 20 a 30, lo que indica un rango de peso normal a sobrepeso para la mayoría de los individuos. La distribución tiene una cola larga hacia la derecha, indicando la presencia de individuos con valores de BMI más altos, posiblemente obesos.</w:t>
+      </w:r>
+    </w:p>
+    <w:p/>
+    <w:p>
+      <w:r>
+        <w:lastRenderedPageBreak/>
+        <w:t>4. Alcohol_Consumption: Esta variable parece estar sesgada a la derecha, con la mayoría de los individuos consumiendo poco o ningún alcohol, y muy pocos individuos consumiendo grandes cantidades.</w:t>
+      </w:r>
+    </w:p>
+    <w:p/>
+    <w:p>
+      <w:r>
+        <w:t>5. Fruit_Consumption: El consumo de frutas varía más que el consumo de alcohol, con picos en valores bajos y luego en un rango que podría ser alrededor de 100 unidades (la unidad no está definida en el eje x). Esto podría indicar que algunos individuos consumen frutas con mucha frecuencia o en grandes cantidades.</w:t>
+      </w:r>
+    </w:p>
+    <w:p/>
+    <w:p>
+      <w:r>
+        <w:t>6. Green_Vegetables_Consumption: El consumo de vegetales verdes tiene un patrón similar al consumo de frutas, con un pico en un valor bajo y otro pico alrededor de 100 unidades. Esto sugiere dos grupos de individuos: aquellos que consumen pocas verduras verdes y aquellos que consumen una cantidad considerablemente mayor.</w:t>
+      </w:r>
+    </w:p>
+    <w:p/>
+    <w:p>
+      <w:r>
+        <w:t>7. FriedPotato_Consumption: La mayoría de los individuos consume una cantidad muy baja de papas fritas, con un pico muy alto cerca del valor más bajo. Es probable que la frecuencia del consumo de papas fritas sea generalmente baja entre la población del dataset.</w:t>
+      </w:r>
+    </w:p>
+    <w:p/>
+    <w:p/>
+    <w:p>
+      <w:r>
+        <w:drawing>
+          <wp:inline distT="0" distB="0" distL="0" distR="0" wp14:anchorId="2EDEC01E" wp14:editId="327D0A5A">
+            <wp:extent cx="2638793" cy="2772162"/>
+            <wp:effectExtent l="0" t="0" r="9525" b="9525"/>
+            <wp:docPr id="2" name="Imagen 2"/>
+            <wp:cNvGraphicFramePr>
+              <a:graphicFrameLocks xmlns:a="http://schemas.openxmlformats.org/drawingml/2006/main" noChangeAspect="1"/>
+            </wp:cNvGraphicFramePr>
+            <a:graphic xmlns:a="http://schemas.openxmlformats.org/drawingml/2006/main">
+              <a:graphicData uri="http://schemas.openxmlformats.org/drawingml/2006/picture">
+                <pic:pic xmlns:pic="http://schemas.openxmlformats.org/drawingml/2006/picture">
+                  <pic:nvPicPr>
+                    <pic:cNvPr id="1" name=""/>
+                    <pic:cNvPicPr/>
+                  </pic:nvPicPr>
+                  <pic:blipFill>
+                    <a:blip r:embed="rId5"/>
+                    <a:stretch>
+                      <a:fillRect/>
+                    </a:stretch>
+                  </pic:blipFill>
+                  <pic:spPr>
+                    <a:xfrm>
+                      <a:off x="0" y="0"/>
+                      <a:ext cx="2638793" cy="2772162"/>
+                    </a:xfrm>
+                    <a:prstGeom prst="rect">
+                      <a:avLst/>
+                    </a:prstGeom>
+                  </pic:spPr>
+                </pic:pic>
+              </a:graphicData>
+            </a:graphic>
+          </wp:inline>
+        </w:drawing>
+      </w:r>
+    </w:p>
+    <w:p>
+      <w:r>
+        <w:lastRenderedPageBreak/>
+        <w:drawing>
+          <wp:inline distT="0" distB="0" distL="0" distR="0" wp14:anchorId="6F1F9403" wp14:editId="268A1113">
+            <wp:extent cx="5400040" cy="2903220"/>
+            <wp:effectExtent l="0" t="0" r="0" b="0"/>
+            <wp:docPr id="3" name="Imagen 3"/>
+            <wp:cNvGraphicFramePr>
+              <a:graphicFrameLocks xmlns:a="http://schemas.openxmlformats.org/drawingml/2006/main" noChangeAspect="1"/>
+            </wp:cNvGraphicFramePr>
+            <a:graphic xmlns:a="http://schemas.openxmlformats.org/drawingml/2006/main">
+              <a:graphicData uri="http://schemas.openxmlformats.org/drawingml/2006/picture">
+                <pic:pic xmlns:pic="http://schemas.openxmlformats.org/drawingml/2006/picture">
+                  <pic:nvPicPr>
+                    <pic:cNvPr id="1" name=""/>
+                    <pic:cNvPicPr/>
+                  </pic:nvPicPr>
+                  <pic:blipFill>
+                    <a:blip r:embed="rId6"/>
+                    <a:stretch>
+                      <a:fillRect/>
+                    </a:stretch>
+                  </pic:blipFill>
+                  <pic:spPr>
+                    <a:xfrm>
+                      <a:off x="0" y="0"/>
+                      <a:ext cx="5400040" cy="2903220"/>
+                    </a:xfrm>
+                    <a:prstGeom prst="rect">
+                      <a:avLst/>
+                    </a:prstGeom>
+                  </pic:spPr>
+                </pic:pic>
+              </a:graphicData>
+            </a:graphic>
+          </wp:inline>
+        </w:drawing>
+      </w:r>
+    </w:p>
+    <w:p/>
+    <w:p>
+      <w:r>
+        <w:drawing>
+          <wp:inline distT="0" distB="0" distL="0" distR="0" wp14:anchorId="47E7ADAC" wp14:editId="7056480B">
+            <wp:extent cx="5400040" cy="3575050"/>
+            <wp:effectExtent l="0" t="0" r="0" b="6350"/>
+            <wp:docPr id="4" name="Imagen 4"/>
+            <wp:cNvGraphicFramePr>
+              <a:graphicFrameLocks xmlns:a="http://schemas.openxmlformats.org/drawingml/2006/main" noChangeAspect="1"/>
+            </wp:cNvGraphicFramePr>
+            <a:graphic xmlns:a="http://schemas.openxmlformats.org/drawingml/2006/main">
+              <a:graphicData uri="http://schemas.openxmlformats.org/drawingml/2006/picture">
+                <pic:pic xmlns:pic="http://schemas.openxmlformats.org/drawingml/2006/picture">
+                  <pic:nvPicPr>
+                    <pic:cNvPr id="1" name=""/>
+                    <pic:cNvPicPr/>
+                  </pic:nvPicPr>
+                  <pic:blipFill>
+                    <a:blip r:embed="rId7"/>
+                    <a:stretch>
+                      <a:fillRect/>
+                    </a:stretch>
+                  </pic:blipFill>
+                  <pic:spPr>
+                    <a:xfrm>
+                      <a:off x="0" y="0"/>
+                      <a:ext cx="5400040" cy="3575050"/>
+                    </a:xfrm>
+                    <a:prstGeom prst="rect">
+                      <a:avLst/>
+                    </a:prstGeom>
+                  </pic:spPr>
+                </pic:pic>
+              </a:graphicData>
+            </a:graphic>
+          </wp:inline>
+        </w:drawing>
+      </w:r>
+    </w:p>
+    <w:p>
+      <w:r>
+        <w:t>En la gráfica, vemos una matriz de correlación que presenta las relaciones entre variables que han sido codificadas, probablemente para prepararlas para un análisis de aprendizaje automático. Las correlaciones varían entre -1 y 1, donde 1 indica una correlación positiva perfecta, -1 indica una correlación negativa perfecta, y valores cercanos a 0 indican poca o ninguna correlación lineal entre las variables.</w:t>
+      </w:r>
+    </w:p>
+    <w:p/>
+    <w:p>
+      <w:r>
+        <w:t>En el contexto de un análisis predictivo para enfermedades cardiovasculares, aquí están algunos puntos destacados:</w:t>
+      </w:r>
+    </w:p>
+    <w:p/>
+    <w:p>
+      <w:r>
+        <w:t>* Edad y enfermedades: Hay bloques de correlación positiva más oscuros que indican una relación entre categorías de edad avanzada y la presencia de varias condiciones, como enfermedades cardiacas y artritis. Esto es esperado, ya que el riesgo de muchas enfermedades aumenta con la edad.</w:t>
+      </w:r>
+    </w:p>
+    <w:p/>
+    <w:p>
+      <w:r>
+        <w:t>* Estado de salud general: Las variables que representan el auto-reportaje del estado de salud general (por ejemplo, General_Health_Fair, General_Health_Good, etc.) parecen tener una correlación negativa con las condiciones de salud específicas. Esto podría significar que aquellos que reportan un estado de salud mejor tienden a tener menos diagnósticos de enfermedades.</w:t>
+      </w:r>
+    </w:p>
+    <w:p/>
+    <w:p>
+      <w:r>
+        <w:t>* IMC y peso: El Índice de Masa Corporal (BMI) y el peso (Weight_(kg)) están altamente correlacionados, lo que tiene sentido dado que el BMI se calcula a partir del peso y la altura. El BMI podría tener una relación significativa con las condiciones de salud y es probable que sea una variable importante para el modelado predictivo de enfermedades cardiovasculares.</w:t>
+      </w:r>
+    </w:p>
+    <w:p>
+      <w:r>
+        <w:t>Comportamientos de salud: Hay algunas correlaciones leves entre variables como la historia de fumar y la salud cardíaca, lo que sugiere posibles factores de riesgo o indicadores de enfermedades cardiovasculares.</w:t>
+      </w:r>
+    </w:p>
+    <w:p/>
+    <w:p>
+      <w:r>
+        <w:t>* Correlaciones entre enfermedades: Existe una correlación entre diferentes condiciones de salud (por ejemplo, enfermedades del corazón y otros tipos de problemas de salud como diabetes y cáncer de piel)</w:t>
+      </w:r>
+    </w:p>
+    <w:p/>
+    <w:p>
+      <w:r>
+        <w:lastRenderedPageBreak/>
+        <w:drawing>
+          <wp:inline distT="0" distB="0" distL="0" distR="0" wp14:anchorId="4ACA34E2" wp14:editId="7DCAA399">
+            <wp:extent cx="5400040" cy="4318635"/>
+            <wp:effectExtent l="0" t="0" r="0" b="5715"/>
+            <wp:docPr id="5" name="Imagen 5"/>
+            <wp:cNvGraphicFramePr>
+              <a:graphicFrameLocks xmlns:a="http://schemas.openxmlformats.org/drawingml/2006/main" noChangeAspect="1"/>
+            </wp:cNvGraphicFramePr>
+            <a:graphic xmlns:a="http://schemas.openxmlformats.org/drawingml/2006/main">
+              <a:graphicData uri="http://schemas.openxmlformats.org/drawingml/2006/picture">
+                <pic:pic xmlns:pic="http://schemas.openxmlformats.org/drawingml/2006/picture">
+                  <pic:nvPicPr>
+                    <pic:cNvPr id="1" name=""/>
+                    <pic:cNvPicPr/>
+                  </pic:nvPicPr>
+                  <pic:blipFill>
+                    <a:blip r:embed="rId8"/>
+                    <a:stretch>
+                      <a:fillRect/>
+                    </a:stretch>
+                  </pic:blipFill>
+                  <pic:spPr>
+                    <a:xfrm>
+                      <a:off x="0" y="0"/>
+                      <a:ext cx="5400040" cy="4318635"/>
+                    </a:xfrm>
+                    <a:prstGeom prst="rect">
+                      <a:avLst/>
+                    </a:prstGeom>
+                  </pic:spPr>
+                </pic:pic>
+              </a:graphicData>
+            </a:graphic>
+          </wp:inline>
+        </w:drawing>
+      </w:r>
+    </w:p>
+    <w:p/>
+    <w:p>
+      <w:r>
+        <w:t>Análisis bivariado</w:t>
+      </w:r>
+    </w:p>
+    <w:p>
+      <w:r>
+        <w:t>Analizando el análisis bivariado para variables numéricas podemos sacar ciertas conclusiones.</w:t>
+      </w:r>
+    </w:p>
+    <w:p/>
+    <w:p>
+      <w:r>
+        <w:t>* Relación entre Heart Disease y Height (cm)</w:t>
+      </w:r>
+    </w:p>
+    <w:p>
+      <w:r>
+        <w:t xml:space="preserve">    * Distribución de la altura: Se observa cómo varía la altura de las personas con y sin enfermedad cardíaca. </w:t>
+      </w:r>
+    </w:p>
+    <w:p>
+      <w:r>
+        <w:t xml:space="preserve">    * En cuanto a las medianas (la línea dentro del boxplot) presentan diferencias ligeras estando la mediana del grupo que no presenta ninguna complicación en torno a los 170 cm y en los pacientes que sí presentan enfermedades cardíacas ligeramnete superior. No se cree que esto explique ninguna causalidad de la variable objetivo si no que se puede tratar de un sesgo en los propios datos.</w:t>
+      </w:r>
+    </w:p>
+    <w:p>
+      <w:r>
+        <w:t xml:space="preserve">    * Outliers en la altura: Los puntos fuera de las "bigotes" (whiskers) del boxplot indican valores atípicos, lo cual podría sugerir que hay casos extremos en la altura que podrían estar asociados con la enfermedad. En este caso, el mayor número de outliers presentes se encuentran en el grupo que no padecen problemas de corazón.</w:t>
+      </w:r>
+    </w:p>
+    <w:p/>
+    <w:p>
+      <w:r>
+        <w:t>* Relación entre Heart Disease y Weight (kg)</w:t>
+      </w:r>
+    </w:p>
+    <w:p>
+      <w:r>
+        <w:lastRenderedPageBreak/>
+        <w:t xml:space="preserve">    * Distribución del peso: se compara el peso de individuos con y sin enfermedad cardíaca. Las cajas o boxes presentes son de un tamaño similar, al igual que la mediana dentro de esta que está en torno a unos ochenta o noventa kilogramos. En cuanto al número de outliers, el grupo que presenta una enfermedad de corazón identifica menos outliers que el que no. Se puede justificar esta diferencia por un sesgo menor en datos.</w:t>
+      </w:r>
+    </w:p>
+    <w:p/>
+    <w:p>
+      <w:r>
+        <w:t>* Relación entre Heart Disease y BMI</w:t>
+      </w:r>
+    </w:p>
+    <w:p>
+      <w:r>
+        <w:t xml:space="preserve">    * Distribución del BMI: El índice de masa corporal (BMI) es un factor importante relacionado con las enfermedades cardíacas. De manera muy similar al caso anterior, tanto el tamaño de los boxes como la posición de la mediana y de los "bigotes" están en rangos muy similares.</w:t>
+      </w:r>
+    </w:p>
+    <w:p/>
+    <w:p>
+      <w:r>
+        <w:t>* Relación entre Heart Disease y Alcohol_Consumption</w:t>
+      </w:r>
+    </w:p>
+    <w:p>
+      <w:r>
+        <w:t xml:space="preserve">    * Consumo de alcohol: Este gráfico podría mostrar si las personas con enfermedad cardíaca tienden a consumir más o menos alcohol que aquellas sin la enfermedad. Si no hay mucha superposición entre los grupos, el consumo de alcohol podría estar asociado con la enfermedad.</w:t>
+      </w:r>
+    </w:p>
+    <w:p/>
+    <w:p>
+      <w:pPr>
+        <w:rPr>
+          <w:lang w:val="en-GB"/>
+        </w:rPr>
+      </w:pPr>
+      <w:r>
+        <w:rPr>
+          <w:lang w:val="en-GB"/>
+        </w:rPr>
+        <w:t xml:space="preserve">* Relación entre </w:t>
+      </w:r>
+      <w:proofErr w:type="gramStart"/>
+      <w:r>
+        <w:rPr>
+          <w:lang w:val="en-GB"/>
+        </w:rPr>
+        <w:t>Heart Disease</w:t>
+      </w:r>
+      <w:proofErr w:type="gramEnd"/>
+      <w:r>
+        <w:rPr>
+          <w:lang w:val="en-GB"/>
+        </w:rPr>
+        <w:t xml:space="preserve"> y Fruit_Consumption</w:t>
+      </w:r>
+    </w:p>
+    <w:p>
+      <w:r>
+        <w:rPr>
+          <w:lang w:val="en-GB"/>
+        </w:rPr>
+        <w:t xml:space="preserve">    </w:t>
+      </w:r>
+      <w:r>
+        <w:t>* Consumo de frutas: Este análisis podría revelar si existe una relación entre la cantidad de frutas consumidas y la presencia de enfermedades cardíacas, algo que se espera sea un factor de estilo de vida saludable.</w:t>
+      </w:r>
+    </w:p>
+    <w:p/>
+    <w:p>
+      <w:r>
+        <w:t>* Relación entre Heart Disease y Green_Vegetables_Consumption</w:t>
+      </w:r>
+    </w:p>
+    <w:p>
+      <w:r>
+        <w:t xml:space="preserve">    * Consumo de vegetales verdes: Similar al consumo de frutas, este boxplot puede sugerir si el consumo de verduras tiene alguna relación con la salud cardíaca.</w:t>
+      </w:r>
+    </w:p>
+    <w:p/>
+    <w:p>
+      <w:pPr>
+        <w:rPr>
+          <w:lang w:val="en-GB"/>
+        </w:rPr>
+      </w:pPr>
+      <w:r>
+        <w:rPr>
+          <w:lang w:val="en-GB"/>
+        </w:rPr>
+        <w:t xml:space="preserve">* Relación entre </w:t>
+      </w:r>
+      <w:proofErr w:type="gramStart"/>
+      <w:r>
+        <w:rPr>
+          <w:lang w:val="en-GB"/>
+        </w:rPr>
+        <w:t>Heart Disease</w:t>
+      </w:r>
+      <w:proofErr w:type="gramEnd"/>
+      <w:r>
+        <w:rPr>
+          <w:lang w:val="en-GB"/>
+        </w:rPr>
+        <w:t xml:space="preserve"> y FriedPotato_Consumption</w:t>
+      </w:r>
+    </w:p>
+    <w:p>
+      <w:r>
+        <w:rPr>
+          <w:lang w:val="en-GB"/>
+        </w:rPr>
+        <w:t xml:space="preserve">    </w:t>
+      </w:r>
+      <w:r>
+        <w:t>* Consumo de patatas fritas: Este gráfico podría mostrar la relación entre el consumo de alimentos potencialmente no saludables como las patatas fritas y la enfermedad cardíaca.</w:t>
+      </w:r>
+    </w:p>
+    <w:p/>
+    <w:p/>
+    <w:p>
+      <w:r>
+        <w:t>Para todas estas gráficas, algunas consideraciones comunes incluyen:</w:t>
+      </w:r>
+    </w:p>
+    <w:p/>
+    <w:p>
+      <w:r>
+        <w:t>Medianas y cuartiles: La mediana es la línea central en cada caja, y las alturas de las cajas representan los cuartiles (25% y 75% percentiles). Si las medianas están en niveles muy diferentes, eso indica una diferencia central entre los grupos.</w:t>
+      </w:r>
+    </w:p>
+    <w:p>
+      <w:r>
+        <w:lastRenderedPageBreak/>
+        <w:t>Bigotes: Los extremos de los bigotes representan el rango típico de los datos, y los puntos fuera de estos son considerados outliers.</w:t>
+      </w:r>
+    </w:p>
+    <w:p>
+      <w:r>
+        <w:t>Ancho de las cajas: El ancho de la caja indica la dispersión entre los cuartiles medianos, lo cual puede hablar de la variabilidad de los datos en ese grupo.</w:t>
+      </w:r>
+    </w:p>
+    <w:p/>
+    <w:p>
+      <w:r>
+        <w:drawing>
+          <wp:inline distT="0" distB="0" distL="0" distR="0" wp14:anchorId="0DBB1617" wp14:editId="777D179B">
+            <wp:extent cx="5400040" cy="4448810"/>
+            <wp:effectExtent l="0" t="0" r="0" b="8890"/>
+            <wp:docPr id="6" name="Imagen 6"/>
+            <wp:cNvGraphicFramePr>
+              <a:graphicFrameLocks xmlns:a="http://schemas.openxmlformats.org/drawingml/2006/main" noChangeAspect="1"/>
+            </wp:cNvGraphicFramePr>
+            <a:graphic xmlns:a="http://schemas.openxmlformats.org/drawingml/2006/main">
+              <a:graphicData uri="http://schemas.openxmlformats.org/drawingml/2006/picture">
+                <pic:pic xmlns:pic="http://schemas.openxmlformats.org/drawingml/2006/picture">
+                  <pic:nvPicPr>
+                    <pic:cNvPr id="1" name=""/>
+                    <pic:cNvPicPr/>
+                  </pic:nvPicPr>
+                  <pic:blipFill>
+                    <a:blip r:embed="rId9"/>
+                    <a:stretch>
+                      <a:fillRect/>
+                    </a:stretch>
+                  </pic:blipFill>
+                  <pic:spPr>
+                    <a:xfrm>
+                      <a:off x="0" y="0"/>
+                      <a:ext cx="5400040" cy="4448810"/>
+                    </a:xfrm>
+                    <a:prstGeom prst="rect">
+                      <a:avLst/>
+                    </a:prstGeom>
+                  </pic:spPr>
+                </pic:pic>
+              </a:graphicData>
+            </a:graphic>
+          </wp:inline>
+        </w:drawing>
+      </w:r>
+    </w:p>
+    <w:p>
+      <w:r>
+        <w:lastRenderedPageBreak/>
+        <w:drawing>
+          <wp:inline distT="0" distB="0" distL="0" distR="0" wp14:anchorId="5CAB64F9" wp14:editId="6B1D76D3">
+            <wp:extent cx="5400040" cy="4928235"/>
+            <wp:effectExtent l="0" t="0" r="0" b="5715"/>
+            <wp:docPr id="7" name="Imagen 7"/>
+            <wp:cNvGraphicFramePr>
+              <a:graphicFrameLocks xmlns:a="http://schemas.openxmlformats.org/drawingml/2006/main" noChangeAspect="1"/>
+            </wp:cNvGraphicFramePr>
+            <a:graphic xmlns:a="http://schemas.openxmlformats.org/drawingml/2006/main">
+              <a:graphicData uri="http://schemas.openxmlformats.org/drawingml/2006/picture">
+                <pic:pic xmlns:pic="http://schemas.openxmlformats.org/drawingml/2006/picture">
+                  <pic:nvPicPr>
+                    <pic:cNvPr id="1" name=""/>
+                    <pic:cNvPicPr/>
+                  </pic:nvPicPr>
+                  <pic:blipFill>
+                    <a:blip r:embed="rId10"/>
+                    <a:stretch>
+                      <a:fillRect/>
+                    </a:stretch>
+                  </pic:blipFill>
+                  <pic:spPr>
+                    <a:xfrm>
+                      <a:off x="0" y="0"/>
+                      <a:ext cx="5400040" cy="4928235"/>
+                    </a:xfrm>
+                    <a:prstGeom prst="rect">
+                      <a:avLst/>
+                    </a:prstGeom>
+                  </pic:spPr>
+                </pic:pic>
+              </a:graphicData>
+            </a:graphic>
+          </wp:inline>
+        </w:drawing>
+      </w:r>
+    </w:p>
+    <w:p>
+      <w:r>
+        <w:lastRenderedPageBreak/>
+        <w:drawing>
+          <wp:inline distT="0" distB="0" distL="0" distR="0" wp14:anchorId="75196CA3" wp14:editId="13E652B1">
+            <wp:extent cx="5400040" cy="4186555"/>
+            <wp:effectExtent l="0" t="0" r="0" b="4445"/>
+            <wp:docPr id="8" name="Imagen 8"/>
+            <wp:cNvGraphicFramePr>
+              <a:graphicFrameLocks xmlns:a="http://schemas.openxmlformats.org/drawingml/2006/main" noChangeAspect="1"/>
+            </wp:cNvGraphicFramePr>
+            <a:graphic xmlns:a="http://schemas.openxmlformats.org/drawingml/2006/main">
+              <a:graphicData uri="http://schemas.openxmlformats.org/drawingml/2006/picture">
+                <pic:pic xmlns:pic="http://schemas.openxmlformats.org/drawingml/2006/picture">
+                  <pic:nvPicPr>
+                    <pic:cNvPr id="1" name=""/>
+                    <pic:cNvPicPr/>
+                  </pic:nvPicPr>
+                  <pic:blipFill>
+                    <a:blip r:embed="rId11"/>
+                    <a:stretch>
+                      <a:fillRect/>
+                    </a:stretch>
+                  </pic:blipFill>
+                  <pic:spPr>
+                    <a:xfrm>
+                      <a:off x="0" y="0"/>
+                      <a:ext cx="5400040" cy="4186555"/>
+                    </a:xfrm>
+                    <a:prstGeom prst="rect">
+                      <a:avLst/>
+                    </a:prstGeom>
+                  </pic:spPr>
+                </pic:pic>
+              </a:graphicData>
+            </a:graphic>
+          </wp:inline>
+        </w:drawing>
+      </w:r>
+    </w:p>
+    <w:p>
+      <w:r>
+        <w:drawing>
+          <wp:inline distT="0" distB="0" distL="0" distR="0" wp14:anchorId="4B2698BD" wp14:editId="57082545">
+            <wp:extent cx="5400040" cy="4186555"/>
+            <wp:effectExtent l="0" t="0" r="0" b="4445"/>
+            <wp:docPr id="9" name="Imagen 9"/>
+            <wp:cNvGraphicFramePr>
+              <a:graphicFrameLocks xmlns:a="http://schemas.openxmlformats.org/drawingml/2006/main" noChangeAspect="1"/>
+            </wp:cNvGraphicFramePr>
+            <a:graphic xmlns:a="http://schemas.openxmlformats.org/drawingml/2006/main">
+              <a:graphicData uri="http://schemas.openxmlformats.org/drawingml/2006/picture">
+                <pic:pic xmlns:pic="http://schemas.openxmlformats.org/drawingml/2006/picture">
+                  <pic:nvPicPr>
+                    <pic:cNvPr id="1" name=""/>
+                    <pic:cNvPicPr/>
+                  </pic:nvPicPr>
+                  <pic:blipFill>
+                    <a:blip r:embed="rId12"/>
+                    <a:stretch>
+                      <a:fillRect/>
+                    </a:stretch>
+                  </pic:blipFill>
+                  <pic:spPr>
+                    <a:xfrm>
+                      <a:off x="0" y="0"/>
+                      <a:ext cx="5400040" cy="4186555"/>
+                    </a:xfrm>
+                    <a:prstGeom prst="rect">
+                      <a:avLst/>
+                    </a:prstGeom>
+                  </pic:spPr>
+                </pic:pic>
+              </a:graphicData>
+            </a:graphic>
+          </wp:inline>
+        </w:drawing>
+      </w:r>
+    </w:p>
+    <w:p>
+      <w:r>
+        <w:lastRenderedPageBreak/>
+        <w:drawing>
+          <wp:inline distT="0" distB="0" distL="0" distR="0" wp14:anchorId="48EE23D8" wp14:editId="37B08A10">
+            <wp:extent cx="5400040" cy="4186555"/>
+            <wp:effectExtent l="0" t="0" r="0" b="4445"/>
+            <wp:docPr id="10" name="Imagen 10"/>
+            <wp:cNvGraphicFramePr>
+              <a:graphicFrameLocks xmlns:a="http://schemas.openxmlformats.org/drawingml/2006/main" noChangeAspect="1"/>
+            </wp:cNvGraphicFramePr>
+            <a:graphic xmlns:a="http://schemas.openxmlformats.org/drawingml/2006/main">
+              <a:graphicData uri="http://schemas.openxmlformats.org/drawingml/2006/picture">
+                <pic:pic xmlns:pic="http://schemas.openxmlformats.org/drawingml/2006/picture">
+                  <pic:nvPicPr>
+                    <pic:cNvPr id="1" name=""/>
+                    <pic:cNvPicPr/>
+                  </pic:nvPicPr>
+                  <pic:blipFill>
+                    <a:blip r:embed="rId13"/>
+                    <a:stretch>
+                      <a:fillRect/>
+                    </a:stretch>
+                  </pic:blipFill>
+                  <pic:spPr>
+                    <a:xfrm>
+                      <a:off x="0" y="0"/>
+                      <a:ext cx="5400040" cy="4186555"/>
+                    </a:xfrm>
+                    <a:prstGeom prst="rect">
+                      <a:avLst/>
+                    </a:prstGeom>
+                  </pic:spPr>
+                </pic:pic>
+              </a:graphicData>
+            </a:graphic>
+          </wp:inline>
+        </w:drawing>
+      </w:r>
+    </w:p>
+    <w:p>
+      <w:r>
+        <w:drawing>
+          <wp:inline distT="0" distB="0" distL="0" distR="0" wp14:anchorId="3EE38046" wp14:editId="7E9E7DB9">
+            <wp:extent cx="5400040" cy="4186555"/>
+            <wp:effectExtent l="0" t="0" r="0" b="4445"/>
+            <wp:docPr id="11" name="Imagen 11"/>
+            <wp:cNvGraphicFramePr>
+              <a:graphicFrameLocks xmlns:a="http://schemas.openxmlformats.org/drawingml/2006/main" noChangeAspect="1"/>
+            </wp:cNvGraphicFramePr>
+            <a:graphic xmlns:a="http://schemas.openxmlformats.org/drawingml/2006/main">
+              <a:graphicData uri="http://schemas.openxmlformats.org/drawingml/2006/picture">
+                <pic:pic xmlns:pic="http://schemas.openxmlformats.org/drawingml/2006/picture">
+                  <pic:nvPicPr>
+                    <pic:cNvPr id="1" name=""/>
+                    <pic:cNvPicPr/>
+                  </pic:nvPicPr>
+                  <pic:blipFill>
+                    <a:blip r:embed="rId14"/>
+                    <a:stretch>
+                      <a:fillRect/>
+                    </a:stretch>
+                  </pic:blipFill>
+                  <pic:spPr>
+                    <a:xfrm>
+                      <a:off x="0" y="0"/>
+                      <a:ext cx="5400040" cy="4186555"/>
+                    </a:xfrm>
+                    <a:prstGeom prst="rect">
+                      <a:avLst/>
+                    </a:prstGeom>
+                  </pic:spPr>
+                </pic:pic>
+              </a:graphicData>
+            </a:graphic>
+          </wp:inline>
+        </w:drawing>
+      </w:r>
+    </w:p>
+    <w:p>
+      <w:r>
+        <w:lastRenderedPageBreak/>
+        <w:drawing>
+          <wp:inline distT="0" distB="0" distL="0" distR="0" wp14:anchorId="1FFDA736" wp14:editId="4E9332AD">
+            <wp:extent cx="5400040" cy="5407025"/>
+            <wp:effectExtent l="0" t="0" r="0" b="3175"/>
+            <wp:docPr id="12" name="Imagen 12"/>
+            <wp:cNvGraphicFramePr>
+              <a:graphicFrameLocks xmlns:a="http://schemas.openxmlformats.org/drawingml/2006/main" noChangeAspect="1"/>
+            </wp:cNvGraphicFramePr>
+            <a:graphic xmlns:a="http://schemas.openxmlformats.org/drawingml/2006/main">
+              <a:graphicData uri="http://schemas.openxmlformats.org/drawingml/2006/picture">
+                <pic:pic xmlns:pic="http://schemas.openxmlformats.org/drawingml/2006/picture">
+                  <pic:nvPicPr>
+                    <pic:cNvPr id="1" name=""/>
+                    <pic:cNvPicPr/>
+                  </pic:nvPicPr>
+                  <pic:blipFill>
+                    <a:blip r:embed="rId15"/>
+                    <a:stretch>
+                      <a:fillRect/>
+                    </a:stretch>
+                  </pic:blipFill>
+                  <pic:spPr>
+                    <a:xfrm>
+                      <a:off x="0" y="0"/>
+                      <a:ext cx="5400040" cy="5407025"/>
+                    </a:xfrm>
+                    <a:prstGeom prst="rect">
+                      <a:avLst/>
+                    </a:prstGeom>
+                  </pic:spPr>
+                </pic:pic>
+              </a:graphicData>
+            </a:graphic>
+          </wp:inline>
+        </w:drawing>
+      </w:r>
+    </w:p>
+    <w:p>
+      <w:r>
+        <w:lastRenderedPageBreak/>
+        <w:drawing>
+          <wp:inline distT="0" distB="0" distL="0" distR="0" wp14:anchorId="797C71BD" wp14:editId="0C12F92B">
+            <wp:extent cx="5400040" cy="4186555"/>
+            <wp:effectExtent l="0" t="0" r="0" b="4445"/>
+            <wp:docPr id="13" name="Imagen 13"/>
+            <wp:cNvGraphicFramePr>
+              <a:graphicFrameLocks xmlns:a="http://schemas.openxmlformats.org/drawingml/2006/main" noChangeAspect="1"/>
+            </wp:cNvGraphicFramePr>
+            <a:graphic xmlns:a="http://schemas.openxmlformats.org/drawingml/2006/main">
+              <a:graphicData uri="http://schemas.openxmlformats.org/drawingml/2006/picture">
+                <pic:pic xmlns:pic="http://schemas.openxmlformats.org/drawingml/2006/picture">
+                  <pic:nvPicPr>
+                    <pic:cNvPr id="1" name=""/>
+                    <pic:cNvPicPr/>
+                  </pic:nvPicPr>
+                  <pic:blipFill>
+                    <a:blip r:embed="rId16"/>
+                    <a:stretch>
+                      <a:fillRect/>
+                    </a:stretch>
+                  </pic:blipFill>
+                  <pic:spPr>
+                    <a:xfrm>
+                      <a:off x="0" y="0"/>
+                      <a:ext cx="5400040" cy="4186555"/>
+                    </a:xfrm>
+                    <a:prstGeom prst="rect">
+                      <a:avLst/>
+                    </a:prstGeom>
+                  </pic:spPr>
+                </pic:pic>
+              </a:graphicData>
+            </a:graphic>
+          </wp:inline>
+        </w:drawing>
+      </w:r>
+    </w:p>
+    <w:p>
+      <w:r>
+        <w:drawing>
+          <wp:inline distT="0" distB="0" distL="0" distR="0" wp14:anchorId="49F37A4E" wp14:editId="653CED5D">
+            <wp:extent cx="5400040" cy="4336415"/>
+            <wp:effectExtent l="0" t="0" r="0" b="6985"/>
+            <wp:docPr id="14" name="Imagen 14"/>
+            <wp:cNvGraphicFramePr>
+              <a:graphicFrameLocks xmlns:a="http://schemas.openxmlformats.org/drawingml/2006/main" noChangeAspect="1"/>
+            </wp:cNvGraphicFramePr>
+            <a:graphic xmlns:a="http://schemas.openxmlformats.org/drawingml/2006/main">
+              <a:graphicData uri="http://schemas.openxmlformats.org/drawingml/2006/picture">
+                <pic:pic xmlns:pic="http://schemas.openxmlformats.org/drawingml/2006/picture">
+                  <pic:nvPicPr>
+                    <pic:cNvPr id="1" name=""/>
+                    <pic:cNvPicPr/>
+                  </pic:nvPicPr>
+                  <pic:blipFill>
+                    <a:blip r:embed="rId17"/>
+                    <a:stretch>
+                      <a:fillRect/>
+                    </a:stretch>
+                  </pic:blipFill>
+                  <pic:spPr>
+                    <a:xfrm>
+                      <a:off x="0" y="0"/>
+                      <a:ext cx="5400040" cy="4336415"/>
+                    </a:xfrm>
+                    <a:prstGeom prst="rect">
+                      <a:avLst/>
+                    </a:prstGeom>
+                  </pic:spPr>
+                </pic:pic>
+              </a:graphicData>
+            </a:graphic>
+          </wp:inline>
+        </w:drawing>
+      </w:r>
+    </w:p>
+    <w:p>
+      <w:r>
+        <w:lastRenderedPageBreak/>
+        <w:drawing>
+          <wp:inline distT="0" distB="0" distL="0" distR="0" wp14:anchorId="21D0D791" wp14:editId="27B9147B">
+            <wp:extent cx="5400040" cy="4331970"/>
+            <wp:effectExtent l="0" t="0" r="0" b="0"/>
+            <wp:docPr id="15" name="Imagen 15"/>
+            <wp:cNvGraphicFramePr>
+              <a:graphicFrameLocks xmlns:a="http://schemas.openxmlformats.org/drawingml/2006/main" noChangeAspect="1"/>
+            </wp:cNvGraphicFramePr>
+            <a:graphic xmlns:a="http://schemas.openxmlformats.org/drawingml/2006/main">
+              <a:graphicData uri="http://schemas.openxmlformats.org/drawingml/2006/picture">
+                <pic:pic xmlns:pic="http://schemas.openxmlformats.org/drawingml/2006/picture">
+                  <pic:nvPicPr>
+                    <pic:cNvPr id="1" name=""/>
+                    <pic:cNvPicPr/>
+                  </pic:nvPicPr>
+                  <pic:blipFill>
+                    <a:blip r:embed="rId18"/>
+                    <a:stretch>
+                      <a:fillRect/>
+                    </a:stretch>
+                  </pic:blipFill>
+                  <pic:spPr>
+                    <a:xfrm>
+                      <a:off x="0" y="0"/>
+                      <a:ext cx="5400040" cy="4331970"/>
+                    </a:xfrm>
+                    <a:prstGeom prst="rect">
+                      <a:avLst/>
+                    </a:prstGeom>
+                  </pic:spPr>
+                </pic:pic>
+              </a:graphicData>
+            </a:graphic>
+          </wp:inline>
+        </w:drawing>
+      </w:r>
+    </w:p>
+    <w:p>
+      <w:r>
+        <w:drawing>
+          <wp:inline distT="0" distB="0" distL="0" distR="0" wp14:anchorId="3461B132" wp14:editId="6462CB25">
+            <wp:extent cx="5400040" cy="4186555"/>
+            <wp:effectExtent l="0" t="0" r="0" b="4445"/>
+            <wp:docPr id="16" name="Imagen 16"/>
+            <wp:cNvGraphicFramePr>
+              <a:graphicFrameLocks xmlns:a="http://schemas.openxmlformats.org/drawingml/2006/main" noChangeAspect="1"/>
+            </wp:cNvGraphicFramePr>
+            <a:graphic xmlns:a="http://schemas.openxmlformats.org/drawingml/2006/main">
+              <a:graphicData uri="http://schemas.openxmlformats.org/drawingml/2006/picture">
+                <pic:pic xmlns:pic="http://schemas.openxmlformats.org/drawingml/2006/picture">
+                  <pic:nvPicPr>
+                    <pic:cNvPr id="1" name=""/>
+                    <pic:cNvPicPr/>
+                  </pic:nvPicPr>
+                  <pic:blipFill>
+                    <a:blip r:embed="rId19"/>
+                    <a:stretch>
+                      <a:fillRect/>
+                    </a:stretch>
+                  </pic:blipFill>
+                  <pic:spPr>
+                    <a:xfrm>
+                      <a:off x="0" y="0"/>
+                      <a:ext cx="5400040" cy="4186555"/>
+                    </a:xfrm>
+                    <a:prstGeom prst="rect">
+                      <a:avLst/>
+                    </a:prstGeom>
+                  </pic:spPr>
+                </pic:pic>
+              </a:graphicData>
+            </a:graphic>
+          </wp:inline>
+        </w:drawing>
+      </w:r>
+    </w:p>
+    <w:p/>
+    <w:p>
+      <w:r>
+        <w:t>El coeficiente de correlación de Pearson varía entre -1 y 1, donde 1 significa una correlación positiva perfecta, -1 significa una correlación negativa perfecta y 0 significa que no hay correlación.</w:t>
+      </w:r>
+    </w:p>
+    <w:p/>
+    <w:p>
+      <w:r>
+        <w:drawing>
+          <wp:inline distT="0" distB="0" distL="0" distR="0" wp14:anchorId="278B8CF9" wp14:editId="03DB04F4">
+            <wp:extent cx="5400040" cy="4759325"/>
+            <wp:effectExtent l="0" t="0" r="0" b="3175"/>
+            <wp:docPr id="17" name="Imagen 17"/>
+            <wp:cNvGraphicFramePr>
+              <a:graphicFrameLocks xmlns:a="http://schemas.openxmlformats.org/drawingml/2006/main" noChangeAspect="1"/>
+            </wp:cNvGraphicFramePr>
+            <a:graphic xmlns:a="http://schemas.openxmlformats.org/drawingml/2006/main">
+              <a:graphicData uri="http://schemas.openxmlformats.org/drawingml/2006/picture">
+                <pic:pic xmlns:pic="http://schemas.openxmlformats.org/drawingml/2006/picture">
+                  <pic:nvPicPr>
+                    <pic:cNvPr id="1" name=""/>
+                    <pic:cNvPicPr/>
+                  </pic:nvPicPr>
+                  <pic:blipFill>
+                    <a:blip r:embed="rId20"/>
+                    <a:stretch>
+                      <a:fillRect/>
+                    </a:stretch>
+                  </pic:blipFill>
+                  <pic:spPr>
+                    <a:xfrm>
+                      <a:off x="0" y="0"/>
+                      <a:ext cx="5400040" cy="4759325"/>
+                    </a:xfrm>
+                    <a:prstGeom prst="rect">
+                      <a:avLst/>
+                    </a:prstGeom>
+                  </pic:spPr>
+                </pic:pic>
+              </a:graphicData>
+            </a:graphic>
+          </wp:inline>
+        </w:drawing>
+      </w:r>
+    </w:p>
+    <w:p>
+      <w:r>
+        <w:br w:type="page"/>
+      </w:r>
+    </w:p>
+    <w:p>
+      <w:r>
+        <w:lastRenderedPageBreak/>
+        <w:t>Ingeniería de Características</w:t>
+      </w:r>
+    </w:p>
+    <w:p>
+      <w:r>
+        <w:t>Para la preparación del dataset, abordaremos los siguientes pasos:</w:t>
+      </w:r>
+    </w:p>
+    <w:p/>
+    <w:p>
+      <w:r>
+        <w:t>Gestión de valores faltantes: Imputaremos o eliminaremos filas/columnas según sea necesario.</w:t>
+      </w:r>
+    </w:p>
+    <w:p>
+      <w:r>
+        <w:t>Codificación de variables categóricas: Usaremos técnicas como One-Hot Encoding o Label Encoding.</w:t>
+      </w:r>
+    </w:p>
+    <w:p>
+      <w:r>
+        <w:t>Normalización/Estandarización de variables: Estandarizaremos las variables numéricas para tener un rango común.</w:t>
+      </w:r>
+    </w:p>
+    <w:p/>
+    <w:p>
+      <w:r>
+        <w:t xml:space="preserve">Alternativas como el Ordinal Encoding o el uso de técnicas de embedding pueden ser más adecuadas en ciertas circunstancias. Ordinal Encoding asigna un valor entero único a cada categoría de manera ordenada. Aunque es más compacto y evita el problema de la alta dimensionalidad inherente al One-Hot Encoding, puede introducir una relación de orden artificial entre las categorías que no existe naturalmente, lo cual podría ser inapropiado para algunos modelos. </w:t>
+      </w:r>
+    </w:p>
+    <w:p>
+      <w:r>
+        <w:t>Por otro lado, los métodos de embedding, comúnmente empleados en el aprendizaje profundo, pueden aprender una representación numérica densa de las categorías, lo que permite capturar relaciones potencialmente más complejas entre ellas.</w:t>
+      </w:r>
+    </w:p>
+    <w:p/>
+    <w:p>
+      <w:r>
+        <w:t>Hay que volver a clarificar que el Ordinal Encoding ordena las categorías numéricamente, lo cual puede ser un problema si el modelo interpreta esta ordenación como una relación de magnitud.</w:t>
+      </w:r>
+    </w:p>
+    <w:p/>
+    <w:p>
+      <w:r>
+        <w:t>Los resultados muestran que aproximadamente el 91.9% de las muestras pertenecen a la clase 0 y solo el 8.1% a la clase 1. Este tipo de desbalance es significativo y puede tener un impacto considerable en el rendimiento de muchos modelos de machine learning, especialmente aquellos que asumen (explícita o implícitamente) que las clases están balanceadas.</w:t>
+      </w:r>
+    </w:p>
+    <w:p/>
+    <w:p>
+      <w:r>
+        <w:t>Submuestreo combinando SMOTE y Tomek Links</w:t>
+      </w:r>
+    </w:p>
+    <w:p>
+      <w:pPr>
+        <w:rPr>
+          <w:lang w:val="en-GB"/>
+        </w:rPr>
+      </w:pPr>
+      <w:r>
+        <w:rPr>
+          <w:lang w:val="en-GB"/>
+        </w:rPr>
+        <w:t xml:space="preserve">pipeline_resampling = </w:t>
+      </w:r>
+      <w:proofErr w:type="gramStart"/>
+      <w:r>
+        <w:rPr>
+          <w:lang w:val="en-GB"/>
+        </w:rPr>
+        <w:t>ImbPipeline(</w:t>
+      </w:r>
+      <w:proofErr w:type="gramEnd"/>
+      <w:r>
+        <w:rPr>
+          <w:lang w:val="en-GB"/>
+        </w:rPr>
+        <w:t>[</w:t>
+      </w:r>
+    </w:p>
+    <w:p>
+      <w:pPr>
+        <w:rPr>
+          <w:lang w:val="en-GB"/>
+        </w:rPr>
+      </w:pPr>
+      <w:r>
+        <w:rPr>
+          <w:lang w:val="en-GB"/>
+        </w:rPr>
+        <w:t xml:space="preserve">    ('scaler', </w:t>
+      </w:r>
+      <w:proofErr w:type="gramStart"/>
+      <w:r>
+        <w:rPr>
+          <w:lang w:val="en-GB"/>
+        </w:rPr>
+        <w:t>MinMaxScaler(</w:t>
+      </w:r>
+      <w:proofErr w:type="gramEnd"/>
+      <w:r>
+        <w:rPr>
+          <w:lang w:val="en-GB"/>
+        </w:rPr>
+        <w:t>)),</w:t>
+      </w:r>
+    </w:p>
+    <w:p>
+      <w:pPr>
+        <w:rPr>
+          <w:lang w:val="en-GB"/>
+        </w:rPr>
+      </w:pPr>
+      <w:r>
+        <w:rPr>
+          <w:lang w:val="en-GB"/>
+        </w:rPr>
+        <w:t xml:space="preserve">    ('smote', </w:t>
+      </w:r>
+      <w:proofErr w:type="gramStart"/>
+      <w:r>
+        <w:rPr>
+          <w:lang w:val="en-GB"/>
+        </w:rPr>
+        <w:t>SMOTE(</w:t>
+      </w:r>
+      <w:proofErr w:type="gramEnd"/>
+      <w:r>
+        <w:rPr>
+          <w:lang w:val="en-GB"/>
+        </w:rPr>
+        <w:t>sampling_strategy='minority')),</w:t>
+      </w:r>
+    </w:p>
+    <w:p>
+      <w:pPr>
+        <w:rPr>
+          <w:lang w:val="en-GB"/>
+        </w:rPr>
+      </w:pPr>
+      <w:r>
+        <w:rPr>
+          <w:lang w:val="en-GB"/>
+        </w:rPr>
+        <w:t xml:space="preserve">    ('tomek', TomekLinks(sampling_strategy='majority'))</w:t>
+      </w:r>
+    </w:p>
+    <w:p>
+      <w:r>
+        <w:t>])</w:t>
+      </w:r>
+    </w:p>
+    <w:p/>
+    <w:p>
+      <w:r>
+        <w:t># Aplicar el pipeline al conjunto de entrenamiento</w:t>
+      </w:r>
+    </w:p>
+    <w:p>
+      <w:r>
+        <w:lastRenderedPageBreak/>
+        <w:t>X_resampled, y_resampled = pipeline_resampling.fit_</w:t>
+      </w:r>
+      <w:proofErr w:type="gramStart"/>
+      <w:r>
+        <w:t>resample(</w:t>
+      </w:r>
+      <w:proofErr w:type="gramEnd"/>
+      <w:r>
+        <w:t>X_train, y_train)</w:t>
+      </w:r>
+    </w:p>
+    <w:p>
+      <w:pPr>
+        <w:rPr>
+          <w:lang w:val="en-GB"/>
+        </w:rPr>
+      </w:pPr>
+      <w:r>
+        <w:rPr>
+          <w:lang w:val="en-GB"/>
+        </w:rPr>
+        <w:t xml:space="preserve">pipeline_resampling = </w:t>
+      </w:r>
+      <w:proofErr w:type="gramStart"/>
+      <w:r>
+        <w:rPr>
+          <w:lang w:val="en-GB"/>
+        </w:rPr>
+        <w:t>ImbPipeline(</w:t>
+      </w:r>
+      <w:proofErr w:type="gramEnd"/>
+      <w:r>
+        <w:rPr>
+          <w:lang w:val="en-GB"/>
+        </w:rPr>
+        <w:t>[</w:t>
+      </w:r>
+    </w:p>
+    <w:p>
+      <w:pPr>
+        <w:rPr>
+          <w:lang w:val="en-GB"/>
+        </w:rPr>
+      </w:pPr>
+      <w:r>
+        <w:rPr>
+          <w:lang w:val="en-GB"/>
+        </w:rPr>
+        <w:t xml:space="preserve">    ('scaler', </w:t>
+      </w:r>
+      <w:proofErr w:type="gramStart"/>
+      <w:r>
+        <w:rPr>
+          <w:lang w:val="en-GB"/>
+        </w:rPr>
+        <w:t>MinMaxScaler(</w:t>
+      </w:r>
+      <w:proofErr w:type="gramEnd"/>
+      <w:r>
+        <w:rPr>
+          <w:lang w:val="en-GB"/>
+        </w:rPr>
+        <w:t>)),</w:t>
+      </w:r>
+    </w:p>
+    <w:p>
+      <w:pPr>
+        <w:rPr>
+          <w:lang w:val="en-GB"/>
+        </w:rPr>
+      </w:pPr>
+      <w:r>
+        <w:rPr>
+          <w:lang w:val="en-GB"/>
+        </w:rPr>
+        <w:t xml:space="preserve">    ('smote', </w:t>
+      </w:r>
+      <w:proofErr w:type="gramStart"/>
+      <w:r>
+        <w:rPr>
+          <w:lang w:val="en-GB"/>
+        </w:rPr>
+        <w:t>SMOTE(</w:t>
+      </w:r>
+      <w:proofErr w:type="gramEnd"/>
+      <w:r>
+        <w:rPr>
+          <w:lang w:val="en-GB"/>
+        </w:rPr>
+        <w:t>sampling_strategy='minority')),</w:t>
+      </w:r>
+    </w:p>
+    <w:p>
+      <w:pPr>
+        <w:rPr>
+          <w:lang w:val="en-GB"/>
+        </w:rPr>
+      </w:pPr>
+      <w:r>
+        <w:rPr>
+          <w:lang w:val="en-GB"/>
+        </w:rPr>
+        <w:t xml:space="preserve">    ('tomek', TomekLinks(sampling_strategy='majority'))</w:t>
+      </w:r>
+    </w:p>
+    <w:p>
+      <w:r>
+        <w:t>])</w:t>
+      </w:r>
+    </w:p>
+    <w:p/>
+    <w:p>
+      <w:r>
+        <w:t># Aplicar el pipeline al conjunto de entrenamiento</w:t>
+      </w:r>
+    </w:p>
+    <w:p>
+      <w:r>
+        <w:t>X_resampled, y_resampled = pipeline_resampling.fit_</w:t>
+      </w:r>
+      <w:proofErr w:type="gramStart"/>
+      <w:r>
+        <w:t>resample(</w:t>
+      </w:r>
+      <w:proofErr w:type="gramEnd"/>
+      <w:r>
+        <w:t>X_train, y_train)</w:t>
+      </w:r>
+    </w:p>
+    <w:p>
+      <w:r>
+        <w:br w:type="page"/>
+      </w:r>
+    </w:p>
+    <w:p>
+      <w:r>
+        <w:lastRenderedPageBreak/>
+        <w:t>Aplicación de Modelos</w:t>
+      </w:r>
+    </w:p>
+    <w:p>
+      <w:r>
+        <w:t>A continuación, definiremos y entrenaremos diferentes modelos, compararemos su rendimiento y seleccionaremos el más adecuado. Después de completar estos pasos iniciales, podemos proceder a la evaluación y mejora de los modelos seleccionados.</w:t>
+      </w:r>
+    </w:p>
+    <w:p/>
+    <w:p>
+      <w:r>
+        <w:t>* Gestión de valores faltantes: Imputaremos o eliminaremos filas/columnas según sea necesario. Se utiliza para ello 'SimpleImputer' para ambas características numéricas y categóricas, para las numéricas se rellena con la mediana mientras que para las categóricas se utilizan los valores más frecuentes.</w:t>
+      </w:r>
+    </w:p>
+    <w:p>
+      <w:r>
+        <w:t>* Codificación de variables categóricas: Usaremos técnicas como One-Hot Encoding o Label Encoding. OneHotEncoder se centra en crear nuevas columnas indicando presencia de un valor con un 1 y la ausencia con un 0. La opción de handle_unknown='ignore' permite manejar categorías no vistas durante el entrenamiento.</w:t>
+      </w:r>
+    </w:p>
+    <w:p>
+      <w:r>
+        <w:t>* Normalización/Estandarización de variables: Estandarizaremos las variables numéricas para tener un rango común. Se utiliza para esto el StandardScaler, es crucial para utilizar modelos que asumen que todas las características tienen aproximadamente la misma escala, como la regresión lineal o métodos en los que sean importante las distancias.</w:t>
+      </w:r>
+    </w:p>
+    <w:p>
+      <w:r>
+        <w:t>* Resampling con SMOTE:</w:t>
+      </w:r>
+    </w:p>
+    <w:p/>
+    <w:p>
+      <w:r>
+        <w:t xml:space="preserve">    * SMOTE (Synthetic Minority Over-sampling Technique) es una técnica avanzada de sobremuestreo que ayuda a abordar el desequilibrio de clases creando ejemplos sintéticos de la clase minoritaria en lugar de simplemente hacer un sobremuestreo con reemplazo. Esto se hace seleccionando ejemplos que están cerca en el espacio de características, trazando una línea entre los ejemplos en el espacio de características y generando ejemplos nuevos a lo largo de esa línea.</w:t>
+      </w:r>
+    </w:p>
+    <w:p/>
+    <w:p>
+      <w:r>
+        <w:t xml:space="preserve">    * sampling_strategy='minority' indica que solo la clase minoritaria será sobremuestreada para equiparar su número al de la clase mayoritaria.</w:t>
+      </w:r>
+    </w:p>
+    <w:p/>
+    <w:p>
+      <w:r>
+        <w:t>* Submuestreo con TomekLinks:</w:t>
+      </w:r>
+    </w:p>
+    <w:p/>
+    <w:p>
+      <w:r>
+        <w:t xml:space="preserve">    * TomekLinks es una técnica de submuestreo que identifica pares de ejemplos </w:t>
+      </w:r>
+      <w:proofErr w:type="gramStart"/>
+      <w:r>
+        <w:t>cercanos</w:t>
+      </w:r>
+      <w:proofErr w:type="gramEnd"/>
+      <w:r>
+        <w:t xml:space="preserve"> pero de clases opuestas, conocidos como enlaces Tomek, y elimina los ejemplos de la clase mayoritaria de cada par. Esto puede ayudar a hacer que el límite de decisión entre las clases sea más distinto.</w:t>
+      </w:r>
+    </w:p>
+    <w:p/>
+    <w:p>
+      <w:r>
+        <w:t xml:space="preserve">    * sampling_strategy='majority' indica que se submuestreará la clase mayoritaria, eliminando los ejemplos de la clase mayoritaria que son Tomek Links.</w:t>
+      </w:r>
+    </w:p>
+    <w:p/>
+    <w:p>
+      <w:r>
+        <w:lastRenderedPageBreak/>
+        <w:t>* Escalado de Características:</w:t>
+      </w:r>
+    </w:p>
+    <w:p/>
+    <w:p>
+      <w:r>
+        <w:t xml:space="preserve">    * MinMaxScaler es utilizado para normalizar las características escalándolas a un rango específico, generalmente 0 a 1. Esto es especialmente útil para algoritmos que dependen de la distancia entre los datos, como K-Nearest Neighbors, y puede mejorar el rendimiento de muchos otros modelos.</w:t>
+      </w:r>
+    </w:p>
+    <w:p/>
+    <w:p>
+      <w:r>
+        <w:t>* Calculando scale_pos_weight:</w:t>
+      </w:r>
+    </w:p>
+    <w:p/>
+    <w:p>
+      <w:r>
+        <w:t xml:space="preserve">    Esta es una técnica específica para algoritmos que soportan ponderación de clases, como XGBoost. El scale_pos_weight se utiliza para contrarrestar el desequilibrio entre las clases ajustando la importancia que se da a las clases minoritarias durante el entrenamiento. Aquí se calcula como la proporción del número de ejemplos en la clase mayoritaria dividido por el número de ejemplos en la clase minoritaria, usando los datos de entrenamiento (y_train).</w:t>
+      </w:r>
+    </w:p>
+    <w:p>
+      <w:r>
+        <w:br w:type="page"/>
+      </w:r>
+    </w:p>
+    <w:p>
+      <w:r>
+        <w:lastRenderedPageBreak/>
+        <w:t>Naive Bayes</w:t>
+      </w:r>
+    </w:p>
+    <w:p>
+      <w:pPr>
+        <w:spacing w:after="0" w:line="240" w:lineRule="auto"/>
+        <w:rPr>
+          <w:rFonts w:ascii="Consolas" w:eastAsia="Times New Roman" w:hAnsi="Consolas" w:cs="Times New Roman"/>
+          <w:color w:val="CCCCCC"/>
+          <w:sz w:val="21"/>
+          <w:szCs w:val="21"/>
+          <w:lang w:eastAsia="es-ES"/>
+        </w:rPr>
+      </w:pPr>
+      <w:r>
+        <w:rPr>
+          <w:rFonts w:ascii="Consolas" w:eastAsia="Times New Roman" w:hAnsi="Consolas" w:cs="Times New Roman"/>
+          <w:color w:val="CCCCCC"/>
+          <w:sz w:val="21"/>
+          <w:szCs w:val="21"/>
+          <w:lang w:eastAsia="es-ES"/>
+        </w:rPr>
+        <w:t>Mejores parámetros:</w:t>
+      </w:r>
+    </w:p>
+    <w:p>
+      <w:pPr>
+        <w:spacing w:after="0" w:line="240" w:lineRule="auto"/>
+        <w:rPr>
+          <w:rFonts w:ascii="Consolas" w:eastAsia="Times New Roman" w:hAnsi="Consolas" w:cs="Times New Roman"/>
+          <w:color w:val="CCCCCC"/>
+          <w:sz w:val="21"/>
+          <w:szCs w:val="21"/>
+          <w:lang w:eastAsia="es-ES"/>
+        </w:rPr>
+      </w:pPr>
+      <w:r>
+        <w:rPr>
+          <w:rFonts w:ascii="Consolas" w:eastAsia="Times New Roman" w:hAnsi="Consolas" w:cs="Times New Roman"/>
+          <w:color w:val="CCCCCC"/>
+          <w:sz w:val="21"/>
+          <w:szCs w:val="21"/>
+          <w:lang w:eastAsia="es-ES"/>
+        </w:rPr>
+        <w:t>{}</w:t>
+      </w:r>
+    </w:p>
+    <w:p>
+      <w:pPr>
+        <w:spacing w:after="0" w:line="240" w:lineRule="auto"/>
+        <w:rPr>
+          <w:rFonts w:ascii="Consolas" w:eastAsia="Times New Roman" w:hAnsi="Consolas" w:cs="Times New Roman"/>
+          <w:color w:val="CCCCCC"/>
+          <w:sz w:val="21"/>
+          <w:szCs w:val="21"/>
+          <w:lang w:eastAsia="es-ES"/>
+        </w:rPr>
+      </w:pPr>
+      <w:r>
+        <w:rPr>
+          <w:rFonts w:ascii="Consolas" w:eastAsia="Times New Roman" w:hAnsi="Consolas" w:cs="Times New Roman"/>
+          <w:color w:val="CCCCCC"/>
+          <w:sz w:val="21"/>
+          <w:szCs w:val="21"/>
+          <w:lang w:eastAsia="es-ES"/>
+        </w:rPr>
+        <w:t>Mejor puntuación:</w:t>
+      </w:r>
+    </w:p>
+    <w:p>
+      <w:pPr>
+        <w:rPr>
+          <w:rFonts w:ascii="Consolas" w:eastAsia="Times New Roman" w:hAnsi="Consolas" w:cs="Times New Roman"/>
+          <w:color w:val="CCCCCC"/>
+          <w:sz w:val="21"/>
+          <w:szCs w:val="21"/>
+          <w:lang w:eastAsia="es-ES"/>
+        </w:rPr>
+      </w:pPr>
+      <w:r>
+        <w:rPr>
+          <w:rFonts w:ascii="Consolas" w:eastAsia="Times New Roman" w:hAnsi="Consolas" w:cs="Times New Roman"/>
+          <w:color w:val="CCCCCC"/>
+          <w:sz w:val="21"/>
+          <w:szCs w:val="21"/>
+          <w:lang w:eastAsia="es-ES"/>
+        </w:rPr>
+        <w:t>0.2920384443035796</w:t>
+      </w:r>
+    </w:p>
+    <w:p>
+      <w:pPr>
+        <w:rPr>
+          <w:rFonts w:ascii="Consolas" w:eastAsia="Times New Roman" w:hAnsi="Consolas" w:cs="Times New Roman"/>
+          <w:color w:val="CCCCCC"/>
+          <w:sz w:val="21"/>
+          <w:szCs w:val="21"/>
+          <w:lang w:eastAsia="es-ES"/>
+        </w:rPr>
+      </w:pPr>
+    </w:p>
+    <w:p>
+      <w:pPr>
+        <w:spacing w:after="0" w:line="240" w:lineRule="auto"/>
+        <w:rPr>
+          <w:rFonts w:ascii="Consolas" w:eastAsia="Times New Roman" w:hAnsi="Consolas" w:cs="Times New Roman"/>
+          <w:color w:val="CCCCCC"/>
+          <w:sz w:val="21"/>
+          <w:szCs w:val="21"/>
+          <w:lang w:val="en-GB" w:eastAsia="es-ES"/>
+        </w:rPr>
+      </w:pPr>
+      <w:r>
+        <w:rPr>
+          <w:rFonts w:ascii="Consolas" w:eastAsia="Times New Roman" w:hAnsi="Consolas" w:cs="Times New Roman"/>
+          <w:color w:val="CCCCCC"/>
+          <w:sz w:val="21"/>
+          <w:szCs w:val="21"/>
+          <w:lang w:val="en-GB" w:eastAsia="es-ES"/>
+        </w:rPr>
+        <w:t xml:space="preserve">              precision    </w:t>
+      </w:r>
+      <w:proofErr w:type="gramStart"/>
+      <w:r>
+        <w:rPr>
+          <w:rFonts w:ascii="Consolas" w:eastAsia="Times New Roman" w:hAnsi="Consolas" w:cs="Times New Roman"/>
+          <w:color w:val="CCCCCC"/>
+          <w:sz w:val="21"/>
+          <w:szCs w:val="21"/>
+          <w:lang w:val="en-GB" w:eastAsia="es-ES"/>
+        </w:rPr>
+        <w:t>recall  f</w:t>
+      </w:r>
+      <w:proofErr w:type="gramEnd"/>
+      <w:r>
+        <w:rPr>
+          <w:rFonts w:ascii="Consolas" w:eastAsia="Times New Roman" w:hAnsi="Consolas" w:cs="Times New Roman"/>
+          <w:color w:val="CCCCCC"/>
+          <w:sz w:val="21"/>
+          <w:szCs w:val="21"/>
+          <w:lang w:val="en-GB" w:eastAsia="es-ES"/>
+        </w:rPr>
+        <w:t>1-score   support</w:t>
+      </w:r>
+    </w:p>
+    <w:p>
+      <w:pPr>
+        <w:spacing w:after="0" w:line="240" w:lineRule="auto"/>
+        <w:rPr>
+          <w:rFonts w:ascii="Consolas" w:eastAsia="Times New Roman" w:hAnsi="Consolas" w:cs="Times New Roman"/>
+          <w:color w:val="CCCCCC"/>
+          <w:sz w:val="21"/>
+          <w:szCs w:val="21"/>
+          <w:lang w:val="en-GB" w:eastAsia="es-ES"/>
+        </w:rPr>
+      </w:pPr>
+    </w:p>
+    <w:p>
+      <w:pPr>
+        <w:spacing w:after="0" w:line="240" w:lineRule="auto"/>
+        <w:rPr>
+          <w:rFonts w:ascii="Consolas" w:eastAsia="Times New Roman" w:hAnsi="Consolas" w:cs="Times New Roman"/>
+          <w:color w:val="CCCCCC"/>
+          <w:sz w:val="21"/>
+          <w:szCs w:val="21"/>
+          <w:lang w:val="en-GB" w:eastAsia="es-ES"/>
+        </w:rPr>
+      </w:pPr>
+      <w:r>
+        <w:rPr>
+          <w:rFonts w:ascii="Consolas" w:eastAsia="Times New Roman" w:hAnsi="Consolas" w:cs="Times New Roman"/>
+          <w:color w:val="CCCCCC"/>
+          <w:sz w:val="21"/>
+          <w:szCs w:val="21"/>
+          <w:lang w:val="en-GB" w:eastAsia="es-ES"/>
+        </w:rPr>
+        <w:t xml:space="preserve">         0.0       0.97      0.69      0.80     56774</w:t>
+      </w:r>
+    </w:p>
+    <w:p>
+      <w:pPr>
+        <w:spacing w:after="0" w:line="240" w:lineRule="auto"/>
+        <w:rPr>
+          <w:rFonts w:ascii="Consolas" w:eastAsia="Times New Roman" w:hAnsi="Consolas" w:cs="Times New Roman"/>
+          <w:color w:val="CCCCCC"/>
+          <w:sz w:val="21"/>
+          <w:szCs w:val="21"/>
+          <w:lang w:val="en-GB" w:eastAsia="es-ES"/>
+        </w:rPr>
+      </w:pPr>
+      <w:r>
+        <w:rPr>
+          <w:rFonts w:ascii="Consolas" w:eastAsia="Times New Roman" w:hAnsi="Consolas" w:cs="Times New Roman"/>
+          <w:color w:val="CCCCCC"/>
+          <w:sz w:val="21"/>
+          <w:szCs w:val="21"/>
+          <w:lang w:val="en-GB" w:eastAsia="es-ES"/>
+        </w:rPr>
+        <w:t xml:space="preserve">         1.0       0.17      0.75      0.28      4997</w:t>
+      </w:r>
+    </w:p>
+    <w:p>
+      <w:pPr>
+        <w:spacing w:after="0" w:line="240" w:lineRule="auto"/>
+        <w:rPr>
+          <w:rFonts w:ascii="Consolas" w:eastAsia="Times New Roman" w:hAnsi="Consolas" w:cs="Times New Roman"/>
+          <w:color w:val="CCCCCC"/>
+          <w:sz w:val="21"/>
+          <w:szCs w:val="21"/>
+          <w:lang w:val="en-GB" w:eastAsia="es-ES"/>
+        </w:rPr>
+      </w:pPr>
+    </w:p>
+    <w:p>
+      <w:pPr>
+        <w:spacing w:after="0" w:line="240" w:lineRule="auto"/>
+        <w:rPr>
+          <w:rFonts w:ascii="Consolas" w:eastAsia="Times New Roman" w:hAnsi="Consolas" w:cs="Times New Roman"/>
+          <w:color w:val="CCCCCC"/>
+          <w:sz w:val="21"/>
+          <w:szCs w:val="21"/>
+          <w:lang w:val="en-GB" w:eastAsia="es-ES"/>
+        </w:rPr>
+      </w:pPr>
+      <w:r>
+        <w:rPr>
+          <w:rFonts w:ascii="Consolas" w:eastAsia="Times New Roman" w:hAnsi="Consolas" w:cs="Times New Roman"/>
+          <w:color w:val="CCCCCC"/>
+          <w:sz w:val="21"/>
+          <w:szCs w:val="21"/>
+          <w:lang w:val="en-GB" w:eastAsia="es-ES"/>
+        </w:rPr>
+        <w:t xml:space="preserve">    accuracy                           0.69     61771</w:t>
+      </w:r>
+    </w:p>
+    <w:p>
+      <w:pPr>
+        <w:spacing w:after="0" w:line="240" w:lineRule="auto"/>
+        <w:rPr>
+          <w:rFonts w:ascii="Consolas" w:eastAsia="Times New Roman" w:hAnsi="Consolas" w:cs="Times New Roman"/>
+          <w:color w:val="CCCCCC"/>
+          <w:sz w:val="21"/>
+          <w:szCs w:val="21"/>
+          <w:lang w:val="en-GB" w:eastAsia="es-ES"/>
+        </w:rPr>
+      </w:pPr>
+      <w:r>
+        <w:rPr>
+          <w:rFonts w:ascii="Consolas" w:eastAsia="Times New Roman" w:hAnsi="Consolas" w:cs="Times New Roman"/>
+          <w:color w:val="CCCCCC"/>
+          <w:sz w:val="21"/>
+          <w:szCs w:val="21"/>
+          <w:lang w:val="en-GB" w:eastAsia="es-ES"/>
+        </w:rPr>
+        <w:t xml:space="preserve">   macro avg       0.57      0.72      0.54     61771</w:t>
+      </w:r>
+    </w:p>
+    <w:p>
+      <w:pPr>
+        <w:rPr>
+          <w:rFonts w:ascii="Consolas" w:eastAsia="Times New Roman" w:hAnsi="Consolas" w:cs="Times New Roman"/>
+          <w:color w:val="CCCCCC"/>
+          <w:sz w:val="21"/>
+          <w:szCs w:val="21"/>
+          <w:lang w:val="en-GB" w:eastAsia="es-ES"/>
+        </w:rPr>
+      </w:pPr>
+      <w:r>
+        <w:rPr>
+          <w:rFonts w:ascii="Consolas" w:eastAsia="Times New Roman" w:hAnsi="Consolas" w:cs="Times New Roman"/>
+          <w:color w:val="CCCCCC"/>
+          <w:sz w:val="21"/>
+          <w:szCs w:val="21"/>
+          <w:lang w:val="en-GB" w:eastAsia="es-ES"/>
+        </w:rPr>
+        <w:t>weighted avg       0.90      0.69      0.76     61771</w:t>
+      </w:r>
+    </w:p>
+    <w:p>
+      <w:pPr>
+        <w:rPr>
+          <w:rFonts w:ascii="Consolas" w:eastAsia="Times New Roman" w:hAnsi="Consolas" w:cs="Times New Roman"/>
+          <w:color w:val="CCCCCC"/>
+          <w:sz w:val="21"/>
+          <w:szCs w:val="21"/>
+          <w:lang w:val="en-GB" w:eastAsia="es-ES"/>
+        </w:rPr>
+      </w:pPr>
+    </w:p>
+    <w:p>
+      <w:pPr>
+        <w:rPr>
+          <w:rFonts w:ascii="Consolas" w:eastAsia="Times New Roman" w:hAnsi="Consolas" w:cs="Times New Roman"/>
+          <w:color w:val="CCCCCC"/>
+          <w:sz w:val="21"/>
+          <w:szCs w:val="21"/>
+          <w:lang w:val="en-GB" w:eastAsia="es-ES"/>
+        </w:rPr>
+      </w:pPr>
+      <w:r>
+        <w:rPr>
+          <w:rFonts w:ascii="Consolas" w:eastAsia="Times New Roman" w:hAnsi="Consolas" w:cs="Times New Roman"/>
+          <w:color w:val="CCCCCC"/>
+          <w:sz w:val="21"/>
+          <w:szCs w:val="21"/>
+          <w:lang w:val="en-GB" w:eastAsia="es-ES"/>
+        </w:rPr>
+        <w:drawing>
+          <wp:inline distT="0" distB="0" distL="0" distR="0" wp14:anchorId="22A52863" wp14:editId="23F69A00">
+            <wp:extent cx="5400040" cy="3933825"/>
+            <wp:effectExtent l="0" t="0" r="0" b="9525"/>
+            <wp:docPr id="18" name="Imagen 18"/>
+            <wp:cNvGraphicFramePr>
+              <a:graphicFrameLocks xmlns:a="http://schemas.openxmlformats.org/drawingml/2006/main" noChangeAspect="1"/>
+            </wp:cNvGraphicFramePr>
+            <a:graphic xmlns:a="http://schemas.openxmlformats.org/drawingml/2006/main">
+              <a:graphicData uri="http://schemas.openxmlformats.org/drawingml/2006/picture">
+                <pic:pic xmlns:pic="http://schemas.openxmlformats.org/drawingml/2006/picture">
+                  <pic:nvPicPr>
+                    <pic:cNvPr id="1" name=""/>
+                    <pic:cNvPicPr/>
+                  </pic:nvPicPr>
+                  <pic:blipFill>
+                    <a:blip r:embed="rId21"/>
+                    <a:stretch>
+                      <a:fillRect/>
+                    </a:stretch>
+                  </pic:blipFill>
+                  <pic:spPr>
+                    <a:xfrm>
+                      <a:off x="0" y="0"/>
+                      <a:ext cx="5400040" cy="3933825"/>
+                    </a:xfrm>
+                    <a:prstGeom prst="rect">
+                      <a:avLst/>
+                    </a:prstGeom>
+                  </pic:spPr>
+                </pic:pic>
+              </a:graphicData>
+            </a:graphic>
+          </wp:inline>
+        </w:drawing>
+      </w:r>
+    </w:p>
+    <w:p>
+      <w:pPr>
+        <w:rPr>
+          <w:rFonts w:ascii="Consolas" w:eastAsia="Times New Roman" w:hAnsi="Consolas" w:cs="Times New Roman"/>
+          <w:color w:val="CCCCCC"/>
+          <w:sz w:val="21"/>
+          <w:szCs w:val="21"/>
+          <w:lang w:val="en-GB" w:eastAsia="es-ES"/>
+        </w:rPr>
+      </w:pPr>
+      <w:r>
+        <w:rPr>
+          <w:rFonts w:ascii="Consolas" w:eastAsia="Times New Roman" w:hAnsi="Consolas" w:cs="Times New Roman"/>
+          <w:color w:val="CCCCCC"/>
+          <w:sz w:val="21"/>
+          <w:szCs w:val="21"/>
+          <w:lang w:val="en-GB" w:eastAsia="es-ES"/>
+        </w:rPr>
+        <w:lastRenderedPageBreak/>
+        <w:drawing>
+          <wp:inline distT="0" distB="0" distL="0" distR="0" wp14:anchorId="494699EF" wp14:editId="7A530434">
+            <wp:extent cx="5400040" cy="4250690"/>
+            <wp:effectExtent l="0" t="0" r="0" b="0"/>
+            <wp:docPr id="19" name="Imagen 19"/>
+            <wp:cNvGraphicFramePr>
+              <a:graphicFrameLocks xmlns:a="http://schemas.openxmlformats.org/drawingml/2006/main" noChangeAspect="1"/>
+            </wp:cNvGraphicFramePr>
+            <a:graphic xmlns:a="http://schemas.openxmlformats.org/drawingml/2006/main">
+              <a:graphicData uri="http://schemas.openxmlformats.org/drawingml/2006/picture">
+                <pic:pic xmlns:pic="http://schemas.openxmlformats.org/drawingml/2006/picture">
+                  <pic:nvPicPr>
+                    <pic:cNvPr id="1" name=""/>
+                    <pic:cNvPicPr/>
+                  </pic:nvPicPr>
+                  <pic:blipFill>
+                    <a:blip r:embed="rId22"/>
+                    <a:stretch>
+                      <a:fillRect/>
+                    </a:stretch>
+                  </pic:blipFill>
+                  <pic:spPr>
+                    <a:xfrm>
+                      <a:off x="0" y="0"/>
+                      <a:ext cx="5400040" cy="4250690"/>
+                    </a:xfrm>
+                    <a:prstGeom prst="rect">
+                      <a:avLst/>
+                    </a:prstGeom>
+                  </pic:spPr>
+                </pic:pic>
+              </a:graphicData>
+            </a:graphic>
+          </wp:inline>
+        </w:drawing>
+      </w:r>
+    </w:p>
+    <w:p>
+      <w:pPr>
+        <w:rPr>
+          <w:rFonts w:ascii="Consolas" w:eastAsia="Times New Roman" w:hAnsi="Consolas" w:cs="Times New Roman"/>
+          <w:color w:val="CCCCCC"/>
+          <w:sz w:val="21"/>
+          <w:szCs w:val="21"/>
+          <w:lang w:val="en-GB" w:eastAsia="es-ES"/>
+        </w:rPr>
+      </w:pPr>
+    </w:p>
+    <w:p>
+      <w:pPr>
+        <w:rPr>
+          <w:rFonts w:ascii="Consolas" w:eastAsia="Times New Roman" w:hAnsi="Consolas" w:cs="Times New Roman"/>
+          <w:color w:val="CCCCCC"/>
+          <w:sz w:val="21"/>
+          <w:szCs w:val="21"/>
+          <w:lang w:val="en-GB" w:eastAsia="es-ES"/>
+        </w:rPr>
+      </w:pPr>
+    </w:p>
+    <w:p>
+      <w:pPr>
+        <w:spacing w:after="0" w:line="240" w:lineRule="auto"/>
+        <w:rPr>
+          <w:rFonts w:ascii="Consolas" w:eastAsia="Times New Roman" w:hAnsi="Consolas" w:cs="Times New Roman"/>
+          <w:color w:val="CCCCCC"/>
+          <w:sz w:val="21"/>
+          <w:szCs w:val="21"/>
+          <w:lang w:val="en-GB" w:eastAsia="es-ES"/>
+        </w:rPr>
+      </w:pPr>
+      <w:r>
+        <w:rPr>
+          <w:rFonts w:ascii="Consolas" w:eastAsia="Times New Roman" w:hAnsi="Consolas" w:cs="Times New Roman"/>
+          <w:color w:val="CCCCCC"/>
+          <w:sz w:val="21"/>
+          <w:szCs w:val="21"/>
+          <w:lang w:val="en-GB" w:eastAsia="es-ES"/>
+        </w:rPr>
+        <w:t>Fitting 5 folds for each of 20 candidates, totalling 100 fits</w:t>
+      </w:r>
+    </w:p>
+    <w:p>
+      <w:pPr>
+        <w:spacing w:after="0" w:line="240" w:lineRule="auto"/>
+        <w:rPr>
+          <w:rFonts w:ascii="Consolas" w:eastAsia="Times New Roman" w:hAnsi="Consolas" w:cs="Times New Roman"/>
+          <w:color w:val="CCCCCC"/>
+          <w:sz w:val="21"/>
+          <w:szCs w:val="21"/>
+          <w:lang w:eastAsia="es-ES"/>
+        </w:rPr>
+      </w:pPr>
+      <w:r>
+        <w:rPr>
+          <w:rFonts w:ascii="Consolas" w:eastAsia="Times New Roman" w:hAnsi="Consolas" w:cs="Times New Roman"/>
+          <w:color w:val="CCCCCC"/>
+          <w:sz w:val="21"/>
+          <w:szCs w:val="21"/>
+          <w:lang w:eastAsia="es-ES"/>
+        </w:rPr>
+        <w:t>Mejores parámetros:</w:t>
+      </w:r>
+    </w:p>
+    <w:p>
+      <w:pPr>
+        <w:spacing w:after="0" w:line="240" w:lineRule="auto"/>
+        <w:rPr>
+          <w:rFonts w:ascii="Consolas" w:eastAsia="Times New Roman" w:hAnsi="Consolas" w:cs="Times New Roman"/>
+          <w:color w:val="CCCCCC"/>
+          <w:sz w:val="21"/>
+          <w:szCs w:val="21"/>
+          <w:lang w:eastAsia="es-ES"/>
+        </w:rPr>
+      </w:pPr>
+      <w:r>
+        <w:rPr>
+          <w:rFonts w:ascii="Consolas" w:eastAsia="Times New Roman" w:hAnsi="Consolas" w:cs="Times New Roman"/>
+          <w:color w:val="CCCCCC"/>
+          <w:sz w:val="21"/>
+          <w:szCs w:val="21"/>
+          <w:lang w:eastAsia="es-ES"/>
+        </w:rPr>
+        <w:t>{'lr__C': 1, 'lr__solver': 'lbfgs'}</w:t>
+      </w:r>
+    </w:p>
+    <w:p>
+      <w:pPr>
+        <w:spacing w:after="0" w:line="240" w:lineRule="auto"/>
+        <w:rPr>
+          <w:rFonts w:ascii="Consolas" w:eastAsia="Times New Roman" w:hAnsi="Consolas" w:cs="Times New Roman"/>
+          <w:color w:val="CCCCCC"/>
+          <w:sz w:val="21"/>
+          <w:szCs w:val="21"/>
+          <w:lang w:eastAsia="es-ES"/>
+        </w:rPr>
+      </w:pPr>
+      <w:r>
+        <w:rPr>
+          <w:rFonts w:ascii="Consolas" w:eastAsia="Times New Roman" w:hAnsi="Consolas" w:cs="Times New Roman"/>
+          <w:color w:val="CCCCCC"/>
+          <w:sz w:val="21"/>
+          <w:szCs w:val="21"/>
+          <w:lang w:eastAsia="es-ES"/>
+        </w:rPr>
+        <w:t>Mejor puntuación:</w:t>
+      </w:r>
+    </w:p>
+    <w:p>
+      <w:pPr>
+        <w:rPr>
+          <w:rFonts w:ascii="Consolas" w:eastAsia="Times New Roman" w:hAnsi="Consolas" w:cs="Times New Roman"/>
+          <w:color w:val="CCCCCC"/>
+          <w:sz w:val="21"/>
+          <w:szCs w:val="21"/>
+          <w:lang w:eastAsia="es-ES"/>
+        </w:rPr>
+      </w:pPr>
+      <w:r>
+        <w:rPr>
+          <w:rFonts w:ascii="Consolas" w:eastAsia="Times New Roman" w:hAnsi="Consolas" w:cs="Times New Roman"/>
+          <w:color w:val="CCCCCC"/>
+          <w:sz w:val="21"/>
+          <w:szCs w:val="21"/>
+          <w:lang w:eastAsia="es-ES"/>
+        </w:rPr>
+        <w:t>0.3022358421118973</w:t>
+      </w:r>
+    </w:p>
+    <w:p>
+      <w:pPr>
+        <w:spacing w:after="0" w:line="240" w:lineRule="auto"/>
+        <w:rPr>
+          <w:rFonts w:ascii="Consolas" w:eastAsia="Times New Roman" w:hAnsi="Consolas" w:cs="Times New Roman"/>
+          <w:color w:val="CCCCCC"/>
+          <w:sz w:val="21"/>
+          <w:szCs w:val="21"/>
+          <w:lang w:val="en-GB" w:eastAsia="es-ES"/>
+        </w:rPr>
+      </w:pPr>
+      <w:r>
+        <w:rPr>
+          <w:rFonts w:ascii="Consolas" w:eastAsia="Times New Roman" w:hAnsi="Consolas" w:cs="Times New Roman"/>
+          <w:color w:val="CCCCCC"/>
+          <w:sz w:val="21"/>
+          <w:szCs w:val="21"/>
+          <w:lang w:val="en-GB" w:eastAsia="es-ES"/>
+        </w:rPr>
+        <w:t xml:space="preserve">precision    </w:t>
+      </w:r>
+      <w:proofErr w:type="gramStart"/>
+      <w:r>
+        <w:rPr>
+          <w:rFonts w:ascii="Consolas" w:eastAsia="Times New Roman" w:hAnsi="Consolas" w:cs="Times New Roman"/>
+          <w:color w:val="CCCCCC"/>
+          <w:sz w:val="21"/>
+          <w:szCs w:val="21"/>
+          <w:lang w:val="en-GB" w:eastAsia="es-ES"/>
+        </w:rPr>
+        <w:t>recall  f</w:t>
+      </w:r>
+      <w:proofErr w:type="gramEnd"/>
+      <w:r>
+        <w:rPr>
+          <w:rFonts w:ascii="Consolas" w:eastAsia="Times New Roman" w:hAnsi="Consolas" w:cs="Times New Roman"/>
+          <w:color w:val="CCCCCC"/>
+          <w:sz w:val="21"/>
+          <w:szCs w:val="21"/>
+          <w:lang w:val="en-GB" w:eastAsia="es-ES"/>
+        </w:rPr>
+        <w:t>1-score   support</w:t>
+      </w:r>
+    </w:p>
+    <w:p>
+      <w:pPr>
+        <w:spacing w:after="0" w:line="240" w:lineRule="auto"/>
+        <w:rPr>
+          <w:rFonts w:ascii="Consolas" w:eastAsia="Times New Roman" w:hAnsi="Consolas" w:cs="Times New Roman"/>
+          <w:color w:val="CCCCCC"/>
+          <w:sz w:val="21"/>
+          <w:szCs w:val="21"/>
+          <w:lang w:val="en-GB" w:eastAsia="es-ES"/>
+        </w:rPr>
+      </w:pPr>
+    </w:p>
+    <w:p>
+      <w:pPr>
+        <w:spacing w:after="0" w:line="240" w:lineRule="auto"/>
+        <w:rPr>
+          <w:rFonts w:ascii="Consolas" w:eastAsia="Times New Roman" w:hAnsi="Consolas" w:cs="Times New Roman"/>
+          <w:color w:val="CCCCCC"/>
+          <w:sz w:val="21"/>
+          <w:szCs w:val="21"/>
+          <w:lang w:val="en-GB" w:eastAsia="es-ES"/>
+        </w:rPr>
+      </w:pPr>
+      <w:r>
+        <w:rPr>
+          <w:rFonts w:ascii="Consolas" w:eastAsia="Times New Roman" w:hAnsi="Consolas" w:cs="Times New Roman"/>
+          <w:color w:val="CCCCCC"/>
+          <w:sz w:val="21"/>
+          <w:szCs w:val="21"/>
+          <w:lang w:val="en-GB" w:eastAsia="es-ES"/>
+        </w:rPr>
+        <w:t xml:space="preserve">         0.0       0.97      0.71      0.82     56774</w:t>
+      </w:r>
+    </w:p>
+    <w:p>
+      <w:pPr>
+        <w:spacing w:after="0" w:line="240" w:lineRule="auto"/>
+        <w:rPr>
+          <w:rFonts w:ascii="Consolas" w:eastAsia="Times New Roman" w:hAnsi="Consolas" w:cs="Times New Roman"/>
+          <w:color w:val="CCCCCC"/>
+          <w:sz w:val="21"/>
+          <w:szCs w:val="21"/>
+          <w:lang w:val="en-GB" w:eastAsia="es-ES"/>
+        </w:rPr>
+      </w:pPr>
+      <w:r>
+        <w:rPr>
+          <w:rFonts w:ascii="Consolas" w:eastAsia="Times New Roman" w:hAnsi="Consolas" w:cs="Times New Roman"/>
+          <w:color w:val="CCCCCC"/>
+          <w:sz w:val="21"/>
+          <w:szCs w:val="21"/>
+          <w:lang w:val="en-GB" w:eastAsia="es-ES"/>
+        </w:rPr>
+        <w:t xml:space="preserve">         1.0       0.19      0.77      0.30      4997</w:t>
+      </w:r>
+    </w:p>
+    <w:p>
+      <w:pPr>
+        <w:spacing w:after="0" w:line="240" w:lineRule="auto"/>
+        <w:rPr>
+          <w:rFonts w:ascii="Consolas" w:eastAsia="Times New Roman" w:hAnsi="Consolas" w:cs="Times New Roman"/>
+          <w:color w:val="CCCCCC"/>
+          <w:sz w:val="21"/>
+          <w:szCs w:val="21"/>
+          <w:lang w:val="en-GB" w:eastAsia="es-ES"/>
+        </w:rPr>
+      </w:pPr>
+    </w:p>
+    <w:p>
+      <w:pPr>
+        <w:spacing w:after="0" w:line="240" w:lineRule="auto"/>
+        <w:rPr>
+          <w:rFonts w:ascii="Consolas" w:eastAsia="Times New Roman" w:hAnsi="Consolas" w:cs="Times New Roman"/>
+          <w:color w:val="CCCCCC"/>
+          <w:sz w:val="21"/>
+          <w:szCs w:val="21"/>
+          <w:lang w:val="en-GB" w:eastAsia="es-ES"/>
+        </w:rPr>
+      </w:pPr>
+      <w:r>
+        <w:rPr>
+          <w:rFonts w:ascii="Consolas" w:eastAsia="Times New Roman" w:hAnsi="Consolas" w:cs="Times New Roman"/>
+          <w:color w:val="CCCCCC"/>
+          <w:sz w:val="21"/>
+          <w:szCs w:val="21"/>
+          <w:lang w:val="en-GB" w:eastAsia="es-ES"/>
+        </w:rPr>
+        <w:t xml:space="preserve">    accuracy                           0.71     61771</w:t>
+      </w:r>
+    </w:p>
+    <w:p>
+      <w:pPr>
+        <w:spacing w:after="0" w:line="240" w:lineRule="auto"/>
+        <w:rPr>
+          <w:rFonts w:ascii="Consolas" w:eastAsia="Times New Roman" w:hAnsi="Consolas" w:cs="Times New Roman"/>
+          <w:color w:val="CCCCCC"/>
+          <w:sz w:val="21"/>
+          <w:szCs w:val="21"/>
+          <w:lang w:val="en-GB" w:eastAsia="es-ES"/>
+        </w:rPr>
+      </w:pPr>
+      <w:r>
+        <w:rPr>
+          <w:rFonts w:ascii="Consolas" w:eastAsia="Times New Roman" w:hAnsi="Consolas" w:cs="Times New Roman"/>
+          <w:color w:val="CCCCCC"/>
+          <w:sz w:val="21"/>
+          <w:szCs w:val="21"/>
+          <w:lang w:val="en-GB" w:eastAsia="es-ES"/>
+        </w:rPr>
+        <w:t xml:space="preserve">   macro avg       0.58      0.74      0.56     61771</w:t>
+      </w:r>
+    </w:p>
+    <w:p>
+      <w:pPr>
+        <w:rPr>
+          <w:lang w:val="en-GB"/>
+        </w:rPr>
+      </w:pPr>
+      <w:r>
+        <w:rPr>
+          <w:rFonts w:ascii="Consolas" w:eastAsia="Times New Roman" w:hAnsi="Consolas" w:cs="Times New Roman"/>
+          <w:color w:val="CCCCCC"/>
+          <w:sz w:val="21"/>
+          <w:szCs w:val="21"/>
+          <w:lang w:val="en-GB" w:eastAsia="es-ES"/>
+        </w:rPr>
+        <w:t>weighted avg       0.91      0.71      0.78     61771</w:t>
+      </w:r>
+    </w:p>
+    <w:p>
+      <w:pPr>
+        <w:rPr>
+          <w:lang w:val="en-GB"/>
+        </w:rPr>
+      </w:pPr>
+      <w:r>
+        <w:rPr>
+          <w:lang w:val="en-GB"/>
+        </w:rPr>
+        <w:lastRenderedPageBreak/>
+        <w:drawing>
+          <wp:inline distT="0" distB="0" distL="0" distR="0" wp14:anchorId="0E9ED518" wp14:editId="5FB50F62">
+            <wp:extent cx="5400040" cy="3979545"/>
+            <wp:effectExtent l="0" t="0" r="0" b="1905"/>
+            <wp:docPr id="21" name="Imagen 21"/>
+            <wp:cNvGraphicFramePr>
+              <a:graphicFrameLocks xmlns:a="http://schemas.openxmlformats.org/drawingml/2006/main" noChangeAspect="1"/>
+            </wp:cNvGraphicFramePr>
+            <a:graphic xmlns:a="http://schemas.openxmlformats.org/drawingml/2006/main">
+              <a:graphicData uri="http://schemas.openxmlformats.org/drawingml/2006/picture">
+                <pic:pic xmlns:pic="http://schemas.openxmlformats.org/drawingml/2006/picture">
+                  <pic:nvPicPr>
+                    <pic:cNvPr id="1" name=""/>
+                    <pic:cNvPicPr/>
+                  </pic:nvPicPr>
+                  <pic:blipFill>
+                    <a:blip r:embed="rId23"/>
+                    <a:stretch>
+                      <a:fillRect/>
+                    </a:stretch>
+                  </pic:blipFill>
+                  <pic:spPr>
+                    <a:xfrm>
+                      <a:off x="0" y="0"/>
+                      <a:ext cx="5400040" cy="3979545"/>
+                    </a:xfrm>
+                    <a:prstGeom prst="rect">
+                      <a:avLst/>
+                    </a:prstGeom>
+                  </pic:spPr>
+                </pic:pic>
+              </a:graphicData>
+            </a:graphic>
+          </wp:inline>
+        </w:drawing>
+      </w:r>
+    </w:p>
+    <w:p>
+      <w:pPr>
+        <w:rPr>
+          <w:lang w:val="en-GB"/>
+        </w:rPr>
+      </w:pPr>
+      <w:r>
+        <w:rPr>
+          <w:lang w:val="en-GB"/>
+        </w:rPr>
+        <w:drawing>
+          <wp:inline distT="0" distB="0" distL="0" distR="0" wp14:anchorId="1E35F3C5" wp14:editId="4906163F">
+            <wp:extent cx="5400040" cy="4250690"/>
+            <wp:effectExtent l="0" t="0" r="0" b="0"/>
+            <wp:docPr id="22" name="Imagen 22"/>
+            <wp:cNvGraphicFramePr>
+              <a:graphicFrameLocks xmlns:a="http://schemas.openxmlformats.org/drawingml/2006/main" noChangeAspect="1"/>
+            </wp:cNvGraphicFramePr>
+            <a:graphic xmlns:a="http://schemas.openxmlformats.org/drawingml/2006/main">
+              <a:graphicData uri="http://schemas.openxmlformats.org/drawingml/2006/picture">
+                <pic:pic xmlns:pic="http://schemas.openxmlformats.org/drawingml/2006/picture">
+                  <pic:nvPicPr>
+                    <pic:cNvPr id="1" name=""/>
+                    <pic:cNvPicPr/>
+                  </pic:nvPicPr>
+                  <pic:blipFill>
+                    <a:blip r:embed="rId24"/>
+                    <a:stretch>
+                      <a:fillRect/>
+                    </a:stretch>
+                  </pic:blipFill>
+                  <pic:spPr>
+                    <a:xfrm>
+                      <a:off x="0" y="0"/>
+                      <a:ext cx="5400040" cy="4250690"/>
+                    </a:xfrm>
+                    <a:prstGeom prst="rect">
+                      <a:avLst/>
+                    </a:prstGeom>
+                  </pic:spPr>
+                </pic:pic>
+              </a:graphicData>
+            </a:graphic>
+          </wp:inline>
+        </w:drawing>
+      </w:r>
+    </w:p>
+    <w:p>
+      <w:pPr>
+        <w:rPr>
+          <w:lang w:val="en-GB"/>
+        </w:rPr>
+      </w:pPr>
+    </w:p>
+    <w:p>
+      <w:pPr>
+        <w:rPr>
+          <w:lang w:val="en-GB"/>
+        </w:rPr>
+      </w:pPr>
+      <w:r>
+        <w:rPr>
+          <w:lang w:val="en-GB"/>
+        </w:rPr>
+        <w:lastRenderedPageBreak/>
+        <w:t>RandomForest</w:t>
+      </w:r>
+    </w:p>
+    <w:p>
+      <w:pPr>
+        <w:rPr>
+          <w:lang w:val="en-GB"/>
+        </w:rPr>
+      </w:pPr>
+      <w:r>
+        <w:rPr>
+          <w:lang w:val="en-GB"/>
+        </w:rPr>
+        <w:t>Fitting 5 folds for each of 27 candidates, totalling 135 fits</w:t>
+      </w:r>
+    </w:p>
+    <w:p>
+      <w:r>
+        <w:t>Mejores parámetros:</w:t>
+      </w:r>
+    </w:p>
+    <w:p>
+      <w:r>
+        <w:t>{'rf__max_depth': 20, 'rf__min_samples_split': 10, 'rf__n_estimators': 200}</w:t>
+      </w:r>
+    </w:p>
+    <w:p>
+      <w:pPr>
+        <w:rPr>
+          <w:lang w:val="en-GB"/>
+        </w:rPr>
+      </w:pPr>
+      <w:r>
+        <w:rPr>
+          <w:lang w:val="en-GB"/>
+        </w:rPr>
+        <w:t>Mejor puntuación:</w:t>
+      </w:r>
+    </w:p>
+    <w:p>
+      <w:pPr>
+        <w:rPr>
+          <w:lang w:val="en-GB"/>
+        </w:rPr>
+      </w:pPr>
+      <w:r>
+        <w:rPr>
+          <w:lang w:val="en-GB"/>
+        </w:rPr>
+        <w:t>0.33162239291539236</w:t>
+      </w:r>
+    </w:p>
+    <w:p>
+      <w:pPr>
+        <w:spacing w:after="0" w:line="240" w:lineRule="auto"/>
+        <w:rPr>
+          <w:rFonts w:ascii="Consolas" w:eastAsia="Times New Roman" w:hAnsi="Consolas" w:cs="Times New Roman"/>
+          <w:color w:val="CCCCCC"/>
+          <w:sz w:val="21"/>
+          <w:szCs w:val="21"/>
+          <w:lang w:val="en-GB" w:eastAsia="es-ES"/>
+        </w:rPr>
+      </w:pPr>
+      <w:r>
+        <w:rPr>
+          <w:rFonts w:ascii="Consolas" w:eastAsia="Times New Roman" w:hAnsi="Consolas" w:cs="Times New Roman"/>
+          <w:color w:val="CCCCCC"/>
+          <w:sz w:val="21"/>
+          <w:szCs w:val="21"/>
+          <w:lang w:val="en-GB" w:eastAsia="es-ES"/>
+        </w:rPr>
+        <w:t xml:space="preserve">precision    </w:t>
+      </w:r>
+      <w:proofErr w:type="gramStart"/>
+      <w:r>
+        <w:rPr>
+          <w:rFonts w:ascii="Consolas" w:eastAsia="Times New Roman" w:hAnsi="Consolas" w:cs="Times New Roman"/>
+          <w:color w:val="CCCCCC"/>
+          <w:sz w:val="21"/>
+          <w:szCs w:val="21"/>
+          <w:lang w:val="en-GB" w:eastAsia="es-ES"/>
+        </w:rPr>
+        <w:t>recall  f</w:t>
+      </w:r>
+      <w:proofErr w:type="gramEnd"/>
+      <w:r>
+        <w:rPr>
+          <w:rFonts w:ascii="Consolas" w:eastAsia="Times New Roman" w:hAnsi="Consolas" w:cs="Times New Roman"/>
+          <w:color w:val="CCCCCC"/>
+          <w:sz w:val="21"/>
+          <w:szCs w:val="21"/>
+          <w:lang w:val="en-GB" w:eastAsia="es-ES"/>
+        </w:rPr>
+        <w:t>1-score   support</w:t>
+      </w:r>
+    </w:p>
+    <w:p>
+      <w:pPr>
+        <w:spacing w:after="0" w:line="240" w:lineRule="auto"/>
+        <w:rPr>
+          <w:rFonts w:ascii="Consolas" w:eastAsia="Times New Roman" w:hAnsi="Consolas" w:cs="Times New Roman"/>
+          <w:color w:val="CCCCCC"/>
+          <w:sz w:val="21"/>
+          <w:szCs w:val="21"/>
+          <w:lang w:val="en-GB" w:eastAsia="es-ES"/>
+        </w:rPr>
+      </w:pPr>
+    </w:p>
+    <w:p>
+      <w:pPr>
+        <w:spacing w:after="0" w:line="240" w:lineRule="auto"/>
+        <w:rPr>
+          <w:rFonts w:ascii="Consolas" w:eastAsia="Times New Roman" w:hAnsi="Consolas" w:cs="Times New Roman"/>
+          <w:color w:val="CCCCCC"/>
+          <w:sz w:val="21"/>
+          <w:szCs w:val="21"/>
+          <w:lang w:val="en-GB" w:eastAsia="es-ES"/>
+        </w:rPr>
+      </w:pPr>
+      <w:r>
+        <w:rPr>
+          <w:rFonts w:ascii="Consolas" w:eastAsia="Times New Roman" w:hAnsi="Consolas" w:cs="Times New Roman"/>
+          <w:color w:val="CCCCCC"/>
+          <w:sz w:val="21"/>
+          <w:szCs w:val="21"/>
+          <w:lang w:val="en-GB" w:eastAsia="es-ES"/>
+        </w:rPr>
+        <w:t xml:space="preserve">         0.0       0.99      0.72      0.83     56774</w:t>
+      </w:r>
+    </w:p>
+    <w:p>
+      <w:pPr>
+        <w:spacing w:after="0" w:line="240" w:lineRule="auto"/>
+        <w:rPr>
+          <w:rFonts w:ascii="Consolas" w:eastAsia="Times New Roman" w:hAnsi="Consolas" w:cs="Times New Roman"/>
+          <w:color w:val="CCCCCC"/>
+          <w:sz w:val="21"/>
+          <w:szCs w:val="21"/>
+          <w:lang w:val="en-GB" w:eastAsia="es-ES"/>
+        </w:rPr>
+      </w:pPr>
+      <w:r>
+        <w:rPr>
+          <w:rFonts w:ascii="Consolas" w:eastAsia="Times New Roman" w:hAnsi="Consolas" w:cs="Times New Roman"/>
+          <w:color w:val="CCCCCC"/>
+          <w:sz w:val="21"/>
+          <w:szCs w:val="21"/>
+          <w:lang w:val="en-GB" w:eastAsia="es-ES"/>
+        </w:rPr>
+        <w:t xml:space="preserve">         1.0       0.22      0.91      0.35      4997</w:t>
+      </w:r>
+    </w:p>
+    <w:p>
+      <w:pPr>
+        <w:spacing w:after="0" w:line="240" w:lineRule="auto"/>
+        <w:rPr>
+          <w:rFonts w:ascii="Consolas" w:eastAsia="Times New Roman" w:hAnsi="Consolas" w:cs="Times New Roman"/>
+          <w:color w:val="CCCCCC"/>
+          <w:sz w:val="21"/>
+          <w:szCs w:val="21"/>
+          <w:lang w:val="en-GB" w:eastAsia="es-ES"/>
+        </w:rPr>
+      </w:pPr>
+    </w:p>
+    <w:p>
+      <w:pPr>
+        <w:spacing w:after="0" w:line="240" w:lineRule="auto"/>
+        <w:rPr>
+          <w:rFonts w:ascii="Consolas" w:eastAsia="Times New Roman" w:hAnsi="Consolas" w:cs="Times New Roman"/>
+          <w:color w:val="CCCCCC"/>
+          <w:sz w:val="21"/>
+          <w:szCs w:val="21"/>
+          <w:lang w:val="en-GB" w:eastAsia="es-ES"/>
+        </w:rPr>
+      </w:pPr>
+      <w:r>
+        <w:rPr>
+          <w:rFonts w:ascii="Consolas" w:eastAsia="Times New Roman" w:hAnsi="Consolas" w:cs="Times New Roman"/>
+          <w:color w:val="CCCCCC"/>
+          <w:sz w:val="21"/>
+          <w:szCs w:val="21"/>
+          <w:lang w:val="en-GB" w:eastAsia="es-ES"/>
+        </w:rPr>
+        <w:t xml:space="preserve">    accuracy                           0.73     61771</w:t>
+      </w:r>
+    </w:p>
+    <w:p>
+      <w:pPr>
+        <w:spacing w:after="0" w:line="240" w:lineRule="auto"/>
+        <w:rPr>
+          <w:rFonts w:ascii="Consolas" w:eastAsia="Times New Roman" w:hAnsi="Consolas" w:cs="Times New Roman"/>
+          <w:color w:val="CCCCCC"/>
+          <w:sz w:val="21"/>
+          <w:szCs w:val="21"/>
+          <w:lang w:val="en-GB" w:eastAsia="es-ES"/>
+        </w:rPr>
+      </w:pPr>
+      <w:r>
+        <w:rPr>
+          <w:rFonts w:ascii="Consolas" w:eastAsia="Times New Roman" w:hAnsi="Consolas" w:cs="Times New Roman"/>
+          <w:color w:val="CCCCCC"/>
+          <w:sz w:val="21"/>
+          <w:szCs w:val="21"/>
+          <w:lang w:val="en-GB" w:eastAsia="es-ES"/>
+        </w:rPr>
+        <w:t xml:space="preserve">   macro avg       0.60      0.81      0.59     61771</w:t>
+      </w:r>
+    </w:p>
+    <w:p>
+      <w:pPr>
+        <w:spacing w:after="0" w:line="240" w:lineRule="auto"/>
+        <w:rPr>
+          <w:rFonts w:ascii="Consolas" w:eastAsia="Times New Roman" w:hAnsi="Consolas" w:cs="Times New Roman"/>
+          <w:color w:val="CCCCCC"/>
+          <w:sz w:val="21"/>
+          <w:szCs w:val="21"/>
+          <w:lang w:val="en-GB" w:eastAsia="es-ES"/>
+        </w:rPr>
+      </w:pPr>
+      <w:r>
+        <w:rPr>
+          <w:rFonts w:ascii="Consolas" w:eastAsia="Times New Roman" w:hAnsi="Consolas" w:cs="Times New Roman"/>
+          <w:color w:val="CCCCCC"/>
+          <w:sz w:val="21"/>
+          <w:szCs w:val="21"/>
+          <w:lang w:val="en-GB" w:eastAsia="es-ES"/>
+        </w:rPr>
+        <w:t>weighted avg       0.93      0.73      0.79     61771</w:t>
+      </w:r>
+    </w:p>
+    <w:p>
+      <w:pPr>
+        <w:rPr>
+          <w:lang w:val="en-GB"/>
+        </w:rPr>
+      </w:pPr>
+    </w:p>
+    <w:p>
+      <w:pPr>
+        <w:rPr>
+          <w:lang w:val="en-GB"/>
+        </w:rPr>
+      </w:pPr>
+      <w:r>
+        <w:rPr>
+          <w:lang w:val="en-GB"/>
+        </w:rPr>
+        <w:drawing>
+          <wp:inline distT="0" distB="0" distL="0" distR="0" wp14:anchorId="66C95D26" wp14:editId="724024FB">
+            <wp:extent cx="5400040" cy="3933825"/>
+            <wp:effectExtent l="0" t="0" r="0" b="9525"/>
+            <wp:docPr id="23" name="Imagen 23"/>
+            <wp:cNvGraphicFramePr>
+              <a:graphicFrameLocks xmlns:a="http://schemas.openxmlformats.org/drawingml/2006/main" noChangeAspect="1"/>
+            </wp:cNvGraphicFramePr>
+            <a:graphic xmlns:a="http://schemas.openxmlformats.org/drawingml/2006/main">
+              <a:graphicData uri="http://schemas.openxmlformats.org/drawingml/2006/picture">
+                <pic:pic xmlns:pic="http://schemas.openxmlformats.org/drawingml/2006/picture">
+                  <pic:nvPicPr>
+                    <pic:cNvPr id="1" name=""/>
+                    <pic:cNvPicPr/>
+                  </pic:nvPicPr>
+                  <pic:blipFill>
+                    <a:blip r:embed="rId25"/>
+                    <a:stretch>
+                      <a:fillRect/>
+                    </a:stretch>
+                  </pic:blipFill>
+                  <pic:spPr>
+                    <a:xfrm>
+                      <a:off x="0" y="0"/>
+                      <a:ext cx="5400040" cy="3933825"/>
+                    </a:xfrm>
+                    <a:prstGeom prst="rect">
+                      <a:avLst/>
+                    </a:prstGeom>
+                  </pic:spPr>
+                </pic:pic>
+              </a:graphicData>
+            </a:graphic>
+          </wp:inline>
+        </w:drawing>
+      </w:r>
+    </w:p>
+    <w:p>
+      <w:pPr>
+        <w:rPr>
+          <w:lang w:val="en-GB"/>
+        </w:rPr>
+      </w:pPr>
+      <w:r>
+        <w:rPr>
+          <w:lang w:val="en-GB"/>
+        </w:rPr>
+        <w:lastRenderedPageBreak/>
+        <w:drawing>
+          <wp:inline distT="0" distB="0" distL="0" distR="0" wp14:anchorId="03B37D20" wp14:editId="45105A94">
+            <wp:extent cx="5400040" cy="4250690"/>
+            <wp:effectExtent l="0" t="0" r="0" b="0"/>
+            <wp:docPr id="24" name="Imagen 24"/>
+            <wp:cNvGraphicFramePr>
+              <a:graphicFrameLocks xmlns:a="http://schemas.openxmlformats.org/drawingml/2006/main" noChangeAspect="1"/>
+            </wp:cNvGraphicFramePr>
+            <a:graphic xmlns:a="http://schemas.openxmlformats.org/drawingml/2006/main">
+              <a:graphicData uri="http://schemas.openxmlformats.org/drawingml/2006/picture">
+                <pic:pic xmlns:pic="http://schemas.openxmlformats.org/drawingml/2006/picture">
+                  <pic:nvPicPr>
+                    <pic:cNvPr id="1" name=""/>
+                    <pic:cNvPicPr/>
+                  </pic:nvPicPr>
+                  <pic:blipFill>
+                    <a:blip r:embed="rId26"/>
+                    <a:stretch>
+                      <a:fillRect/>
+                    </a:stretch>
+                  </pic:blipFill>
+                  <pic:spPr>
+                    <a:xfrm>
+                      <a:off x="0" y="0"/>
+                      <a:ext cx="5400040" cy="4250690"/>
+                    </a:xfrm>
+                    <a:prstGeom prst="rect">
+                      <a:avLst/>
+                    </a:prstGeom>
+                  </pic:spPr>
+                </pic:pic>
+              </a:graphicData>
+            </a:graphic>
+          </wp:inline>
+        </w:drawing>
+      </w:r>
+    </w:p>
+    <w:p>
+      <w:pPr>
+        <w:rPr>
+          <w:lang w:val="en-GB"/>
+        </w:rPr>
+      </w:pPr>
+    </w:p>
+    <w:p>
+      <w:pPr>
+        <w:rPr>
+          <w:lang w:val="en-GB"/>
+        </w:rPr>
+      </w:pPr>
+    </w:p>
+    <w:p>
+      <w:pPr>
+        <w:rPr>
+          <w:lang w:val="en-GB"/>
+        </w:rPr>
+      </w:pPr>
+      <w:r>
+        <w:rPr>
+          <w:lang w:val="en-GB"/>
+        </w:rPr>
+        <w:t>KNN</w:t>
+      </w:r>
+    </w:p>
+    <w:p>
+      <w:pPr>
+        <w:rPr>
+          <w:lang w:val="en-GB"/>
+        </w:rPr>
+      </w:pPr>
+      <w:r>
+        <w:rPr>
+          <w:lang w:val="en-GB"/>
+        </w:rPr>
+        <w:t>Fitting 5 folds for each of 16 candidates, totalling 80 fits</w:t>
+      </w:r>
+    </w:p>
+    <w:p>
+      <w:pPr>
+        <w:rPr>
+          <w:lang w:val="en-GB"/>
+        </w:rPr>
+      </w:pPr>
+      <w:r>
+        <w:rPr>
+          <w:lang w:val="en-GB"/>
+        </w:rPr>
+        <w:t>Mejores parámetros:</w:t>
+      </w:r>
+    </w:p>
+    <w:p>
+      <w:pPr>
+        <w:rPr>
+          <w:lang w:val="en-GB"/>
+        </w:rPr>
+      </w:pPr>
+      <w:r>
+        <w:rPr>
+          <w:lang w:val="en-GB"/>
+        </w:rPr>
+        <w:t>{'knn__metric': 'manhattan', 'knn__n_neighbors': 3, 'knn__weights': 'distance'}</w:t>
+      </w:r>
+    </w:p>
+    <w:p>
+      <w:pPr>
+        <w:rPr>
+          <w:lang w:val="en-GB"/>
+        </w:rPr>
+      </w:pPr>
+      <w:r>
+        <w:rPr>
+          <w:lang w:val="en-GB"/>
+        </w:rPr>
+        <w:t>Mejor puntuación:</w:t>
+      </w:r>
+    </w:p>
+    <w:p>
+      <w:pPr>
+        <w:rPr>
+          <w:lang w:val="en-GB"/>
+        </w:rPr>
+      </w:pPr>
+      <w:r>
+        <w:rPr>
+          <w:lang w:val="en-GB"/>
+        </w:rPr>
+        <w:t>0.16084231992235223</w:t>
+      </w:r>
+    </w:p>
+    <w:p>
+      <w:pPr>
+        <w:rPr>
+          <w:lang w:val="en-GB"/>
+        </w:rPr>
+      </w:pPr>
+    </w:p>
+    <w:p>
+      <w:pPr>
+        <w:spacing w:after="0" w:line="240" w:lineRule="auto"/>
+        <w:rPr>
+          <w:rFonts w:ascii="Consolas" w:eastAsia="Times New Roman" w:hAnsi="Consolas" w:cs="Times New Roman"/>
+          <w:color w:val="CCCCCC"/>
+          <w:sz w:val="21"/>
+          <w:szCs w:val="21"/>
+          <w:lang w:val="en-GB" w:eastAsia="es-ES"/>
+        </w:rPr>
+      </w:pPr>
+      <w:r>
+        <w:rPr>
+          <w:rFonts w:ascii="Consolas" w:eastAsia="Times New Roman" w:hAnsi="Consolas" w:cs="Times New Roman"/>
+          <w:color w:val="CCCCCC"/>
+          <w:sz w:val="21"/>
+          <w:szCs w:val="21"/>
+          <w:lang w:val="en-GB" w:eastAsia="es-ES"/>
+        </w:rPr>
+        <w:t xml:space="preserve">              precision    </w:t>
+      </w:r>
+      <w:proofErr w:type="gramStart"/>
+      <w:r>
+        <w:rPr>
+          <w:rFonts w:ascii="Consolas" w:eastAsia="Times New Roman" w:hAnsi="Consolas" w:cs="Times New Roman"/>
+          <w:color w:val="CCCCCC"/>
+          <w:sz w:val="21"/>
+          <w:szCs w:val="21"/>
+          <w:lang w:val="en-GB" w:eastAsia="es-ES"/>
+        </w:rPr>
+        <w:t>recall  f</w:t>
+      </w:r>
+      <w:proofErr w:type="gramEnd"/>
+      <w:r>
+        <w:rPr>
+          <w:rFonts w:ascii="Consolas" w:eastAsia="Times New Roman" w:hAnsi="Consolas" w:cs="Times New Roman"/>
+          <w:color w:val="CCCCCC"/>
+          <w:sz w:val="21"/>
+          <w:szCs w:val="21"/>
+          <w:lang w:val="en-GB" w:eastAsia="es-ES"/>
+        </w:rPr>
+        <w:t>1-score   support</w:t>
+      </w:r>
+    </w:p>
+    <w:p>
+      <w:pPr>
+        <w:spacing w:after="0" w:line="240" w:lineRule="auto"/>
+        <w:rPr>
+          <w:rFonts w:ascii="Consolas" w:eastAsia="Times New Roman" w:hAnsi="Consolas" w:cs="Times New Roman"/>
+          <w:color w:val="CCCCCC"/>
+          <w:sz w:val="21"/>
+          <w:szCs w:val="21"/>
+          <w:lang w:val="en-GB" w:eastAsia="es-ES"/>
+        </w:rPr>
+      </w:pPr>
+    </w:p>
+    <w:p>
+      <w:pPr>
+        <w:spacing w:after="0" w:line="240" w:lineRule="auto"/>
+        <w:rPr>
+          <w:rFonts w:ascii="Consolas" w:eastAsia="Times New Roman" w:hAnsi="Consolas" w:cs="Times New Roman"/>
+          <w:color w:val="CCCCCC"/>
+          <w:sz w:val="21"/>
+          <w:szCs w:val="21"/>
+          <w:lang w:val="en-GB" w:eastAsia="es-ES"/>
+        </w:rPr>
+      </w:pPr>
+      <w:r>
+        <w:rPr>
+          <w:rFonts w:ascii="Consolas" w:eastAsia="Times New Roman" w:hAnsi="Consolas" w:cs="Times New Roman"/>
+          <w:color w:val="CCCCCC"/>
+          <w:sz w:val="21"/>
+          <w:szCs w:val="21"/>
+          <w:lang w:val="en-GB" w:eastAsia="es-ES"/>
+        </w:rPr>
+        <w:t xml:space="preserve">         0.0       0.99      0.69      0.82     56774</w:t>
+      </w:r>
+    </w:p>
+    <w:p>
+      <w:pPr>
+        <w:spacing w:after="0" w:line="240" w:lineRule="auto"/>
+        <w:rPr>
+          <w:rFonts w:ascii="Consolas" w:eastAsia="Times New Roman" w:hAnsi="Consolas" w:cs="Times New Roman"/>
+          <w:color w:val="CCCCCC"/>
+          <w:sz w:val="21"/>
+          <w:szCs w:val="21"/>
+          <w:lang w:val="en-GB" w:eastAsia="es-ES"/>
+        </w:rPr>
+      </w:pPr>
+      <w:r>
+        <w:rPr>
+          <w:rFonts w:ascii="Consolas" w:eastAsia="Times New Roman" w:hAnsi="Consolas" w:cs="Times New Roman"/>
+          <w:color w:val="CCCCCC"/>
+          <w:sz w:val="21"/>
+          <w:szCs w:val="21"/>
+          <w:lang w:val="en-GB" w:eastAsia="es-ES"/>
+        </w:rPr>
+        <w:t xml:space="preserve">         1.0       0.21      0.94      0.35      4997</w:t>
+      </w:r>
+    </w:p>
+    <w:p>
+      <w:pPr>
+        <w:spacing w:after="0" w:line="240" w:lineRule="auto"/>
+        <w:rPr>
+          <w:rFonts w:ascii="Consolas" w:eastAsia="Times New Roman" w:hAnsi="Consolas" w:cs="Times New Roman"/>
+          <w:color w:val="CCCCCC"/>
+          <w:sz w:val="21"/>
+          <w:szCs w:val="21"/>
+          <w:lang w:val="en-GB" w:eastAsia="es-ES"/>
+        </w:rPr>
+      </w:pPr>
+    </w:p>
+    <w:p>
+      <w:pPr>
+        <w:spacing w:after="0" w:line="240" w:lineRule="auto"/>
+        <w:rPr>
+          <w:rFonts w:ascii="Consolas" w:eastAsia="Times New Roman" w:hAnsi="Consolas" w:cs="Times New Roman"/>
+          <w:color w:val="CCCCCC"/>
+          <w:sz w:val="21"/>
+          <w:szCs w:val="21"/>
+          <w:lang w:val="en-GB" w:eastAsia="es-ES"/>
+        </w:rPr>
+      </w:pPr>
+      <w:r>
+        <w:rPr>
+          <w:rFonts w:ascii="Consolas" w:eastAsia="Times New Roman" w:hAnsi="Consolas" w:cs="Times New Roman"/>
+          <w:color w:val="CCCCCC"/>
+          <w:sz w:val="21"/>
+          <w:szCs w:val="21"/>
+          <w:lang w:val="en-GB" w:eastAsia="es-ES"/>
+        </w:rPr>
+        <w:t xml:space="preserve">    accuracy                           0.71     61771</w:t>
+      </w:r>
+    </w:p>
+    <w:p>
+      <w:pPr>
+        <w:spacing w:after="0" w:line="240" w:lineRule="auto"/>
+        <w:rPr>
+          <w:rFonts w:ascii="Consolas" w:eastAsia="Times New Roman" w:hAnsi="Consolas" w:cs="Times New Roman"/>
+          <w:color w:val="CCCCCC"/>
+          <w:sz w:val="21"/>
+          <w:szCs w:val="21"/>
+          <w:lang w:val="en-GB" w:eastAsia="es-ES"/>
+        </w:rPr>
+      </w:pPr>
+      <w:r>
+        <w:rPr>
+          <w:rFonts w:ascii="Consolas" w:eastAsia="Times New Roman" w:hAnsi="Consolas" w:cs="Times New Roman"/>
+          <w:color w:val="CCCCCC"/>
+          <w:sz w:val="21"/>
+          <w:szCs w:val="21"/>
+          <w:lang w:val="en-GB" w:eastAsia="es-ES"/>
+        </w:rPr>
+        <w:t xml:space="preserve">   macro avg       0.60      0.82      0.58     61771</w:t>
+      </w:r>
+    </w:p>
+    <w:p>
+      <w:pPr>
+        <w:rPr>
+          <w:lang w:val="en-GB"/>
+        </w:rPr>
+      </w:pPr>
+      <w:r>
+        <w:rPr>
+          <w:rFonts w:ascii="Consolas" w:eastAsia="Times New Roman" w:hAnsi="Consolas" w:cs="Times New Roman"/>
+          <w:color w:val="CCCCCC"/>
+          <w:sz w:val="21"/>
+          <w:szCs w:val="21"/>
+          <w:lang w:val="en-GB" w:eastAsia="es-ES"/>
+        </w:rPr>
+        <w:t>weighted avg       0.93      0.71      0.78     61771</w:t>
+      </w:r>
+    </w:p>
+    <w:p>
+      <w:pPr>
+        <w:rPr>
+          <w:lang w:val="en-GB"/>
+        </w:rPr>
+      </w:pPr>
+    </w:p>
+    <w:p>
+      <w:pPr>
+        <w:rPr>
+          <w:lang w:val="en-GB"/>
+        </w:rPr>
+      </w:pPr>
+      <w:r>
+        <w:rPr>
+          <w:lang w:val="en-GB"/>
+        </w:rPr>
+        <w:lastRenderedPageBreak/>
+        <w:drawing>
+          <wp:inline distT="0" distB="0" distL="0" distR="0" wp14:anchorId="3661CABC" wp14:editId="3E4C9F74">
+            <wp:extent cx="5400040" cy="3933825"/>
+            <wp:effectExtent l="0" t="0" r="0" b="9525"/>
+            <wp:docPr id="25" name="Imagen 25"/>
+            <wp:cNvGraphicFramePr>
+              <a:graphicFrameLocks xmlns:a="http://schemas.openxmlformats.org/drawingml/2006/main" noChangeAspect="1"/>
+            </wp:cNvGraphicFramePr>
+            <a:graphic xmlns:a="http://schemas.openxmlformats.org/drawingml/2006/main">
+              <a:graphicData uri="http://schemas.openxmlformats.org/drawingml/2006/picture">
+                <pic:pic xmlns:pic="http://schemas.openxmlformats.org/drawingml/2006/picture">
+                  <pic:nvPicPr>
+                    <pic:cNvPr id="1" name=""/>
+                    <pic:cNvPicPr/>
+                  </pic:nvPicPr>
+                  <pic:blipFill>
+                    <a:blip r:embed="rId27"/>
+                    <a:stretch>
+                      <a:fillRect/>
+                    </a:stretch>
+                  </pic:blipFill>
+                  <pic:spPr>
+                    <a:xfrm>
+                      <a:off x="0" y="0"/>
+                      <a:ext cx="5400040" cy="3933825"/>
+                    </a:xfrm>
+                    <a:prstGeom prst="rect">
+                      <a:avLst/>
+                    </a:prstGeom>
+                  </pic:spPr>
+                </pic:pic>
+              </a:graphicData>
+            </a:graphic>
+          </wp:inline>
+        </w:drawing>
+      </w:r>
+    </w:p>
+    <w:p>
+      <w:pPr>
+        <w:rPr>
+          <w:lang w:val="en-GB"/>
+        </w:rPr>
+      </w:pPr>
+      <w:r>
+        <w:rPr>
+          <w:lang w:val="en-GB"/>
+        </w:rPr>
+        <w:drawing>
+          <wp:inline distT="0" distB="0" distL="0" distR="0" wp14:anchorId="1CADF1FE" wp14:editId="7085878C">
+            <wp:extent cx="5400040" cy="4250690"/>
+            <wp:effectExtent l="0" t="0" r="0" b="0"/>
+            <wp:docPr id="26" name="Imagen 26"/>
+            <wp:cNvGraphicFramePr>
+              <a:graphicFrameLocks xmlns:a="http://schemas.openxmlformats.org/drawingml/2006/main" noChangeAspect="1"/>
+            </wp:cNvGraphicFramePr>
+            <a:graphic xmlns:a="http://schemas.openxmlformats.org/drawingml/2006/main">
+              <a:graphicData uri="http://schemas.openxmlformats.org/drawingml/2006/picture">
+                <pic:pic xmlns:pic="http://schemas.openxmlformats.org/drawingml/2006/picture">
+                  <pic:nvPicPr>
+                    <pic:cNvPr id="1" name=""/>
+                    <pic:cNvPicPr/>
+                  </pic:nvPicPr>
+                  <pic:blipFill>
+                    <a:blip r:embed="rId28"/>
+                    <a:stretch>
+                      <a:fillRect/>
+                    </a:stretch>
+                  </pic:blipFill>
+                  <pic:spPr>
+                    <a:xfrm>
+                      <a:off x="0" y="0"/>
+                      <a:ext cx="5400040" cy="4250690"/>
+                    </a:xfrm>
+                    <a:prstGeom prst="rect">
+                      <a:avLst/>
+                    </a:prstGeom>
+                  </pic:spPr>
+                </pic:pic>
+              </a:graphicData>
+            </a:graphic>
+          </wp:inline>
+        </w:drawing>
+      </w:r>
+    </w:p>
+    <w:p>
+      <w:pPr>
+        <w:rPr>
+          <w:lang w:val="en-GB"/>
+        </w:rPr>
+      </w:pPr>
+    </w:p>
+    <w:p>
+      <w:pPr>
+        <w:rPr>
+          <w:lang w:val="en-GB"/>
+        </w:rPr>
+      </w:pPr>
+    </w:p>
+    <w:p>
+      <w:pPr>
+        <w:rPr>
+          <w:lang w:val="en-GB"/>
+        </w:rPr>
+      </w:pPr>
+    </w:p>
+    <w:p/>
+    <w:p>
+      <w:r>
+        <w:t>* Modelo XGBoost Classifier:</w:t>
+      </w:r>
+    </w:p>
+    <w:p>
+      <w:r>
+        <w:t xml:space="preserve">    * XGBClassifier es un modelo basado en árboles de gradient boosting que es muy eficaz para una amplia gama de problemas de clasificación.</w:t>
+      </w:r>
+    </w:p>
+    <w:p>
+      <w:r>
+        <w:t xml:space="preserve">    </w:t>
+      </w:r>
+    </w:p>
+    <w:p>
+      <w:r>
+        <w:t xml:space="preserve">    * scale_pos_weight ajustado ayuda a tratar con clases desequilibradas.</w:t>
+      </w:r>
+    </w:p>
+    <w:p/>
+    <w:p>
+      <w:r>
+        <w:t xml:space="preserve">    * eval_metric='logloss' es la métrica de evaluación para optimizar durante el entrenamiento; logloss es útil para clasificación porque penaliza las clasificaciones incorrectas.</w:t>
+      </w:r>
+    </w:p>
+    <w:p/>
+    <w:p>
+      <w:r>
+        <w:t xml:space="preserve">    * use_label_encoder=False se especifica para evitar advertencias ya que XGBoost puede manejar etiquetas codificadas sin necesidad de un codificador de etiquetas adicional.</w:t>
+      </w:r>
+    </w:p>
+    <w:p/>
+    <w:p>
+      <w:r>
+        <w:t xml:space="preserve">    * ImbPipeline de imblearn:</w:t>
+      </w:r>
+    </w:p>
+    <w:p>
+      <w:r>
+        <w:t xml:space="preserve">    A diferencia de Pipeline de scikit-learn, ImbPipeline está diseñado para trabajar con técnicas de remuestreo integradas como SMOTE y TomekLinks. Asegura que el remuestreo solo ocurra durante el entrenamiento del modelo y no durante el proceso de validación o prueba, evitando así el riesgo de filtración de información.</w:t>
+      </w:r>
+    </w:p>
+    <w:p/>
+    <w:p>
+      <w:pPr>
+        <w:spacing w:after="0" w:line="240" w:lineRule="auto"/>
+        <w:rPr>
+          <w:rFonts w:ascii="Consolas" w:eastAsia="Times New Roman" w:hAnsi="Consolas" w:cs="Times New Roman"/>
+          <w:color w:val="CCCCCC"/>
+          <w:sz w:val="21"/>
+          <w:szCs w:val="21"/>
+          <w:lang w:val="en-GB" w:eastAsia="es-ES"/>
+        </w:rPr>
+      </w:pPr>
+      <w:r>
+        <w:rPr>
+          <w:rFonts w:ascii="Consolas" w:eastAsia="Times New Roman" w:hAnsi="Consolas" w:cs="Times New Roman"/>
+          <w:color w:val="CCCCCC"/>
+          <w:sz w:val="21"/>
+          <w:szCs w:val="21"/>
+          <w:lang w:val="en-GB" w:eastAsia="es-ES"/>
+        </w:rPr>
+        <w:t>Fitting 5 folds for each of 27 candidates, totalling 135 fits</w:t>
+      </w:r>
+    </w:p>
+    <w:p>
+      <w:pPr>
+        <w:spacing w:after="0" w:line="240" w:lineRule="auto"/>
+        <w:rPr>
+          <w:rFonts w:ascii="Consolas" w:eastAsia="Times New Roman" w:hAnsi="Consolas" w:cs="Times New Roman"/>
+          <w:color w:val="CCCCCC"/>
+          <w:sz w:val="21"/>
+          <w:szCs w:val="21"/>
+          <w:lang w:val="en-GB" w:eastAsia="es-ES"/>
+        </w:rPr>
+      </w:pPr>
+      <w:r>
+        <w:rPr>
+          <w:rFonts w:ascii="Consolas" w:eastAsia="Times New Roman" w:hAnsi="Consolas" w:cs="Times New Roman"/>
+          <w:color w:val="CCCCCC"/>
+          <w:sz w:val="21"/>
+          <w:szCs w:val="21"/>
+          <w:lang w:val="en-GB" w:eastAsia="es-ES"/>
+        </w:rPr>
+        <w:t>Mejores parámetros:</w:t>
+      </w:r>
+    </w:p>
+    <w:p>
+      <w:pPr>
+        <w:spacing w:after="0" w:line="240" w:lineRule="auto"/>
+        <w:rPr>
+          <w:rFonts w:ascii="Consolas" w:eastAsia="Times New Roman" w:hAnsi="Consolas" w:cs="Times New Roman"/>
+          <w:color w:val="CCCCCC"/>
+          <w:sz w:val="21"/>
+          <w:szCs w:val="21"/>
+          <w:lang w:val="en-GB" w:eastAsia="es-ES"/>
+        </w:rPr>
+      </w:pPr>
+      <w:r>
+        <w:rPr>
+          <w:rFonts w:ascii="Consolas" w:eastAsia="Times New Roman" w:hAnsi="Consolas" w:cs="Times New Roman"/>
+          <w:color w:val="CCCCCC"/>
+          <w:sz w:val="21"/>
+          <w:szCs w:val="21"/>
+          <w:lang w:val="en-GB" w:eastAsia="es-ES"/>
+        </w:rPr>
+        <w:t>{'xgb__learning_rate': 0.2, 'xgb__max_depth': 5, 'xgb__n_estimators': 300}</w:t>
+      </w:r>
+    </w:p>
+    <w:p>
+      <w:pPr>
+        <w:spacing w:after="0" w:line="240" w:lineRule="auto"/>
+        <w:rPr>
+          <w:rFonts w:ascii="Consolas" w:eastAsia="Times New Roman" w:hAnsi="Consolas" w:cs="Times New Roman"/>
+          <w:color w:val="CCCCCC"/>
+          <w:sz w:val="21"/>
+          <w:szCs w:val="21"/>
+          <w:lang w:val="en-GB" w:eastAsia="es-ES"/>
+        </w:rPr>
+      </w:pPr>
+      <w:r>
+        <w:rPr>
+          <w:rFonts w:ascii="Consolas" w:eastAsia="Times New Roman" w:hAnsi="Consolas" w:cs="Times New Roman"/>
+          <w:color w:val="CCCCCC"/>
+          <w:sz w:val="21"/>
+          <w:szCs w:val="21"/>
+          <w:lang w:val="en-GB" w:eastAsia="es-ES"/>
+        </w:rPr>
+        <w:t>Mejor puntuación:</w:t>
+      </w:r>
+    </w:p>
+    <w:p>
+      <w:pPr>
+        <w:spacing w:after="0" w:line="240" w:lineRule="auto"/>
+        <w:rPr>
+          <w:rFonts w:ascii="Consolas" w:eastAsia="Times New Roman" w:hAnsi="Consolas" w:cs="Times New Roman"/>
+          <w:color w:val="CCCCCC"/>
+          <w:sz w:val="21"/>
+          <w:szCs w:val="21"/>
+          <w:lang w:val="en-GB" w:eastAsia="es-ES"/>
+        </w:rPr>
+      </w:pPr>
+      <w:r>
+        <w:rPr>
+          <w:rFonts w:ascii="Consolas" w:eastAsia="Times New Roman" w:hAnsi="Consolas" w:cs="Times New Roman"/>
+          <w:color w:val="CCCCCC"/>
+          <w:sz w:val="21"/>
+          <w:szCs w:val="21"/>
+          <w:lang w:val="en-GB" w:eastAsia="es-ES"/>
+        </w:rPr>
+        <w:t>0.09917669258151858</w:t>
+      </w:r>
+    </w:p>
+    <w:p>
+      <w:pPr>
+        <w:rPr>
+          <w:lang w:val="en-GB"/>
+        </w:rPr>
+      </w:pPr>
+    </w:p>
+    <w:p>
+      <w:pPr>
+        <w:rPr>
+          <w:lang w:val="en-GB"/>
+        </w:rPr>
+      </w:pPr>
+      <w:r>
+        <w:rPr>
+          <w:lang w:val="en-GB"/>
+        </w:rPr>
+        <w:t xml:space="preserve">              precision    </w:t>
+      </w:r>
+      <w:proofErr w:type="gramStart"/>
+      <w:r>
+        <w:rPr>
+          <w:lang w:val="en-GB"/>
+        </w:rPr>
+        <w:t>recall  f</w:t>
+      </w:r>
+      <w:proofErr w:type="gramEnd"/>
+      <w:r>
+        <w:rPr>
+          <w:lang w:val="en-GB"/>
+        </w:rPr>
+        <w:t>1-score   support</w:t>
+      </w:r>
+    </w:p>
+    <w:p>
+      <w:pPr>
+        <w:rPr>
+          <w:lang w:val="en-GB"/>
+        </w:rPr>
+      </w:pPr>
+    </w:p>
+    <w:p>
+      <w:pPr>
+        <w:rPr>
+          <w:lang w:val="en-GB"/>
+        </w:rPr>
+      </w:pPr>
+      <w:r>
+        <w:rPr>
+          <w:lang w:val="en-GB"/>
+        </w:rPr>
+        <w:t xml:space="preserve">         0.0       0.98      0.72      0.83     56774</w:t>
+      </w:r>
+    </w:p>
+    <w:p>
+      <w:pPr>
+        <w:rPr>
+          <w:lang w:val="en-GB"/>
+        </w:rPr>
+      </w:pPr>
+      <w:r>
+        <w:rPr>
+          <w:lang w:val="en-GB"/>
+        </w:rPr>
+        <w:t xml:space="preserve">         1.0       0.21      0.85      0.34      4997</w:t>
+      </w:r>
+    </w:p>
+    <w:p>
+      <w:pPr>
+        <w:rPr>
+          <w:lang w:val="en-GB"/>
+        </w:rPr>
+      </w:pPr>
+    </w:p>
+    <w:p>
+      <w:pPr>
+        <w:rPr>
+          <w:lang w:val="en-GB"/>
+        </w:rPr>
+      </w:pPr>
+      <w:r>
+        <w:rPr>
+          <w:lang w:val="en-GB"/>
+        </w:rPr>
+        <w:t xml:space="preserve">    accuracy                           0.73     61771</w:t>
+      </w:r>
+    </w:p>
+    <w:p>
+      <w:pPr>
+        <w:rPr>
+          <w:lang w:val="en-GB"/>
+        </w:rPr>
+      </w:pPr>
+      <w:r>
+        <w:rPr>
+          <w:lang w:val="en-GB"/>
+        </w:rPr>
+        <w:t xml:space="preserve">   macro avg       0.60      0.78      0.58     61771</w:t>
+      </w:r>
+    </w:p>
+    <w:p>
+      <w:pPr>
+        <w:rPr>
+          <w:lang w:val="en-GB"/>
+        </w:rPr>
+      </w:pPr>
+      <w:r>
+        <w:rPr>
+          <w:lang w:val="en-GB"/>
+        </w:rPr>
+        <w:t>weighted avg       0.92      0.73      0.79     61771</w:t>
+      </w:r>
+    </w:p>
+    <w:p>
+      <w:pPr>
+        <w:rPr>
+          <w:lang w:val="en-GB"/>
+        </w:rPr>
+      </w:pPr>
+    </w:p>
+    <w:p>
+      <w:pPr>
+        <w:rPr>
+          <w:lang w:val="en-GB"/>
+        </w:rPr>
+      </w:pPr>
+      <w:r>
+        <w:rPr>
+          <w:lang w:val="en-GB"/>
+        </w:rPr>
+        <w:lastRenderedPageBreak/>
+        <w:drawing>
+          <wp:inline distT="0" distB="0" distL="0" distR="0" wp14:anchorId="4BA912C2" wp14:editId="604E0D81">
+            <wp:extent cx="5400040" cy="3933825"/>
+            <wp:effectExtent l="0" t="0" r="0" b="9525"/>
+            <wp:docPr id="27" name="Imagen 27"/>
+            <wp:cNvGraphicFramePr>
+              <a:graphicFrameLocks xmlns:a="http://schemas.openxmlformats.org/drawingml/2006/main" noChangeAspect="1"/>
+            </wp:cNvGraphicFramePr>
+            <a:graphic xmlns:a="http://schemas.openxmlformats.org/drawingml/2006/main">
+              <a:graphicData uri="http://schemas.openxmlformats.org/drawingml/2006/picture">
+                <pic:pic xmlns:pic="http://schemas.openxmlformats.org/drawingml/2006/picture">
+                  <pic:nvPicPr>
+                    <pic:cNvPr id="1" name=""/>
+                    <pic:cNvPicPr/>
+                  </pic:nvPicPr>
+                  <pic:blipFill>
+                    <a:blip r:embed="rId29"/>
+                    <a:stretch>
+                      <a:fillRect/>
+                    </a:stretch>
+                  </pic:blipFill>
+                  <pic:spPr>
+                    <a:xfrm>
+                      <a:off x="0" y="0"/>
+                      <a:ext cx="5400040" cy="3933825"/>
+                    </a:xfrm>
+                    <a:prstGeom prst="rect">
+                      <a:avLst/>
+                    </a:prstGeom>
+                  </pic:spPr>
+                </pic:pic>
+              </a:graphicData>
+            </a:graphic>
+          </wp:inline>
+        </w:drawing>
+      </w:r>
+    </w:p>
+    <w:p>
+      <w:pPr>
+        <w:rPr>
+          <w:lang w:val="en-GB"/>
+        </w:rPr>
+      </w:pPr>
+      <w:r>
+        <w:rPr>
+          <w:lang w:val="en-GB"/>
+        </w:rPr>
+        <w:drawing>
+          <wp:inline distT="0" distB="0" distL="0" distR="0" wp14:anchorId="432207CE" wp14:editId="2760ED0F">
+            <wp:extent cx="5400040" cy="4250690"/>
+            <wp:effectExtent l="0" t="0" r="0" b="0"/>
+            <wp:docPr id="28" name="Imagen 28"/>
+            <wp:cNvGraphicFramePr>
+              <a:graphicFrameLocks xmlns:a="http://schemas.openxmlformats.org/drawingml/2006/main" noChangeAspect="1"/>
+            </wp:cNvGraphicFramePr>
+            <a:graphic xmlns:a="http://schemas.openxmlformats.org/drawingml/2006/main">
+              <a:graphicData uri="http://schemas.openxmlformats.org/drawingml/2006/picture">
+                <pic:pic xmlns:pic="http://schemas.openxmlformats.org/drawingml/2006/picture">
+                  <pic:nvPicPr>
+                    <pic:cNvPr id="1" name=""/>
+                    <pic:cNvPicPr/>
+                  </pic:nvPicPr>
+                  <pic:blipFill>
+                    <a:blip r:embed="rId30"/>
+                    <a:stretch>
+                      <a:fillRect/>
+                    </a:stretch>
+                  </pic:blipFill>
+                  <pic:spPr>
+                    <a:xfrm>
+                      <a:off x="0" y="0"/>
+                      <a:ext cx="5400040" cy="4250690"/>
+                    </a:xfrm>
+                    <a:prstGeom prst="rect">
+                      <a:avLst/>
+                    </a:prstGeom>
+                  </pic:spPr>
+                </pic:pic>
+              </a:graphicData>
+            </a:graphic>
+          </wp:inline>
+        </w:drawing>
+      </w:r>
+    </w:p>
+    <w:p>
+      <w:pPr>
+        <w:rPr>
+          <w:lang w:val="en-GB"/>
+        </w:rPr>
+      </w:pPr>
+    </w:p>
+    <w:p>
+      <w:pPr>
+        <w:rPr>
+          <w:lang w:val="en-GB"/>
+        </w:rPr>
+      </w:pPr>
+    </w:p>
+    <w:p>
+      <w:pPr>
+        <w:rPr>
+          <w:lang w:val="en-GB"/>
+        </w:rPr>
+      </w:pPr>
+      <w:r>
+        <w:rPr>
+          <w:lang w:val="en-GB"/>
+        </w:rPr>
+        <w:lastRenderedPageBreak/>
+        <w:t>ADABOOST</w:t>
+      </w:r>
+    </w:p>
+    <w:p>
+      <w:pPr>
+        <w:spacing w:after="0" w:line="240" w:lineRule="auto"/>
+        <w:rPr>
+          <w:rFonts w:ascii="Consolas" w:eastAsia="Times New Roman" w:hAnsi="Consolas" w:cs="Times New Roman"/>
+          <w:color w:val="CCCCCC"/>
+          <w:sz w:val="21"/>
+          <w:szCs w:val="21"/>
+          <w:lang w:eastAsia="es-ES"/>
+        </w:rPr>
+      </w:pPr>
+      <w:r>
+        <w:rPr>
+          <w:rFonts w:ascii="Consolas" w:eastAsia="Times New Roman" w:hAnsi="Consolas" w:cs="Times New Roman"/>
+          <w:color w:val="CCCCCC"/>
+          <w:sz w:val="21"/>
+          <w:szCs w:val="21"/>
+          <w:lang w:eastAsia="es-ES"/>
+        </w:rPr>
+        <w:t>Mejores parámetros:</w:t>
+      </w:r>
+    </w:p>
+    <w:p>
+      <w:pPr>
+        <w:spacing w:after="0" w:line="240" w:lineRule="auto"/>
+        <w:rPr>
+          <w:rFonts w:ascii="Consolas" w:eastAsia="Times New Roman" w:hAnsi="Consolas" w:cs="Times New Roman"/>
+          <w:color w:val="CCCCCC"/>
+          <w:sz w:val="21"/>
+          <w:szCs w:val="21"/>
+          <w:lang w:eastAsia="es-ES"/>
+        </w:rPr>
+      </w:pPr>
+      <w:r>
+        <w:rPr>
+          <w:rFonts w:ascii="Consolas" w:eastAsia="Times New Roman" w:hAnsi="Consolas" w:cs="Times New Roman"/>
+          <w:color w:val="CCCCCC"/>
+          <w:sz w:val="21"/>
+          <w:szCs w:val="21"/>
+          <w:lang w:eastAsia="es-ES"/>
+        </w:rPr>
+        <w:t>{'clf__learning_rate': 1.0, 'clf__n_estimators': 200}</w:t>
+      </w:r>
+    </w:p>
+    <w:p>
+      <w:pPr>
+        <w:spacing w:after="0" w:line="240" w:lineRule="auto"/>
+        <w:rPr>
+          <w:rFonts w:ascii="Consolas" w:eastAsia="Times New Roman" w:hAnsi="Consolas" w:cs="Times New Roman"/>
+          <w:color w:val="CCCCCC"/>
+          <w:sz w:val="21"/>
+          <w:szCs w:val="21"/>
+          <w:lang w:eastAsia="es-ES"/>
+        </w:rPr>
+      </w:pPr>
+      <w:r>
+        <w:rPr>
+          <w:rFonts w:ascii="Consolas" w:eastAsia="Times New Roman" w:hAnsi="Consolas" w:cs="Times New Roman"/>
+          <w:color w:val="CCCCCC"/>
+          <w:sz w:val="21"/>
+          <w:szCs w:val="21"/>
+          <w:lang w:eastAsia="es-ES"/>
+        </w:rPr>
+        <w:t>Mejor puntuación:</w:t>
+      </w:r>
+    </w:p>
+    <w:p>
+      <w:pPr>
+        <w:rPr>
+          <w:lang w:val="en-GB"/>
+        </w:rPr>
+      </w:pPr>
+      <w:r>
+        <w:rPr>
+          <w:rFonts w:ascii="Consolas" w:eastAsia="Times New Roman" w:hAnsi="Consolas" w:cs="Times New Roman"/>
+          <w:color w:val="CCCCCC"/>
+          <w:sz w:val="21"/>
+          <w:szCs w:val="21"/>
+          <w:lang w:val="en-GB" w:eastAsia="es-ES"/>
+        </w:rPr>
+        <w:t>0.12074447385176508</w:t>
+      </w:r>
+    </w:p>
+    <w:p>
+      <w:pPr>
+        <w:rPr>
+          <w:lang w:val="en-GB"/>
+        </w:rPr>
+      </w:pPr>
+      <w:r>
+        <w:rPr>
+          <w:lang w:val="en-GB"/>
+        </w:rPr>
+        <w:t xml:space="preserve">              precision    </w:t>
+      </w:r>
+      <w:proofErr w:type="gramStart"/>
+      <w:r>
+        <w:rPr>
+          <w:lang w:val="en-GB"/>
+        </w:rPr>
+        <w:t>recall  f</w:t>
+      </w:r>
+      <w:proofErr w:type="gramEnd"/>
+      <w:r>
+        <w:rPr>
+          <w:lang w:val="en-GB"/>
+        </w:rPr>
+        <w:t>1-score   support</w:t>
+      </w:r>
+    </w:p>
+    <w:p>
+      <w:pPr>
+        <w:rPr>
+          <w:lang w:val="en-GB"/>
+        </w:rPr>
+      </w:pPr>
+    </w:p>
+    <w:p>
+      <w:pPr>
+        <w:rPr>
+          <w:lang w:val="en-GB"/>
+        </w:rPr>
+      </w:pPr>
+      <w:r>
+        <w:rPr>
+          <w:lang w:val="en-GB"/>
+        </w:rPr>
+        <w:t xml:space="preserve">         0.0       0.94      0.92      0.93     56774</w:t>
+      </w:r>
+    </w:p>
+    <w:p>
+      <w:pPr>
+        <w:rPr>
+          <w:lang w:val="en-GB"/>
+        </w:rPr>
+      </w:pPr>
+      <w:r>
+        <w:rPr>
+          <w:lang w:val="en-GB"/>
+        </w:rPr>
+        <w:t xml:space="preserve">         1.0       0.28      0.35      0.31      4997</w:t>
+      </w:r>
+    </w:p>
+    <w:p>
+      <w:pPr>
+        <w:rPr>
+          <w:lang w:val="en-GB"/>
+        </w:rPr>
+      </w:pPr>
+    </w:p>
+    <w:p>
+      <w:pPr>
+        <w:rPr>
+          <w:lang w:val="en-GB"/>
+        </w:rPr>
+      </w:pPr>
+      <w:r>
+        <w:rPr>
+          <w:lang w:val="en-GB"/>
+        </w:rPr>
+        <w:t xml:space="preserve">    accuracy                           0.88     61771</w:t>
+      </w:r>
+    </w:p>
+    <w:p>
+      <w:pPr>
+        <w:rPr>
+          <w:lang w:val="en-GB"/>
+        </w:rPr>
+      </w:pPr>
+      <w:r>
+        <w:rPr>
+          <w:lang w:val="en-GB"/>
+        </w:rPr>
+        <w:t xml:space="preserve">   macro avg       0.61      0.64      0.62     61771</w:t>
+      </w:r>
+    </w:p>
+    <w:p>
+      <w:pPr>
+        <w:rPr>
+          <w:lang w:val="en-GB"/>
+        </w:rPr>
+      </w:pPr>
+      <w:r>
+        <w:rPr>
+          <w:lang w:val="en-GB"/>
+        </w:rPr>
+        <w:t>weighted avg       0.89      0.88      0.88     61771</w:t>
+      </w:r>
+    </w:p>
+    <w:p>
+      <w:pPr>
+        <w:rPr>
+          <w:lang w:val="en-GB"/>
+        </w:rPr>
+      </w:pPr>
+    </w:p>
+    <w:p>
+      <w:pPr>
+        <w:rPr>
+          <w:lang w:val="en-GB"/>
+        </w:rPr>
+      </w:pPr>
+      <w:r>
+        <w:rPr>
+          <w:lang w:val="en-GB"/>
+        </w:rPr>
+        <w:drawing>
+          <wp:inline distT="0" distB="0" distL="0" distR="0" wp14:anchorId="77645CB8" wp14:editId="2BFF92A5">
+            <wp:extent cx="5400040" cy="3933825"/>
+            <wp:effectExtent l="0" t="0" r="0" b="9525"/>
+            <wp:docPr id="29" name="Imagen 29"/>
+            <wp:cNvGraphicFramePr>
+              <a:graphicFrameLocks xmlns:a="http://schemas.openxmlformats.org/drawingml/2006/main" noChangeAspect="1"/>
+            </wp:cNvGraphicFramePr>
+            <a:graphic xmlns:a="http://schemas.openxmlformats.org/drawingml/2006/main">
+              <a:graphicData uri="http://schemas.openxmlformats.org/drawingml/2006/picture">
+                <pic:pic xmlns:pic="http://schemas.openxmlformats.org/drawingml/2006/picture">
+                  <pic:nvPicPr>
+                    <pic:cNvPr id="1" name=""/>
+                    <pic:cNvPicPr/>
+                  </pic:nvPicPr>
+                  <pic:blipFill>
+                    <a:blip r:embed="rId31"/>
+                    <a:stretch>
+                      <a:fillRect/>
+                    </a:stretch>
+                  </pic:blipFill>
+                  <pic:spPr>
+                    <a:xfrm>
+                      <a:off x="0" y="0"/>
+                      <a:ext cx="5400040" cy="3933825"/>
+                    </a:xfrm>
+                    <a:prstGeom prst="rect">
+                      <a:avLst/>
+                    </a:prstGeom>
+                  </pic:spPr>
+                </pic:pic>
+              </a:graphicData>
+            </a:graphic>
+          </wp:inline>
+        </w:drawing>
+      </w:r>
+    </w:p>
+    <w:p>
+      <w:pPr>
+        <w:rPr>
+          <w:lang w:val="en-GB"/>
+        </w:rPr>
+      </w:pPr>
+      <w:r>
+        <w:rPr>
+          <w:lang w:val="en-GB"/>
+        </w:rPr>
+        <w:lastRenderedPageBreak/>
+        <w:drawing>
+          <wp:inline distT="0" distB="0" distL="0" distR="0" wp14:anchorId="30FEC049" wp14:editId="6D668E82">
+            <wp:extent cx="5400040" cy="4250690"/>
+            <wp:effectExtent l="0" t="0" r="0" b="0"/>
+            <wp:docPr id="30" name="Imagen 30"/>
+            <wp:cNvGraphicFramePr>
+              <a:graphicFrameLocks xmlns:a="http://schemas.openxmlformats.org/drawingml/2006/main" noChangeAspect="1"/>
+            </wp:cNvGraphicFramePr>
+            <a:graphic xmlns:a="http://schemas.openxmlformats.org/drawingml/2006/main">
+              <a:graphicData uri="http://schemas.openxmlformats.org/drawingml/2006/picture">
+                <pic:pic xmlns:pic="http://schemas.openxmlformats.org/drawingml/2006/picture">
+                  <pic:nvPicPr>
+                    <pic:cNvPr id="1" name=""/>
+                    <pic:cNvPicPr/>
+                  </pic:nvPicPr>
+                  <pic:blipFill>
+                    <a:blip r:embed="rId32"/>
+                    <a:stretch>
+                      <a:fillRect/>
+                    </a:stretch>
+                  </pic:blipFill>
+                  <pic:spPr>
+                    <a:xfrm>
+                      <a:off x="0" y="0"/>
+                      <a:ext cx="5400040" cy="4250690"/>
+                    </a:xfrm>
+                    <a:prstGeom prst="rect">
+                      <a:avLst/>
+                    </a:prstGeom>
+                  </pic:spPr>
+                </pic:pic>
+              </a:graphicData>
+            </a:graphic>
+          </wp:inline>
+        </w:drawing>
+      </w:r>
+    </w:p>
+    <w:p>
+      <w:pPr>
+        <w:rPr>
+          <w:lang w:val="en-GB"/>
+        </w:rPr>
+      </w:pPr>
+    </w:p>
+    <w:p>
+      <w:pPr>
+        <w:rPr>
+          <w:lang w:val="en-GB"/>
+        </w:rPr>
+      </w:pPr>
+      <w:r>
+        <w:rPr>
+          <w:lang w:val="en-GB"/>
+        </w:rPr>
+        <w:t>Redes Neuronales</w:t>
+      </w:r>
+    </w:p>
+    <w:p>
+      <w:pPr>
+        <w:spacing w:after="0" w:line="240" w:lineRule="auto"/>
+        <w:rPr>
+          <w:rFonts w:ascii="Consolas" w:eastAsia="Times New Roman" w:hAnsi="Consolas" w:cs="Times New Roman"/>
+          <w:color w:val="CCCCCC"/>
+          <w:sz w:val="21"/>
+          <w:szCs w:val="21"/>
+          <w:lang w:val="en-GB" w:eastAsia="es-ES"/>
+        </w:rPr>
+      </w:pPr>
+      <w:r>
+        <w:rPr>
+          <w:rFonts w:ascii="Consolas" w:eastAsia="Times New Roman" w:hAnsi="Consolas" w:cs="Times New Roman"/>
+          <w:color w:val="CCCCCC"/>
+          <w:sz w:val="21"/>
+          <w:szCs w:val="21"/>
+          <w:lang w:val="en-GB" w:eastAsia="es-ES"/>
+        </w:rPr>
+        <w:t>Fitting 5 folds for each of 24 candidates, totalling 120 fits</w:t>
+      </w:r>
+    </w:p>
+    <w:p>
+      <w:pPr>
+        <w:spacing w:after="0" w:line="240" w:lineRule="auto"/>
+        <w:rPr>
+          <w:rFonts w:ascii="Consolas" w:eastAsia="Times New Roman" w:hAnsi="Consolas" w:cs="Times New Roman"/>
+          <w:color w:val="CCCCCC"/>
+          <w:sz w:val="21"/>
+          <w:szCs w:val="21"/>
+          <w:lang w:val="en-GB" w:eastAsia="es-ES"/>
+        </w:rPr>
+      </w:pPr>
+      <w:r>
+        <w:rPr>
+          <w:rFonts w:ascii="Consolas" w:eastAsia="Times New Roman" w:hAnsi="Consolas" w:cs="Times New Roman"/>
+          <w:color w:val="CCCCCC"/>
+          <w:sz w:val="21"/>
+          <w:szCs w:val="21"/>
+          <w:lang w:val="en-GB" w:eastAsia="es-ES"/>
+        </w:rPr>
+        <w:t>Mejores parámetros:</w:t>
+      </w:r>
+    </w:p>
+    <w:p>
+      <w:pPr>
+        <w:spacing w:after="0" w:line="240" w:lineRule="auto"/>
+        <w:rPr>
+          <w:rFonts w:ascii="Consolas" w:eastAsia="Times New Roman" w:hAnsi="Consolas" w:cs="Times New Roman"/>
+          <w:color w:val="CCCCCC"/>
+          <w:sz w:val="21"/>
+          <w:szCs w:val="21"/>
+          <w:lang w:val="en-GB" w:eastAsia="es-ES"/>
+        </w:rPr>
+      </w:pPr>
+      <w:r>
+        <w:rPr>
+          <w:rFonts w:ascii="Consolas" w:eastAsia="Times New Roman" w:hAnsi="Consolas" w:cs="Times New Roman"/>
+          <w:color w:val="CCCCCC"/>
+          <w:sz w:val="21"/>
+          <w:szCs w:val="21"/>
+          <w:lang w:val="en-GB" w:eastAsia="es-ES"/>
+        </w:rPr>
+        <w:t>{'mlp__activation': 'tanh', 'mlp__alpha': 0.01, 'mlp__hidden_layer_sizes': (50, 50), 'mlp__solver': 'adam'}</w:t>
+      </w:r>
+    </w:p>
+    <w:p>
+      <w:pPr>
+        <w:spacing w:after="0" w:line="240" w:lineRule="auto"/>
+        <w:rPr>
+          <w:rFonts w:ascii="Consolas" w:eastAsia="Times New Roman" w:hAnsi="Consolas" w:cs="Times New Roman"/>
+          <w:color w:val="CCCCCC"/>
+          <w:sz w:val="21"/>
+          <w:szCs w:val="21"/>
+          <w:lang w:eastAsia="es-ES"/>
+        </w:rPr>
+      </w:pPr>
+      <w:r>
+        <w:rPr>
+          <w:rFonts w:ascii="Consolas" w:eastAsia="Times New Roman" w:hAnsi="Consolas" w:cs="Times New Roman"/>
+          <w:color w:val="CCCCCC"/>
+          <w:sz w:val="21"/>
+          <w:szCs w:val="21"/>
+          <w:lang w:eastAsia="es-ES"/>
+        </w:rPr>
+        <w:t>Mejor puntuación:</w:t>
+      </w:r>
+    </w:p>
+    <w:p>
+      <w:pPr>
+        <w:rPr>
+          <w:rFonts w:ascii="Consolas" w:eastAsia="Times New Roman" w:hAnsi="Consolas" w:cs="Times New Roman"/>
+          <w:color w:val="CCCCCC"/>
+          <w:sz w:val="21"/>
+          <w:szCs w:val="21"/>
+          <w:lang w:eastAsia="es-ES"/>
+        </w:rPr>
+      </w:pPr>
+      <w:r>
+        <w:rPr>
+          <w:rFonts w:ascii="Consolas" w:eastAsia="Times New Roman" w:hAnsi="Consolas" w:cs="Times New Roman"/>
+          <w:color w:val="CCCCCC"/>
+          <w:sz w:val="21"/>
+          <w:szCs w:val="21"/>
+          <w:lang w:eastAsia="es-ES"/>
+        </w:rPr>
+        <w:t>0.9192133820905424</w:t>
+      </w:r>
+    </w:p>
+    <w:p>
+      <w:pPr>
+        <w:rPr>
+          <w:rFonts w:ascii="Consolas" w:eastAsia="Times New Roman" w:hAnsi="Consolas" w:cs="Times New Roman"/>
+          <w:color w:val="CCCCCC"/>
+          <w:sz w:val="21"/>
+          <w:szCs w:val="21"/>
+          <w:lang w:eastAsia="es-ES"/>
+        </w:rPr>
+      </w:pPr>
+    </w:p>
+    <w:p>
+      <w:pPr>
+        <w:spacing w:after="0" w:line="240" w:lineRule="auto"/>
+        <w:rPr>
+          <w:rFonts w:ascii="Consolas" w:eastAsia="Times New Roman" w:hAnsi="Consolas" w:cs="Times New Roman"/>
+          <w:color w:val="CCCCCC"/>
+          <w:sz w:val="21"/>
+          <w:szCs w:val="21"/>
+          <w:lang w:val="en-GB" w:eastAsia="es-ES"/>
+        </w:rPr>
+      </w:pPr>
+      <w:r>
+        <w:rPr>
+          <w:rFonts w:ascii="Consolas" w:eastAsia="Times New Roman" w:hAnsi="Consolas" w:cs="Times New Roman"/>
+          <w:color w:val="CCCCCC"/>
+          <w:sz w:val="21"/>
+          <w:szCs w:val="21"/>
+          <w:lang w:val="en-GB" w:eastAsia="es-ES"/>
+        </w:rPr>
+        <w:t xml:space="preserve">precision    </w:t>
+      </w:r>
+      <w:proofErr w:type="gramStart"/>
+      <w:r>
+        <w:rPr>
+          <w:rFonts w:ascii="Consolas" w:eastAsia="Times New Roman" w:hAnsi="Consolas" w:cs="Times New Roman"/>
+          <w:color w:val="CCCCCC"/>
+          <w:sz w:val="21"/>
+          <w:szCs w:val="21"/>
+          <w:lang w:val="en-GB" w:eastAsia="es-ES"/>
+        </w:rPr>
+        <w:t>recall  f</w:t>
+      </w:r>
+      <w:proofErr w:type="gramEnd"/>
+      <w:r>
+        <w:rPr>
+          <w:rFonts w:ascii="Consolas" w:eastAsia="Times New Roman" w:hAnsi="Consolas" w:cs="Times New Roman"/>
+          <w:color w:val="CCCCCC"/>
+          <w:sz w:val="21"/>
+          <w:szCs w:val="21"/>
+          <w:lang w:val="en-GB" w:eastAsia="es-ES"/>
+        </w:rPr>
+        <w:t>1-score   support</w:t>
+      </w:r>
+    </w:p>
+    <w:p>
+      <w:pPr>
+        <w:spacing w:after="0" w:line="240" w:lineRule="auto"/>
+        <w:rPr>
+          <w:rFonts w:ascii="Consolas" w:eastAsia="Times New Roman" w:hAnsi="Consolas" w:cs="Times New Roman"/>
+          <w:color w:val="CCCCCC"/>
+          <w:sz w:val="21"/>
+          <w:szCs w:val="21"/>
+          <w:lang w:val="en-GB" w:eastAsia="es-ES"/>
+        </w:rPr>
+      </w:pPr>
+    </w:p>
+    <w:p>
+      <w:pPr>
+        <w:spacing w:after="0" w:line="240" w:lineRule="auto"/>
+        <w:rPr>
+          <w:rFonts w:ascii="Consolas" w:eastAsia="Times New Roman" w:hAnsi="Consolas" w:cs="Times New Roman"/>
+          <w:color w:val="CCCCCC"/>
+          <w:sz w:val="21"/>
+          <w:szCs w:val="21"/>
+          <w:lang w:val="en-GB" w:eastAsia="es-ES"/>
+        </w:rPr>
+      </w:pPr>
+      <w:r>
+        <w:rPr>
+          <w:rFonts w:ascii="Consolas" w:eastAsia="Times New Roman" w:hAnsi="Consolas" w:cs="Times New Roman"/>
+          <w:color w:val="CCCCCC"/>
+          <w:sz w:val="21"/>
+          <w:szCs w:val="21"/>
+          <w:lang w:val="en-GB" w:eastAsia="es-ES"/>
+        </w:rPr>
+        <w:t xml:space="preserve">         0.0       0.98      0.71      0.82     56774</w:t>
+      </w:r>
+    </w:p>
+    <w:p>
+      <w:pPr>
+        <w:spacing w:after="0" w:line="240" w:lineRule="auto"/>
+        <w:rPr>
+          <w:rFonts w:ascii="Consolas" w:eastAsia="Times New Roman" w:hAnsi="Consolas" w:cs="Times New Roman"/>
+          <w:color w:val="CCCCCC"/>
+          <w:sz w:val="21"/>
+          <w:szCs w:val="21"/>
+          <w:lang w:val="en-GB" w:eastAsia="es-ES"/>
+        </w:rPr>
+      </w:pPr>
+      <w:r>
+        <w:rPr>
+          <w:rFonts w:ascii="Consolas" w:eastAsia="Times New Roman" w:hAnsi="Consolas" w:cs="Times New Roman"/>
+          <w:color w:val="CCCCCC"/>
+          <w:sz w:val="21"/>
+          <w:szCs w:val="21"/>
+          <w:lang w:val="en-GB" w:eastAsia="es-ES"/>
+        </w:rPr>
+        <w:t xml:space="preserve">         1.0       0.20      0.82      0.32      4997</w:t>
+      </w:r>
+    </w:p>
+    <w:p>
+      <w:pPr>
+        <w:spacing w:after="0" w:line="240" w:lineRule="auto"/>
+        <w:rPr>
+          <w:rFonts w:ascii="Consolas" w:eastAsia="Times New Roman" w:hAnsi="Consolas" w:cs="Times New Roman"/>
+          <w:color w:val="CCCCCC"/>
+          <w:sz w:val="21"/>
+          <w:szCs w:val="21"/>
+          <w:lang w:val="en-GB" w:eastAsia="es-ES"/>
+        </w:rPr>
+      </w:pPr>
+    </w:p>
+    <w:p>
+      <w:pPr>
+        <w:spacing w:after="0" w:line="240" w:lineRule="auto"/>
+        <w:rPr>
+          <w:rFonts w:ascii="Consolas" w:eastAsia="Times New Roman" w:hAnsi="Consolas" w:cs="Times New Roman"/>
+          <w:color w:val="CCCCCC"/>
+          <w:sz w:val="21"/>
+          <w:szCs w:val="21"/>
+          <w:lang w:val="en-GB" w:eastAsia="es-ES"/>
+        </w:rPr>
+      </w:pPr>
+      <w:r>
+        <w:rPr>
+          <w:rFonts w:ascii="Consolas" w:eastAsia="Times New Roman" w:hAnsi="Consolas" w:cs="Times New Roman"/>
+          <w:color w:val="CCCCCC"/>
+          <w:sz w:val="21"/>
+          <w:szCs w:val="21"/>
+          <w:lang w:val="en-GB" w:eastAsia="es-ES"/>
+        </w:rPr>
+        <w:t xml:space="preserve">    accuracy                           0.71     61771</w:t>
+      </w:r>
+    </w:p>
+    <w:p>
+      <w:pPr>
+        <w:spacing w:after="0" w:line="240" w:lineRule="auto"/>
+        <w:rPr>
+          <w:rFonts w:ascii="Consolas" w:eastAsia="Times New Roman" w:hAnsi="Consolas" w:cs="Times New Roman"/>
+          <w:color w:val="CCCCCC"/>
+          <w:sz w:val="21"/>
+          <w:szCs w:val="21"/>
+          <w:lang w:val="en-GB" w:eastAsia="es-ES"/>
+        </w:rPr>
+      </w:pPr>
+      <w:r>
+        <w:rPr>
+          <w:rFonts w:ascii="Consolas" w:eastAsia="Times New Roman" w:hAnsi="Consolas" w:cs="Times New Roman"/>
+          <w:color w:val="CCCCCC"/>
+          <w:sz w:val="21"/>
+          <w:szCs w:val="21"/>
+          <w:lang w:val="en-GB" w:eastAsia="es-ES"/>
+        </w:rPr>
+        <w:t xml:space="preserve">   macro avg       0.59      0.76      0.57     61771</w:t>
+      </w:r>
+    </w:p>
+    <w:p>
+      <w:pPr>
+        <w:rPr>
+          <w:rFonts w:ascii="Consolas" w:eastAsia="Times New Roman" w:hAnsi="Consolas" w:cs="Times New Roman"/>
+          <w:color w:val="CCCCCC"/>
+          <w:sz w:val="21"/>
+          <w:szCs w:val="21"/>
+          <w:lang w:val="en-GB" w:eastAsia="es-ES"/>
+        </w:rPr>
+      </w:pPr>
+      <w:r>
+        <w:rPr>
+          <w:rFonts w:ascii="Consolas" w:eastAsia="Times New Roman" w:hAnsi="Consolas" w:cs="Times New Roman"/>
+          <w:color w:val="CCCCCC"/>
+          <w:sz w:val="21"/>
+          <w:szCs w:val="21"/>
+          <w:lang w:val="en-GB" w:eastAsia="es-ES"/>
+        </w:rPr>
+        <w:t>weighted avg       0.91      0.71      0.78     61771</w:t>
+      </w:r>
+    </w:p>
+    <w:p>
+      <w:pPr>
+        <w:rPr>
+          <w:rFonts w:ascii="Consolas" w:eastAsia="Times New Roman" w:hAnsi="Consolas" w:cs="Times New Roman"/>
+          <w:color w:val="CCCCCC"/>
+          <w:sz w:val="21"/>
+          <w:szCs w:val="21"/>
+          <w:lang w:val="en-GB" w:eastAsia="es-ES"/>
+        </w:rPr>
+      </w:pPr>
+    </w:p>
+    <w:p>
+      <w:pPr>
+        <w:rPr>
+          <w:rFonts w:ascii="Consolas" w:eastAsia="Times New Roman" w:hAnsi="Consolas" w:cs="Times New Roman"/>
+          <w:color w:val="CCCCCC"/>
+          <w:sz w:val="21"/>
+          <w:szCs w:val="21"/>
+          <w:lang w:val="en-GB" w:eastAsia="es-ES"/>
+        </w:rPr>
+      </w:pPr>
+      <w:r>
+        <w:rPr>
+          <w:rFonts w:ascii="Consolas" w:eastAsia="Times New Roman" w:hAnsi="Consolas" w:cs="Times New Roman"/>
+          <w:color w:val="CCCCCC"/>
+          <w:sz w:val="21"/>
+          <w:szCs w:val="21"/>
+          <w:lang w:val="en-GB" w:eastAsia="es-ES"/>
+        </w:rPr>
+        <w:lastRenderedPageBreak/>
+        <w:drawing>
+          <wp:inline distT="0" distB="0" distL="0" distR="0" wp14:anchorId="3CFA6961" wp14:editId="437D7899">
+            <wp:extent cx="5400040" cy="3979545"/>
+            <wp:effectExtent l="0" t="0" r="0" b="1905"/>
+            <wp:docPr id="31" name="Imagen 31"/>
+            <wp:cNvGraphicFramePr>
+              <a:graphicFrameLocks xmlns:a="http://schemas.openxmlformats.org/drawingml/2006/main" noChangeAspect="1"/>
+            </wp:cNvGraphicFramePr>
+            <a:graphic xmlns:a="http://schemas.openxmlformats.org/drawingml/2006/main">
+              <a:graphicData uri="http://schemas.openxmlformats.org/drawingml/2006/picture">
+                <pic:pic xmlns:pic="http://schemas.openxmlformats.org/drawingml/2006/picture">
+                  <pic:nvPicPr>
+                    <pic:cNvPr id="1" name=""/>
+                    <pic:cNvPicPr/>
+                  </pic:nvPicPr>
+                  <pic:blipFill>
+                    <a:blip r:embed="rId33"/>
+                    <a:stretch>
+                      <a:fillRect/>
+                    </a:stretch>
+                  </pic:blipFill>
+                  <pic:spPr>
+                    <a:xfrm>
+                      <a:off x="0" y="0"/>
+                      <a:ext cx="5400040" cy="3979545"/>
+                    </a:xfrm>
+                    <a:prstGeom prst="rect">
+                      <a:avLst/>
+                    </a:prstGeom>
+                  </pic:spPr>
+                </pic:pic>
+              </a:graphicData>
+            </a:graphic>
+          </wp:inline>
+        </w:drawing>
+      </w:r>
+    </w:p>
+    <w:p>
+      <w:pPr>
+        <w:rPr>
+          <w:rFonts w:ascii="Consolas" w:eastAsia="Times New Roman" w:hAnsi="Consolas" w:cs="Times New Roman"/>
+          <w:color w:val="CCCCCC"/>
+          <w:sz w:val="21"/>
+          <w:szCs w:val="21"/>
+          <w:lang w:val="en-GB" w:eastAsia="es-ES"/>
+        </w:rPr>
+      </w:pPr>
+      <w:r>
+        <w:rPr>
+          <w:rFonts w:ascii="Consolas" w:eastAsia="Times New Roman" w:hAnsi="Consolas" w:cs="Times New Roman"/>
+          <w:color w:val="CCCCCC"/>
+          <w:sz w:val="21"/>
+          <w:szCs w:val="21"/>
+          <w:lang w:val="en-GB" w:eastAsia="es-ES"/>
+        </w:rPr>
+        <w:drawing>
+          <wp:inline distT="0" distB="0" distL="0" distR="0" wp14:anchorId="7FCBA18A" wp14:editId="68E3F0A3">
+            <wp:extent cx="5400040" cy="4250690"/>
+            <wp:effectExtent l="0" t="0" r="0" b="0"/>
+            <wp:docPr id="32" name="Imagen 32"/>
+            <wp:cNvGraphicFramePr>
+              <a:graphicFrameLocks xmlns:a="http://schemas.openxmlformats.org/drawingml/2006/main" noChangeAspect="1"/>
+            </wp:cNvGraphicFramePr>
+            <a:graphic xmlns:a="http://schemas.openxmlformats.org/drawingml/2006/main">
+              <a:graphicData uri="http://schemas.openxmlformats.org/drawingml/2006/picture">
+                <pic:pic xmlns:pic="http://schemas.openxmlformats.org/drawingml/2006/picture">
+                  <pic:nvPicPr>
+                    <pic:cNvPr id="1" name=""/>
+                    <pic:cNvPicPr/>
+                  </pic:nvPicPr>
+                  <pic:blipFill>
+                    <a:blip r:embed="rId34"/>
+                    <a:stretch>
+                      <a:fillRect/>
+                    </a:stretch>
+                  </pic:blipFill>
+                  <pic:spPr>
+                    <a:xfrm>
+                      <a:off x="0" y="0"/>
+                      <a:ext cx="5400040" cy="4250690"/>
+                    </a:xfrm>
+                    <a:prstGeom prst="rect">
+                      <a:avLst/>
+                    </a:prstGeom>
+                  </pic:spPr>
+                </pic:pic>
+              </a:graphicData>
+            </a:graphic>
+          </wp:inline>
+        </w:drawing>
+      </w:r>
+    </w:p>
+    <w:p>
+      <w:pPr>
+        <w:rPr>
+          <w:rFonts w:ascii="Consolas" w:eastAsia="Times New Roman" w:hAnsi="Consolas" w:cs="Times New Roman"/>
+          <w:color w:val="CCCCCC"/>
+          <w:sz w:val="21"/>
+          <w:szCs w:val="21"/>
+          <w:lang w:val="en-GB" w:eastAsia="es-ES"/>
+        </w:rPr>
+      </w:pPr>
+    </w:p>
+    <w:p>
+      <w:pPr>
+        <w:rPr>
+          <w:lang w:val="en-GB"/>
+        </w:rPr>
+      </w:pPr>
+    </w:p>
+    <w:p>
+      <w:pPr>
+        <w:rPr>
+          <w:lang w:val="en-GB"/>
+        </w:rPr>
+      </w:pPr>
+      <w:r>
+        <w:rPr>
+          <w:lang w:val="en-GB"/>
+        </w:rPr>
+        <w:br w:type="page"/>
+      </w:r>
+    </w:p>
+    <w:p>
+      <w:pPr>
+        <w:rPr>
+          <w:lang w:val="en-GB"/>
+        </w:rPr>
+      </w:pPr>
+    </w:p>
+    <w:p>
+      <w:pPr>
+        <w:rPr>
+          <w:lang w:val="en-GB"/>
+        </w:rPr>
+      </w:pPr>
+    </w:p>
+    <w:p>
+      <w:r>
         <w:t>Plan de EDA para Nuestro Proyecto</w:t>
       </w:r>
     </w:p>
@@ -15,15 +7203,7 @@
     <w:p/>
     <w:p>
       <w:r>
-        <w:t xml:space="preserve">Análisis </w:t>
-      </w:r>
-      <w:proofErr w:type="spellStart"/>
-      <w:r>
-        <w:t>univariado</w:t>
-      </w:r>
-      <w:proofErr w:type="spellEnd"/>
-      <w:r>
-        <w:t xml:space="preserve"> y bivariado: Examinar cada variable individualmente y en relación con la variable objetivo para entender las distribuciones y posibles correlaciones.</w:t>
+        <w:t>Análisis univariado y bivariado: Examinar cada variable individualmente y en relación con la variable objetivo para entender las distribuciones y posibles correlaciones.</w:t>
       </w:r>
     </w:p>
     <w:p>
@@ -33,15 +7213,7 @@
     </w:p>
     <w:p>
       <w:r>
-        <w:t xml:space="preserve">Análisis de valores faltantes y </w:t>
-      </w:r>
-      <w:proofErr w:type="spellStart"/>
-      <w:r>
-        <w:t>outliers</w:t>
-      </w:r>
-      <w:proofErr w:type="spellEnd"/>
-      <w:r>
-        <w:t>: Determinar cómo manejar los datos faltantes y los valores atípicos basados en su impacto en el análisis.</w:t>
+        <w:t>Análisis de valores faltantes y outliers: Determinar cómo manejar los datos faltantes y los valores atípicos basados en su impacto en el análisis.</w:t>
       </w:r>
     </w:p>
     <w:p>
@@ -57,77 +7229,22 @@
     </w:p>
     <w:p>
       <w:r>
-        <w:t>K-</w:t>
-      </w:r>
-      <w:proofErr w:type="spellStart"/>
-      <w:r>
-        <w:t>Nearest</w:t>
-      </w:r>
-      <w:proofErr w:type="spellEnd"/>
-      <w:r>
-        <w:t xml:space="preserve"> </w:t>
-      </w:r>
-      <w:proofErr w:type="spellStart"/>
-      <w:r>
-        <w:t>Neighbors</w:t>
-      </w:r>
-      <w:proofErr w:type="spellEnd"/>
-      <w:r>
-        <w:t xml:space="preserve"> (KNN) - Útil para clasificación basada en la similitud de las características del paciente con casos históricos.</w:t>
-      </w:r>
-    </w:p>
-    <w:p>
-      <w:proofErr w:type="spellStart"/>
-      <w:r>
-        <w:t>Support</w:t>
-      </w:r>
-      <w:proofErr w:type="spellEnd"/>
-      <w:r>
-        <w:t xml:space="preserve"> Vector Machine (SVM) - Efectivo para encontrar el hiperplano óptimo que separa las clases (enfermedad/no enfermedad).</w:t>
-      </w:r>
-    </w:p>
-    <w:p>
-      <w:proofErr w:type="spellStart"/>
-      <w:r>
-        <w:t>Decision</w:t>
-      </w:r>
-      <w:proofErr w:type="spellEnd"/>
-      <w:r>
-        <w:t xml:space="preserve"> </w:t>
-      </w:r>
-      <w:proofErr w:type="spellStart"/>
-      <w:r>
-        <w:t>Trees</w:t>
-      </w:r>
-      <w:proofErr w:type="spellEnd"/>
-      <w:r>
-        <w:t xml:space="preserve"> - Proporciona una estructura clara de decisión basada en los atributos más influyentes.</w:t>
-      </w:r>
-    </w:p>
-    <w:p>
-      <w:proofErr w:type="spellStart"/>
-      <w:r>
-        <w:t>Random</w:t>
-      </w:r>
-      <w:proofErr w:type="spellEnd"/>
-      <w:r>
-        <w:t xml:space="preserve"> </w:t>
-      </w:r>
-      <w:proofErr w:type="spellStart"/>
-      <w:r>
-        <w:t>Forests</w:t>
-      </w:r>
-      <w:proofErr w:type="spellEnd"/>
-      <w:r>
-        <w:t xml:space="preserve"> - Mejora la predicción de árboles de decisión a través de un enfoque de ensamble, ideal para manejar </w:t>
-      </w:r>
-      <w:proofErr w:type="spellStart"/>
-      <w:r>
-        <w:t>datasets</w:t>
-      </w:r>
-      <w:proofErr w:type="spellEnd"/>
-      <w:r>
-        <w:t xml:space="preserve"> con muchas características.</w:t>
+        <w:t>K-Nearest Neighbors (KNN) - Útil para clasificación basada en la similitud de las características del paciente con casos históricos.</w:t>
+      </w:r>
+    </w:p>
+    <w:p>
+      <w:r>
+        <w:t>Support Vector Machine (SVM) - Efectivo para encontrar el hiperplano óptimo que separa las clases (enfermedad/no enfermedad).</w:t>
+      </w:r>
+    </w:p>
+    <w:p>
+      <w:r>
+        <w:t>Decision Trees - Proporciona una estructura clara de decisión basada en los atributos más influyentes.</w:t>
+      </w:r>
+    </w:p>
+    <w:p>
+      <w:r>
+        <w:t>Random Forests - Mejora la predicción de árboles de decisión a través de un enfoque de ensamble, ideal para manejar datasets con muchas características.</w:t>
       </w:r>
     </w:p>
     <w:p/>
@@ -137,69 +7254,29 @@
       </w:r>
     </w:p>
     <w:p>
-      <w:proofErr w:type="spellStart"/>
-      <w:r>
-        <w:t>XGBoost</w:t>
-      </w:r>
-      <w:proofErr w:type="spellEnd"/>
-      <w:r>
-        <w:t xml:space="preserve">: Este algoritmo es excelente para tareas de clasificación y es conocido por su rendimiento superior, especialmente en </w:t>
-      </w:r>
-      <w:proofErr w:type="spellStart"/>
-      <w:r>
-        <w:t>datasets</w:t>
-      </w:r>
-      <w:proofErr w:type="spellEnd"/>
-      <w:r>
-        <w:t xml:space="preserve"> estructurados como el tuyo.</w:t>
-      </w:r>
-    </w:p>
-    <w:p>
-      <w:proofErr w:type="spellStart"/>
-      <w:r>
-        <w:t>Logistic</w:t>
-      </w:r>
-      <w:proofErr w:type="spellEnd"/>
-      <w:r>
-        <w:t xml:space="preserve"> </w:t>
-      </w:r>
-      <w:proofErr w:type="spellStart"/>
-      <w:r>
-        <w:t>Regression</w:t>
-      </w:r>
-      <w:proofErr w:type="spellEnd"/>
-      <w:r>
-        <w:t>: Ideal para problemas de clasificación binaria, como la predicción de la presencia o ausencia de enfermedades cardíacas.</w:t>
-      </w:r>
-    </w:p>
-    <w:p>
-      <w:proofErr w:type="spellStart"/>
-      <w:r>
-        <w:t>Stacking</w:t>
-      </w:r>
-      <w:proofErr w:type="spellEnd"/>
-      <w:r>
-        <w:t>: Combina múltiples modelos de predicción para mejorar la precisión. Sería útil si decides experimentar con un enfoque de ensamble.</w:t>
-      </w:r>
-    </w:p>
-    <w:p>
-      <w:proofErr w:type="spellStart"/>
-      <w:r>
-        <w:t>Naive</w:t>
-      </w:r>
-      <w:proofErr w:type="spellEnd"/>
-      <w:r>
-        <w:t xml:space="preserve"> Bayes: Un enfoque rápido y eficaz para la clasificación, especialmente útil cuando las dimensiones del </w:t>
-      </w:r>
-      <w:proofErr w:type="spellStart"/>
-      <w:r>
-        <w:t>dataset</w:t>
-      </w:r>
-      <w:proofErr w:type="spellEnd"/>
-      <w:r>
-        <w:t xml:space="preserve"> son altas en relación con el tamaño de la muestra.</w:t>
-      </w:r>
-    </w:p>
+      <w:r>
+        <w:t>XGBoost: Este algoritmo es excelente para tareas de clasificación y es conocido por su rendimiento superior, especialmente en datasets estructurados como el tuyo.</w:t>
+      </w:r>
+    </w:p>
+    <w:p>
+      <w:r>
+        <w:t>Logistic Regression: Ideal para problemas de clasificación binaria, como la predicción de la presencia o ausencia de enfermedades cardíacas.</w:t>
+      </w:r>
+    </w:p>
+    <w:p>
+      <w:r>
+        <w:t>Stacking: Combina múltiples modelos de predicción para mejorar la precisión. Sería útil si decides experimentar con un enfoque de ensamble.</w:t>
+      </w:r>
+    </w:p>
+    <w:p>
+      <w:r>
+        <w:t>Naive Bayes: Un enfoque rápido y eficaz para la clasificación, especialmente útil cuando las dimensiones del dataset son altas en relación con el tamaño de la muestra.</w:t>
+      </w:r>
+    </w:p>
+    <w:p/>
+    <w:p/>
+    <w:p/>
+    <w:p/>
     <w:p/>
     <w:p/>
     <w:sectPr>
@@ -638,6 +7715,29 @@
     <w:semiHidden/>
     <w:unhideWhenUsed/>
   </w:style>
+  <w:style w:type="character" w:styleId="Hipervnculo">
+    <w:name w:val="Hyperlink"/>
+    <w:basedOn w:val="Fuentedeprrafopredeter"/>
+    <w:uiPriority w:val="99"/>
+    <w:unhideWhenUsed/>
+    <w:rsid w:val="008846E3"/>
+    <w:rPr>
+      <w:color w:val="0563C1" w:themeColor="hyperlink"/>
+      <w:u w:val="single"/>
+    </w:rPr>
+  </w:style>
+  <w:style w:type="character" w:styleId="Mencinsinresolver">
+    <w:name w:val="Unresolved Mention"/>
+    <w:basedOn w:val="Fuentedeprrafopredeter"/>
+    <w:uiPriority w:val="99"/>
+    <w:semiHidden/>
+    <w:unhideWhenUsed/>
+    <w:rsid w:val="008846E3"/>
+    <w:rPr>
+      <w:color w:val="605E5C"/>
+      <w:shd w:val="clear" w:color="auto" w:fill="E1DFDD"/>
+    </w:rPr>
+  </w:style>
 </w:styles>
 </file>
 

--- a/practica_alzheimer/memoria.docx
+++ b/practica_alzheimer/memoria.docx
@@ -243,7 +243,6 @@
         <w:t>Enunciado del Problema</w:t>
       </w:r>
     </w:p>
-    <w:p/>
     <w:p>
       <w:r>
         <w:t xml:space="preserve">El problema que se pretende abordar en el presente documento es el desarrollo de un modelo predictivo, capaz de identificar correctamente el riesgo de enfermedades cardiovasculares presentes en un set de individuos. El </w:t>
@@ -264,14 +263,27 @@
       <w:r>
         <w:t xml:space="preserve"> </w:t>
       </w:r>
-      <w:hyperlink r:id="rId7" w:history="1">
-        <w:r>
-          <w:rPr>
-            <w:rStyle w:val="Hipervnculo"/>
-          </w:rPr>
-          <w:t>https://www.kaggle.com/datasets/alphiree/cardiovascular-diseases-risk-prediction-dataset</w:t>
-        </w:r>
-      </w:hyperlink>
+      <w:r>
+        <w:fldChar w:fldCharType="begin"/>
+      </w:r>
+      <w:r>
+        <w:instrText>HYPERLINK "https://www.kaggle.com/datasets/alphiree/cardiovascular-diseases-risk-prediction-dataset"</w:instrText>
+      </w:r>
+      <w:r>
+        <w:fldChar w:fldCharType="separate"/>
+      </w:r>
+      <w:r>
+        <w:rPr>
+          <w:rStyle w:val="Hipervnculo"/>
+        </w:rPr>
+        <w:t>https://www.kaggle.com/datasets/alphiree/cardiovascular-diseases-risk-prediction-dataset</w:t>
+      </w:r>
+      <w:r>
+        <w:rPr>
+          <w:rStyle w:val="Hipervnculo"/>
+        </w:rPr>
+        <w:fldChar w:fldCharType="end"/>
+      </w:r>
       <w:r>
         <w:t>.</w:t>
       </w:r>
@@ -333,7 +345,13 @@
       </w:r>
       <w:proofErr w:type="spellEnd"/>
       <w:r>
-        <w:t xml:space="preserve"> para identificar el más adecuado en términos de precisión y robustez. Experimentaremos con al menos tres modelos diferentes: regresión logística, </w:t>
+        <w:t xml:space="preserve"> para identificar el más adecuado en términos de precisión y robustez. Experimentaremos </w:t>
+      </w:r>
+      <w:r>
+        <w:t xml:space="preserve">con </w:t>
+      </w:r>
+      <w:r>
+        <w:t xml:space="preserve">modelos diferentes: regresión logística, </w:t>
       </w:r>
       <w:proofErr w:type="spellStart"/>
       <w:r>
@@ -361,11 +379,6 @@
       </w:r>
     </w:p>
     <w:p>
-      <w:r>
-        <w:t>Comunicar efectivamente los resultados obtenidos a través de visualizaciones y un informe detallado que documente todo el proceso y las conclusiones.</w:t>
-      </w:r>
-    </w:p>
-    <w:p>
       <w:pPr>
         <w:pStyle w:val="Ttulo2"/>
       </w:pPr>
@@ -375,7 +388,39 @@
     </w:p>
     <w:p>
       <w:r>
-        <w:t xml:space="preserve">Vamos a cargar el </w:t>
+        <w:t>El “</w:t>
+      </w:r>
+      <w:proofErr w:type="spellStart"/>
+      <w:r>
+        <w:t>Behavioral</w:t>
+      </w:r>
+      <w:proofErr w:type="spellEnd"/>
+      <w:r>
+        <w:t xml:space="preserve"> </w:t>
+      </w:r>
+      <w:proofErr w:type="spellStart"/>
+      <w:r>
+        <w:t>Risk</w:t>
+      </w:r>
+      <w:proofErr w:type="spellEnd"/>
+      <w:r>
+        <w:t xml:space="preserve"> Factor </w:t>
+      </w:r>
+      <w:proofErr w:type="spellStart"/>
+      <w:r>
+        <w:t>Surveillance</w:t>
+      </w:r>
+      <w:proofErr w:type="spellEnd"/>
+      <w:r>
+        <w:t xml:space="preserve"> </w:t>
+      </w:r>
+      <w:proofErr w:type="spellStart"/>
+      <w:r>
+        <w:t>System</w:t>
+      </w:r>
+      <w:proofErr w:type="spellEnd"/>
+      <w:r>
+        <w:t xml:space="preserve">” O BRFSS es un </w:t>
       </w:r>
       <w:proofErr w:type="spellStart"/>
       <w:r>
@@ -383,7 +428,18 @@
       </w:r>
       <w:proofErr w:type="spellEnd"/>
       <w:r>
-        <w:t xml:space="preserve"> y empezar con el EDA, explorando las primeras filas del </w:t>
+        <w:t xml:space="preserve"> estadounide</w:t>
+      </w:r>
+      <w:r>
+        <w:t xml:space="preserve">nse centrado en distintos aspectos de salud con datos recogidos a través de </w:t>
+      </w:r>
+      <w:r>
+        <w:t>una encuesta a los residentes de Estados Unidos.</w:t>
+      </w:r>
+    </w:p>
+    <w:p>
+      <w:r>
+        <w:t xml:space="preserve">Este </w:t>
       </w:r>
       <w:proofErr w:type="spellStart"/>
       <w:r>
@@ -391,11 +447,44 @@
       </w:r>
       <w:proofErr w:type="spellEnd"/>
       <w:r>
+        <w:t xml:space="preserve"> está compuesto de diecinueve variables que reflejan datos como el sexo, la edad, la salud general, la frecuencia de revisiones médicas, los hábitos de ejercicio y el historial de si es fumador. El </w:t>
+      </w:r>
+      <w:proofErr w:type="spellStart"/>
+      <w:r>
+        <w:t>dataset</w:t>
+      </w:r>
+      <w:proofErr w:type="spellEnd"/>
+      <w:r>
+        <w:t xml:space="preserve"> en sí incluye distintas variables representando distintas enfermedades, este estudio se enfocará concretamente en la variable objetivo de si el paciente presenta o no enfermedades del corazón.</w:t>
+      </w:r>
+    </w:p>
+    <w:p>
+      <w:r>
+        <w:t>Se explora en un primer análisis</w:t>
+      </w:r>
+      <w:r>
+        <w:t xml:space="preserve"> las primeras filas del </w:t>
+      </w:r>
+      <w:proofErr w:type="spellStart"/>
+      <w:r>
+        <w:t>dataset</w:t>
+      </w:r>
+      <w:proofErr w:type="spellEnd"/>
+      <w:r>
         <w:t>, estadísticas descriptivas y visualizaciones de las distribuciones de las variables.</w:t>
       </w:r>
-    </w:p>
-    <w:p/>
-    <w:p/>
+      <w:r>
+        <w:t xml:space="preserve"> Se lleva a cabo un análisis </w:t>
+      </w:r>
+      <w:proofErr w:type="spellStart"/>
+      <w:r>
+        <w:t>univariado</w:t>
+      </w:r>
+      <w:proofErr w:type="spellEnd"/>
+      <w:r>
+        <w:t xml:space="preserve"> y bivariado de los datos.</w:t>
+      </w:r>
+    </w:p>
     <w:p>
       <w:r>
         <w:rPr>
@@ -418,7 +507,7 @@
                     <pic:cNvPicPr/>
                   </pic:nvPicPr>
                   <pic:blipFill>
-                    <a:blip r:embed="rId8"/>
+                    <a:blip r:embed="rId7"/>
                     <a:stretch>
                       <a:fillRect/>
                     </a:stretch>
@@ -563,7 +652,6 @@
       </w:r>
     </w:p>
     <w:p/>
-    <w:p/>
     <w:p>
       <w:r>
         <w:t>En la gráfica, vemos una matriz de correlación que presenta las relaciones entre variables que han sido codificada</w:t>
@@ -596,7 +684,7 @@
                     <pic:cNvPicPr/>
                   </pic:nvPicPr>
                   <pic:blipFill>
-                    <a:blip r:embed="rId9"/>
+                    <a:blip r:embed="rId8"/>
                     <a:stretch>
                       <a:fillRect/>
                     </a:stretch>
@@ -670,18 +758,15 @@
       </w:r>
       <w:proofErr w:type="spellEnd"/>
       <w:r>
-        <w:t xml:space="preserve">_(kg)) están altamente correlacionados, lo que tiene sentido dado que el BMI se calcula a partir del peso y la altura. El BMI podría tener una relación significativa con las condiciones de salud y es </w:t>
-      </w:r>
+        <w:t>_(kg)) están altamente correlacionados, lo que tiene sentido dado que el BMI se calcula a partir del peso y la altura. El BMI podría tener una relación significativa con las condiciones de salud y es probable que sea una variable importante para el modelado predictivo de enfermedades cardiovasculares.</w:t>
+      </w:r>
+    </w:p>
+    <w:p>
+      <w:pPr>
+        <w:ind w:firstLine="708"/>
+      </w:pPr>
       <w:r>
         <w:lastRenderedPageBreak/>
-        <w:t>probable que sea una variable importante para el modelado predictivo de enfermedades cardiovasculares.</w:t>
-      </w:r>
-    </w:p>
-    <w:p>
-      <w:pPr>
-        <w:ind w:firstLine="708"/>
-      </w:pPr>
-      <w:r>
         <w:t xml:space="preserve">* </w:t>
       </w:r>
       <w:r>
@@ -718,7 +803,7 @@
                     <pic:cNvPicPr/>
                   </pic:nvPicPr>
                   <pic:blipFill>
-                    <a:blip r:embed="rId10"/>
+                    <a:blip r:embed="rId9"/>
                     <a:stretch>
                       <a:fillRect/>
                     </a:stretch>
@@ -844,81 +929,102 @@
         <w:t>Analizando el análisis bivariado para variables numéricas podemos sacar ciertas conclusiones.</w:t>
       </w:r>
     </w:p>
-    <w:p/>
-    <w:p>
-      <w:r>
-        <w:t xml:space="preserve">* Relación entre Heart </w:t>
-      </w:r>
-      <w:proofErr w:type="spellStart"/>
-      <w:r>
+    <w:p>
+      <w:r>
+        <w:lastRenderedPageBreak/>
+        <w:drawing>
+          <wp:inline distT="0" distB="0" distL="0" distR="0" wp14:anchorId="1DB4622A" wp14:editId="65761C2C">
+            <wp:extent cx="5400040" cy="2674620"/>
+            <wp:effectExtent l="0" t="0" r="0" b="0"/>
+            <wp:docPr id="430029642" name="Imagen 1" descr="Gráfico, Gráfico de cajas y bigotes&#10;&#10;Descripción generada automáticamente"/>
+            <wp:cNvGraphicFramePr>
+              <a:graphicFrameLocks xmlns:a="http://schemas.openxmlformats.org/drawingml/2006/main" noChangeAspect="1"/>
+            </wp:cNvGraphicFramePr>
+            <a:graphic xmlns:a="http://schemas.openxmlformats.org/drawingml/2006/main">
+              <a:graphicData uri="http://schemas.openxmlformats.org/drawingml/2006/picture">
+                <pic:pic xmlns:pic="http://schemas.openxmlformats.org/drawingml/2006/picture">
+                  <pic:nvPicPr>
+                    <pic:cNvPr id="430029642" name="Imagen 1" descr="Gráfico, Gráfico de cajas y bigotes&#10;&#10;Descripción generada automáticamente"/>
+                    <pic:cNvPicPr/>
+                  </pic:nvPicPr>
+                  <pic:blipFill>
+                    <a:blip r:embed="rId10"/>
+                    <a:stretch>
+                      <a:fillRect/>
+                    </a:stretch>
+                  </pic:blipFill>
+                  <pic:spPr>
+                    <a:xfrm>
+                      <a:off x="0" y="0"/>
+                      <a:ext cx="5400040" cy="2674620"/>
+                    </a:xfrm>
+                    <a:prstGeom prst="rect">
+                      <a:avLst/>
+                    </a:prstGeom>
+                  </pic:spPr>
+                </pic:pic>
+              </a:graphicData>
+            </a:graphic>
+          </wp:inline>
+        </w:drawing>
+      </w:r>
+    </w:p>
+    <w:p>
+      <w:pPr>
+        <w:pStyle w:val="Prrafodelista"/>
+        <w:numPr>
+          <w:ilvl w:val="0"/>
+          <w:numId w:val="5"/>
+        </w:numPr>
+      </w:pPr>
+      <w:r>
+        <w:rPr>
+          <w:b/>
+          <w:bCs/>
+        </w:rPr>
+        <w:t xml:space="preserve">Relación entre Heart </w:t>
+      </w:r>
+      <w:proofErr w:type="spellStart"/>
+      <w:r>
+        <w:rPr>
+          <w:b/>
+          <w:bCs/>
+        </w:rPr>
         <w:t>Disease</w:t>
       </w:r>
       <w:proofErr w:type="spellEnd"/>
       <w:r>
+        <w:rPr>
+          <w:b/>
+          <w:bCs/>
+        </w:rPr>
         <w:t xml:space="preserve"> y </w:t>
       </w:r>
       <w:proofErr w:type="spellStart"/>
       <w:r>
+        <w:rPr>
+          <w:b/>
+          <w:bCs/>
+        </w:rPr>
         <w:t>Height</w:t>
       </w:r>
       <w:proofErr w:type="spellEnd"/>
       <w:r>
+        <w:rPr>
+          <w:b/>
+          <w:bCs/>
+        </w:rPr>
         <w:t xml:space="preserve"> (cm)</w:t>
       </w:r>
-    </w:p>
-    <w:p>
-      <w:r>
-        <w:t xml:space="preserve">    * Distribución de la altura: Se observa cómo varía la altura de las personas con y sin enfermedad cardíaca. </w:t>
-      </w:r>
-    </w:p>
-    <w:p>
-      <w:r>
-        <w:t xml:space="preserve">    * En cuanto a las medianas (la línea dentro del </w:t>
-      </w:r>
-      <w:proofErr w:type="spellStart"/>
-      <w:r>
-        <w:t>boxplot</w:t>
-      </w:r>
-      <w:proofErr w:type="spellEnd"/>
-      <w:r>
-        <w:t xml:space="preserve">) presentan diferencias ligeras estando la mediana del grupo que no presenta ninguna complicación en torno a los 170 cm y en los pacientes que sí presentan enfermedades cardíacas </w:t>
-      </w:r>
-      <w:proofErr w:type="spellStart"/>
-      <w:r>
-        <w:t>ligeramnete</w:t>
-      </w:r>
-      <w:proofErr w:type="spellEnd"/>
-      <w:r>
-        <w:t xml:space="preserve"> superior. No se cree que esto explique ninguna causalidad de la variable objetivo si no que se puede tratar de un sesgo en los propios datos.</w:t>
-      </w:r>
-    </w:p>
-    <w:p>
-      <w:r>
-        <w:t xml:space="preserve">    * </w:t>
-      </w:r>
-      <w:proofErr w:type="spellStart"/>
-      <w:r>
-        <w:t>Outliers</w:t>
-      </w:r>
-      <w:proofErr w:type="spellEnd"/>
-      <w:r>
-        <w:t xml:space="preserve"> en la altura: Los puntos fuera de las "bigotes" (</w:t>
-      </w:r>
-      <w:proofErr w:type="spellStart"/>
-      <w:r>
-        <w:t>whiskers</w:t>
-      </w:r>
-      <w:proofErr w:type="spellEnd"/>
-      <w:r>
-        <w:t xml:space="preserve">) del </w:t>
-      </w:r>
-      <w:proofErr w:type="spellStart"/>
-      <w:r>
-        <w:t>boxplot</w:t>
-      </w:r>
-      <w:proofErr w:type="spellEnd"/>
-      <w:r>
-        <w:t xml:space="preserve"> indican valores atípicos, lo cual podría sugerir que hay casos extremos en la altura que podrían estar asociados con la enfermedad. En este caso, el mayor número de </w:t>
+      <w:r>
+        <w:rPr>
+          <w:b/>
+          <w:bCs/>
+        </w:rPr>
+        <w:t>:</w:t>
+      </w:r>
+      <w:r>
+        <w:t xml:space="preserve"> los datos muestran que tanto personas con enfermedad del corazón como aquellas que no presentan esta patología presentan una distribución similar de altura, con medianas aproximadas a los 170 cm. Se extrae de esto que la altura por sí sola no es un predictor significativo de la enfermedad cardíaca. El número de </w:t>
       </w:r>
       <w:proofErr w:type="spellStart"/>
       <w:r>
@@ -926,34 +1032,73 @@
       </w:r>
       <w:proofErr w:type="spellEnd"/>
       <w:r>
-        <w:t xml:space="preserve"> presentes se encuentran en el grupo que no padecen problemas de corazón.</w:t>
-      </w:r>
-    </w:p>
-    <w:p/>
-    <w:p>
-      <w:r>
-        <w:t xml:space="preserve">* Relación entre Heart </w:t>
-      </w:r>
-      <w:proofErr w:type="spellStart"/>
-      <w:r>
+        <w:t xml:space="preserve"> presentes en el grupo sin enfermedad refleja la gran variabilidad y cantidad de datos que hay de este grupo.</w:t>
+      </w:r>
+    </w:p>
+    <w:p>
+      <w:pPr>
+        <w:pStyle w:val="Prrafodelista"/>
+        <w:numPr>
+          <w:ilvl w:val="0"/>
+          <w:numId w:val="5"/>
+        </w:numPr>
+      </w:pPr>
+      <w:r>
+        <w:rPr>
+          <w:b/>
+          <w:bCs/>
+        </w:rPr>
+        <w:t xml:space="preserve">Relación entre Heart </w:t>
+      </w:r>
+      <w:proofErr w:type="spellStart"/>
+      <w:r>
+        <w:rPr>
+          <w:b/>
+          <w:bCs/>
+        </w:rPr>
         <w:t>Disease</w:t>
       </w:r>
       <w:proofErr w:type="spellEnd"/>
       <w:r>
+        <w:rPr>
+          <w:b/>
+          <w:bCs/>
+        </w:rPr>
         <w:t xml:space="preserve"> y </w:t>
       </w:r>
       <w:proofErr w:type="spellStart"/>
       <w:r>
+        <w:rPr>
+          <w:b/>
+          <w:bCs/>
+        </w:rPr>
         <w:t>Weight</w:t>
       </w:r>
       <w:proofErr w:type="spellEnd"/>
       <w:r>
+        <w:rPr>
+          <w:b/>
+          <w:bCs/>
+        </w:rPr>
         <w:t xml:space="preserve"> (kg)</w:t>
       </w:r>
-    </w:p>
-    <w:p>
-      <w:r>
-        <w:t xml:space="preserve">    * Distribución del peso: se compara el peso de individuos con y sin enfermedad cardíaca. Las cajas o boxes presentes son de un tamaño similar, al igual que la mediana dentro de esta que está en torno a unos ochenta o noventa kilogramos. En cuanto al número de </w:t>
+      <w:r>
+        <w:rPr>
+          <w:b/>
+          <w:bCs/>
+        </w:rPr>
+        <w:t>:</w:t>
+      </w:r>
+      <w:r>
+        <w:t xml:space="preserve"> la distribución de peso es similar en ambos grupos presentes. No se observa ninguna diferencia notable entre ellos. </w:t>
+      </w:r>
+      <w:proofErr w:type="gramStart"/>
+      <w:r>
+        <w:t>En relación a</w:t>
+      </w:r>
+      <w:proofErr w:type="gramEnd"/>
+      <w:r>
+        <w:t xml:space="preserve"> los </w:t>
       </w:r>
       <w:proofErr w:type="spellStart"/>
       <w:r>
@@ -961,7 +1106,261 @@
       </w:r>
       <w:proofErr w:type="spellEnd"/>
       <w:r>
-        <w:t xml:space="preserve">, el grupo que presenta una enfermedad de corazón identifica menos </w:t>
+        <w:t xml:space="preserve"> se vuelve a ver el mayor número de anomalías en el grupo sin enfermedad.</w:t>
+      </w:r>
+    </w:p>
+    <w:p>
+      <w:pPr>
+        <w:pStyle w:val="Prrafodelista"/>
+        <w:numPr>
+          <w:ilvl w:val="0"/>
+          <w:numId w:val="5"/>
+        </w:numPr>
+      </w:pPr>
+      <w:r>
+        <w:rPr>
+          <w:b/>
+          <w:bCs/>
+        </w:rPr>
+        <w:t xml:space="preserve">Relación entre Heart </w:t>
+      </w:r>
+      <w:proofErr w:type="spellStart"/>
+      <w:r>
+        <w:rPr>
+          <w:b/>
+          <w:bCs/>
+        </w:rPr>
+        <w:t>Disease</w:t>
+      </w:r>
+      <w:proofErr w:type="spellEnd"/>
+      <w:r>
+        <w:rPr>
+          <w:b/>
+          <w:bCs/>
+        </w:rPr>
+        <w:t xml:space="preserve"> y BMI</w:t>
+      </w:r>
+      <w:r>
+        <w:rPr>
+          <w:b/>
+          <w:bCs/>
+        </w:rPr>
+        <w:t>:</w:t>
+      </w:r>
+      <w:r>
+        <w:t xml:space="preserve"> el</w:t>
+      </w:r>
+      <w:r>
+        <w:t xml:space="preserve"> índice de masa corporal (BMI) es un factor importante relacionado con las enfermedades cardíacas. De manera muy similar al caso anterior, </w:t>
+      </w:r>
+      <w:r>
+        <w:t>no se pueden observar muchas diferencias significativas entre ambos grupos y presentan una variabilidad similar. T</w:t>
+      </w:r>
+      <w:r>
+        <w:t>anto el tamaño de los boxes como la posición de la mediana y de los "bigotes" están en rangos muy similares.</w:t>
+      </w:r>
+    </w:p>
+    <w:p>
+      <w:pPr>
+        <w:pStyle w:val="Prrafodelista"/>
+        <w:numPr>
+          <w:ilvl w:val="0"/>
+          <w:numId w:val="5"/>
+        </w:numPr>
+      </w:pPr>
+      <w:r>
+        <w:rPr>
+          <w:b/>
+          <w:bCs/>
+        </w:rPr>
+        <w:t xml:space="preserve">Relación entre Heart </w:t>
+      </w:r>
+      <w:proofErr w:type="spellStart"/>
+      <w:r>
+        <w:rPr>
+          <w:b/>
+          <w:bCs/>
+        </w:rPr>
+        <w:t>Disease</w:t>
+      </w:r>
+      <w:proofErr w:type="spellEnd"/>
+      <w:r>
+        <w:rPr>
+          <w:b/>
+          <w:bCs/>
+        </w:rPr>
+        <w:t xml:space="preserve"> y </w:t>
+      </w:r>
+      <w:proofErr w:type="spellStart"/>
+      <w:r>
+        <w:rPr>
+          <w:b/>
+          <w:bCs/>
+        </w:rPr>
+        <w:t>Alcohol_Consumption</w:t>
+      </w:r>
+      <w:proofErr w:type="spellEnd"/>
+      <w:r>
+        <w:rPr>
+          <w:b/>
+          <w:bCs/>
+        </w:rPr>
+        <w:t xml:space="preserve">: </w:t>
+      </w:r>
+      <w:r>
+        <w:t>Este gráfico podría mostrar si las personas con enfermedad cardíaca tienden a consumir más o menos alcohol que aquellas sin la enfermedad. Si no hay mucha superposición entre los grupos, el consumo de alcohol podría estar asociado con la enfermedad.</w:t>
+      </w:r>
+    </w:p>
+    <w:p>
+      <w:pPr>
+        <w:pStyle w:val="Prrafodelista"/>
+        <w:numPr>
+          <w:ilvl w:val="0"/>
+          <w:numId w:val="5"/>
+        </w:numPr>
+      </w:pPr>
+      <w:r>
+        <w:rPr>
+          <w:b/>
+          <w:bCs/>
+        </w:rPr>
+        <w:t xml:space="preserve">Relación entre Heart </w:t>
+      </w:r>
+      <w:proofErr w:type="spellStart"/>
+      <w:r>
+        <w:rPr>
+          <w:b/>
+          <w:bCs/>
+        </w:rPr>
+        <w:t>Disease</w:t>
+      </w:r>
+      <w:proofErr w:type="spellEnd"/>
+      <w:r>
+        <w:rPr>
+          <w:b/>
+          <w:bCs/>
+        </w:rPr>
+        <w:t xml:space="preserve"> y </w:t>
+      </w:r>
+      <w:proofErr w:type="spellStart"/>
+      <w:r>
+        <w:rPr>
+          <w:b/>
+          <w:bCs/>
+        </w:rPr>
+        <w:t>Fruit_Consumption</w:t>
+      </w:r>
+      <w:proofErr w:type="spellEnd"/>
+      <w:r>
+        <w:rPr>
+          <w:b/>
+          <w:bCs/>
+        </w:rPr>
+        <w:t>:</w:t>
+      </w:r>
+      <w:r>
+        <w:t xml:space="preserve"> no se o</w:t>
+      </w:r>
+      <w:r>
+        <w:t>bservan diferencias notables en el consumo de frutas, los bigotes y cuartiles son similares. No se cree que sea un factor diferencial para la enfermedad estudiada.</w:t>
+      </w:r>
+    </w:p>
+    <w:p>
+      <w:pPr>
+        <w:pStyle w:val="Prrafodelista"/>
+        <w:numPr>
+          <w:ilvl w:val="0"/>
+          <w:numId w:val="5"/>
+        </w:numPr>
+      </w:pPr>
+      <w:r>
+        <w:rPr>
+          <w:b/>
+          <w:bCs/>
+        </w:rPr>
+        <w:t xml:space="preserve">Relación entre Heart </w:t>
+      </w:r>
+      <w:proofErr w:type="spellStart"/>
+      <w:r>
+        <w:rPr>
+          <w:b/>
+          <w:bCs/>
+        </w:rPr>
+        <w:t>Disease</w:t>
+      </w:r>
+      <w:proofErr w:type="spellEnd"/>
+      <w:r>
+        <w:rPr>
+          <w:b/>
+          <w:bCs/>
+        </w:rPr>
+        <w:t xml:space="preserve"> y </w:t>
+      </w:r>
+      <w:proofErr w:type="spellStart"/>
+      <w:r>
+        <w:rPr>
+          <w:b/>
+          <w:bCs/>
+        </w:rPr>
+        <w:t>Green_Vegetables_Consumption</w:t>
+      </w:r>
+      <w:proofErr w:type="spellEnd"/>
+      <w:r>
+        <w:t>: al igual que el caso anterior no se observan diferencias importantes entre este consumo entre ambos grupos.</w:t>
+      </w:r>
+    </w:p>
+    <w:p>
+      <w:pPr>
+        <w:pStyle w:val="Prrafodelista"/>
+        <w:numPr>
+          <w:ilvl w:val="0"/>
+          <w:numId w:val="5"/>
+        </w:numPr>
+      </w:pPr>
+      <w:r>
+        <w:rPr>
+          <w:b/>
+          <w:bCs/>
+        </w:rPr>
+        <w:t xml:space="preserve">Relación entre Heart </w:t>
+      </w:r>
+      <w:proofErr w:type="spellStart"/>
+      <w:r>
+        <w:rPr>
+          <w:b/>
+          <w:bCs/>
+        </w:rPr>
+        <w:t>Disease</w:t>
+      </w:r>
+      <w:proofErr w:type="spellEnd"/>
+      <w:r>
+        <w:rPr>
+          <w:b/>
+          <w:bCs/>
+        </w:rPr>
+        <w:t xml:space="preserve"> y </w:t>
+      </w:r>
+      <w:proofErr w:type="spellStart"/>
+      <w:r>
+        <w:rPr>
+          <w:b/>
+          <w:bCs/>
+        </w:rPr>
+        <w:t>FriedPotato_Consumption</w:t>
+      </w:r>
+      <w:proofErr w:type="spellEnd"/>
+      <w:r>
+        <w:rPr>
+          <w:b/>
+          <w:bCs/>
+        </w:rPr>
+        <w:t>:</w:t>
+      </w:r>
+      <w:r>
+        <w:t xml:space="preserve"> existe menos va</w:t>
+      </w:r>
+      <w:r>
+        <w:t xml:space="preserve">riabilidad en la distribución y menos </w:t>
       </w:r>
       <w:proofErr w:type="spellStart"/>
       <w:r>
@@ -969,206 +1368,14 @@
       </w:r>
       <w:proofErr w:type="spellEnd"/>
       <w:r>
-        <w:t xml:space="preserve"> que el que no. Se puede justificar esta diferencia por un sesgo menor en datos.</w:t>
-      </w:r>
-    </w:p>
-    <w:p/>
-    <w:p>
-      <w:r>
-        <w:t xml:space="preserve">* Relación entre Heart </w:t>
-      </w:r>
-      <w:proofErr w:type="spellStart"/>
-      <w:r>
-        <w:t>Disease</w:t>
-      </w:r>
-      <w:proofErr w:type="spellEnd"/>
-      <w:r>
-        <w:t xml:space="preserve"> y BMI</w:t>
-      </w:r>
-    </w:p>
-    <w:p>
-      <w:r>
-        <w:t xml:space="preserve">    * Distribución del BMI: El índice de masa corporal (BMI) es un factor importante relacionado con las enfermedades cardíacas. De manera muy similar al caso anterior, tanto el tamaño de los boxes como la posición de la mediana y de los "bigotes" están en rangos muy similares.</w:t>
-      </w:r>
-    </w:p>
-    <w:p/>
-    <w:p>
-      <w:r>
-        <w:t xml:space="preserve">* Relación entre Heart </w:t>
-      </w:r>
-      <w:proofErr w:type="spellStart"/>
-      <w:r>
-        <w:t>Disease</w:t>
-      </w:r>
-      <w:proofErr w:type="spellEnd"/>
-      <w:r>
-        <w:t xml:space="preserve"> y </w:t>
-      </w:r>
-      <w:proofErr w:type="spellStart"/>
-      <w:r>
-        <w:t>Alcohol_Consumption</w:t>
-      </w:r>
-      <w:proofErr w:type="spellEnd"/>
-    </w:p>
-    <w:p>
-      <w:r>
-        <w:t xml:space="preserve">    * Consumo de alcohol: Este gráfico podría mostrar si las personas con enfermedad cardíaca tienden a consumir más o menos alcohol que aquellas sin la enfermedad. Si no hay mucha superposición entre los grupos, el consumo de alcohol podría estar asociado con la enfermedad.</w:t>
-      </w:r>
-    </w:p>
-    <w:p>
-      <w:pPr>
-        <w:rPr>
-          <w:lang w:val="en-GB"/>
-        </w:rPr>
-      </w:pPr>
-      <w:r>
-        <w:rPr>
-          <w:lang w:val="en-GB"/>
-        </w:rPr>
-        <w:t xml:space="preserve">* </w:t>
-      </w:r>
-      <w:proofErr w:type="spellStart"/>
-      <w:r>
-        <w:rPr>
-          <w:lang w:val="en-GB"/>
-        </w:rPr>
-        <w:t>Relación</w:t>
-      </w:r>
-      <w:proofErr w:type="spellEnd"/>
-      <w:r>
-        <w:rPr>
-          <w:lang w:val="en-GB"/>
-        </w:rPr>
-        <w:t xml:space="preserve"> entre </w:t>
-      </w:r>
-      <w:proofErr w:type="gramStart"/>
-      <w:r>
-        <w:rPr>
-          <w:lang w:val="en-GB"/>
-        </w:rPr>
-        <w:t>Heart Disease</w:t>
-      </w:r>
-      <w:proofErr w:type="gramEnd"/>
-      <w:r>
-        <w:rPr>
-          <w:lang w:val="en-GB"/>
-        </w:rPr>
-        <w:t xml:space="preserve"> y </w:t>
-      </w:r>
-      <w:proofErr w:type="spellStart"/>
-      <w:r>
-        <w:rPr>
-          <w:lang w:val="en-GB"/>
-        </w:rPr>
-        <w:t>Fruit_Consumption</w:t>
-      </w:r>
-      <w:proofErr w:type="spellEnd"/>
-    </w:p>
-    <w:p>
-      <w:r>
-        <w:rPr>
-          <w:lang w:val="en-GB"/>
-        </w:rPr>
-        <w:t xml:space="preserve">    </w:t>
-      </w:r>
-      <w:r>
-        <w:t>* Consumo de frutas: Este análisis podría revelar si existe una relación entre la cantidad de frutas consumidas y la presencia de enfermedades cardíacas, algo que se espera sea un factor de estilo de vida saludable.</w:t>
-      </w:r>
-    </w:p>
-    <w:p>
-      <w:r>
-        <w:t xml:space="preserve">* Relación entre Heart </w:t>
-      </w:r>
-      <w:proofErr w:type="spellStart"/>
-      <w:r>
-        <w:t>Disease</w:t>
-      </w:r>
-      <w:proofErr w:type="spellEnd"/>
-      <w:r>
-        <w:t xml:space="preserve"> y </w:t>
-      </w:r>
-      <w:proofErr w:type="spellStart"/>
-      <w:r>
-        <w:t>Green_Vegetables_Consumption</w:t>
-      </w:r>
-      <w:proofErr w:type="spellEnd"/>
-    </w:p>
-    <w:p>
-      <w:r>
-        <w:t xml:space="preserve">    * Consumo de vegetales verdes: Similar al consumo de frutas, este </w:t>
-      </w:r>
-      <w:proofErr w:type="spellStart"/>
-      <w:r>
-        <w:t>boxplot</w:t>
-      </w:r>
-      <w:proofErr w:type="spellEnd"/>
-      <w:r>
-        <w:t xml:space="preserve"> puede sugerir si el consumo de verduras tiene alguna relación con la salud cardíaca.</w:t>
-      </w:r>
-    </w:p>
-    <w:p/>
-    <w:p>
-      <w:pPr>
-        <w:rPr>
-          <w:lang w:val="en-GB"/>
-        </w:rPr>
-      </w:pPr>
-      <w:r>
-        <w:rPr>
-          <w:lang w:val="en-GB"/>
-        </w:rPr>
-        <w:t xml:space="preserve">* </w:t>
-      </w:r>
-      <w:proofErr w:type="spellStart"/>
-      <w:r>
-        <w:rPr>
-          <w:lang w:val="en-GB"/>
-        </w:rPr>
-        <w:t>Relación</w:t>
-      </w:r>
-      <w:proofErr w:type="spellEnd"/>
-      <w:r>
-        <w:rPr>
-          <w:lang w:val="en-GB"/>
-        </w:rPr>
-        <w:t xml:space="preserve"> entre </w:t>
-      </w:r>
-      <w:proofErr w:type="gramStart"/>
-      <w:r>
-        <w:rPr>
-          <w:lang w:val="en-GB"/>
-        </w:rPr>
-        <w:t>Heart Disease</w:t>
-      </w:r>
-      <w:proofErr w:type="gramEnd"/>
-      <w:r>
-        <w:rPr>
-          <w:lang w:val="en-GB"/>
-        </w:rPr>
-        <w:t xml:space="preserve"> y </w:t>
-      </w:r>
-      <w:proofErr w:type="spellStart"/>
-      <w:r>
-        <w:rPr>
-          <w:lang w:val="en-GB"/>
-        </w:rPr>
-        <w:t>FriedPotato_Consumption</w:t>
-      </w:r>
-      <w:proofErr w:type="spellEnd"/>
-    </w:p>
-    <w:p>
-      <w:r>
-        <w:rPr>
-          <w:lang w:val="en-GB"/>
-        </w:rPr>
-        <w:t xml:space="preserve">    </w:t>
-      </w:r>
-      <w:r>
-        <w:t>* Consumo de patatas fritas: Este gráfico podría mostrar la relación entre el consumo de alimentos potencialmente no saludables como las patatas fritas y la enfermedad cardíaca.</w:t>
-      </w:r>
-    </w:p>
-    <w:p>
-      <w:r>
+        <w:t xml:space="preserve"> en el grupo con enfermedad cardíaca. Quizás se podría atribuir a una posible asociación entre la existencia de la enfermedad cardíaca con un menor consumo de comidas no saludables, como las patatas fritas.</w:t>
+      </w:r>
+    </w:p>
+    <w:p>
+      <w:r>
+        <w:rPr>
+          <w:noProof/>
+        </w:rPr>
         <w:lastRenderedPageBreak/>
         <w:drawing>
           <wp:inline distT="0" distB="0" distL="0" distR="0" wp14:anchorId="29170857" wp14:editId="321E8B37">
@@ -6579,6 +6786,119 @@
     </w:lvl>
   </w:abstractNum>
   <w:abstractNum w:abstractNumId="1" w15:restartNumberingAfterBreak="0">
+    <w:nsid w:val="41E110B4"/>
+    <w:multiLevelType w:val="hybridMultilevel"/>
+    <w:tmpl w:val="F3DCCDF8"/>
+    <w:lvl w:ilvl="0" w:tplc="08090001">
+      <w:start w:val="1"/>
+      <w:numFmt w:val="bullet"/>
+      <w:lvlText w:val=""/>
+      <w:lvlJc w:val="left"/>
+      <w:pPr>
+        <w:ind w:left="720" w:hanging="360"/>
+      </w:pPr>
+      <w:rPr>
+        <w:rFonts w:ascii="Symbol" w:hAnsi="Symbol" w:hint="default"/>
+      </w:rPr>
+    </w:lvl>
+    <w:lvl w:ilvl="1" w:tplc="08090003">
+      <w:start w:val="1"/>
+      <w:numFmt w:val="bullet"/>
+      <w:lvlText w:val="o"/>
+      <w:lvlJc w:val="left"/>
+      <w:pPr>
+        <w:ind w:left="1440" w:hanging="360"/>
+      </w:pPr>
+      <w:rPr>
+        <w:rFonts w:ascii="Courier New" w:hAnsi="Courier New" w:cs="Courier New" w:hint="default"/>
+      </w:rPr>
+    </w:lvl>
+    <w:lvl w:ilvl="2" w:tplc="08090005" w:tentative="1">
+      <w:start w:val="1"/>
+      <w:numFmt w:val="bullet"/>
+      <w:lvlText w:val=""/>
+      <w:lvlJc w:val="left"/>
+      <w:pPr>
+        <w:ind w:left="2160" w:hanging="360"/>
+      </w:pPr>
+      <w:rPr>
+        <w:rFonts w:ascii="Wingdings" w:hAnsi="Wingdings" w:hint="default"/>
+      </w:rPr>
+    </w:lvl>
+    <w:lvl w:ilvl="3" w:tplc="08090001" w:tentative="1">
+      <w:start w:val="1"/>
+      <w:numFmt w:val="bullet"/>
+      <w:lvlText w:val=""/>
+      <w:lvlJc w:val="left"/>
+      <w:pPr>
+        <w:ind w:left="2880" w:hanging="360"/>
+      </w:pPr>
+      <w:rPr>
+        <w:rFonts w:ascii="Symbol" w:hAnsi="Symbol" w:hint="default"/>
+      </w:rPr>
+    </w:lvl>
+    <w:lvl w:ilvl="4" w:tplc="08090003" w:tentative="1">
+      <w:start w:val="1"/>
+      <w:numFmt w:val="bullet"/>
+      <w:lvlText w:val="o"/>
+      <w:lvlJc w:val="left"/>
+      <w:pPr>
+        <w:ind w:left="3600" w:hanging="360"/>
+      </w:pPr>
+      <w:rPr>
+        <w:rFonts w:ascii="Courier New" w:hAnsi="Courier New" w:cs="Courier New" w:hint="default"/>
+      </w:rPr>
+    </w:lvl>
+    <w:lvl w:ilvl="5" w:tplc="08090005" w:tentative="1">
+      <w:start w:val="1"/>
+      <w:numFmt w:val="bullet"/>
+      <w:lvlText w:val=""/>
+      <w:lvlJc w:val="left"/>
+      <w:pPr>
+        <w:ind w:left="4320" w:hanging="360"/>
+      </w:pPr>
+      <w:rPr>
+        <w:rFonts w:ascii="Wingdings" w:hAnsi="Wingdings" w:hint="default"/>
+      </w:rPr>
+    </w:lvl>
+    <w:lvl w:ilvl="6" w:tplc="08090001" w:tentative="1">
+      <w:start w:val="1"/>
+      <w:numFmt w:val="bullet"/>
+      <w:lvlText w:val=""/>
+      <w:lvlJc w:val="left"/>
+      <w:pPr>
+        <w:ind w:left="5040" w:hanging="360"/>
+      </w:pPr>
+      <w:rPr>
+        <w:rFonts w:ascii="Symbol" w:hAnsi="Symbol" w:hint="default"/>
+      </w:rPr>
+    </w:lvl>
+    <w:lvl w:ilvl="7" w:tplc="08090003" w:tentative="1">
+      <w:start w:val="1"/>
+      <w:numFmt w:val="bullet"/>
+      <w:lvlText w:val="o"/>
+      <w:lvlJc w:val="left"/>
+      <w:pPr>
+        <w:ind w:left="5760" w:hanging="360"/>
+      </w:pPr>
+      <w:rPr>
+        <w:rFonts w:ascii="Courier New" w:hAnsi="Courier New" w:cs="Courier New" w:hint="default"/>
+      </w:rPr>
+    </w:lvl>
+    <w:lvl w:ilvl="8" w:tplc="08090005" w:tentative="1">
+      <w:start w:val="1"/>
+      <w:numFmt w:val="bullet"/>
+      <w:lvlText w:val=""/>
+      <w:lvlJc w:val="left"/>
+      <w:pPr>
+        <w:ind w:left="6480" w:hanging="360"/>
+      </w:pPr>
+      <w:rPr>
+        <w:rFonts w:ascii="Wingdings" w:hAnsi="Wingdings" w:hint="default"/>
+      </w:rPr>
+    </w:lvl>
+  </w:abstractNum>
+  <w:abstractNum w:abstractNumId="2" w15:restartNumberingAfterBreak="0">
     <w:nsid w:val="67FD288F"/>
     <w:multiLevelType w:val="multilevel"/>
     <w:tmpl w:val="464AFC36"/>
@@ -6727,7 +7047,7 @@
       </w:rPr>
     </w:lvl>
   </w:abstractNum>
-  <w:abstractNum w:abstractNumId="2" w15:restartNumberingAfterBreak="0">
+  <w:abstractNum w:abstractNumId="3" w15:restartNumberingAfterBreak="0">
     <w:nsid w:val="692D221A"/>
     <w:multiLevelType w:val="hybridMultilevel"/>
     <w:tmpl w:val="444C91AC"/>
@@ -6840,7 +7160,7 @@
       </w:rPr>
     </w:lvl>
   </w:abstractNum>
-  <w:abstractNum w:abstractNumId="3" w15:restartNumberingAfterBreak="0">
+  <w:abstractNum w:abstractNumId="4" w15:restartNumberingAfterBreak="0">
     <w:nsid w:val="6C64111D"/>
     <w:multiLevelType w:val="hybridMultilevel"/>
     <w:tmpl w:val="DA6AAC3C"/>
@@ -6930,16 +7250,19 @@
     </w:lvl>
   </w:abstractNum>
   <w:num w:numId="1" w16cid:durableId="658533549">
-    <w:abstractNumId w:val="1"/>
+    <w:abstractNumId w:val="2"/>
   </w:num>
   <w:num w:numId="2" w16cid:durableId="1318531147">
-    <w:abstractNumId w:val="2"/>
+    <w:abstractNumId w:val="3"/>
   </w:num>
   <w:num w:numId="3" w16cid:durableId="1300188963">
     <w:abstractNumId w:val="0"/>
   </w:num>
   <w:num w:numId="4" w16cid:durableId="1481998023">
-    <w:abstractNumId w:val="3"/>
+    <w:abstractNumId w:val="4"/>
+  </w:num>
+  <w:num w:numId="5" w16cid:durableId="1235971511">
+    <w:abstractNumId w:val="1"/>
   </w:num>
 </w:numbering>
 </file>
@@ -7610,6 +7933,18 @@
       <w:contextualSpacing/>
     </w:pPr>
   </w:style>
+  <w:style w:type="character" w:styleId="Hipervnculovisitado">
+    <w:name w:val="FollowedHyperlink"/>
+    <w:basedOn w:val="Fuentedeprrafopredeter"/>
+    <w:uiPriority w:val="99"/>
+    <w:semiHidden/>
+    <w:unhideWhenUsed/>
+    <w:rsid w:val="004A7B55"/>
+    <w:rPr>
+      <w:color w:val="954F72" w:themeColor="followedHyperlink"/>
+      <w:u w:val="single"/>
+    </w:rPr>
+  </w:style>
 </w:styles>
 </file>
 

--- a/practica_alzheimer/memoria.docx
+++ b/practica_alzheimer/memoria.docx
@@ -1413,19 +1413,35 @@
         </w:numPr>
       </w:pPr>
       <w:r>
+        <w:rPr>
+          <w:b/>
+          <w:bCs/>
+        </w:rPr>
         <w:lastRenderedPageBreak/>
         <w:t xml:space="preserve">Relación entre Heart </w:t>
       </w:r>
       <w:proofErr w:type="spellStart"/>
       <w:r>
+        <w:rPr>
+          <w:b/>
+          <w:bCs/>
+        </w:rPr>
         <w:t>Disease</w:t>
       </w:r>
       <w:proofErr w:type="spellEnd"/>
       <w:r>
+        <w:rPr>
+          <w:b/>
+          <w:bCs/>
+        </w:rPr>
         <w:t xml:space="preserve"> y </w:t>
       </w:r>
       <w:proofErr w:type="spellStart"/>
       <w:r>
+        <w:rPr>
+          <w:b/>
+          <w:bCs/>
+        </w:rPr>
         <w:t>General_Health</w:t>
       </w:r>
       <w:proofErr w:type="spellEnd"/>
@@ -1468,23 +1484,46 @@
         </w:numPr>
       </w:pPr>
       <w:r>
+        <w:rPr>
+          <w:b/>
+          <w:bCs/>
+        </w:rPr>
         <w:t xml:space="preserve">Relación entre Heart </w:t>
       </w:r>
       <w:proofErr w:type="spellStart"/>
       <w:r>
+        <w:rPr>
+          <w:b/>
+          <w:bCs/>
+        </w:rPr>
         <w:t>Disease</w:t>
       </w:r>
       <w:proofErr w:type="spellEnd"/>
       <w:r>
+        <w:rPr>
+          <w:b/>
+          <w:bCs/>
+        </w:rPr>
         <w:t xml:space="preserve"> y </w:t>
       </w:r>
       <w:proofErr w:type="spellStart"/>
       <w:r>
+        <w:rPr>
+          <w:b/>
+          <w:bCs/>
+        </w:rPr>
         <w:t>Checkup</w:t>
       </w:r>
       <w:proofErr w:type="spellEnd"/>
       <w:r>
-        <w:t xml:space="preserve">: la gran mayoría de las personas sin enfermedades cardíacas han tenido alguna clase de revisión en los últimos años, podría sugerir una posible relación entre la regularidad de revisiones y la menor incidencia de enfermedades cardíacas. Sin </w:t>
+        <w:rPr>
+          <w:b/>
+          <w:bCs/>
+        </w:rPr>
+        <w:t>:</w:t>
+      </w:r>
+      <w:r>
+        <w:t xml:space="preserve"> la gran mayoría de las personas sin enfermedades cardíacas han tenido alguna clase de revisión en los últimos años, podría sugerir una posible relación entre la regularidad de revisiones y la menor incidencia de enfermedades cardíacas. Sin </w:t>
       </w:r>
       <w:proofErr w:type="gramStart"/>
       <w:r>
@@ -1504,18 +1543,34 @@
         </w:numPr>
       </w:pPr>
       <w:r>
+        <w:rPr>
+          <w:b/>
+          <w:bCs/>
+        </w:rPr>
         <w:t xml:space="preserve">Relación entre Heart </w:t>
       </w:r>
       <w:proofErr w:type="spellStart"/>
       <w:r>
+        <w:rPr>
+          <w:b/>
+          <w:bCs/>
+        </w:rPr>
         <w:t>Disease</w:t>
       </w:r>
       <w:proofErr w:type="spellEnd"/>
       <w:r>
+        <w:rPr>
+          <w:b/>
+          <w:bCs/>
+        </w:rPr>
         <w:t xml:space="preserve"> y </w:t>
       </w:r>
       <w:proofErr w:type="spellStart"/>
       <w:r>
+        <w:rPr>
+          <w:b/>
+          <w:bCs/>
+        </w:rPr>
         <w:t>Exercise</w:t>
       </w:r>
       <w:proofErr w:type="spellEnd"/>
@@ -1540,23 +1595,46 @@
         </w:numPr>
       </w:pPr>
       <w:r>
+        <w:rPr>
+          <w:b/>
+          <w:bCs/>
+        </w:rPr>
         <w:t xml:space="preserve">Relación entre Heart </w:t>
       </w:r>
       <w:proofErr w:type="spellStart"/>
       <w:r>
+        <w:rPr>
+          <w:b/>
+          <w:bCs/>
+        </w:rPr>
         <w:t>Disease</w:t>
       </w:r>
       <w:proofErr w:type="spellEnd"/>
       <w:r>
+        <w:rPr>
+          <w:b/>
+          <w:bCs/>
+        </w:rPr>
         <w:t xml:space="preserve"> y </w:t>
       </w:r>
       <w:proofErr w:type="spellStart"/>
       <w:r>
+        <w:rPr>
+          <w:b/>
+          <w:bCs/>
+        </w:rPr>
         <w:t>Skin_Cancer</w:t>
       </w:r>
       <w:proofErr w:type="spellEnd"/>
       <w:r>
-        <w:t xml:space="preserve">: </w:t>
+        <w:rPr>
+          <w:b/>
+          <w:bCs/>
+        </w:rPr>
+        <w:t>:</w:t>
+      </w:r>
+      <w:r>
+        <w:t xml:space="preserve"> </w:t>
       </w:r>
       <w:r>
         <w:t xml:space="preserve">se observa una mayor frecuencia de enfermedades cardíacas en personas sin cáncer de piel. </w:t>
@@ -1571,18 +1649,34 @@
         </w:numPr>
       </w:pPr>
       <w:r>
+        <w:rPr>
+          <w:b/>
+          <w:bCs/>
+        </w:rPr>
         <w:t xml:space="preserve">Relación entre Heart </w:t>
       </w:r>
       <w:proofErr w:type="spellStart"/>
       <w:r>
+        <w:rPr>
+          <w:b/>
+          <w:bCs/>
+        </w:rPr>
         <w:t>Disease</w:t>
       </w:r>
       <w:proofErr w:type="spellEnd"/>
       <w:r>
+        <w:rPr>
+          <w:b/>
+          <w:bCs/>
+        </w:rPr>
         <w:t xml:space="preserve"> y </w:t>
       </w:r>
       <w:proofErr w:type="spellStart"/>
       <w:r>
+        <w:rPr>
+          <w:b/>
+          <w:bCs/>
+        </w:rPr>
         <w:t>Other_Cancer</w:t>
       </w:r>
       <w:proofErr w:type="spellEnd"/>
@@ -1626,18 +1720,34 @@
         </w:numPr>
       </w:pPr>
       <w:r>
+        <w:rPr>
+          <w:b/>
+          <w:bCs/>
+        </w:rPr>
         <w:t xml:space="preserve">Relación entre Heart </w:t>
       </w:r>
       <w:proofErr w:type="spellStart"/>
       <w:r>
+        <w:rPr>
+          <w:b/>
+          <w:bCs/>
+        </w:rPr>
         <w:t>Disease</w:t>
       </w:r>
       <w:proofErr w:type="spellEnd"/>
       <w:r>
+        <w:rPr>
+          <w:b/>
+          <w:bCs/>
+        </w:rPr>
         <w:t xml:space="preserve"> y </w:t>
       </w:r>
       <w:proofErr w:type="spellStart"/>
       <w:r>
+        <w:rPr>
+          <w:b/>
+          <w:bCs/>
+        </w:rPr>
         <w:t>Depression</w:t>
       </w:r>
       <w:proofErr w:type="spellEnd"/>
@@ -1657,18 +1767,27 @@
         </w:numPr>
       </w:pPr>
       <w:r>
+        <w:rPr>
+          <w:b/>
+          <w:bCs/>
+        </w:rPr>
         <w:t xml:space="preserve">Relación entre Heart </w:t>
       </w:r>
       <w:proofErr w:type="spellStart"/>
       <w:r>
+        <w:rPr>
+          <w:b/>
+          <w:bCs/>
+        </w:rPr>
         <w:t>Disease</w:t>
       </w:r>
       <w:proofErr w:type="spellEnd"/>
       <w:r>
-        <w:t xml:space="preserve"> y</w:t>
-      </w:r>
-      <w:r>
-        <w:t xml:space="preserve"> Diabetes</w:t>
+        <w:rPr>
+          <w:b/>
+          <w:bCs/>
+        </w:rPr>
+        <w:t xml:space="preserve"> y Diabetes</w:t>
       </w:r>
       <w:r>
         <w:t>: la diabetes muestra una fuerte relación con el grupo de individuos enfermos, con una frecuencia mucho mayor de enfermedades cardíacas entre los individuos que padecen diabetes.</w:t>
@@ -1683,18 +1802,34 @@
         </w:numPr>
       </w:pPr>
       <w:r>
+        <w:rPr>
+          <w:b/>
+          <w:bCs/>
+        </w:rPr>
         <w:t xml:space="preserve">Relación entre Heart </w:t>
       </w:r>
       <w:proofErr w:type="spellStart"/>
       <w:r>
+        <w:rPr>
+          <w:b/>
+          <w:bCs/>
+        </w:rPr>
         <w:t>Disease</w:t>
       </w:r>
       <w:proofErr w:type="spellEnd"/>
       <w:r>
+        <w:rPr>
+          <w:b/>
+          <w:bCs/>
+        </w:rPr>
         <w:t xml:space="preserve"> y </w:t>
       </w:r>
       <w:proofErr w:type="spellStart"/>
       <w:r>
+        <w:rPr>
+          <w:b/>
+          <w:bCs/>
+        </w:rPr>
         <w:t>Arthritis</w:t>
       </w:r>
       <w:proofErr w:type="spellEnd"/>
@@ -1711,14 +1846,26 @@
         </w:numPr>
       </w:pPr>
       <w:r>
+        <w:rPr>
+          <w:b/>
+          <w:bCs/>
+        </w:rPr>
         <w:t xml:space="preserve">Relación entre Heart </w:t>
       </w:r>
       <w:proofErr w:type="spellStart"/>
       <w:r>
+        <w:rPr>
+          <w:b/>
+          <w:bCs/>
+        </w:rPr>
         <w:t>Disease</w:t>
       </w:r>
       <w:proofErr w:type="spellEnd"/>
       <w:r>
+        <w:rPr>
+          <w:b/>
+          <w:bCs/>
+        </w:rPr>
         <w:t xml:space="preserve"> y Sex</w:t>
       </w:r>
       <w:r>
@@ -1734,23 +1881,46 @@
         </w:numPr>
       </w:pPr>
       <w:r>
+        <w:rPr>
+          <w:b/>
+          <w:bCs/>
+        </w:rPr>
         <w:t xml:space="preserve">Relación entre Heart </w:t>
       </w:r>
       <w:proofErr w:type="spellStart"/>
       <w:r>
+        <w:rPr>
+          <w:b/>
+          <w:bCs/>
+        </w:rPr>
         <w:t>Disease</w:t>
       </w:r>
       <w:proofErr w:type="spellEnd"/>
       <w:r>
+        <w:rPr>
+          <w:b/>
+          <w:bCs/>
+        </w:rPr>
         <w:t xml:space="preserve"> y </w:t>
       </w:r>
       <w:proofErr w:type="spellStart"/>
       <w:r>
+        <w:rPr>
+          <w:b/>
+          <w:bCs/>
+        </w:rPr>
         <w:t>Age_Category</w:t>
       </w:r>
       <w:proofErr w:type="spellEnd"/>
       <w:r>
-        <w:t xml:space="preserve">: el número de </w:t>
+        <w:rPr>
+          <w:b/>
+          <w:bCs/>
+        </w:rPr>
+        <w:t>:</w:t>
+      </w:r>
+      <w:r>
+        <w:t xml:space="preserve"> el número de </w:t>
       </w:r>
       <w:proofErr w:type="spellStart"/>
       <w:r>
@@ -1770,31 +1940,48 @@
         </w:numPr>
       </w:pPr>
       <w:r>
+        <w:rPr>
+          <w:b/>
+          <w:bCs/>
+        </w:rPr>
         <w:t xml:space="preserve">Relación entre Heart </w:t>
       </w:r>
       <w:proofErr w:type="spellStart"/>
       <w:r>
+        <w:rPr>
+          <w:b/>
+          <w:bCs/>
+        </w:rPr>
         <w:t>Disease</w:t>
       </w:r>
       <w:proofErr w:type="spellEnd"/>
       <w:r>
+        <w:rPr>
+          <w:b/>
+          <w:bCs/>
+        </w:rPr>
         <w:t xml:space="preserve"> y </w:t>
       </w:r>
       <w:proofErr w:type="spellStart"/>
       <w:proofErr w:type="gramStart"/>
       <w:r>
+        <w:rPr>
+          <w:b/>
+          <w:bCs/>
+        </w:rPr>
         <w:t>Smoking</w:t>
       </w:r>
       <w:proofErr w:type="gramEnd"/>
       <w:r>
+        <w:rPr>
+          <w:b/>
+          <w:bCs/>
+        </w:rPr>
         <w:t>_History</w:t>
       </w:r>
       <w:proofErr w:type="spellEnd"/>
       <w:r>
-        <w:t>:</w:t>
-      </w:r>
-      <w:r>
-        <w:t xml:space="preserve"> los no fumado</w:t>
+        <w:t>: los no fumado</w:t>
       </w:r>
       <w:r>
         <w:t>res tienen una frecuencia menor de enfermedades cardíacas en comparación con las personas fumadoras. Podría existir una fuerte asociación del historial del tabaquismo y las enfermedades cardíacas.</w:t>
@@ -1851,16 +2038,144 @@
     </w:p>
     <w:p>
       <w:r>
+        <w:t xml:space="preserve">La correlación más alta se observa con </w:t>
+      </w:r>
+      <w:proofErr w:type="spellStart"/>
+      <w:r>
+        <w:t>Age_Category</w:t>
+      </w:r>
+      <w:proofErr w:type="spellEnd"/>
+      <w:r>
+        <w:t>, lo que refuerza la hipótesis de que la edad es un factor de riesgo significativo para la enfermedad.</w:t>
+      </w:r>
+    </w:p>
+    <w:p>
+      <w:proofErr w:type="spellStart"/>
+      <w:r>
+        <w:t>Arthritis</w:t>
+      </w:r>
+      <w:proofErr w:type="spellEnd"/>
+      <w:r>
+        <w:t xml:space="preserve"> y Diabetes le siguen, lo que sugiere una fuerte relación con la enfermedad del corazón. </w:t>
+      </w:r>
+    </w:p>
+    <w:p>
+      <w:r>
+        <w:t xml:space="preserve">Le siguen variables como </w:t>
+      </w:r>
+      <w:proofErr w:type="spellStart"/>
+      <w:proofErr w:type="gramStart"/>
+      <w:r>
+        <w:t>Smoking</w:t>
+      </w:r>
+      <w:proofErr w:type="gramEnd"/>
+      <w:r>
+        <w:t>_history</w:t>
+      </w:r>
+      <w:proofErr w:type="spellEnd"/>
+      <w:r>
+        <w:t>, que tiene correlaciones más bajas pero significativa, respaldando la idea de que pueden estar asociados con este tipo de enfermedad.</w:t>
+      </w:r>
+    </w:p>
+    <w:p>
+      <w:r>
+        <w:t xml:space="preserve">A partir del resto hay ciertas variables, por </w:t>
+      </w:r>
+      <w:proofErr w:type="gramStart"/>
+      <w:r>
+        <w:t>ejemplo</w:t>
+      </w:r>
+      <w:proofErr w:type="gramEnd"/>
+      <w:r>
+        <w:t xml:space="preserve"> relacionadas con el peso corporal, dieta y ejercicio que son menos determinantes comparadas con las anteriores.</w:t>
+      </w:r>
+    </w:p>
+    <w:p>
+      <w:r>
+        <w:t xml:space="preserve">Llega a haber una correlación negativa con algunas variables, como el </w:t>
+      </w:r>
+      <w:proofErr w:type="spellStart"/>
+      <w:r>
+        <w:t>Exercise</w:t>
+      </w:r>
+      <w:proofErr w:type="spellEnd"/>
+      <w:r>
+        <w:t xml:space="preserve">, aunque la correlación es relativamente pequeña, es significativa. Sugiere entonces que a medida que se aumenta el ejercicio disminuye la existencia de la enfermedad del corazón en la población estudiada. </w:t>
+      </w:r>
+    </w:p>
+    <w:p>
+      <w:r>
+        <w:t>De una manera parecida, “</w:t>
+      </w:r>
+      <w:proofErr w:type="spellStart"/>
+      <w:r>
+        <w:t>Alcohol_Consumption</w:t>
+      </w:r>
+      <w:proofErr w:type="spellEnd"/>
+      <w:r>
+        <w:t xml:space="preserve">” parece tener una correlación negativa con la variable objetivo. En este </w:t>
+      </w:r>
+      <w:proofErr w:type="gramStart"/>
+      <w:r>
+        <w:t>caso,  hay</w:t>
+      </w:r>
+      <w:proofErr w:type="gramEnd"/>
+      <w:r>
+        <w:t xml:space="preserve"> que interpretar la correlación negativa de esto, no se cree que esta correlación establezca causalidad. En el marco de personas con enfermedades cardiovasculares es recomendado por expertos de la salud que dichos individuos no consuman grandes cantidades de bebidas alcohólicas. Esta sugerencia podría ser una de las razones por las que el gráfico nos muestra esto.</w:t>
+      </w:r>
+      <w:r>
+        <w:t xml:space="preserve"> </w:t>
+      </w:r>
+      <w:r>
         <w:br w:type="page"/>
       </w:r>
     </w:p>
+    <w:p/>
     <w:p>
       <w:pPr>
         <w:pStyle w:val="Ttulo2"/>
       </w:pPr>
       <w:r>
-        <w:lastRenderedPageBreak/>
         <w:t>Ingeniería de Características</w:t>
+      </w:r>
+    </w:p>
+    <w:p>
+      <w:r>
+        <w:t xml:space="preserve">Investigando los datos del </w:t>
+      </w:r>
+      <w:proofErr w:type="spellStart"/>
+      <w:r>
+        <w:t>dataset</w:t>
+      </w:r>
+      <w:proofErr w:type="spellEnd"/>
+      <w:r>
+        <w:t xml:space="preserve"> se muestra que </w:t>
+      </w:r>
+      <w:r>
+        <w:t xml:space="preserve">aproximadamente el 91.9% de las muestras pertenecen a la clase 0 </w:t>
+      </w:r>
+      <w:r>
+        <w:t xml:space="preserve">(no enfermo) </w:t>
+      </w:r>
+      <w:r>
+        <w:t>y solo el 8.1% a la clase 1</w:t>
+      </w:r>
+      <w:r>
+        <w:t xml:space="preserve"> (enfermo)</w:t>
+      </w:r>
+      <w:r>
+        <w:t xml:space="preserve">. Este tipo de desbalance es significativo y puede tener un impacto considerable en el rendimiento de muchos modelos de machine </w:t>
+      </w:r>
+      <w:proofErr w:type="spellStart"/>
+      <w:r>
+        <w:t>learning</w:t>
+      </w:r>
+      <w:proofErr w:type="spellEnd"/>
+      <w:r>
+        <w:t>, especialmente aquellos que asumen (explícita o implícitamente) que las clases están balanceadas.</w:t>
+      </w:r>
+      <w:r>
+        <w:t xml:space="preserve"> Por ello se propone un preprocesado de los datos que aborde este reto.</w:t>
       </w:r>
     </w:p>
     <w:p>
@@ -1885,7 +2200,10 @@
         </w:numPr>
       </w:pPr>
       <w:r>
-        <w:t>Gestión de valores faltantes: Imputaremos o eliminaremos filas/columnas según sea necesario.</w:t>
+        <w:t>Gestión de valores faltantes</w:t>
+      </w:r>
+      <w:r>
+        <w:t>: se pretende sustituir los valores faltantes por estadísticas representativas, o eliminar si existe una cantidad excesiva de datos ausentes en la fila o columna.</w:t>
       </w:r>
     </w:p>
     <w:p>
@@ -1920,7 +2238,10 @@
         </w:numPr>
       </w:pPr>
       <w:r>
-        <w:t>Normalización/Estandarización de variables: Estandarizaremos las variables numéricas para tener un rango común.</w:t>
+        <w:t xml:space="preserve">Normalización/Estandarización de variables: </w:t>
+      </w:r>
+      <w:r>
+        <w:t>las variables numéricas serán estandarizadas para garantizar la existencia de un rango común, importante para algoritmos sensibles a la escala de variables. Ayudará a mejorar la convergencia durante el entrenamiento.</w:t>
       </w:r>
     </w:p>
     <w:p>
@@ -2002,24 +2323,101 @@
     </w:p>
     <w:p>
       <w:r>
-        <w:t xml:space="preserve">Los resultados muestran que aproximadamente el 91.9% de las muestras pertenecen a la clase 0 y solo el 8.1% a la clase 1. Este tipo de desbalance es significativo y puede tener un impacto considerable en el rendimiento de muchos modelos de machine </w:t>
-      </w:r>
-      <w:proofErr w:type="spellStart"/>
-      <w:r>
-        <w:t>learning</w:t>
-      </w:r>
-      <w:proofErr w:type="spellEnd"/>
-      <w:r>
-        <w:t>, especialmente aquellos que asumen (explícita o implícitamente) que las clases están balanceadas.</w:t>
-      </w:r>
-    </w:p>
-    <w:p/>
+        <w:t xml:space="preserve">Para el desbalance de clases se pretende implementar la técnica de </w:t>
+      </w:r>
+      <w:proofErr w:type="spellStart"/>
+      <w:r>
+        <w:t>Synthetic</w:t>
+      </w:r>
+      <w:proofErr w:type="spellEnd"/>
+      <w:r>
+        <w:t xml:space="preserve"> </w:t>
+      </w:r>
+      <w:proofErr w:type="spellStart"/>
+      <w:r>
+        <w:t>Minority</w:t>
+      </w:r>
+      <w:proofErr w:type="spellEnd"/>
+      <w:r>
+        <w:t xml:space="preserve"> </w:t>
+      </w:r>
+      <w:proofErr w:type="spellStart"/>
+      <w:r>
+        <w:t>Over-sampling</w:t>
+      </w:r>
+      <w:proofErr w:type="spellEnd"/>
+      <w:r>
+        <w:t xml:space="preserve"> </w:t>
+      </w:r>
+      <w:proofErr w:type="spellStart"/>
+      <w:r>
+        <w:t>Technique</w:t>
+      </w:r>
+      <w:proofErr w:type="spellEnd"/>
+      <w:r>
+        <w:t xml:space="preserve"> (SMOTE), que crea ejemplos sintéticos de la clase minoritaria. Esta técnica selecciona ejemplos cercanos en el espacio de las características. </w:t>
+      </w:r>
+      <w:proofErr w:type="gramStart"/>
+      <w:r>
+        <w:t>Además</w:t>
+      </w:r>
+      <w:proofErr w:type="gramEnd"/>
+      <w:r>
+        <w:t xml:space="preserve"> se pretende hacer un submuestreo usando </w:t>
+      </w:r>
+      <w:proofErr w:type="spellStart"/>
+      <w:r>
+        <w:t>TomekLinks</w:t>
+      </w:r>
+      <w:proofErr w:type="spellEnd"/>
+      <w:r>
+        <w:t>, que elimina los ejemplos de la clase mayoritaria más cercanos a la clase minoritaria, pretendiendo mejorar el límite entre clases.</w:t>
+      </w:r>
+    </w:p>
+    <w:p>
+      <w:r>
+        <w:t xml:space="preserve">Para asegurarnos de que las características numéricas contribuyen equitativamente al rendimiento del modelo, se emplea </w:t>
+      </w:r>
+      <w:proofErr w:type="spellStart"/>
+      <w:r>
+        <w:t>MinMaxScaler</w:t>
+      </w:r>
+      <w:proofErr w:type="spellEnd"/>
+      <w:r>
+        <w:t xml:space="preserve">. Esta técnica ajusta las variables al rango de 0 a </w:t>
+      </w:r>
+      <w:proofErr w:type="gramStart"/>
+      <w:r>
+        <w:t>1.Facilitando</w:t>
+      </w:r>
+      <w:proofErr w:type="gramEnd"/>
+      <w:r>
+        <w:t xml:space="preserve"> el proceso</w:t>
+      </w:r>
+      <w:r>
+        <w:t xml:space="preserve"> de aprendizaje en modelos sensibles a la magnitud de variables.</w:t>
+      </w:r>
+    </w:p>
+    <w:p>
+      <w:r>
+        <w:t xml:space="preserve">Después de aplicar estas técnicas se alcanza un balance, reflejado en </w:t>
+      </w:r>
+      <w:r>
+        <w:t>225,784</w:t>
+      </w:r>
+      <w:r>
+        <w:t xml:space="preserve"> para la clase (no enfermos) y 227,109 para la clase 1. Al calcular proporciones, vemos que ambas clases presentan valores similares. </w:t>
+      </w:r>
+    </w:p>
     <w:p>
       <w:r>
         <w:br w:type="page"/>
       </w:r>
     </w:p>
     <w:p>
+      <w:pPr>
+        <w:pStyle w:val="Ttulo2"/>
+      </w:pPr>
       <w:r>
         <w:lastRenderedPageBreak/>
         <w:t>Aplicación de Modelos</w:t>
@@ -2030,355 +2428,9 @@
         <w:t>A continuación, definiremos y entrenaremos diferentes modelos, compararemos su rendimiento y seleccionaremos el más adecuado. Después de completar estos pasos iniciales, podemos proceder a la evaluación y mejora de los modelos seleccionados.</w:t>
       </w:r>
     </w:p>
-    <w:p/>
-    <w:p>
-      <w:r>
-        <w:t>* Gestión de valores faltantes: Imputaremos o eliminaremos filas/columnas según sea necesario. Se utiliza para ello '</w:t>
-      </w:r>
-      <w:proofErr w:type="spellStart"/>
-      <w:r>
-        <w:t>SimpleImputer</w:t>
-      </w:r>
-      <w:proofErr w:type="spellEnd"/>
-      <w:r>
-        <w:t>' para ambas características numéricas y categóricas, para las numéricas se rellena con la mediana mientras que para las categóricas se utilizan los valores más frecuentes.</w:t>
-      </w:r>
-    </w:p>
-    <w:p>
-      <w:r>
-        <w:t xml:space="preserve">* Codificación de variables categóricas: Usaremos técnicas como </w:t>
-      </w:r>
-      <w:proofErr w:type="spellStart"/>
-      <w:r>
-        <w:t>One</w:t>
-      </w:r>
-      <w:proofErr w:type="spellEnd"/>
-      <w:r>
-        <w:t xml:space="preserve">-Hot </w:t>
-      </w:r>
-      <w:proofErr w:type="spellStart"/>
-      <w:r>
-        <w:t>Encoding</w:t>
-      </w:r>
-      <w:proofErr w:type="spellEnd"/>
-      <w:r>
-        <w:t xml:space="preserve"> o </w:t>
-      </w:r>
-      <w:proofErr w:type="spellStart"/>
-      <w:r>
-        <w:t>Label</w:t>
-      </w:r>
-      <w:proofErr w:type="spellEnd"/>
-      <w:r>
-        <w:t xml:space="preserve"> </w:t>
-      </w:r>
-      <w:proofErr w:type="spellStart"/>
-      <w:r>
-        <w:t>Encoding</w:t>
-      </w:r>
-      <w:proofErr w:type="spellEnd"/>
-      <w:r>
-        <w:t xml:space="preserve">. </w:t>
-      </w:r>
-      <w:proofErr w:type="spellStart"/>
-      <w:r>
-        <w:t>OneHotEncoder</w:t>
-      </w:r>
-      <w:proofErr w:type="spellEnd"/>
-      <w:r>
-        <w:t xml:space="preserve"> se centra en crear nuevas columnas indicando presencia de un valor con un 1 y la ausencia con un 0. La opción de </w:t>
-      </w:r>
-      <w:proofErr w:type="spellStart"/>
-      <w:r>
-        <w:t>handle_unknown</w:t>
-      </w:r>
-      <w:proofErr w:type="spellEnd"/>
-      <w:r>
-        <w:t>='ignore' permite manejar categorías no vistas durante el entrenamiento.</w:t>
-      </w:r>
-    </w:p>
-    <w:p>
-      <w:r>
-        <w:t xml:space="preserve">* Normalización/Estandarización de variables: Estandarizaremos las variables numéricas para tener un rango común. Se utiliza para esto el </w:t>
-      </w:r>
-      <w:proofErr w:type="spellStart"/>
-      <w:r>
-        <w:t>StandardScaler</w:t>
-      </w:r>
-      <w:proofErr w:type="spellEnd"/>
-      <w:r>
-        <w:t>, es crucial para utilizar modelos que asumen que todas las características tienen aproximadamente la misma escala, como la regresión lineal o métodos en los que sean importante las distancias.</w:t>
-      </w:r>
-    </w:p>
-    <w:p>
-      <w:r>
-        <w:t xml:space="preserve">* </w:t>
-      </w:r>
-      <w:proofErr w:type="spellStart"/>
-      <w:r>
-        <w:t>Resampling</w:t>
-      </w:r>
-      <w:proofErr w:type="spellEnd"/>
-      <w:r>
-        <w:t xml:space="preserve"> con SMOTE:</w:t>
-      </w:r>
-    </w:p>
-    <w:p/>
-    <w:p>
-      <w:r>
-        <w:t xml:space="preserve">    * SMOTE (</w:t>
-      </w:r>
-      <w:proofErr w:type="spellStart"/>
-      <w:r>
-        <w:t>Synthetic</w:t>
-      </w:r>
-      <w:proofErr w:type="spellEnd"/>
-      <w:r>
-        <w:t xml:space="preserve"> </w:t>
-      </w:r>
-      <w:proofErr w:type="spellStart"/>
-      <w:r>
-        <w:t>Minority</w:t>
-      </w:r>
-      <w:proofErr w:type="spellEnd"/>
-      <w:r>
-        <w:t xml:space="preserve"> </w:t>
-      </w:r>
-      <w:proofErr w:type="spellStart"/>
-      <w:r>
-        <w:t>Over-sampling</w:t>
-      </w:r>
-      <w:proofErr w:type="spellEnd"/>
-      <w:r>
-        <w:t xml:space="preserve"> </w:t>
-      </w:r>
-      <w:proofErr w:type="spellStart"/>
-      <w:r>
-        <w:t>Technique</w:t>
-      </w:r>
-      <w:proofErr w:type="spellEnd"/>
-      <w:r>
-        <w:t xml:space="preserve">) es una técnica avanzada de </w:t>
-      </w:r>
-      <w:proofErr w:type="spellStart"/>
-      <w:r>
-        <w:t>sobremuestreo</w:t>
-      </w:r>
-      <w:proofErr w:type="spellEnd"/>
-      <w:r>
-        <w:t xml:space="preserve"> que ayuda a abordar el desequilibrio de clases creando ejemplos sintéticos de la clase minoritaria en lugar de simplemente hacer un </w:t>
-      </w:r>
-      <w:proofErr w:type="spellStart"/>
-      <w:r>
-        <w:t>sobremuestreo</w:t>
-      </w:r>
-      <w:proofErr w:type="spellEnd"/>
-      <w:r>
-        <w:t xml:space="preserve"> con reemplazo. Esto se hace seleccionando ejemplos que están cerca en el espacio de características, trazando una línea entre los ejemplos en el espacio de características y generando ejemplos nuevos a lo largo de esa línea.</w:t>
-      </w:r>
-    </w:p>
-    <w:p/>
-    <w:p>
-      <w:r>
-        <w:t xml:space="preserve">    * </w:t>
-      </w:r>
-      <w:proofErr w:type="spellStart"/>
-      <w:r>
-        <w:t>sampling_strategy</w:t>
-      </w:r>
-      <w:proofErr w:type="spellEnd"/>
-      <w:r>
-        <w:t>='</w:t>
-      </w:r>
-      <w:proofErr w:type="spellStart"/>
-      <w:r>
-        <w:t>minority</w:t>
-      </w:r>
-      <w:proofErr w:type="spellEnd"/>
-      <w:r>
-        <w:t xml:space="preserve">' indica que solo la clase minoritaria será </w:t>
-      </w:r>
-      <w:proofErr w:type="spellStart"/>
-      <w:r>
-        <w:t>sobremuestreada</w:t>
-      </w:r>
-      <w:proofErr w:type="spellEnd"/>
-      <w:r>
-        <w:t xml:space="preserve"> para equiparar su número al de la clase mayoritaria.</w:t>
-      </w:r>
-    </w:p>
-    <w:p/>
-    <w:p>
-      <w:r>
-        <w:t xml:space="preserve">* Submuestreo con </w:t>
-      </w:r>
-      <w:proofErr w:type="spellStart"/>
-      <w:r>
-        <w:t>TomekLinks</w:t>
-      </w:r>
-      <w:proofErr w:type="spellEnd"/>
-      <w:r>
-        <w:t>:</w:t>
-      </w:r>
-    </w:p>
-    <w:p/>
-    <w:p>
-      <w:r>
-        <w:t xml:space="preserve">    * </w:t>
-      </w:r>
-      <w:proofErr w:type="spellStart"/>
-      <w:r>
-        <w:t>TomekLinks</w:t>
-      </w:r>
-      <w:proofErr w:type="spellEnd"/>
-      <w:r>
-        <w:t xml:space="preserve"> es una técnica de submuestreo que identifica pares de ejemplos </w:t>
-      </w:r>
-      <w:proofErr w:type="gramStart"/>
-      <w:r>
-        <w:t>cercanos</w:t>
-      </w:r>
-      <w:proofErr w:type="gramEnd"/>
-      <w:r>
-        <w:t xml:space="preserve"> pero de clases opuestas, conocidos como enlaces </w:t>
-      </w:r>
-      <w:proofErr w:type="spellStart"/>
-      <w:r>
-        <w:t>Tomek</w:t>
-      </w:r>
-      <w:proofErr w:type="spellEnd"/>
-      <w:r>
-        <w:t>, y elimina los ejemplos de la clase mayoritaria de cada par. Esto puede ayudar a hacer que el límite de decisión entre las clases sea más distinto.</w:t>
-      </w:r>
-    </w:p>
-    <w:p/>
-    <w:p>
-      <w:r>
-        <w:t xml:space="preserve">    * </w:t>
-      </w:r>
-      <w:proofErr w:type="spellStart"/>
-      <w:r>
-        <w:t>sampling_strategy</w:t>
-      </w:r>
-      <w:proofErr w:type="spellEnd"/>
-      <w:r>
-        <w:t>='</w:t>
-      </w:r>
-      <w:proofErr w:type="spellStart"/>
-      <w:r>
-        <w:t>majority</w:t>
-      </w:r>
-      <w:proofErr w:type="spellEnd"/>
-      <w:r>
-        <w:t xml:space="preserve">' indica que se </w:t>
-      </w:r>
-      <w:proofErr w:type="spellStart"/>
-      <w:r>
-        <w:t>submuestreará</w:t>
-      </w:r>
-      <w:proofErr w:type="spellEnd"/>
-      <w:r>
-        <w:t xml:space="preserve"> la clase mayoritaria, eliminando los ejemplos de la clase mayoritaria que son </w:t>
-      </w:r>
-      <w:proofErr w:type="spellStart"/>
-      <w:r>
-        <w:t>Tomek</w:t>
-      </w:r>
-      <w:proofErr w:type="spellEnd"/>
-      <w:r>
-        <w:t xml:space="preserve"> Links.</w:t>
-      </w:r>
-    </w:p>
-    <w:p/>
-    <w:p>
-      <w:r>
-        <w:lastRenderedPageBreak/>
-        <w:t>* Escalado de Características:</w:t>
-      </w:r>
-    </w:p>
-    <w:p/>
-    <w:p>
-      <w:r>
-        <w:t xml:space="preserve">    * </w:t>
-      </w:r>
-      <w:proofErr w:type="spellStart"/>
-      <w:r>
-        <w:t>MinMaxScaler</w:t>
-      </w:r>
-      <w:proofErr w:type="spellEnd"/>
-      <w:r>
-        <w:t xml:space="preserve"> es utilizado para normalizar las características escalándolas a un rango específico, generalmente 0 a 1. Esto es especialmente útil para algoritmos que dependen de la distancia entre los datos, como K-</w:t>
-      </w:r>
-      <w:proofErr w:type="spellStart"/>
-      <w:r>
-        <w:t>Nearest</w:t>
-      </w:r>
-      <w:proofErr w:type="spellEnd"/>
-      <w:r>
-        <w:t xml:space="preserve"> </w:t>
-      </w:r>
-      <w:proofErr w:type="spellStart"/>
-      <w:r>
-        <w:t>Neighbors</w:t>
-      </w:r>
-      <w:proofErr w:type="spellEnd"/>
-      <w:r>
-        <w:t>, y puede mejorar el rendimiento de muchos otros modelos.</w:t>
-      </w:r>
-    </w:p>
-    <w:p/>
-    <w:p>
-      <w:r>
-        <w:t xml:space="preserve">* Calculando </w:t>
-      </w:r>
-      <w:proofErr w:type="spellStart"/>
-      <w:r>
-        <w:t>scale_pos_weight</w:t>
-      </w:r>
-      <w:proofErr w:type="spellEnd"/>
-      <w:r>
-        <w:t>:</w:t>
-      </w:r>
-    </w:p>
-    <w:p/>
-    <w:p>
-      <w:r>
-        <w:t xml:space="preserve">    Esta es una técnica específica para algoritmos que soportan ponderación de clases, como </w:t>
-      </w:r>
-      <w:proofErr w:type="spellStart"/>
-      <w:r>
-        <w:t>XGBoost</w:t>
-      </w:r>
-      <w:proofErr w:type="spellEnd"/>
-      <w:r>
-        <w:t xml:space="preserve">. El </w:t>
-      </w:r>
-      <w:proofErr w:type="spellStart"/>
-      <w:r>
-        <w:t>scale_pos_weight</w:t>
-      </w:r>
-      <w:proofErr w:type="spellEnd"/>
-      <w:r>
-        <w:t xml:space="preserve"> se utiliza para contrarrestar el desequilibrio entre las clases ajustando la importancia que se da a las clases minoritarias durante el entrenamiento. Aquí se calcula como la proporción del número de ejemplos en la clase mayoritaria dividido por el número de ejemplos en la clase minoritaria, usando los datos de entrenamiento (</w:t>
-      </w:r>
-      <w:proofErr w:type="spellStart"/>
-      <w:r>
-        <w:t>y_train</w:t>
-      </w:r>
-      <w:proofErr w:type="spellEnd"/>
-      <w:r>
-        <w:t>).</w:t>
-      </w:r>
-    </w:p>
-    <w:p>
-      <w:r>
-        <w:br w:type="page"/>
-      </w:r>
-    </w:p>
-    <w:p>
-      <w:proofErr w:type="spellStart"/>
-      <w:r>
-        <w:lastRenderedPageBreak/>
+    <w:p>
+      <w:proofErr w:type="spellStart"/>
+      <w:r>
         <w:t>Naive</w:t>
       </w:r>
       <w:proofErr w:type="spellEnd"/>

--- a/practica_alzheimer/memoria.docx
+++ b/practica_alzheimer/memoria.docx
@@ -2428,7 +2428,654 @@
         <w:t>A continuación, definiremos y entrenaremos diferentes modelos, compararemos su rendimiento y seleccionaremos el más adecuado. Después de completar estos pasos iniciales, podemos proceder a la evaluación y mejora de los modelos seleccionados.</w:t>
       </w:r>
     </w:p>
-    <w:p>
+    <w:tbl>
+      <w:tblPr>
+        <w:tblStyle w:val="Tablanormal3"/>
+        <w:tblW w:w="9214" w:type="dxa"/>
+        <w:tblLook w:val="04A0" w:firstRow="1" w:lastRow="0" w:firstColumn="1" w:lastColumn="0" w:noHBand="0" w:noVBand="1"/>
+      </w:tblPr>
+      <w:tblGrid>
+        <w:gridCol w:w="2977"/>
+        <w:gridCol w:w="6237"/>
+      </w:tblGrid>
+      <w:tr>
+        <w:trPr>
+          <w:cnfStyle w:val="100000000000" w:firstRow="1" w:lastRow="0" w:firstColumn="0" w:lastColumn="0" w:oddVBand="0" w:evenVBand="0" w:oddHBand="0" w:evenHBand="0" w:firstRowFirstColumn="0" w:firstRowLastColumn="0" w:lastRowFirstColumn="0" w:lastRowLastColumn="0"/>
+        </w:trPr>
+        <w:tc>
+          <w:tcPr>
+            <w:cnfStyle w:val="001000000100" w:firstRow="0" w:lastRow="0" w:firstColumn="1" w:lastColumn="0" w:oddVBand="0" w:evenVBand="0" w:oddHBand="0" w:evenHBand="0" w:firstRowFirstColumn="1" w:firstRowLastColumn="0" w:lastRowFirstColumn="0" w:lastRowLastColumn="0"/>
+            <w:tcW w:w="2977" w:type="dxa"/>
+          </w:tcPr>
+          <w:p>
+            <w:r>
+              <w:t>Modelo</w:t>
+            </w:r>
+          </w:p>
+        </w:tc>
+        <w:tc>
+          <w:tcPr>
+            <w:tcW w:w="6237" w:type="dxa"/>
+          </w:tcPr>
+          <w:p>
+            <w:pPr>
+              <w:cnfStyle w:val="100000000000" w:firstRow="1" w:lastRow="0" w:firstColumn="0" w:lastColumn="0" w:oddVBand="0" w:evenVBand="0" w:oddHBand="0" w:evenHBand="0" w:firstRowFirstColumn="0" w:firstRowLastColumn="0" w:lastRowFirstColumn="0" w:lastRowLastColumn="0"/>
+            </w:pPr>
+            <w:proofErr w:type="spellStart"/>
+            <w:r>
+              <w:t>Hiperparámetro</w:t>
+            </w:r>
+            <w:proofErr w:type="spellEnd"/>
+          </w:p>
+        </w:tc>
+      </w:tr>
+      <w:tr>
+        <w:trPr>
+          <w:cnfStyle w:val="000000100000" w:firstRow="0" w:lastRow="0" w:firstColumn="0" w:lastColumn="0" w:oddVBand="0" w:evenVBand="0" w:oddHBand="1" w:evenHBand="0" w:firstRowFirstColumn="0" w:firstRowLastColumn="0" w:lastRowFirstColumn="0" w:lastRowLastColumn="0"/>
+        </w:trPr>
+        <w:tc>
+          <w:tcPr>
+            <w:cnfStyle w:val="001000000000" w:firstRow="0" w:lastRow="0" w:firstColumn="1" w:lastColumn="0" w:oddVBand="0" w:evenVBand="0" w:oddHBand="0" w:evenHBand="0" w:firstRowFirstColumn="0" w:firstRowLastColumn="0" w:lastRowFirstColumn="0" w:lastRowLastColumn="0"/>
+            <w:tcW w:w="2977" w:type="dxa"/>
+          </w:tcPr>
+          <w:p>
+            <w:proofErr w:type="spellStart"/>
+            <w:r>
+              <w:t>Naive</w:t>
+            </w:r>
+            <w:proofErr w:type="spellEnd"/>
+            <w:r>
+              <w:t xml:space="preserve"> Bayes</w:t>
+            </w:r>
+          </w:p>
+        </w:tc>
+        <w:tc>
+          <w:tcPr>
+            <w:tcW w:w="6237" w:type="dxa"/>
+          </w:tcPr>
+          <w:p>
+            <w:pPr>
+              <w:cnfStyle w:val="000000100000" w:firstRow="0" w:lastRow="0" w:firstColumn="0" w:lastColumn="0" w:oddVBand="0" w:evenVBand="0" w:oddHBand="1" w:evenHBand="0" w:firstRowFirstColumn="0" w:firstRowLastColumn="0" w:lastRowFirstColumn="0" w:lastRowLastColumn="0"/>
+            </w:pPr>
+            <w:proofErr w:type="spellStart"/>
+            <w:r>
+              <w:t>priors</w:t>
+            </w:r>
+            <w:proofErr w:type="spellEnd"/>
+            <w:r>
+              <w:t>: [</w:t>
+            </w:r>
+            <w:proofErr w:type="spellStart"/>
+            <w:r>
+              <w:t>None</w:t>
+            </w:r>
+            <w:proofErr w:type="spellEnd"/>
+            <w:r>
+              <w:t>, [0.25, 0.75], [0.5, 0.5], [0.75, 0.25]]</w:t>
+            </w:r>
+          </w:p>
+        </w:tc>
+      </w:tr>
+      <w:tr>
+        <w:tc>
+          <w:tcPr>
+            <w:cnfStyle w:val="001000000000" w:firstRow="0" w:lastRow="0" w:firstColumn="1" w:lastColumn="0" w:oddVBand="0" w:evenVBand="0" w:oddHBand="0" w:evenHBand="0" w:firstRowFirstColumn="0" w:firstRowLastColumn="0" w:lastRowFirstColumn="0" w:lastRowLastColumn="0"/>
+            <w:tcW w:w="2977" w:type="dxa"/>
+          </w:tcPr>
+          <w:p>
+            <w:proofErr w:type="spellStart"/>
+            <w:r>
+              <w:t>Logistic</w:t>
+            </w:r>
+            <w:proofErr w:type="spellEnd"/>
+            <w:r>
+              <w:t xml:space="preserve"> </w:t>
+            </w:r>
+            <w:proofErr w:type="spellStart"/>
+            <w:r>
+              <w:t>Regression</w:t>
+            </w:r>
+            <w:proofErr w:type="spellEnd"/>
+          </w:p>
+        </w:tc>
+        <w:tc>
+          <w:tcPr>
+            <w:tcW w:w="6237" w:type="dxa"/>
+          </w:tcPr>
+          <w:p>
+            <w:pPr>
+              <w:spacing w:after="0" w:line="240" w:lineRule="auto"/>
+              <w:cnfStyle w:val="000000000000" w:firstRow="0" w:lastRow="0" w:firstColumn="0" w:lastColumn="0" w:oddVBand="0" w:evenVBand="0" w:oddHBand="0" w:evenHBand="0" w:firstRowFirstColumn="0" w:firstRowLastColumn="0" w:lastRowFirstColumn="0" w:lastRowLastColumn="0"/>
+            </w:pPr>
+            <w:r>
+              <w:t>C</w:t>
+            </w:r>
+            <w:r>
+              <w:t>: [0.01, 0.1, 1, 10, 100</w:t>
+            </w:r>
+            <w:r>
+              <w:t>]</w:t>
+            </w:r>
+          </w:p>
+          <w:p>
+            <w:pPr>
+              <w:cnfStyle w:val="000000000000" w:firstRow="0" w:lastRow="0" w:firstColumn="0" w:lastColumn="0" w:oddVBand="0" w:evenVBand="0" w:oddHBand="0" w:evenHBand="0" w:firstRowFirstColumn="0" w:firstRowLastColumn="0" w:lastRowFirstColumn="0" w:lastRowLastColumn="0"/>
+              <w:rPr>
+                <w:lang w:val="en-GB"/>
+              </w:rPr>
+            </w:pPr>
+            <w:r>
+              <w:rPr>
+                <w:lang w:val="en-GB"/>
+              </w:rPr>
+              <w:t>solver: ['</w:t>
+            </w:r>
+            <w:proofErr w:type="spellStart"/>
+            <w:r>
+              <w:rPr>
+                <w:lang w:val="en-GB"/>
+              </w:rPr>
+              <w:t>lbfgs</w:t>
+            </w:r>
+            <w:proofErr w:type="spellEnd"/>
+            <w:r>
+              <w:rPr>
+                <w:lang w:val="en-GB"/>
+              </w:rPr>
+              <w:t>', '</w:t>
+            </w:r>
+            <w:proofErr w:type="spellStart"/>
+            <w:r>
+              <w:rPr>
+                <w:lang w:val="en-GB"/>
+              </w:rPr>
+              <w:t>liblinear</w:t>
+            </w:r>
+            <w:proofErr w:type="spellEnd"/>
+            <w:r>
+              <w:rPr>
+                <w:lang w:val="en-GB"/>
+              </w:rPr>
+              <w:t>', 'sag', 'saga']</w:t>
+            </w:r>
+          </w:p>
+        </w:tc>
+      </w:tr>
+      <w:tr>
+        <w:trPr>
+          <w:cnfStyle w:val="000000100000" w:firstRow="0" w:lastRow="0" w:firstColumn="0" w:lastColumn="0" w:oddVBand="0" w:evenVBand="0" w:oddHBand="1" w:evenHBand="0" w:firstRowFirstColumn="0" w:firstRowLastColumn="0" w:lastRowFirstColumn="0" w:lastRowLastColumn="0"/>
+        </w:trPr>
+        <w:tc>
+          <w:tcPr>
+            <w:cnfStyle w:val="001000000000" w:firstRow="0" w:lastRow="0" w:firstColumn="1" w:lastColumn="0" w:oddVBand="0" w:evenVBand="0" w:oddHBand="0" w:evenHBand="0" w:firstRowFirstColumn="0" w:firstRowLastColumn="0" w:lastRowFirstColumn="0" w:lastRowLastColumn="0"/>
+            <w:tcW w:w="2977" w:type="dxa"/>
+          </w:tcPr>
+          <w:p>
+            <w:r>
+              <w:t>Random Forest</w:t>
+            </w:r>
+          </w:p>
+        </w:tc>
+        <w:tc>
+          <w:tcPr>
+            <w:tcW w:w="6237" w:type="dxa"/>
+          </w:tcPr>
+          <w:p>
+            <w:pPr>
+              <w:spacing w:after="0" w:line="240" w:lineRule="auto"/>
+              <w:cnfStyle w:val="000000100000" w:firstRow="0" w:lastRow="0" w:firstColumn="0" w:lastColumn="0" w:oddVBand="0" w:evenVBand="0" w:oddHBand="1" w:evenHBand="0" w:firstRowFirstColumn="0" w:firstRowLastColumn="0" w:lastRowFirstColumn="0" w:lastRowLastColumn="0"/>
+              <w:rPr>
+                <w:lang w:val="en-GB"/>
+              </w:rPr>
+            </w:pPr>
+            <w:proofErr w:type="spellStart"/>
+            <w:r>
+              <w:rPr>
+                <w:lang w:val="en-GB"/>
+              </w:rPr>
+              <w:t>n_estimators</w:t>
+            </w:r>
+            <w:proofErr w:type="spellEnd"/>
+            <w:r>
+              <w:rPr>
+                <w:lang w:val="en-GB"/>
+              </w:rPr>
+              <w:t>: [50, 100, 200]</w:t>
+            </w:r>
+          </w:p>
+          <w:p>
+            <w:pPr>
+              <w:spacing w:after="0" w:line="240" w:lineRule="auto"/>
+              <w:cnfStyle w:val="000000100000" w:firstRow="0" w:lastRow="0" w:firstColumn="0" w:lastColumn="0" w:oddVBand="0" w:evenVBand="0" w:oddHBand="1" w:evenHBand="0" w:firstRowFirstColumn="0" w:firstRowLastColumn="0" w:lastRowFirstColumn="0" w:lastRowLastColumn="0"/>
+              <w:rPr>
+                <w:lang w:val="en-GB"/>
+              </w:rPr>
+            </w:pPr>
+            <w:proofErr w:type="spellStart"/>
+            <w:r>
+              <w:rPr>
+                <w:lang w:val="en-GB"/>
+              </w:rPr>
+              <w:t>max_depth</w:t>
+            </w:r>
+            <w:proofErr w:type="spellEnd"/>
+            <w:r>
+              <w:rPr>
+                <w:lang w:val="en-GB"/>
+              </w:rPr>
+              <w:t>: [10, 20, None</w:t>
+            </w:r>
+            <w:r>
+              <w:rPr>
+                <w:lang w:val="en-GB"/>
+              </w:rPr>
+              <w:t>]</w:t>
+            </w:r>
+          </w:p>
+          <w:p>
+            <w:pPr>
+              <w:cnfStyle w:val="000000100000" w:firstRow="0" w:lastRow="0" w:firstColumn="0" w:lastColumn="0" w:oddVBand="0" w:evenVBand="0" w:oddHBand="1" w:evenHBand="0" w:firstRowFirstColumn="0" w:firstRowLastColumn="0" w:lastRowFirstColumn="0" w:lastRowLastColumn="0"/>
+            </w:pPr>
+            <w:proofErr w:type="spellStart"/>
+            <w:r>
+              <w:t>min_samples_split</w:t>
+            </w:r>
+            <w:proofErr w:type="spellEnd"/>
+            <w:r>
+              <w:t>: [2, 5, 10]</w:t>
+            </w:r>
+          </w:p>
+        </w:tc>
+      </w:tr>
+      <w:tr>
+        <w:tc>
+          <w:tcPr>
+            <w:cnfStyle w:val="001000000000" w:firstRow="0" w:lastRow="0" w:firstColumn="1" w:lastColumn="0" w:oddVBand="0" w:evenVBand="0" w:oddHBand="0" w:evenHBand="0" w:firstRowFirstColumn="0" w:firstRowLastColumn="0" w:lastRowFirstColumn="0" w:lastRowLastColumn="0"/>
+            <w:tcW w:w="2977" w:type="dxa"/>
+          </w:tcPr>
+          <w:p>
+            <w:r>
+              <w:t>K-</w:t>
+            </w:r>
+            <w:proofErr w:type="spellStart"/>
+            <w:r>
+              <w:t>Nearest</w:t>
+            </w:r>
+            <w:proofErr w:type="spellEnd"/>
+            <w:r>
+              <w:t xml:space="preserve"> </w:t>
+            </w:r>
+            <w:proofErr w:type="spellStart"/>
+            <w:r>
+              <w:t>Neighbors</w:t>
+            </w:r>
+            <w:proofErr w:type="spellEnd"/>
+          </w:p>
+        </w:tc>
+        <w:tc>
+          <w:tcPr>
+            <w:tcW w:w="6237" w:type="dxa"/>
+          </w:tcPr>
+          <w:p>
+            <w:pPr>
+              <w:spacing w:after="0" w:line="240" w:lineRule="auto"/>
+              <w:cnfStyle w:val="000000000000" w:firstRow="0" w:lastRow="0" w:firstColumn="0" w:lastColumn="0" w:oddVBand="0" w:evenVBand="0" w:oddHBand="0" w:evenHBand="0" w:firstRowFirstColumn="0" w:firstRowLastColumn="0" w:lastRowFirstColumn="0" w:lastRowLastColumn="0"/>
+              <w:rPr>
+                <w:lang w:val="en-GB"/>
+              </w:rPr>
+            </w:pPr>
+            <w:proofErr w:type="spellStart"/>
+            <w:r>
+              <w:rPr>
+                <w:lang w:val="en-GB"/>
+              </w:rPr>
+              <w:t>n_neighbors</w:t>
+            </w:r>
+            <w:proofErr w:type="spellEnd"/>
+            <w:r>
+              <w:rPr>
+                <w:lang w:val="en-GB"/>
+              </w:rPr>
+              <w:t>: [3, 5, 7, 9]</w:t>
+            </w:r>
+          </w:p>
+          <w:p>
+            <w:pPr>
+              <w:spacing w:after="0" w:line="240" w:lineRule="auto"/>
+              <w:cnfStyle w:val="000000000000" w:firstRow="0" w:lastRow="0" w:firstColumn="0" w:lastColumn="0" w:oddVBand="0" w:evenVBand="0" w:oddHBand="0" w:evenHBand="0" w:firstRowFirstColumn="0" w:firstRowLastColumn="0" w:lastRowFirstColumn="0" w:lastRowLastColumn="0"/>
+              <w:rPr>
+                <w:lang w:val="en-GB"/>
+              </w:rPr>
+            </w:pPr>
+            <w:r>
+              <w:rPr>
+                <w:lang w:val="en-GB"/>
+              </w:rPr>
+              <w:t>weights: ['uniform', 'distance']</w:t>
+            </w:r>
+          </w:p>
+          <w:p>
+            <w:pPr>
+              <w:cnfStyle w:val="000000000000" w:firstRow="0" w:lastRow="0" w:firstColumn="0" w:lastColumn="0" w:oddVBand="0" w:evenVBand="0" w:oddHBand="0" w:evenHBand="0" w:firstRowFirstColumn="0" w:firstRowLastColumn="0" w:lastRowFirstColumn="0" w:lastRowLastColumn="0"/>
+              <w:rPr>
+                <w:lang w:val="en-GB"/>
+              </w:rPr>
+            </w:pPr>
+            <w:r>
+              <w:rPr>
+                <w:lang w:val="en-GB"/>
+              </w:rPr>
+              <w:t>metric: ['</w:t>
+            </w:r>
+            <w:proofErr w:type="spellStart"/>
+            <w:r>
+              <w:rPr>
+                <w:lang w:val="en-GB"/>
+              </w:rPr>
+              <w:t>euclidean</w:t>
+            </w:r>
+            <w:proofErr w:type="spellEnd"/>
+            <w:r>
+              <w:rPr>
+                <w:lang w:val="en-GB"/>
+              </w:rPr>
+              <w:t>', '</w:t>
+            </w:r>
+            <w:proofErr w:type="spellStart"/>
+            <w:r>
+              <w:rPr>
+                <w:lang w:val="en-GB"/>
+              </w:rPr>
+              <w:t>manhattan</w:t>
+            </w:r>
+            <w:proofErr w:type="spellEnd"/>
+            <w:r>
+              <w:rPr>
+                <w:lang w:val="en-GB"/>
+              </w:rPr>
+              <w:t>']</w:t>
+            </w:r>
+          </w:p>
+        </w:tc>
+      </w:tr>
+      <w:tr>
+        <w:trPr>
+          <w:cnfStyle w:val="000000100000" w:firstRow="0" w:lastRow="0" w:firstColumn="0" w:lastColumn="0" w:oddVBand="0" w:evenVBand="0" w:oddHBand="1" w:evenHBand="0" w:firstRowFirstColumn="0" w:firstRowLastColumn="0" w:lastRowFirstColumn="0" w:lastRowLastColumn="0"/>
+        </w:trPr>
+        <w:tc>
+          <w:tcPr>
+            <w:cnfStyle w:val="001000000000" w:firstRow="0" w:lastRow="0" w:firstColumn="1" w:lastColumn="0" w:oddVBand="0" w:evenVBand="0" w:oddHBand="0" w:evenHBand="0" w:firstRowFirstColumn="0" w:firstRowLastColumn="0" w:lastRowFirstColumn="0" w:lastRowLastColumn="0"/>
+            <w:tcW w:w="2977" w:type="dxa"/>
+          </w:tcPr>
+          <w:p>
+            <w:pPr>
+              <w:rPr>
+                <w:lang w:val="en-GB"/>
+              </w:rPr>
+            </w:pPr>
+            <w:proofErr w:type="spellStart"/>
+            <w:r>
+              <w:rPr>
+                <w:lang w:val="en-GB"/>
+              </w:rPr>
+              <w:t>XGBoost</w:t>
+            </w:r>
+            <w:proofErr w:type="spellEnd"/>
+            <w:r>
+              <w:rPr>
+                <w:lang w:val="en-GB"/>
+              </w:rPr>
+              <w:t xml:space="preserve"> Classifier</w:t>
+            </w:r>
+          </w:p>
+        </w:tc>
+        <w:tc>
+          <w:tcPr>
+            <w:tcW w:w="6237" w:type="dxa"/>
+          </w:tcPr>
+          <w:p>
+            <w:pPr>
+              <w:spacing w:after="0" w:line="240" w:lineRule="auto"/>
+              <w:cnfStyle w:val="000000100000" w:firstRow="0" w:lastRow="0" w:firstColumn="0" w:lastColumn="0" w:oddVBand="0" w:evenVBand="0" w:oddHBand="1" w:evenHBand="0" w:firstRowFirstColumn="0" w:firstRowLastColumn="0" w:lastRowFirstColumn="0" w:lastRowLastColumn="0"/>
+              <w:rPr>
+                <w:lang w:val="en-GB"/>
+              </w:rPr>
+            </w:pPr>
+            <w:proofErr w:type="spellStart"/>
+            <w:r>
+              <w:rPr>
+                <w:lang w:val="en-GB"/>
+              </w:rPr>
+              <w:t>learning_rate</w:t>
+            </w:r>
+            <w:proofErr w:type="spellEnd"/>
+            <w:r>
+              <w:rPr>
+                <w:lang w:val="en-GB"/>
+              </w:rPr>
+              <w:t>: [0.01, 0.1, 0.2],</w:t>
+            </w:r>
+          </w:p>
+          <w:p>
+            <w:pPr>
+              <w:spacing w:after="0" w:line="240" w:lineRule="auto"/>
+              <w:cnfStyle w:val="000000100000" w:firstRow="0" w:lastRow="0" w:firstColumn="0" w:lastColumn="0" w:oddVBand="0" w:evenVBand="0" w:oddHBand="1" w:evenHBand="0" w:firstRowFirstColumn="0" w:firstRowLastColumn="0" w:lastRowFirstColumn="0" w:lastRowLastColumn="0"/>
+              <w:rPr>
+                <w:lang w:val="en-GB"/>
+              </w:rPr>
+            </w:pPr>
+            <w:proofErr w:type="spellStart"/>
+            <w:r>
+              <w:rPr>
+                <w:lang w:val="en-GB"/>
+              </w:rPr>
+              <w:t>n_estimators</w:t>
+            </w:r>
+            <w:proofErr w:type="spellEnd"/>
+            <w:r>
+              <w:rPr>
+                <w:lang w:val="en-GB"/>
+              </w:rPr>
+              <w:t>: [100, 200, 300],</w:t>
+            </w:r>
+          </w:p>
+          <w:p>
+            <w:pPr>
+              <w:cnfStyle w:val="000000100000" w:firstRow="0" w:lastRow="0" w:firstColumn="0" w:lastColumn="0" w:oddVBand="0" w:evenVBand="0" w:oddHBand="1" w:evenHBand="0" w:firstRowFirstColumn="0" w:firstRowLastColumn="0" w:lastRowFirstColumn="0" w:lastRowLastColumn="0"/>
+              <w:rPr>
+                <w:lang w:val="en-GB"/>
+              </w:rPr>
+            </w:pPr>
+            <w:proofErr w:type="spellStart"/>
+            <w:r>
+              <w:rPr>
+                <w:lang w:val="en-GB"/>
+              </w:rPr>
+              <w:t>max_depth</w:t>
+            </w:r>
+            <w:proofErr w:type="spellEnd"/>
+            <w:r>
+              <w:rPr>
+                <w:lang w:val="en-GB"/>
+              </w:rPr>
+              <w:t>: [3, 4, 5]</w:t>
+            </w:r>
+          </w:p>
+        </w:tc>
+      </w:tr>
+      <w:tr>
+        <w:tc>
+          <w:tcPr>
+            <w:cnfStyle w:val="001000000000" w:firstRow="0" w:lastRow="0" w:firstColumn="1" w:lastColumn="0" w:oddVBand="0" w:evenVBand="0" w:oddHBand="0" w:evenHBand="0" w:firstRowFirstColumn="0" w:firstRowLastColumn="0" w:lastRowFirstColumn="0" w:lastRowLastColumn="0"/>
+            <w:tcW w:w="2977" w:type="dxa"/>
+          </w:tcPr>
+          <w:p>
+            <w:pPr>
+              <w:rPr>
+                <w:lang w:val="en-GB"/>
+              </w:rPr>
+            </w:pPr>
+            <w:r>
+              <w:rPr>
+                <w:lang w:val="en-GB"/>
+              </w:rPr>
+              <w:t>AdaBoost</w:t>
+            </w:r>
+          </w:p>
+        </w:tc>
+        <w:tc>
+          <w:tcPr>
+            <w:tcW w:w="6237" w:type="dxa"/>
+          </w:tcPr>
+          <w:p>
+            <w:pPr>
+              <w:spacing w:after="0" w:line="240" w:lineRule="auto"/>
+              <w:cnfStyle w:val="000000000000" w:firstRow="0" w:lastRow="0" w:firstColumn="0" w:lastColumn="0" w:oddVBand="0" w:evenVBand="0" w:oddHBand="0" w:evenHBand="0" w:firstRowFirstColumn="0" w:firstRowLastColumn="0" w:lastRowFirstColumn="0" w:lastRowLastColumn="0"/>
+            </w:pPr>
+            <w:proofErr w:type="spellStart"/>
+            <w:r>
+              <w:t>n_estimators</w:t>
+            </w:r>
+            <w:proofErr w:type="spellEnd"/>
+            <w:r>
+              <w:t>: [50, 100, 200</w:t>
+            </w:r>
+            <w:r>
+              <w:t>]</w:t>
+            </w:r>
+          </w:p>
+          <w:p>
+            <w:pPr>
+              <w:cnfStyle w:val="000000000000" w:firstRow="0" w:lastRow="0" w:firstColumn="0" w:lastColumn="0" w:oddVBand="0" w:evenVBand="0" w:oddHBand="0" w:evenHBand="0" w:firstRowFirstColumn="0" w:firstRowLastColumn="0" w:lastRowFirstColumn="0" w:lastRowLastColumn="0"/>
+            </w:pPr>
+            <w:proofErr w:type="spellStart"/>
+            <w:r>
+              <w:t>learning_rate</w:t>
+            </w:r>
+            <w:proofErr w:type="spellEnd"/>
+            <w:r>
+              <w:t>:</w:t>
+            </w:r>
+            <w:r>
+              <w:t xml:space="preserve"> [0.1, 0.5, 1.0]}</w:t>
+            </w:r>
+          </w:p>
+        </w:tc>
+      </w:tr>
+      <w:tr>
+        <w:trPr>
+          <w:cnfStyle w:val="000000100000" w:firstRow="0" w:lastRow="0" w:firstColumn="0" w:lastColumn="0" w:oddVBand="0" w:evenVBand="0" w:oddHBand="1" w:evenHBand="0" w:firstRowFirstColumn="0" w:firstRowLastColumn="0" w:lastRowFirstColumn="0" w:lastRowLastColumn="0"/>
+        </w:trPr>
+        <w:tc>
+          <w:tcPr>
+            <w:cnfStyle w:val="001000000000" w:firstRow="0" w:lastRow="0" w:firstColumn="1" w:lastColumn="0" w:oddVBand="0" w:evenVBand="0" w:oddHBand="0" w:evenHBand="0" w:firstRowFirstColumn="0" w:firstRowLastColumn="0" w:lastRowFirstColumn="0" w:lastRowLastColumn="0"/>
+            <w:tcW w:w="2977" w:type="dxa"/>
+          </w:tcPr>
+          <w:p>
+            <w:r>
+              <w:t>Redes Neuronales</w:t>
+            </w:r>
+          </w:p>
+        </w:tc>
+        <w:tc>
+          <w:tcPr>
+            <w:tcW w:w="6237" w:type="dxa"/>
+          </w:tcPr>
+          <w:p>
+            <w:pPr>
+              <w:spacing w:after="0" w:line="240" w:lineRule="auto"/>
+              <w:cnfStyle w:val="000000100000" w:firstRow="0" w:lastRow="0" w:firstColumn="0" w:lastColumn="0" w:oddVBand="0" w:evenVBand="0" w:oddHBand="1" w:evenHBand="0" w:firstRowFirstColumn="0" w:firstRowLastColumn="0" w:lastRowFirstColumn="0" w:lastRowLastColumn="0"/>
+            </w:pPr>
+            <w:proofErr w:type="spellStart"/>
+            <w:r>
+              <w:t>hidden_layer_sizes</w:t>
+            </w:r>
+            <w:proofErr w:type="spellEnd"/>
+            <w:r>
+              <w:t>: [(50,), (100,), (50, 50)]</w:t>
+            </w:r>
+          </w:p>
+          <w:p>
+            <w:pPr>
+              <w:spacing w:after="0" w:line="240" w:lineRule="auto"/>
+              <w:cnfStyle w:val="000000100000" w:firstRow="0" w:lastRow="0" w:firstColumn="0" w:lastColumn="0" w:oddVBand="0" w:evenVBand="0" w:oddHBand="1" w:evenHBand="0" w:firstRowFirstColumn="0" w:firstRowLastColumn="0" w:lastRowFirstColumn="0" w:lastRowLastColumn="0"/>
+            </w:pPr>
+            <w:proofErr w:type="spellStart"/>
+            <w:r>
+              <w:t>activation</w:t>
+            </w:r>
+            <w:proofErr w:type="spellEnd"/>
+            <w:r>
+              <w:t>: ['</w:t>
+            </w:r>
+            <w:proofErr w:type="spellStart"/>
+            <w:r>
+              <w:t>tanh</w:t>
+            </w:r>
+            <w:proofErr w:type="spellEnd"/>
+            <w:r>
+              <w:t>', '</w:t>
+            </w:r>
+            <w:proofErr w:type="spellStart"/>
+            <w:r>
+              <w:t>relu</w:t>
+            </w:r>
+            <w:proofErr w:type="spellEnd"/>
+            <w:r>
+              <w:t>']</w:t>
+            </w:r>
+          </w:p>
+          <w:p>
+            <w:pPr>
+              <w:spacing w:after="0" w:line="240" w:lineRule="auto"/>
+              <w:cnfStyle w:val="000000100000" w:firstRow="0" w:lastRow="0" w:firstColumn="0" w:lastColumn="0" w:oddVBand="0" w:evenVBand="0" w:oddHBand="1" w:evenHBand="0" w:firstRowFirstColumn="0" w:firstRowLastColumn="0" w:lastRowFirstColumn="0" w:lastRowLastColumn="0"/>
+            </w:pPr>
+            <w:proofErr w:type="spellStart"/>
+            <w:r>
+              <w:t>solver</w:t>
+            </w:r>
+            <w:proofErr w:type="spellEnd"/>
+            <w:r>
+              <w:t>: ['</w:t>
+            </w:r>
+            <w:proofErr w:type="spellStart"/>
+            <w:r>
+              <w:t>sgd</w:t>
+            </w:r>
+            <w:proofErr w:type="spellEnd"/>
+            <w:r>
+              <w:t>', '</w:t>
+            </w:r>
+            <w:proofErr w:type="spellStart"/>
+            <w:r>
+              <w:t>adam</w:t>
+            </w:r>
+            <w:proofErr w:type="spellEnd"/>
+            <w:r>
+              <w:t>']</w:t>
+            </w:r>
+          </w:p>
+          <w:p>
+            <w:pPr>
+              <w:cnfStyle w:val="000000100000" w:firstRow="0" w:lastRow="0" w:firstColumn="0" w:lastColumn="0" w:oddVBand="0" w:evenVBand="0" w:oddHBand="1" w:evenHBand="0" w:firstRowFirstColumn="0" w:firstRowLastColumn="0" w:lastRowFirstColumn="0" w:lastRowLastColumn="0"/>
+            </w:pPr>
+            <w:proofErr w:type="spellStart"/>
+            <w:r>
+              <w:t>alpha</w:t>
+            </w:r>
+            <w:proofErr w:type="spellEnd"/>
+            <w:r>
+              <w:t>: [0.001, 0.01]</w:t>
+            </w:r>
+          </w:p>
+        </w:tc>
+      </w:tr>
+    </w:tbl>
+    <w:p/>
+    <w:p>
+      <w:pPr>
+        <w:pStyle w:val="Ttulo3"/>
+      </w:pPr>
       <w:proofErr w:type="spellStart"/>
       <w:r>
         <w:t>Naive</w:t>
@@ -2439,6 +3086,27 @@
       </w:r>
     </w:p>
     <w:p>
+      <w:r>
+        <w:t xml:space="preserve">En cuanto al algoritmo de </w:t>
+      </w:r>
+      <w:proofErr w:type="spellStart"/>
+      <w:r>
+        <w:t>Naive</w:t>
+      </w:r>
+      <w:proofErr w:type="spellEnd"/>
+      <w:r>
+        <w:t xml:space="preserve"> Bayes es un clasificador probabilístico basado en el teorema de Bayes, asume independencia entre predictores. En este caso se pretende variar los ‘</w:t>
+      </w:r>
+      <w:proofErr w:type="spellStart"/>
+      <w:r>
+        <w:t>priors</w:t>
+      </w:r>
+      <w:proofErr w:type="spellEnd"/>
+      <w:r>
+        <w:t>’ que son las probabilidades de cada clase que se pueden ajustar.</w:t>
+      </w:r>
+    </w:p>
+    <w:p>
       <w:pPr>
         <w:spacing w:after="0" w:line="240" w:lineRule="auto"/>
         <w:rPr>
@@ -2787,6 +3455,7 @@
           <w:szCs w:val="21"/>
           <w:lang w:val="en-GB" w:eastAsia="es-ES"/>
         </w:rPr>
+        <w:lastRenderedPageBreak/>
         <w:drawing>
           <wp:inline distT="0" distB="0" distL="0" distR="0" wp14:anchorId="22A52863" wp14:editId="23F69A00">
             <wp:extent cx="5400040" cy="3933825"/>
@@ -2843,7 +3512,6 @@
           <w:szCs w:val="21"/>
           <w:lang w:val="en-GB" w:eastAsia="es-ES"/>
         </w:rPr>
-        <w:lastRenderedPageBreak/>
         <w:drawing>
           <wp:inline distT="0" distB="0" distL="0" distR="0" wp14:anchorId="494699EF" wp14:editId="7A530434">
             <wp:extent cx="5400040" cy="4250690"/>
@@ -2883,23 +3551,89 @@
     </w:p>
     <w:p>
       <w:pPr>
-        <w:rPr>
-          <w:rFonts w:ascii="Consolas" w:eastAsia="Times New Roman" w:hAnsi="Consolas" w:cs="Times New Roman"/>
-          <w:color w:val="CCCCCC"/>
-          <w:sz w:val="21"/>
-          <w:szCs w:val="21"/>
-          <w:lang w:val="en-GB" w:eastAsia="es-ES"/>
-        </w:rPr>
-      </w:pPr>
-    </w:p>
-    <w:p>
-      <w:pPr>
-        <w:rPr>
-          <w:rFonts w:ascii="Consolas" w:eastAsia="Times New Roman" w:hAnsi="Consolas" w:cs="Times New Roman"/>
-          <w:color w:val="CCCCCC"/>
-          <w:sz w:val="21"/>
-          <w:szCs w:val="21"/>
-          <w:lang w:val="en-GB" w:eastAsia="es-ES"/>
+        <w:pStyle w:val="Ttulo3"/>
+        <w:rPr>
+          <w:lang w:val="en-GB" w:eastAsia="es-ES"/>
+        </w:rPr>
+      </w:pPr>
+    </w:p>
+    <w:p>
+      <w:pPr>
+        <w:pStyle w:val="Ttulo3"/>
+        <w:rPr>
+          <w:lang w:val="en-GB" w:eastAsia="es-ES"/>
+        </w:rPr>
+      </w:pPr>
+      <w:r>
+        <w:rPr>
+          <w:lang w:val="en-GB" w:eastAsia="es-ES"/>
+        </w:rPr>
+        <w:t>Logistic Regression</w:t>
+      </w:r>
+    </w:p>
+    <w:p>
+      <w:pPr>
+        <w:rPr>
+          <w:lang w:eastAsia="es-ES"/>
+        </w:rPr>
+      </w:pPr>
+      <w:r>
+        <w:rPr>
+          <w:lang w:eastAsia="es-ES"/>
+        </w:rPr>
+        <w:t xml:space="preserve">Se utilizará la </w:t>
+      </w:r>
+      <w:proofErr w:type="spellStart"/>
+      <w:r>
+        <w:rPr>
+          <w:lang w:eastAsia="es-ES"/>
+        </w:rPr>
+        <w:t>regresion</w:t>
+      </w:r>
+      <w:proofErr w:type="spellEnd"/>
+      <w:r>
+        <w:rPr>
+          <w:lang w:eastAsia="es-ES"/>
+        </w:rPr>
+        <w:t xml:space="preserve"> l</w:t>
+      </w:r>
+      <w:r>
+        <w:rPr>
+          <w:lang w:eastAsia="es-ES"/>
+        </w:rPr>
+        <w:t xml:space="preserve">ogística, al ser un modelo lineal que permite predecir la probabilidad de que la instancia pertenezca a una clase particular. </w:t>
+      </w:r>
+      <w:r>
+        <w:rPr>
+          <w:lang w:eastAsia="es-ES"/>
+        </w:rPr>
+        <w:t>El parámetro ‘C’ controla la regularización inversa, ajustarlo puede p</w:t>
+      </w:r>
+      <w:r>
+        <w:rPr>
+          <w:lang w:eastAsia="es-ES"/>
+        </w:rPr>
+        <w:t>revenir el sobreajuste teniendo datos de alta dimensionalidad o en presencia de multicolinealidad. En cuanto a los ‘</w:t>
+      </w:r>
+      <w:proofErr w:type="spellStart"/>
+      <w:r>
+        <w:rPr>
+          <w:lang w:eastAsia="es-ES"/>
+        </w:rPr>
+        <w:t>solvers</w:t>
+      </w:r>
+      <w:proofErr w:type="spellEnd"/>
+      <w:r>
+        <w:rPr>
+          <w:lang w:eastAsia="es-ES"/>
+        </w:rPr>
+        <w:t>’ hacen que el modelo converja de distintas maneras, influyendo en rapidez y precisión.</w:t>
+      </w:r>
+    </w:p>
+    <w:p>
+      <w:pPr>
+        <w:rPr>
+          <w:lang w:eastAsia="es-ES"/>
         </w:rPr>
       </w:pPr>
     </w:p>
@@ -3350,7 +4084,6 @@
           <w:noProof/>
           <w:lang w:val="en-GB"/>
         </w:rPr>
-        <w:lastRenderedPageBreak/>
         <w:drawing>
           <wp:inline distT="0" distB="0" distL="0" distR="0" wp14:anchorId="0E9ED518" wp14:editId="5FB50F62">
             <wp:extent cx="5400040" cy="3979545"/>
@@ -3399,6 +4132,7 @@
           <w:noProof/>
           <w:lang w:val="en-GB"/>
         </w:rPr>
+        <w:lastRenderedPageBreak/>
         <w:drawing>
           <wp:inline distT="0" distB="0" distL="0" distR="0" wp14:anchorId="1E35F3C5" wp14:editId="4906163F">
             <wp:extent cx="5400040" cy="4250690"/>
@@ -3445,328 +4179,378 @@
     </w:p>
     <w:p>
       <w:pPr>
-        <w:rPr>
-          <w:lang w:val="en-GB"/>
-        </w:rPr>
-      </w:pPr>
-      <w:proofErr w:type="spellStart"/>
-      <w:r>
-        <w:rPr>
-          <w:lang w:val="en-GB"/>
+        <w:pStyle w:val="Ttulo3"/>
+        <w:rPr>
+          <w:lang w:val="en-GB"/>
+        </w:rPr>
+      </w:pPr>
+      <w:proofErr w:type="spellStart"/>
+      <w:r>
+        <w:rPr>
+          <w:lang w:val="en-GB"/>
+        </w:rPr>
+        <w:t>RandomForest</w:t>
+      </w:r>
+      <w:proofErr w:type="spellEnd"/>
+    </w:p>
+    <w:p>
+      <w:r>
+        <w:t>Es un conjunto de á</w:t>
+      </w:r>
+      <w:r>
+        <w:t xml:space="preserve">rboles de decisión que mejora la generalización mediante la combinación de múltiples árboles. </w:t>
+      </w:r>
+      <w:r>
+        <w:t>En cuanto a sus parámetros, ‘</w:t>
+      </w:r>
+      <w:proofErr w:type="spellStart"/>
+      <w:r>
+        <w:t>n_estimators</w:t>
+      </w:r>
+      <w:proofErr w:type="spellEnd"/>
+      <w:r>
+        <w:t>’ se refiere a</w:t>
+      </w:r>
+      <w:r>
+        <w:t xml:space="preserve">l número de árboles en el bosque, a mayor número de árboles suele aumentar el rendimiento hasta cierto punto. </w:t>
+      </w:r>
+      <w:r>
+        <w:t>‘</w:t>
+      </w:r>
+      <w:proofErr w:type="spellStart"/>
+      <w:r>
+        <w:t>max_depth</w:t>
+      </w:r>
+      <w:proofErr w:type="spellEnd"/>
+      <w:r>
+        <w:t xml:space="preserve">’ controla la profundidad máxima de los árboles, </w:t>
+      </w:r>
+      <w:proofErr w:type="spellStart"/>
+      <w:r>
+        <w:t>ajudando</w:t>
+      </w:r>
+      <w:proofErr w:type="spellEnd"/>
+      <w:r>
+        <w:t xml:space="preserve"> al sobreajuste, en cuanto a ‘</w:t>
+      </w:r>
+      <w:proofErr w:type="spellStart"/>
+      <w:r>
+        <w:t>min_samples_split</w:t>
+      </w:r>
+      <w:proofErr w:type="spellEnd"/>
+      <w:r>
+        <w:t xml:space="preserve">’ define el número mínimo de muestras necesarias para dividir un nodo interno, a valores más altos, se evita la creación de árboles complejos y demasiado específicos. </w:t>
+      </w:r>
+    </w:p>
+    <w:p>
+      <w:pPr>
+        <w:rPr>
+          <w:lang w:val="en-GB"/>
+        </w:rPr>
+      </w:pPr>
+      <w:r>
+        <w:rPr>
+          <w:lang w:val="en-GB"/>
+        </w:rPr>
+        <w:t>Fitting 5 folds for each of 27 candidates, totalling 135 fits</w:t>
+      </w:r>
+    </w:p>
+    <w:p>
+      <w:r>
+        <w:t>Mejores parámetros:</w:t>
+      </w:r>
+    </w:p>
+    <w:p>
+      <w:r>
+        <w:t>{'</w:t>
+      </w:r>
+      <w:proofErr w:type="spellStart"/>
+      <w:r>
+        <w:t>rf</w:t>
+      </w:r>
+      <w:proofErr w:type="spellEnd"/>
+      <w:r>
+        <w:t>__</w:t>
+      </w:r>
+      <w:proofErr w:type="spellStart"/>
+      <w:r>
+        <w:t>max_depth</w:t>
+      </w:r>
+      <w:proofErr w:type="spellEnd"/>
+      <w:r>
+        <w:t>': 20, '</w:t>
+      </w:r>
+      <w:proofErr w:type="spellStart"/>
+      <w:r>
+        <w:t>rf</w:t>
+      </w:r>
+      <w:proofErr w:type="spellEnd"/>
+      <w:r>
+        <w:t>__</w:t>
+      </w:r>
+      <w:proofErr w:type="spellStart"/>
+      <w:r>
+        <w:t>min_samples_split</w:t>
+      </w:r>
+      <w:proofErr w:type="spellEnd"/>
+      <w:r>
+        <w:t>': 10, '</w:t>
+      </w:r>
+      <w:proofErr w:type="spellStart"/>
+      <w:r>
+        <w:t>rf</w:t>
+      </w:r>
+      <w:proofErr w:type="spellEnd"/>
+      <w:r>
+        <w:t>__</w:t>
+      </w:r>
+      <w:proofErr w:type="spellStart"/>
+      <w:r>
+        <w:t>n_estimators</w:t>
+      </w:r>
+      <w:proofErr w:type="spellEnd"/>
+      <w:r>
+        <w:t>': 200}</w:t>
+      </w:r>
+    </w:p>
+    <w:p>
+      <w:pPr>
+        <w:rPr>
+          <w:lang w:val="en-GB"/>
+        </w:rPr>
+      </w:pPr>
+      <w:r>
+        <w:rPr>
+          <w:lang w:val="en-GB"/>
+        </w:rPr>
+        <w:t xml:space="preserve">Mejor </w:t>
+      </w:r>
+      <w:proofErr w:type="spellStart"/>
+      <w:r>
+        <w:rPr>
+          <w:lang w:val="en-GB"/>
+        </w:rPr>
+        <w:t>puntuación</w:t>
+      </w:r>
+      <w:proofErr w:type="spellEnd"/>
+      <w:r>
+        <w:rPr>
+          <w:lang w:val="en-GB"/>
+        </w:rPr>
+        <w:t>:</w:t>
+      </w:r>
+    </w:p>
+    <w:p>
+      <w:pPr>
+        <w:rPr>
+          <w:lang w:val="en-GB"/>
+        </w:rPr>
+      </w:pPr>
+      <w:r>
+        <w:rPr>
+          <w:lang w:val="en-GB"/>
+        </w:rPr>
+        <w:t>0.33162239291539236</w:t>
+      </w:r>
+    </w:p>
+    <w:p>
+      <w:pPr>
+        <w:spacing w:after="0" w:line="240" w:lineRule="auto"/>
+        <w:rPr>
+          <w:rFonts w:ascii="Consolas" w:eastAsia="Times New Roman" w:hAnsi="Consolas" w:cs="Times New Roman"/>
+          <w:color w:val="CCCCCC"/>
+          <w:sz w:val="21"/>
+          <w:szCs w:val="21"/>
+          <w:lang w:val="en-GB" w:eastAsia="es-ES"/>
+        </w:rPr>
+      </w:pPr>
+      <w:r>
+        <w:rPr>
+          <w:rFonts w:ascii="Consolas" w:eastAsia="Times New Roman" w:hAnsi="Consolas" w:cs="Times New Roman"/>
+          <w:color w:val="CCCCCC"/>
+          <w:sz w:val="21"/>
+          <w:szCs w:val="21"/>
+          <w:lang w:val="en-GB" w:eastAsia="es-ES"/>
+        </w:rPr>
+        <w:t xml:space="preserve">precision    </w:t>
+      </w:r>
+      <w:proofErr w:type="gramStart"/>
+      <w:r>
+        <w:rPr>
+          <w:rFonts w:ascii="Consolas" w:eastAsia="Times New Roman" w:hAnsi="Consolas" w:cs="Times New Roman"/>
+          <w:color w:val="CCCCCC"/>
+          <w:sz w:val="21"/>
+          <w:szCs w:val="21"/>
+          <w:lang w:val="en-GB" w:eastAsia="es-ES"/>
+        </w:rPr>
+        <w:t>recall  f</w:t>
+      </w:r>
+      <w:proofErr w:type="gramEnd"/>
+      <w:r>
+        <w:rPr>
+          <w:rFonts w:ascii="Consolas" w:eastAsia="Times New Roman" w:hAnsi="Consolas" w:cs="Times New Roman"/>
+          <w:color w:val="CCCCCC"/>
+          <w:sz w:val="21"/>
+          <w:szCs w:val="21"/>
+          <w:lang w:val="en-GB" w:eastAsia="es-ES"/>
+        </w:rPr>
+        <w:t>1-score   support</w:t>
+      </w:r>
+    </w:p>
+    <w:p>
+      <w:pPr>
+        <w:spacing w:after="0" w:line="240" w:lineRule="auto"/>
+        <w:rPr>
+          <w:rFonts w:ascii="Consolas" w:eastAsia="Times New Roman" w:hAnsi="Consolas" w:cs="Times New Roman"/>
+          <w:color w:val="CCCCCC"/>
+          <w:sz w:val="21"/>
+          <w:szCs w:val="21"/>
+          <w:lang w:val="en-GB" w:eastAsia="es-ES"/>
+        </w:rPr>
+      </w:pPr>
+    </w:p>
+    <w:p>
+      <w:pPr>
+        <w:spacing w:after="0" w:line="240" w:lineRule="auto"/>
+        <w:rPr>
+          <w:rFonts w:ascii="Consolas" w:eastAsia="Times New Roman" w:hAnsi="Consolas" w:cs="Times New Roman"/>
+          <w:color w:val="CCCCCC"/>
+          <w:sz w:val="21"/>
+          <w:szCs w:val="21"/>
+          <w:lang w:val="en-GB" w:eastAsia="es-ES"/>
+        </w:rPr>
+      </w:pPr>
+      <w:r>
+        <w:rPr>
+          <w:rFonts w:ascii="Consolas" w:eastAsia="Times New Roman" w:hAnsi="Consolas" w:cs="Times New Roman"/>
+          <w:color w:val="CCCCCC"/>
+          <w:sz w:val="21"/>
+          <w:szCs w:val="21"/>
+          <w:lang w:val="en-GB" w:eastAsia="es-ES"/>
+        </w:rPr>
+        <w:t xml:space="preserve">         0.0       0.99      0.72      0.83     56774</w:t>
+      </w:r>
+    </w:p>
+    <w:p>
+      <w:pPr>
+        <w:spacing w:after="0" w:line="240" w:lineRule="auto"/>
+        <w:rPr>
+          <w:rFonts w:ascii="Consolas" w:eastAsia="Times New Roman" w:hAnsi="Consolas" w:cs="Times New Roman"/>
+          <w:color w:val="CCCCCC"/>
+          <w:sz w:val="21"/>
+          <w:szCs w:val="21"/>
+          <w:lang w:val="en-GB" w:eastAsia="es-ES"/>
+        </w:rPr>
+      </w:pPr>
+      <w:r>
+        <w:rPr>
+          <w:rFonts w:ascii="Consolas" w:eastAsia="Times New Roman" w:hAnsi="Consolas" w:cs="Times New Roman"/>
+          <w:color w:val="CCCCCC"/>
+          <w:sz w:val="21"/>
+          <w:szCs w:val="21"/>
+          <w:lang w:val="en-GB" w:eastAsia="es-ES"/>
+        </w:rPr>
+        <w:t xml:space="preserve">         1.0       0.22      0.91      0.35      4997</w:t>
+      </w:r>
+    </w:p>
+    <w:p>
+      <w:pPr>
+        <w:spacing w:after="0" w:line="240" w:lineRule="auto"/>
+        <w:rPr>
+          <w:rFonts w:ascii="Consolas" w:eastAsia="Times New Roman" w:hAnsi="Consolas" w:cs="Times New Roman"/>
+          <w:color w:val="CCCCCC"/>
+          <w:sz w:val="21"/>
+          <w:szCs w:val="21"/>
+          <w:lang w:val="en-GB" w:eastAsia="es-ES"/>
+        </w:rPr>
+      </w:pPr>
+    </w:p>
+    <w:p>
+      <w:pPr>
+        <w:spacing w:after="0" w:line="240" w:lineRule="auto"/>
+        <w:rPr>
+          <w:rFonts w:ascii="Consolas" w:eastAsia="Times New Roman" w:hAnsi="Consolas" w:cs="Times New Roman"/>
+          <w:color w:val="CCCCCC"/>
+          <w:sz w:val="21"/>
+          <w:szCs w:val="21"/>
+          <w:lang w:val="en-GB" w:eastAsia="es-ES"/>
+        </w:rPr>
+      </w:pPr>
+      <w:r>
+        <w:rPr>
+          <w:rFonts w:ascii="Consolas" w:eastAsia="Times New Roman" w:hAnsi="Consolas" w:cs="Times New Roman"/>
+          <w:color w:val="CCCCCC"/>
+          <w:sz w:val="21"/>
+          <w:szCs w:val="21"/>
+          <w:lang w:val="en-GB" w:eastAsia="es-ES"/>
+        </w:rPr>
+        <w:t xml:space="preserve">    accuracy                           0.73     61771</w:t>
+      </w:r>
+    </w:p>
+    <w:p>
+      <w:pPr>
+        <w:spacing w:after="0" w:line="240" w:lineRule="auto"/>
+        <w:rPr>
+          <w:rFonts w:ascii="Consolas" w:eastAsia="Times New Roman" w:hAnsi="Consolas" w:cs="Times New Roman"/>
+          <w:color w:val="CCCCCC"/>
+          <w:sz w:val="21"/>
+          <w:szCs w:val="21"/>
+          <w:lang w:val="en-GB" w:eastAsia="es-ES"/>
+        </w:rPr>
+      </w:pPr>
+      <w:r>
+        <w:rPr>
+          <w:rFonts w:ascii="Consolas" w:eastAsia="Times New Roman" w:hAnsi="Consolas" w:cs="Times New Roman"/>
+          <w:color w:val="CCCCCC"/>
+          <w:sz w:val="21"/>
+          <w:szCs w:val="21"/>
+          <w:lang w:val="en-GB" w:eastAsia="es-ES"/>
+        </w:rPr>
+        <w:t xml:space="preserve">   macro </w:t>
+      </w:r>
+      <w:proofErr w:type="spellStart"/>
+      <w:r>
+        <w:rPr>
+          <w:rFonts w:ascii="Consolas" w:eastAsia="Times New Roman" w:hAnsi="Consolas" w:cs="Times New Roman"/>
+          <w:color w:val="CCCCCC"/>
+          <w:sz w:val="21"/>
+          <w:szCs w:val="21"/>
+          <w:lang w:val="en-GB" w:eastAsia="es-ES"/>
+        </w:rPr>
+        <w:t>avg</w:t>
+      </w:r>
+      <w:proofErr w:type="spellEnd"/>
+      <w:r>
+        <w:rPr>
+          <w:rFonts w:ascii="Consolas" w:eastAsia="Times New Roman" w:hAnsi="Consolas" w:cs="Times New Roman"/>
+          <w:color w:val="CCCCCC"/>
+          <w:sz w:val="21"/>
+          <w:szCs w:val="21"/>
+          <w:lang w:val="en-GB" w:eastAsia="es-ES"/>
+        </w:rPr>
+        <w:t xml:space="preserve">       0.60      0.81      0.59     61771</w:t>
+      </w:r>
+    </w:p>
+    <w:p>
+      <w:pPr>
+        <w:spacing w:after="0" w:line="240" w:lineRule="auto"/>
+        <w:rPr>
+          <w:rFonts w:ascii="Consolas" w:eastAsia="Times New Roman" w:hAnsi="Consolas" w:cs="Times New Roman"/>
+          <w:color w:val="CCCCCC"/>
+          <w:sz w:val="21"/>
+          <w:szCs w:val="21"/>
+          <w:lang w:val="en-GB" w:eastAsia="es-ES"/>
+        </w:rPr>
+      </w:pPr>
+      <w:r>
+        <w:rPr>
+          <w:rFonts w:ascii="Consolas" w:eastAsia="Times New Roman" w:hAnsi="Consolas" w:cs="Times New Roman"/>
+          <w:color w:val="CCCCCC"/>
+          <w:sz w:val="21"/>
+          <w:szCs w:val="21"/>
+          <w:lang w:val="en-GB" w:eastAsia="es-ES"/>
         </w:rPr>
         <w:lastRenderedPageBreak/>
-        <w:t>RandomForest</w:t>
-      </w:r>
-      <w:proofErr w:type="spellEnd"/>
-    </w:p>
-    <w:p>
-      <w:pPr>
-        <w:rPr>
-          <w:lang w:val="en-GB"/>
-        </w:rPr>
-      </w:pPr>
-      <w:r>
-        <w:rPr>
-          <w:lang w:val="en-GB"/>
-        </w:rPr>
-        <w:t>Fitting 5 folds for each of 27 candidates, totalling 135 fits</w:t>
-      </w:r>
-    </w:p>
-    <w:p>
-      <w:r>
-        <w:t>Mejores parámetros:</w:t>
-      </w:r>
-    </w:p>
-    <w:p>
-      <w:r>
-        <w:t>{'</w:t>
-      </w:r>
-      <w:proofErr w:type="spellStart"/>
-      <w:r>
-        <w:t>rf</w:t>
-      </w:r>
-      <w:proofErr w:type="spellEnd"/>
-      <w:r>
-        <w:t>__</w:t>
-      </w:r>
-      <w:proofErr w:type="spellStart"/>
-      <w:r>
-        <w:t>max_depth</w:t>
-      </w:r>
-      <w:proofErr w:type="spellEnd"/>
-      <w:r>
-        <w:t>': 20, '</w:t>
-      </w:r>
-      <w:proofErr w:type="spellStart"/>
-      <w:r>
-        <w:t>rf</w:t>
-      </w:r>
-      <w:proofErr w:type="spellEnd"/>
-      <w:r>
-        <w:t>__</w:t>
-      </w:r>
-      <w:proofErr w:type="spellStart"/>
-      <w:r>
-        <w:t>min_samples_split</w:t>
-      </w:r>
-      <w:proofErr w:type="spellEnd"/>
-      <w:r>
-        <w:t>': 10, '</w:t>
-      </w:r>
-      <w:proofErr w:type="spellStart"/>
-      <w:r>
-        <w:t>rf</w:t>
-      </w:r>
-      <w:proofErr w:type="spellEnd"/>
-      <w:r>
-        <w:t>__</w:t>
-      </w:r>
-      <w:proofErr w:type="spellStart"/>
-      <w:r>
-        <w:t>n_estimators</w:t>
-      </w:r>
-      <w:proofErr w:type="spellEnd"/>
-      <w:r>
-        <w:t>': 200}</w:t>
-      </w:r>
-    </w:p>
-    <w:p>
-      <w:pPr>
-        <w:rPr>
-          <w:lang w:val="en-GB"/>
-        </w:rPr>
-      </w:pPr>
-      <w:r>
-        <w:rPr>
-          <w:lang w:val="en-GB"/>
-        </w:rPr>
-        <w:t xml:space="preserve">Mejor </w:t>
-      </w:r>
-      <w:proofErr w:type="spellStart"/>
-      <w:r>
-        <w:rPr>
-          <w:lang w:val="en-GB"/>
-        </w:rPr>
-        <w:t>puntuación</w:t>
-      </w:r>
-      <w:proofErr w:type="spellEnd"/>
-      <w:r>
-        <w:rPr>
-          <w:lang w:val="en-GB"/>
-        </w:rPr>
-        <w:t>:</w:t>
-      </w:r>
-    </w:p>
-    <w:p>
-      <w:pPr>
-        <w:rPr>
-          <w:lang w:val="en-GB"/>
-        </w:rPr>
-      </w:pPr>
-      <w:r>
-        <w:rPr>
-          <w:lang w:val="en-GB"/>
-        </w:rPr>
-        <w:t>0.33162239291539236</w:t>
-      </w:r>
-    </w:p>
-    <w:p>
-      <w:pPr>
-        <w:spacing w:after="0" w:line="240" w:lineRule="auto"/>
-        <w:rPr>
-          <w:rFonts w:ascii="Consolas" w:eastAsia="Times New Roman" w:hAnsi="Consolas" w:cs="Times New Roman"/>
-          <w:color w:val="CCCCCC"/>
-          <w:sz w:val="21"/>
-          <w:szCs w:val="21"/>
-          <w:lang w:val="en-GB" w:eastAsia="es-ES"/>
-        </w:rPr>
-      </w:pPr>
-      <w:r>
-        <w:rPr>
-          <w:rFonts w:ascii="Consolas" w:eastAsia="Times New Roman" w:hAnsi="Consolas" w:cs="Times New Roman"/>
-          <w:color w:val="CCCCCC"/>
-          <w:sz w:val="21"/>
-          <w:szCs w:val="21"/>
-          <w:lang w:val="en-GB" w:eastAsia="es-ES"/>
-        </w:rPr>
-        <w:t xml:space="preserve">precision    </w:t>
-      </w:r>
-      <w:proofErr w:type="gramStart"/>
-      <w:r>
-        <w:rPr>
-          <w:rFonts w:ascii="Consolas" w:eastAsia="Times New Roman" w:hAnsi="Consolas" w:cs="Times New Roman"/>
-          <w:color w:val="CCCCCC"/>
-          <w:sz w:val="21"/>
-          <w:szCs w:val="21"/>
-          <w:lang w:val="en-GB" w:eastAsia="es-ES"/>
-        </w:rPr>
-        <w:t>recall  f</w:t>
-      </w:r>
-      <w:proofErr w:type="gramEnd"/>
-      <w:r>
-        <w:rPr>
-          <w:rFonts w:ascii="Consolas" w:eastAsia="Times New Roman" w:hAnsi="Consolas" w:cs="Times New Roman"/>
-          <w:color w:val="CCCCCC"/>
-          <w:sz w:val="21"/>
-          <w:szCs w:val="21"/>
-          <w:lang w:val="en-GB" w:eastAsia="es-ES"/>
-        </w:rPr>
-        <w:t>1-score   support</w:t>
-      </w:r>
-    </w:p>
-    <w:p>
-      <w:pPr>
-        <w:spacing w:after="0" w:line="240" w:lineRule="auto"/>
-        <w:rPr>
-          <w:rFonts w:ascii="Consolas" w:eastAsia="Times New Roman" w:hAnsi="Consolas" w:cs="Times New Roman"/>
-          <w:color w:val="CCCCCC"/>
-          <w:sz w:val="21"/>
-          <w:szCs w:val="21"/>
-          <w:lang w:val="en-GB" w:eastAsia="es-ES"/>
-        </w:rPr>
-      </w:pPr>
-    </w:p>
-    <w:p>
-      <w:pPr>
-        <w:spacing w:after="0" w:line="240" w:lineRule="auto"/>
-        <w:rPr>
-          <w:rFonts w:ascii="Consolas" w:eastAsia="Times New Roman" w:hAnsi="Consolas" w:cs="Times New Roman"/>
-          <w:color w:val="CCCCCC"/>
-          <w:sz w:val="21"/>
-          <w:szCs w:val="21"/>
-          <w:lang w:val="en-GB" w:eastAsia="es-ES"/>
-        </w:rPr>
-      </w:pPr>
-      <w:r>
-        <w:rPr>
-          <w:rFonts w:ascii="Consolas" w:eastAsia="Times New Roman" w:hAnsi="Consolas" w:cs="Times New Roman"/>
-          <w:color w:val="CCCCCC"/>
-          <w:sz w:val="21"/>
-          <w:szCs w:val="21"/>
-          <w:lang w:val="en-GB" w:eastAsia="es-ES"/>
-        </w:rPr>
-        <w:t xml:space="preserve">         0.0       0.99      0.72      0.83     56774</w:t>
-      </w:r>
-    </w:p>
-    <w:p>
-      <w:pPr>
-        <w:spacing w:after="0" w:line="240" w:lineRule="auto"/>
-        <w:rPr>
-          <w:rFonts w:ascii="Consolas" w:eastAsia="Times New Roman" w:hAnsi="Consolas" w:cs="Times New Roman"/>
-          <w:color w:val="CCCCCC"/>
-          <w:sz w:val="21"/>
-          <w:szCs w:val="21"/>
-          <w:lang w:val="en-GB" w:eastAsia="es-ES"/>
-        </w:rPr>
-      </w:pPr>
-      <w:r>
-        <w:rPr>
-          <w:rFonts w:ascii="Consolas" w:eastAsia="Times New Roman" w:hAnsi="Consolas" w:cs="Times New Roman"/>
-          <w:color w:val="CCCCCC"/>
-          <w:sz w:val="21"/>
-          <w:szCs w:val="21"/>
-          <w:lang w:val="en-GB" w:eastAsia="es-ES"/>
-        </w:rPr>
-        <w:t xml:space="preserve">         1.0       0.22      0.91      0.35      4997</w:t>
-      </w:r>
-    </w:p>
-    <w:p>
-      <w:pPr>
-        <w:spacing w:after="0" w:line="240" w:lineRule="auto"/>
-        <w:rPr>
-          <w:rFonts w:ascii="Consolas" w:eastAsia="Times New Roman" w:hAnsi="Consolas" w:cs="Times New Roman"/>
-          <w:color w:val="CCCCCC"/>
-          <w:sz w:val="21"/>
-          <w:szCs w:val="21"/>
-          <w:lang w:val="en-GB" w:eastAsia="es-ES"/>
-        </w:rPr>
-      </w:pPr>
-    </w:p>
-    <w:p>
-      <w:pPr>
-        <w:spacing w:after="0" w:line="240" w:lineRule="auto"/>
-        <w:rPr>
-          <w:rFonts w:ascii="Consolas" w:eastAsia="Times New Roman" w:hAnsi="Consolas" w:cs="Times New Roman"/>
-          <w:color w:val="CCCCCC"/>
-          <w:sz w:val="21"/>
-          <w:szCs w:val="21"/>
-          <w:lang w:val="en-GB" w:eastAsia="es-ES"/>
-        </w:rPr>
-      </w:pPr>
-      <w:r>
-        <w:rPr>
-          <w:rFonts w:ascii="Consolas" w:eastAsia="Times New Roman" w:hAnsi="Consolas" w:cs="Times New Roman"/>
-          <w:color w:val="CCCCCC"/>
-          <w:sz w:val="21"/>
-          <w:szCs w:val="21"/>
-          <w:lang w:val="en-GB" w:eastAsia="es-ES"/>
-        </w:rPr>
-        <w:t xml:space="preserve">    accuracy                           0.73     61771</w:t>
-      </w:r>
-    </w:p>
-    <w:p>
-      <w:pPr>
-        <w:spacing w:after="0" w:line="240" w:lineRule="auto"/>
-        <w:rPr>
-          <w:rFonts w:ascii="Consolas" w:eastAsia="Times New Roman" w:hAnsi="Consolas" w:cs="Times New Roman"/>
-          <w:color w:val="CCCCCC"/>
-          <w:sz w:val="21"/>
-          <w:szCs w:val="21"/>
-          <w:lang w:val="en-GB" w:eastAsia="es-ES"/>
-        </w:rPr>
-      </w:pPr>
-      <w:r>
-        <w:rPr>
-          <w:rFonts w:ascii="Consolas" w:eastAsia="Times New Roman" w:hAnsi="Consolas" w:cs="Times New Roman"/>
-          <w:color w:val="CCCCCC"/>
-          <w:sz w:val="21"/>
-          <w:szCs w:val="21"/>
-          <w:lang w:val="en-GB" w:eastAsia="es-ES"/>
-        </w:rPr>
-        <w:t xml:space="preserve">   macro </w:t>
-      </w:r>
-      <w:proofErr w:type="spellStart"/>
-      <w:r>
-        <w:rPr>
-          <w:rFonts w:ascii="Consolas" w:eastAsia="Times New Roman" w:hAnsi="Consolas" w:cs="Times New Roman"/>
-          <w:color w:val="CCCCCC"/>
-          <w:sz w:val="21"/>
-          <w:szCs w:val="21"/>
-          <w:lang w:val="en-GB" w:eastAsia="es-ES"/>
-        </w:rPr>
-        <w:t>avg</w:t>
-      </w:r>
-      <w:proofErr w:type="spellEnd"/>
-      <w:r>
-        <w:rPr>
-          <w:rFonts w:ascii="Consolas" w:eastAsia="Times New Roman" w:hAnsi="Consolas" w:cs="Times New Roman"/>
-          <w:color w:val="CCCCCC"/>
-          <w:sz w:val="21"/>
-          <w:szCs w:val="21"/>
-          <w:lang w:val="en-GB" w:eastAsia="es-ES"/>
-        </w:rPr>
-        <w:t xml:space="preserve">       0.60      0.81      0.59     61771</w:t>
-      </w:r>
-    </w:p>
-    <w:p>
-      <w:pPr>
-        <w:spacing w:after="0" w:line="240" w:lineRule="auto"/>
-        <w:rPr>
-          <w:rFonts w:ascii="Consolas" w:eastAsia="Times New Roman" w:hAnsi="Consolas" w:cs="Times New Roman"/>
-          <w:color w:val="CCCCCC"/>
-          <w:sz w:val="21"/>
-          <w:szCs w:val="21"/>
-          <w:lang w:val="en-GB" w:eastAsia="es-ES"/>
-        </w:rPr>
-      </w:pPr>
-      <w:r>
-        <w:rPr>
-          <w:rFonts w:ascii="Consolas" w:eastAsia="Times New Roman" w:hAnsi="Consolas" w:cs="Times New Roman"/>
-          <w:color w:val="CCCCCC"/>
-          <w:sz w:val="21"/>
-          <w:szCs w:val="21"/>
-          <w:lang w:val="en-GB" w:eastAsia="es-ES"/>
-        </w:rPr>
         <w:t xml:space="preserve">weighted </w:t>
       </w:r>
       <w:proofErr w:type="spellStart"/>
@@ -3858,7 +4642,6 @@
           <w:noProof/>
           <w:lang w:val="en-GB"/>
         </w:rPr>
-        <w:lastRenderedPageBreak/>
         <w:drawing>
           <wp:inline distT="0" distB="0" distL="0" distR="0" wp14:anchorId="03B37D20" wp14:editId="45105A94">
             <wp:extent cx="5400040" cy="4250690"/>
@@ -3912,6 +4695,7 @@
     </w:p>
     <w:p>
       <w:pPr>
+        <w:pStyle w:val="Ttulo3"/>
         <w:rPr>
           <w:lang w:val="en-GB"/>
         </w:rPr>
@@ -3921,6 +4705,54 @@
           <w:lang w:val="en-GB"/>
         </w:rPr>
         <w:t>KNN</w:t>
+      </w:r>
+    </w:p>
+    <w:p>
+      <w:r>
+        <w:t>Algoritmo basado en instancias q</w:t>
+      </w:r>
+      <w:r>
+        <w:t xml:space="preserve">ue clasifica una nueva instancia basándose en la mayoría de </w:t>
+      </w:r>
+      <w:proofErr w:type="gramStart"/>
+      <w:r>
+        <w:t>etiquetas</w:t>
+      </w:r>
+      <w:proofErr w:type="gramEnd"/>
+      <w:r>
+        <w:t xml:space="preserve"> de clase de los k vecinos más cercanos. Consideramos ‘</w:t>
+      </w:r>
+      <w:proofErr w:type="spellStart"/>
+      <w:r>
+        <w:t>n_neighbors</w:t>
+      </w:r>
+      <w:proofErr w:type="spellEnd"/>
+      <w:r>
+        <w:t>’ que sería el número de vecinos a considerar, afectando a la granularidad de las fronteras de decisión. ‘</w:t>
+      </w:r>
+      <w:proofErr w:type="spellStart"/>
+      <w:r>
+        <w:t>weights</w:t>
+      </w:r>
+      <w:proofErr w:type="spellEnd"/>
+      <w:r>
+        <w:t>’ puede ajustar la importancia de los vecinos basándose en su distancia, en cuanto a ‘</w:t>
+      </w:r>
+      <w:proofErr w:type="spellStart"/>
+      <w:r>
+        <w:t>metric</w:t>
+      </w:r>
+      <w:proofErr w:type="spellEnd"/>
+      <w:r>
+        <w:t xml:space="preserve">’ define cómo se mide la distancia entre puntos pudiendo influir las fronteras de clasificación. Esto puede ser muy efectivo en conjuntos de datos con muchas clases, como el que se tiene después del </w:t>
+      </w:r>
+      <w:proofErr w:type="spellStart"/>
+      <w:r>
+        <w:t>remuestreo</w:t>
+      </w:r>
+      <w:proofErr w:type="spellEnd"/>
+      <w:r>
+        <w:t>.</w:t>
       </w:r>
     </w:p>
     <w:p>
@@ -4438,15 +5270,11 @@
     </w:p>
     <w:p>
       <w:pPr>
-        <w:rPr>
-          <w:lang w:val="en-GB"/>
-        </w:rPr>
-      </w:pPr>
-    </w:p>
-    <w:p/>
-    <w:p>
-      <w:r>
-        <w:t xml:space="preserve">* Modelo </w:t>
+        <w:pStyle w:val="Ttulo3"/>
+      </w:pPr>
+      <w:r>
+        <w:lastRenderedPageBreak/>
+        <w:t xml:space="preserve">Modelo </w:t>
       </w:r>
       <w:proofErr w:type="spellStart"/>
       <w:r>
@@ -4467,15 +5295,7 @@
     </w:p>
     <w:p>
       <w:r>
-        <w:t xml:space="preserve">    * </w:t>
-      </w:r>
-      <w:proofErr w:type="spellStart"/>
-      <w:r>
-        <w:t>XGBClassifier</w:t>
-      </w:r>
-      <w:proofErr w:type="spellEnd"/>
-      <w:r>
-        <w:t xml:space="preserve"> es un modelo basado en árboles de </w:t>
+        <w:t xml:space="preserve">Es un modelo que utiliza árboles de decisión mejorados o árboles de </w:t>
       </w:r>
       <w:proofErr w:type="spellStart"/>
       <w:r>
@@ -4491,144 +5311,42 @@
       </w:r>
       <w:proofErr w:type="spellEnd"/>
       <w:r>
-        <w:t xml:space="preserve"> que es muy eficaz para una amplia gama de problemas de clasificación.</w:t>
-      </w:r>
-    </w:p>
-    <w:p>
-      <w:r>
-        <w:t xml:space="preserve">    </w:t>
-      </w:r>
-    </w:p>
-    <w:p>
-      <w:r>
-        <w:t xml:space="preserve">    * </w:t>
-      </w:r>
-      <w:proofErr w:type="spellStart"/>
-      <w:r>
-        <w:t>scale_pos_weight</w:t>
-      </w:r>
-      <w:proofErr w:type="spellEnd"/>
-      <w:r>
-        <w:t xml:space="preserve"> ajustado ayuda a tratar con clases desequilibradas.</w:t>
-      </w:r>
-    </w:p>
-    <w:p/>
-    <w:p>
-      <w:r>
-        <w:t xml:space="preserve">    * </w:t>
-      </w:r>
-      <w:proofErr w:type="spellStart"/>
-      <w:r>
-        <w:t>eval_metric</w:t>
-      </w:r>
-      <w:proofErr w:type="spellEnd"/>
-      <w:r>
-        <w:t>='</w:t>
-      </w:r>
-      <w:proofErr w:type="spellStart"/>
-      <w:r>
-        <w:t>logloss</w:t>
-      </w:r>
-      <w:proofErr w:type="spellEnd"/>
-      <w:r>
-        <w:t xml:space="preserve">' es la métrica de evaluación para optimizar durante el entrenamiento; </w:t>
-      </w:r>
-      <w:proofErr w:type="spellStart"/>
-      <w:r>
-        <w:t>logloss</w:t>
-      </w:r>
-      <w:proofErr w:type="spellEnd"/>
-      <w:r>
-        <w:t xml:space="preserve"> es útil para clasificación porque penaliza las clasificaciones incorrectas.</w:t>
-      </w:r>
-    </w:p>
-    <w:p/>
-    <w:p>
-      <w:r>
-        <w:t xml:space="preserve">    * </w:t>
-      </w:r>
-      <w:proofErr w:type="spellStart"/>
-      <w:r>
-        <w:t>use_label_encoder</w:t>
-      </w:r>
-      <w:proofErr w:type="spellEnd"/>
-      <w:r>
-        <w:t xml:space="preserve">=False se especifica para evitar advertencias ya que </w:t>
-      </w:r>
-      <w:proofErr w:type="spellStart"/>
-      <w:r>
-        <w:t>XGBoost</w:t>
-      </w:r>
-      <w:proofErr w:type="spellEnd"/>
-      <w:r>
-        <w:t xml:space="preserve"> puede manejar etiquetas codificadas sin necesidad de un codificador de etiquetas adicional.</w:t>
-      </w:r>
-    </w:p>
-    <w:p/>
-    <w:p>
-      <w:r>
-        <w:t xml:space="preserve">    * </w:t>
-      </w:r>
-      <w:proofErr w:type="spellStart"/>
-      <w:r>
-        <w:t>ImbPipeline</w:t>
-      </w:r>
-      <w:proofErr w:type="spellEnd"/>
-      <w:r>
-        <w:t xml:space="preserve"> de </w:t>
-      </w:r>
-      <w:proofErr w:type="spellStart"/>
-      <w:r>
-        <w:t>imblearn</w:t>
-      </w:r>
-      <w:proofErr w:type="spellEnd"/>
-      <w:r>
-        <w:t>:</w:t>
-      </w:r>
-    </w:p>
-    <w:p>
-      <w:r>
-        <w:t xml:space="preserve">    A diferencia de Pipeline de </w:t>
-      </w:r>
-      <w:proofErr w:type="spellStart"/>
-      <w:r>
-        <w:t>scikit-learn</w:t>
-      </w:r>
-      <w:proofErr w:type="spellEnd"/>
-      <w:r>
-        <w:t xml:space="preserve">, </w:t>
-      </w:r>
-      <w:proofErr w:type="spellStart"/>
-      <w:r>
-        <w:t>ImbPipeline</w:t>
-      </w:r>
-      <w:proofErr w:type="spellEnd"/>
-      <w:r>
-        <w:t xml:space="preserve"> está diseñado para trabajar con técnicas de </w:t>
-      </w:r>
-      <w:proofErr w:type="spellStart"/>
-      <w:r>
-        <w:t>remuestreo</w:t>
-      </w:r>
-      <w:proofErr w:type="spellEnd"/>
-      <w:r>
-        <w:t xml:space="preserve"> integradas como SMOTE y </w:t>
-      </w:r>
-      <w:proofErr w:type="spellStart"/>
-      <w:r>
-        <w:t>TomekLinks</w:t>
-      </w:r>
-      <w:proofErr w:type="spellEnd"/>
-      <w:r>
-        <w:t xml:space="preserve">. Asegura que el </w:t>
-      </w:r>
-      <w:proofErr w:type="spellStart"/>
-      <w:r>
-        <w:t>remuestreo</w:t>
-      </w:r>
-      <w:proofErr w:type="spellEnd"/>
-      <w:r>
-        <w:t xml:space="preserve"> solo ocurra durante el entrenamiento del modelo y no durante el proceso de validación o prueba, evitando así el riesgo de filtración de información.</w:t>
+        <w:t>, y es conocido por su rendimiento y velocidad. ‘</w:t>
+      </w:r>
+      <w:proofErr w:type="spellStart"/>
+      <w:r>
+        <w:t>learning_rate</w:t>
+      </w:r>
+      <w:proofErr w:type="spellEnd"/>
+      <w:r>
+        <w:t>’ indica el impacto de cada árbol, ‘</w:t>
+      </w:r>
+      <w:proofErr w:type="spellStart"/>
+      <w:r>
+        <w:t>n_estimators</w:t>
+      </w:r>
+      <w:proofErr w:type="spellEnd"/>
+      <w:r>
+        <w:t xml:space="preserve">’ </w:t>
+      </w:r>
+      <w:r>
+        <w:t>y ‘</w:t>
+      </w:r>
+      <w:proofErr w:type="spellStart"/>
+      <w:r>
+        <w:t>max_depth</w:t>
+      </w:r>
+      <w:proofErr w:type="spellEnd"/>
+      <w:r>
+        <w:t xml:space="preserve">’ al igual que el </w:t>
+      </w:r>
+      <w:proofErr w:type="spellStart"/>
+      <w:r>
+        <w:t>Random</w:t>
+      </w:r>
+      <w:proofErr w:type="spellEnd"/>
+      <w:r>
+        <w:t xml:space="preserve"> Forest controla el número de árboles y su profundidad.</w:t>
       </w:r>
     </w:p>
     <w:p/>
@@ -5191,6 +5909,7 @@
     </w:p>
     <w:p>
       <w:pPr>
+        <w:pStyle w:val="Ttulo3"/>
         <w:rPr>
           <w:lang w:val="en-GB"/>
         </w:rPr>
@@ -5204,6 +5923,30 @@
       </w:r>
     </w:p>
     <w:p>
+      <w:r>
+        <w:t>Algoritmo de ensamblaje que a</w:t>
+      </w:r>
+      <w:r>
+        <w:t>justa los pesos de los clasificadores y las instancias en cada interacción para mejorar el modelo donde falló previamente. ‘</w:t>
+      </w:r>
+      <w:proofErr w:type="spellStart"/>
+      <w:r>
+        <w:t>n_estimators</w:t>
+      </w:r>
+      <w:proofErr w:type="spellEnd"/>
+      <w:r>
+        <w:t>’ se refiere al número de modelos secuenciales a entrenar y ‘</w:t>
+      </w:r>
+      <w:proofErr w:type="spellStart"/>
+      <w:r>
+        <w:t>learning_rate</w:t>
+      </w:r>
+      <w:proofErr w:type="spellEnd"/>
+      <w:r>
+        <w:t xml:space="preserve">’ afecta cuánto contribuye cada modelo a la versión final. </w:t>
+      </w:r>
+    </w:p>
+    <w:p>
       <w:pPr>
         <w:spacing w:after="0" w:line="240" w:lineRule="auto"/>
         <w:rPr>
@@ -5211,52 +5954,18 @@
           <w:color w:val="CCCCCC"/>
           <w:sz w:val="21"/>
           <w:szCs w:val="21"/>
-          <w:lang w:val="en-GB" w:eastAsia="es-ES"/>
-        </w:rPr>
-      </w:pPr>
-      <w:proofErr w:type="spellStart"/>
-      <w:r>
-        <w:rPr>
-          <w:rFonts w:ascii="Consolas" w:eastAsia="Times New Roman" w:hAnsi="Consolas" w:cs="Times New Roman"/>
-          <w:color w:val="CCCCCC"/>
-          <w:sz w:val="21"/>
-          <w:szCs w:val="21"/>
-          <w:lang w:val="en-GB" w:eastAsia="es-ES"/>
-        </w:rPr>
-        <w:t>Mejores</w:t>
-      </w:r>
-      <w:proofErr w:type="spellEnd"/>
-      <w:r>
-        <w:rPr>
-          <w:rFonts w:ascii="Consolas" w:eastAsia="Times New Roman" w:hAnsi="Consolas" w:cs="Times New Roman"/>
-          <w:color w:val="CCCCCC"/>
-          <w:sz w:val="21"/>
-          <w:szCs w:val="21"/>
-          <w:lang w:val="en-GB" w:eastAsia="es-ES"/>
-        </w:rPr>
-        <w:t xml:space="preserve"> </w:t>
-      </w:r>
-      <w:proofErr w:type="spellStart"/>
-      <w:r>
-        <w:rPr>
-          <w:rFonts w:ascii="Consolas" w:eastAsia="Times New Roman" w:hAnsi="Consolas" w:cs="Times New Roman"/>
-          <w:color w:val="CCCCCC"/>
-          <w:sz w:val="21"/>
-          <w:szCs w:val="21"/>
-          <w:lang w:val="en-GB" w:eastAsia="es-ES"/>
-        </w:rPr>
-        <w:t>parámetros</w:t>
-      </w:r>
-      <w:proofErr w:type="spellEnd"/>
-      <w:r>
-        <w:rPr>
-          <w:rFonts w:ascii="Consolas" w:eastAsia="Times New Roman" w:hAnsi="Consolas" w:cs="Times New Roman"/>
-          <w:color w:val="CCCCCC"/>
-          <w:sz w:val="21"/>
-          <w:szCs w:val="21"/>
-          <w:lang w:val="en-GB" w:eastAsia="es-ES"/>
-        </w:rPr>
-        <w:t>:</w:t>
+          <w:lang w:eastAsia="es-ES"/>
+        </w:rPr>
+      </w:pPr>
+      <w:r>
+        <w:rPr>
+          <w:rFonts w:ascii="Consolas" w:eastAsia="Times New Roman" w:hAnsi="Consolas" w:cs="Times New Roman"/>
+          <w:color w:val="CCCCCC"/>
+          <w:sz w:val="21"/>
+          <w:szCs w:val="21"/>
+          <w:lang w:eastAsia="es-ES"/>
+        </w:rPr>
+        <w:t>Mejores parámetros:</w:t>
       </w:r>
     </w:p>
     <w:p>
@@ -5677,6 +6386,7 @@
     </w:p>
     <w:p>
       <w:pPr>
+        <w:pStyle w:val="Ttulo3"/>
         <w:rPr>
           <w:lang w:val="en-GB"/>
         </w:rPr>
@@ -5695,6 +6405,46 @@
         <w:t>Neuronales</w:t>
       </w:r>
       <w:proofErr w:type="spellEnd"/>
+    </w:p>
+    <w:p>
+      <w:r>
+        <w:t>Modelo computacional capaz de c</w:t>
+      </w:r>
+      <w:r>
+        <w:t>apturar relaciones no lineales complejas. En cuanto a sus parámetros, ‘</w:t>
+      </w:r>
+      <w:proofErr w:type="spellStart"/>
+      <w:r>
+        <w:t>hidden_layer_sizes</w:t>
+      </w:r>
+      <w:proofErr w:type="spellEnd"/>
+      <w:r>
+        <w:t>’ define la arquitectura de las capas ocultas, ‘</w:t>
+      </w:r>
+      <w:proofErr w:type="spellStart"/>
+      <w:r>
+        <w:t>activation</w:t>
+      </w:r>
+      <w:proofErr w:type="spellEnd"/>
+      <w:r>
+        <w:t>’ determina la función de activación para las neuronas, ‘</w:t>
+      </w:r>
+      <w:proofErr w:type="spellStart"/>
+      <w:r>
+        <w:t>solver</w:t>
+      </w:r>
+      <w:proofErr w:type="spellEnd"/>
+      <w:r>
+        <w:t>’ es el algoritmo de optimización para el aprendizaje de los pesos y ‘</w:t>
+      </w:r>
+      <w:proofErr w:type="spellStart"/>
+      <w:r>
+        <w:t>alpha</w:t>
+      </w:r>
+      <w:proofErr w:type="spellEnd"/>
+      <w:r>
+        <w:t xml:space="preserve">’ controla la regularización L2. </w:t>
+      </w:r>
     </w:p>
     <w:p>
       <w:pPr>
@@ -7739,6 +8489,28 @@
       <w:szCs w:val="26"/>
     </w:rPr>
   </w:style>
+  <w:style w:type="paragraph" w:styleId="Ttulo3">
+    <w:name w:val="heading 3"/>
+    <w:basedOn w:val="Normal"/>
+    <w:next w:val="Normal"/>
+    <w:link w:val="Ttulo3Car"/>
+    <w:uiPriority w:val="9"/>
+    <w:unhideWhenUsed/>
+    <w:qFormat/>
+    <w:rsid w:val="008D526A"/>
+    <w:pPr>
+      <w:keepNext/>
+      <w:keepLines/>
+      <w:spacing w:before="40" w:after="0"/>
+      <w:outlineLvl w:val="2"/>
+    </w:pPr>
+    <w:rPr>
+      <w:rFonts w:asciiTheme="majorHAnsi" w:eastAsiaTheme="majorEastAsia" w:hAnsiTheme="majorHAnsi" w:cstheme="majorBidi"/>
+      <w:color w:val="1F3763" w:themeColor="accent1" w:themeShade="7F"/>
+      <w:sz w:val="24"/>
+      <w:szCs w:val="24"/>
+    </w:rPr>
+  </w:style>
   <w:style w:type="character" w:default="1" w:styleId="Fuentedeprrafopredeter">
     <w:name w:val="Default Paragraph Font"/>
     <w:uiPriority w:val="1"/>
@@ -7973,6 +8745,131 @@
     <w:rPr>
       <w:color w:val="954F72" w:themeColor="followedHyperlink"/>
       <w:u w:val="single"/>
+    </w:rPr>
+  </w:style>
+  <w:style w:type="table" w:styleId="Tablaconcuadrcula">
+    <w:name w:val="Table Grid"/>
+    <w:basedOn w:val="Tablanormal"/>
+    <w:uiPriority w:val="39"/>
+    <w:rsid w:val="008D526A"/>
+    <w:pPr>
+      <w:spacing w:after="0" w:line="240" w:lineRule="auto"/>
+    </w:pPr>
+    <w:tblPr>
+      <w:tblBorders>
+        <w:top w:val="single" w:sz="4" w:space="0" w:color="auto"/>
+        <w:left w:val="single" w:sz="4" w:space="0" w:color="auto"/>
+        <w:bottom w:val="single" w:sz="4" w:space="0" w:color="auto"/>
+        <w:right w:val="single" w:sz="4" w:space="0" w:color="auto"/>
+        <w:insideH w:val="single" w:sz="4" w:space="0" w:color="auto"/>
+        <w:insideV w:val="single" w:sz="4" w:space="0" w:color="auto"/>
+      </w:tblBorders>
+    </w:tblPr>
+  </w:style>
+  <w:style w:type="table" w:styleId="Tablanormal3">
+    <w:name w:val="Plain Table 3"/>
+    <w:basedOn w:val="Tablanormal"/>
+    <w:uiPriority w:val="43"/>
+    <w:rsid w:val="008D526A"/>
+    <w:pPr>
+      <w:spacing w:after="0" w:line="240" w:lineRule="auto"/>
+    </w:pPr>
+    <w:tblPr>
+      <w:tblStyleRowBandSize w:val="1"/>
+      <w:tblStyleColBandSize w:val="1"/>
+    </w:tblPr>
+    <w:tblStylePr w:type="firstRow">
+      <w:rPr>
+        <w:b/>
+        <w:bCs/>
+        <w:caps/>
+      </w:rPr>
+      <w:tblPr/>
+      <w:tcPr>
+        <w:tcBorders>
+          <w:bottom w:val="single" w:sz="4" w:space="0" w:color="7F7F7F" w:themeColor="text1" w:themeTint="80"/>
+        </w:tcBorders>
+      </w:tcPr>
+    </w:tblStylePr>
+    <w:tblStylePr w:type="lastRow">
+      <w:rPr>
+        <w:b/>
+        <w:bCs/>
+        <w:caps/>
+      </w:rPr>
+      <w:tblPr/>
+      <w:tcPr>
+        <w:tcBorders>
+          <w:top w:val="nil"/>
+        </w:tcBorders>
+      </w:tcPr>
+    </w:tblStylePr>
+    <w:tblStylePr w:type="firstCol">
+      <w:rPr>
+        <w:b/>
+        <w:bCs/>
+        <w:caps/>
+      </w:rPr>
+      <w:tblPr/>
+      <w:tcPr>
+        <w:tcBorders>
+          <w:right w:val="single" w:sz="4" w:space="0" w:color="7F7F7F" w:themeColor="text1" w:themeTint="80"/>
+        </w:tcBorders>
+      </w:tcPr>
+    </w:tblStylePr>
+    <w:tblStylePr w:type="lastCol">
+      <w:rPr>
+        <w:b/>
+        <w:bCs/>
+        <w:caps/>
+      </w:rPr>
+      <w:tblPr/>
+      <w:tcPr>
+        <w:tcBorders>
+          <w:left w:val="nil"/>
+        </w:tcBorders>
+      </w:tcPr>
+    </w:tblStylePr>
+    <w:tblStylePr w:type="band1Vert">
+      <w:tblPr/>
+      <w:tcPr>
+        <w:shd w:val="clear" w:color="auto" w:fill="F2F2F2" w:themeFill="background1" w:themeFillShade="F2"/>
+      </w:tcPr>
+    </w:tblStylePr>
+    <w:tblStylePr w:type="band1Horz">
+      <w:tblPr/>
+      <w:tcPr>
+        <w:shd w:val="clear" w:color="auto" w:fill="F2F2F2" w:themeFill="background1" w:themeFillShade="F2"/>
+      </w:tcPr>
+    </w:tblStylePr>
+    <w:tblStylePr w:type="neCell">
+      <w:tblPr/>
+      <w:tcPr>
+        <w:tcBorders>
+          <w:left w:val="nil"/>
+        </w:tcBorders>
+      </w:tcPr>
+    </w:tblStylePr>
+    <w:tblStylePr w:type="nwCell">
+      <w:tblPr/>
+      <w:tcPr>
+        <w:tcBorders>
+          <w:right w:val="nil"/>
+        </w:tcBorders>
+      </w:tcPr>
+    </w:tblStylePr>
+  </w:style>
+  <w:style w:type="character" w:customStyle="1" w:styleId="Ttulo3Car">
+    <w:name w:val="Título 3 Car"/>
+    <w:basedOn w:val="Fuentedeprrafopredeter"/>
+    <w:link w:val="Ttulo3"/>
+    <w:uiPriority w:val="9"/>
+    <w:rsid w:val="008D526A"/>
+    <w:rPr>
+      <w:rFonts w:asciiTheme="majorHAnsi" w:eastAsiaTheme="majorEastAsia" w:hAnsiTheme="majorHAnsi" w:cstheme="majorBidi"/>
+      <w:color w:val="1F3763" w:themeColor="accent1" w:themeShade="7F"/>
+      <w:sz w:val="24"/>
+      <w:szCs w:val="24"/>
     </w:rPr>
   </w:style>
 </w:styles>
